--- a/GA02/GA02.docx
+++ b/GA02/GA02.docx
@@ -348,15 +348,7 @@
     </w:p>
     <w:p>
       <w:r>
-        <w:t xml:space="preserve">Rasmus </w:t>
-      </w:r>
-      <w:proofErr w:type="spellStart"/>
-      <w:r>
-        <w:t>Tilljander</w:t>
-      </w:r>
-      <w:proofErr w:type="spellEnd"/>
-      <w:r>
-        <w:t xml:space="preserve"> - rati10@student.bth.se</w:t>
+        <w:t>Rasmus Tilljander - rati10@student.bth.se</w:t>
       </w:r>
       <w:r>
         <w:br/>
@@ -606,21 +598,7 @@
         <w:rPr>
           <w:lang w:val="en-GB"/>
         </w:rPr>
-        <w:t xml:space="preserve"> or </w:t>
-      </w:r>
-      <w:proofErr w:type="spellStart"/>
-      <w:r>
-        <w:rPr>
-          <w:lang w:val="en-GB"/>
-        </w:rPr>
-        <w:t>MacOS</w:t>
-      </w:r>
-      <w:proofErr w:type="spellEnd"/>
-      <w:r>
-        <w:rPr>
-          <w:lang w:val="en-GB"/>
-        </w:rPr>
-        <w:t>.</w:t>
+        <w:t xml:space="preserve"> or MacOS.</w:t>
       </w:r>
     </w:p>
     <w:p>
@@ -644,21 +622,7 @@
         <w:rPr>
           <w:lang w:val="en-GB"/>
         </w:rPr>
-        <w:t xml:space="preserve">t least a Giga bit network card, DDR2 memory, 2 </w:t>
-      </w:r>
-      <w:proofErr w:type="spellStart"/>
-      <w:r>
-        <w:rPr>
-          <w:lang w:val="en-GB"/>
-        </w:rPr>
-        <w:t>Ghz</w:t>
-      </w:r>
-      <w:proofErr w:type="spellEnd"/>
-      <w:r>
-        <w:rPr>
-          <w:lang w:val="en-GB"/>
-        </w:rPr>
-        <w:t xml:space="preserve"> single core.</w:t>
+        <w:t>t least a Giga bit network card, DDR2 memory, 2 Ghz single core.</w:t>
       </w:r>
       <w:bookmarkStart w:id="0" w:name="_GoBack"/>
       <w:bookmarkEnd w:id="0"/>
@@ -833,285 +797,938 @@
     </w:p>
     <w:tbl>
       <w:tblPr>
-        <w:tblStyle w:val="TableGrid"/>
-        <w:tblW w:w="0" w:type="auto"/>
+        <w:tblW w:w="7960" w:type="dxa"/>
+        <w:tblInd w:w="55" w:type="dxa"/>
+        <w:tblCellMar>
+          <w:left w:w="70" w:type="dxa"/>
+          <w:right w:w="70" w:type="dxa"/>
+        </w:tblCellMar>
         <w:tblLook w:val="04A0"/>
       </w:tblPr>
       <w:tblGrid>
-        <w:gridCol w:w="2303"/>
-        <w:gridCol w:w="2303"/>
-        <w:gridCol w:w="2303"/>
-        <w:gridCol w:w="2303"/>
+        <w:gridCol w:w="2880"/>
+        <w:gridCol w:w="2500"/>
+        <w:gridCol w:w="2580"/>
       </w:tblGrid>
       <w:tr>
-        <w:tc>
-          <w:tcPr>
-            <w:tcW w:w="2303" w:type="dxa"/>
-          </w:tcPr>
-          <w:p>
-            <w:pPr>
-              <w:rPr>
-                <w:b/>
-                <w:lang w:val="en-GB"/>
-              </w:rPr>
-            </w:pPr>
-            <w:r>
-              <w:rPr>
-                <w:b/>
-                <w:lang w:val="en-GB"/>
-              </w:rPr>
-              <w:t>Category:</w:t>
-            </w:r>
-          </w:p>
-          <w:p>
-            <w:pPr>
-              <w:rPr>
-                <w:lang w:val="en-GB"/>
-              </w:rPr>
-            </w:pPr>
-            <w:r>
-              <w:rPr>
-                <w:lang w:val="en-GB"/>
-              </w:rPr>
-              <w:t>Development platform</w:t>
-            </w:r>
-          </w:p>
-          <w:p>
-            <w:pPr>
-              <w:rPr>
-                <w:b/>
-                <w:lang w:val="en-GB"/>
-              </w:rPr>
-            </w:pPr>
-            <w:r>
-              <w:rPr>
-                <w:b/>
-                <w:lang w:val="en-GB"/>
-              </w:rPr>
-              <w:t xml:space="preserve">Name: </w:t>
-            </w:r>
-          </w:p>
-          <w:p>
-            <w:pPr>
-              <w:rPr>
-                <w:lang w:val="en-GB"/>
-              </w:rPr>
-            </w:pPr>
-            <w:r>
-              <w:rPr>
-                <w:lang w:val="en-GB"/>
-              </w:rPr>
-              <w:t>O</w:t>
-            </w:r>
-            <w:r>
-              <w:rPr>
-                <w:lang w:val="en-GB"/>
-              </w:rPr>
-              <w:t>3.1</w:t>
-            </w:r>
-            <w:r>
-              <w:rPr>
-                <w:lang w:val="en-GB"/>
-              </w:rPr>
-              <w:t>.1</w:t>
-            </w:r>
-          </w:p>
-          <w:p>
-            <w:pPr>
-              <w:rPr>
-                <w:b/>
-                <w:lang w:val="en-GB"/>
-              </w:rPr>
-            </w:pPr>
-            <w:r>
-              <w:rPr>
-                <w:b/>
-                <w:lang w:val="en-GB"/>
-              </w:rPr>
-              <w:t>Components:</w:t>
-            </w:r>
-          </w:p>
-          <w:p>
-            <w:pPr>
-              <w:rPr>
-                <w:lang w:val="en-GB"/>
-              </w:rPr>
-            </w:pPr>
-            <w:r>
-              <w:rPr>
-                <w:lang w:val="en-GB"/>
-              </w:rPr>
-              <w:t>All components(if changed)</w:t>
-            </w:r>
-          </w:p>
-          <w:p>
-            <w:pPr>
-              <w:rPr>
-                <w:b/>
-                <w:lang w:val="en-GB"/>
-              </w:rPr>
-            </w:pPr>
-            <w:r>
-              <w:rPr>
-                <w:b/>
-                <w:lang w:val="en-GB"/>
-              </w:rPr>
-              <w:t>Stage:</w:t>
-            </w:r>
-          </w:p>
-          <w:p>
-            <w:pPr>
-              <w:rPr>
-                <w:lang w:val="en-GB"/>
-              </w:rPr>
-            </w:pPr>
-            <w:r>
-              <w:rPr>
-                <w:lang w:val="en-GB"/>
-              </w:rPr>
-              <w:t>Design(unless changed),else Architecture</w:t>
-            </w:r>
-          </w:p>
-          <w:p>
-            <w:pPr>
-              <w:rPr>
-                <w:lang w:val="en-GB"/>
-              </w:rPr>
-            </w:pPr>
-          </w:p>
-        </w:tc>
-        <w:tc>
-          <w:tcPr>
-            <w:tcW w:w="2303" w:type="dxa"/>
-          </w:tcPr>
-          <w:p>
-            <w:pPr>
-              <w:rPr>
-                <w:b/>
-                <w:lang w:val="en-GB"/>
-              </w:rPr>
-            </w:pPr>
-            <w:r>
-              <w:rPr>
-                <w:b/>
-                <w:lang w:val="en-GB"/>
-              </w:rPr>
-              <w:t xml:space="preserve">Description: </w:t>
-            </w:r>
-          </w:p>
-          <w:p>
-            <w:pPr>
-              <w:rPr>
-                <w:lang w:val="en-GB"/>
-              </w:rPr>
-            </w:pPr>
-            <w:r>
-              <w:rPr>
-                <w:lang w:val="en-GB"/>
-              </w:rPr>
-              <w:t>Run on standard computers</w:t>
-            </w:r>
-          </w:p>
-          <w:p>
-            <w:pPr>
-              <w:rPr>
-                <w:lang w:val="en-GB"/>
-              </w:rPr>
-            </w:pPr>
-          </w:p>
-        </w:tc>
-        <w:tc>
-          <w:tcPr>
-            <w:tcW w:w="2303" w:type="dxa"/>
-          </w:tcPr>
-          <w:p>
-            <w:pPr>
-              <w:rPr>
-                <w:b/>
-                <w:lang w:val="en-GB"/>
-              </w:rPr>
-            </w:pPr>
-            <w:r>
-              <w:rPr>
-                <w:b/>
-                <w:lang w:val="en-GB"/>
-              </w:rPr>
-              <w:t>Flexibility:</w:t>
-            </w:r>
-          </w:p>
-          <w:p>
-            <w:pPr>
-              <w:rPr>
-                <w:lang w:val="en-GB"/>
-              </w:rPr>
-            </w:pPr>
-            <w:r>
-              <w:rPr>
-                <w:lang w:val="en-GB"/>
-              </w:rPr>
-              <w:t>None</w:t>
-            </w:r>
-          </w:p>
-          <w:p>
-            <w:pPr>
-              <w:rPr>
-                <w:b/>
-                <w:lang w:val="en-GB"/>
-              </w:rPr>
-            </w:pPr>
-            <w:r>
-              <w:rPr>
-                <w:b/>
-                <w:lang w:val="en-GB"/>
-              </w:rPr>
-              <w:t>Changeability:</w:t>
-            </w:r>
-          </w:p>
-          <w:p>
-            <w:pPr>
-              <w:rPr>
-                <w:lang w:val="en-GB"/>
-              </w:rPr>
-            </w:pPr>
-            <w:r>
-              <w:rPr>
-                <w:lang w:val="en-GB"/>
-              </w:rPr>
-              <w:t>A change of environment from standard computers to different computer types(not likely)</w:t>
-            </w:r>
-          </w:p>
-        </w:tc>
-        <w:tc>
-          <w:tcPr>
-            <w:tcW w:w="2303" w:type="dxa"/>
-          </w:tcPr>
-          <w:p>
-            <w:pPr>
-              <w:rPr>
-                <w:b/>
-                <w:lang w:val="en-GB"/>
-              </w:rPr>
-            </w:pPr>
-            <w:r>
-              <w:rPr>
-                <w:b/>
-                <w:lang w:val="en-GB"/>
-              </w:rPr>
-              <w:t>Impact:</w:t>
-            </w:r>
-          </w:p>
-          <w:p>
-            <w:pPr>
-              <w:rPr>
-                <w:lang w:val="en-GB"/>
-              </w:rPr>
-            </w:pPr>
-            <w:r>
-              <w:rPr>
-                <w:lang w:val="en-GB"/>
-              </w:rPr>
-              <w:t xml:space="preserve">If a change of environment from standard computers to a different type occurs then the whole architecture would likely have to be rewritten. </w:t>
-            </w:r>
+        <w:trPr>
+          <w:trHeight w:val="510"/>
+        </w:trPr>
+        <w:tc>
+          <w:tcPr>
+            <w:tcW w:w="2880" w:type="dxa"/>
+            <w:tcBorders>
+              <w:top w:val="single" w:sz="4" w:space="0" w:color="auto"/>
+              <w:left w:val="single" w:sz="4" w:space="0" w:color="auto"/>
+              <w:bottom w:val="single" w:sz="4" w:space="0" w:color="auto"/>
+              <w:right w:val="single" w:sz="4" w:space="0" w:color="auto"/>
+            </w:tcBorders>
+            <w:shd w:val="clear" w:color="auto" w:fill="auto"/>
+            <w:hideMark/>
+          </w:tcPr>
+          <w:p>
+            <w:pPr>
+              <w:spacing w:after="0" w:line="240" w:lineRule="auto"/>
+              <w:rPr>
+                <w:rFonts w:ascii="Arial" w:eastAsia="Times New Roman" w:hAnsi="Arial" w:cs="Arial"/>
+                <w:b/>
+                <w:bCs/>
+                <w:color w:val="000000"/>
+                <w:sz w:val="20"/>
+                <w:szCs w:val="20"/>
+                <w:lang w:eastAsia="sv-SE"/>
+              </w:rPr>
+            </w:pPr>
+            <w:r>
+              <w:rPr>
+                <w:rFonts w:ascii="Arial" w:eastAsia="Times New Roman" w:hAnsi="Arial" w:cs="Arial"/>
+                <w:b/>
+                <w:bCs/>
+                <w:color w:val="000000"/>
+                <w:sz w:val="20"/>
+                <w:szCs w:val="20"/>
+                <w:lang w:eastAsia="sv-SE"/>
+              </w:rPr>
+              <w:t>Technological Factor</w:t>
+            </w:r>
+          </w:p>
+        </w:tc>
+        <w:tc>
+          <w:tcPr>
+            <w:tcW w:w="2500" w:type="dxa"/>
+            <w:tcBorders>
+              <w:top w:val="single" w:sz="4" w:space="0" w:color="auto"/>
+              <w:left w:val="nil"/>
+              <w:bottom w:val="single" w:sz="4" w:space="0" w:color="auto"/>
+              <w:right w:val="single" w:sz="4" w:space="0" w:color="auto"/>
+            </w:tcBorders>
+            <w:shd w:val="clear" w:color="auto" w:fill="auto"/>
+            <w:hideMark/>
+          </w:tcPr>
+          <w:p>
+            <w:pPr>
+              <w:spacing w:after="0" w:line="240" w:lineRule="auto"/>
+              <w:rPr>
+                <w:rFonts w:ascii="Arial" w:eastAsia="Times New Roman" w:hAnsi="Arial" w:cs="Arial"/>
+                <w:b/>
+                <w:bCs/>
+                <w:color w:val="000000"/>
+                <w:sz w:val="20"/>
+                <w:szCs w:val="20"/>
+                <w:lang w:eastAsia="sv-SE"/>
+              </w:rPr>
+            </w:pPr>
+            <w:r>
+              <w:rPr>
+                <w:rFonts w:ascii="Arial" w:eastAsia="Times New Roman" w:hAnsi="Arial" w:cs="Arial"/>
+                <w:b/>
+                <w:bCs/>
+                <w:color w:val="000000"/>
+                <w:sz w:val="20"/>
+                <w:szCs w:val="20"/>
+                <w:lang w:eastAsia="sv-SE"/>
+              </w:rPr>
+              <w:t>Flexibility and Changeability</w:t>
+            </w:r>
+          </w:p>
+        </w:tc>
+        <w:tc>
+          <w:tcPr>
+            <w:tcW w:w="2580" w:type="dxa"/>
+            <w:tcBorders>
+              <w:top w:val="single" w:sz="4" w:space="0" w:color="auto"/>
+              <w:left w:val="nil"/>
+              <w:bottom w:val="single" w:sz="4" w:space="0" w:color="auto"/>
+              <w:right w:val="single" w:sz="4" w:space="0" w:color="auto"/>
+            </w:tcBorders>
+            <w:shd w:val="clear" w:color="auto" w:fill="auto"/>
+            <w:hideMark/>
+          </w:tcPr>
+          <w:p>
+            <w:pPr>
+              <w:spacing w:after="0" w:line="240" w:lineRule="auto"/>
+              <w:rPr>
+                <w:rFonts w:ascii="Arial" w:eastAsia="Times New Roman" w:hAnsi="Arial" w:cs="Arial"/>
+                <w:b/>
+                <w:bCs/>
+                <w:color w:val="000000"/>
+                <w:sz w:val="20"/>
+                <w:szCs w:val="20"/>
+                <w:lang w:eastAsia="sv-SE"/>
+              </w:rPr>
+            </w:pPr>
+            <w:r>
+              <w:rPr>
+                <w:rFonts w:ascii="Arial" w:eastAsia="Times New Roman" w:hAnsi="Arial" w:cs="Arial"/>
+                <w:b/>
+                <w:bCs/>
+                <w:color w:val="000000"/>
+                <w:sz w:val="20"/>
+                <w:szCs w:val="20"/>
+                <w:lang w:eastAsia="sv-SE"/>
+              </w:rPr>
+              <w:t>Impact</w:t>
+            </w:r>
+          </w:p>
+        </w:tc>
+      </w:tr>
+      <w:tr>
+        <w:trPr>
+          <w:trHeight w:val="255"/>
+        </w:trPr>
+        <w:tc>
+          <w:tcPr>
+            <w:tcW w:w="7960" w:type="dxa"/>
+            <w:gridSpan w:val="3"/>
+            <w:tcBorders>
+              <w:top w:val="single" w:sz="4" w:space="0" w:color="auto"/>
+              <w:left w:val="single" w:sz="4" w:space="0" w:color="auto"/>
+              <w:bottom w:val="single" w:sz="4" w:space="0" w:color="auto"/>
+              <w:right w:val="single" w:sz="4" w:space="0" w:color="auto"/>
+            </w:tcBorders>
+            <w:shd w:val="clear" w:color="auto" w:fill="auto"/>
+            <w:hideMark/>
+          </w:tcPr>
+          <w:p>
+            <w:pPr>
+              <w:spacing w:after="0" w:line="240" w:lineRule="auto"/>
+              <w:rPr>
+                <w:rFonts w:ascii="Arial" w:eastAsia="Times New Roman" w:hAnsi="Arial" w:cs="Arial"/>
+                <w:b/>
+                <w:bCs/>
+                <w:color w:val="000000"/>
+                <w:sz w:val="20"/>
+                <w:szCs w:val="20"/>
+                <w:lang w:eastAsia="sv-SE"/>
+              </w:rPr>
+            </w:pPr>
+            <w:r>
+              <w:rPr>
+                <w:rFonts w:ascii="Arial" w:eastAsia="Times New Roman" w:hAnsi="Arial" w:cs="Arial"/>
+                <w:b/>
+                <w:bCs/>
+                <w:color w:val="000000"/>
+                <w:sz w:val="20"/>
+                <w:szCs w:val="20"/>
+                <w:lang w:eastAsia="sv-SE"/>
+              </w:rPr>
+              <w:t>T1: General-purpose hardware</w:t>
+            </w:r>
+          </w:p>
+        </w:tc>
+      </w:tr>
+      <w:tr>
+        <w:trPr>
+          <w:trHeight w:val="255"/>
+        </w:trPr>
+        <w:tc>
+          <w:tcPr>
+            <w:tcW w:w="7960" w:type="dxa"/>
+            <w:gridSpan w:val="3"/>
+            <w:tcBorders>
+              <w:top w:val="single" w:sz="4" w:space="0" w:color="auto"/>
+              <w:left w:val="single" w:sz="4" w:space="0" w:color="auto"/>
+              <w:bottom w:val="single" w:sz="4" w:space="0" w:color="auto"/>
+              <w:right w:val="single" w:sz="4" w:space="0" w:color="auto"/>
+            </w:tcBorders>
+            <w:shd w:val="clear" w:color="auto" w:fill="auto"/>
+            <w:hideMark/>
+          </w:tcPr>
+          <w:p>
+            <w:pPr>
+              <w:spacing w:after="0" w:line="240" w:lineRule="auto"/>
+              <w:rPr>
+                <w:rFonts w:ascii="Arial" w:eastAsia="Times New Roman" w:hAnsi="Arial" w:cs="Arial"/>
+                <w:b/>
+                <w:bCs/>
+                <w:i/>
+                <w:iCs/>
+                <w:color w:val="000000"/>
+                <w:sz w:val="20"/>
+                <w:szCs w:val="20"/>
+                <w:lang w:eastAsia="sv-SE"/>
+              </w:rPr>
+            </w:pPr>
+            <w:r>
+              <w:rPr>
+                <w:rFonts w:ascii="Arial" w:eastAsia="Times New Roman" w:hAnsi="Arial" w:cs="Arial"/>
+                <w:b/>
+                <w:bCs/>
+                <w:i/>
+                <w:iCs/>
+                <w:color w:val="000000"/>
+                <w:sz w:val="20"/>
+                <w:szCs w:val="20"/>
+                <w:lang w:eastAsia="sv-SE"/>
+              </w:rPr>
+              <w:t>T1.1 Memory type</w:t>
+            </w:r>
+          </w:p>
+        </w:tc>
+      </w:tr>
+      <w:tr>
+        <w:trPr>
+          <w:trHeight w:val="1020"/>
+        </w:trPr>
+        <w:tc>
+          <w:tcPr>
+            <w:tcW w:w="2880" w:type="dxa"/>
+            <w:tcBorders>
+              <w:top w:val="nil"/>
+              <w:left w:val="single" w:sz="4" w:space="0" w:color="auto"/>
+              <w:bottom w:val="single" w:sz="4" w:space="0" w:color="auto"/>
+              <w:right w:val="single" w:sz="4" w:space="0" w:color="auto"/>
+            </w:tcBorders>
+            <w:shd w:val="clear" w:color="auto" w:fill="auto"/>
+            <w:hideMark/>
+          </w:tcPr>
+          <w:p>
+            <w:pPr>
+              <w:spacing w:after="0" w:line="240" w:lineRule="auto"/>
+              <w:rPr>
+                <w:rFonts w:ascii="Arial" w:eastAsia="Times New Roman" w:hAnsi="Arial" w:cs="Arial"/>
+                <w:color w:val="000000"/>
+                <w:sz w:val="20"/>
+                <w:szCs w:val="20"/>
+                <w:lang w:val="en-US" w:eastAsia="sv-SE"/>
+              </w:rPr>
+            </w:pPr>
+            <w:r>
+              <w:rPr>
+                <w:rFonts w:ascii="Arial" w:eastAsia="Times New Roman" w:hAnsi="Arial" w:cs="Arial"/>
+                <w:color w:val="000000"/>
+                <w:sz w:val="20"/>
+                <w:szCs w:val="20"/>
+                <w:lang w:val="en-US" w:eastAsia="sv-SE"/>
+              </w:rPr>
+              <w:t>The system should use at least DDR2 type memory</w:t>
+            </w:r>
+          </w:p>
+        </w:tc>
+        <w:tc>
+          <w:tcPr>
+            <w:tcW w:w="2500" w:type="dxa"/>
+            <w:tcBorders>
+              <w:top w:val="nil"/>
+              <w:left w:val="nil"/>
+              <w:bottom w:val="single" w:sz="4" w:space="0" w:color="auto"/>
+              <w:right w:val="single" w:sz="4" w:space="0" w:color="auto"/>
+            </w:tcBorders>
+            <w:shd w:val="clear" w:color="auto" w:fill="auto"/>
+            <w:hideMark/>
+          </w:tcPr>
+          <w:p>
+            <w:pPr>
+              <w:spacing w:after="0" w:line="240" w:lineRule="auto"/>
+              <w:rPr>
+                <w:rFonts w:ascii="Arial" w:eastAsia="Times New Roman" w:hAnsi="Arial" w:cs="Arial"/>
+                <w:color w:val="000000"/>
+                <w:sz w:val="20"/>
+                <w:szCs w:val="20"/>
+                <w:lang w:val="en-US" w:eastAsia="sv-SE"/>
+              </w:rPr>
+            </w:pPr>
+            <w:r>
+              <w:rPr>
+                <w:rFonts w:ascii="Arial" w:eastAsia="Times New Roman" w:hAnsi="Arial" w:cs="Arial"/>
+                <w:color w:val="000000"/>
+                <w:sz w:val="20"/>
+                <w:szCs w:val="20"/>
+                <w:lang w:val="en-US" w:eastAsia="sv-SE"/>
+              </w:rPr>
+              <w:t>The requirements of the tested system can exceed the requirements of the MIB</w:t>
+            </w:r>
+          </w:p>
+        </w:tc>
+        <w:tc>
+          <w:tcPr>
+            <w:tcW w:w="2580" w:type="dxa"/>
+            <w:tcBorders>
+              <w:top w:val="nil"/>
+              <w:left w:val="nil"/>
+              <w:bottom w:val="single" w:sz="4" w:space="0" w:color="auto"/>
+              <w:right w:val="single" w:sz="4" w:space="0" w:color="auto"/>
+            </w:tcBorders>
+            <w:shd w:val="clear" w:color="auto" w:fill="auto"/>
+            <w:hideMark/>
+          </w:tcPr>
+          <w:p>
+            <w:pPr>
+              <w:spacing w:after="0" w:line="240" w:lineRule="auto"/>
+              <w:rPr>
+                <w:rFonts w:ascii="Arial" w:eastAsia="Times New Roman" w:hAnsi="Arial" w:cs="Arial"/>
+                <w:color w:val="000000"/>
+                <w:sz w:val="20"/>
+                <w:szCs w:val="20"/>
+                <w:lang w:eastAsia="sv-SE"/>
+              </w:rPr>
+            </w:pPr>
+            <w:r>
+              <w:rPr>
+                <w:rFonts w:ascii="Arial" w:eastAsia="Times New Roman" w:hAnsi="Arial" w:cs="Arial"/>
+                <w:color w:val="000000"/>
+                <w:sz w:val="20"/>
+                <w:szCs w:val="20"/>
+                <w:lang w:eastAsia="sv-SE"/>
+              </w:rPr>
+              <w:t>Higher system costs</w:t>
+            </w:r>
+          </w:p>
+        </w:tc>
+      </w:tr>
+      <w:tr>
+        <w:trPr>
+          <w:trHeight w:val="255"/>
+        </w:trPr>
+        <w:tc>
+          <w:tcPr>
+            <w:tcW w:w="7960" w:type="dxa"/>
+            <w:gridSpan w:val="3"/>
+            <w:tcBorders>
+              <w:top w:val="single" w:sz="4" w:space="0" w:color="auto"/>
+              <w:left w:val="single" w:sz="4" w:space="0" w:color="auto"/>
+              <w:bottom w:val="single" w:sz="4" w:space="0" w:color="auto"/>
+              <w:right w:val="single" w:sz="4" w:space="0" w:color="auto"/>
+            </w:tcBorders>
+            <w:shd w:val="clear" w:color="auto" w:fill="auto"/>
+            <w:hideMark/>
+          </w:tcPr>
+          <w:p>
+            <w:pPr>
+              <w:spacing w:after="0" w:line="240" w:lineRule="auto"/>
+              <w:rPr>
+                <w:rFonts w:ascii="Arial" w:eastAsia="Times New Roman" w:hAnsi="Arial" w:cs="Arial"/>
+                <w:b/>
+                <w:bCs/>
+                <w:i/>
+                <w:iCs/>
+                <w:color w:val="000000"/>
+                <w:sz w:val="20"/>
+                <w:szCs w:val="20"/>
+                <w:lang w:eastAsia="sv-SE"/>
+              </w:rPr>
+            </w:pPr>
+            <w:r>
+              <w:rPr>
+                <w:rFonts w:ascii="Arial" w:eastAsia="Times New Roman" w:hAnsi="Arial" w:cs="Arial"/>
+                <w:b/>
+                <w:bCs/>
+                <w:i/>
+                <w:iCs/>
+                <w:color w:val="000000"/>
+                <w:sz w:val="20"/>
+                <w:szCs w:val="20"/>
+                <w:lang w:eastAsia="sv-SE"/>
+              </w:rPr>
+              <w:t>T1.2 Network bandwidth</w:t>
+            </w:r>
+          </w:p>
+        </w:tc>
+      </w:tr>
+      <w:tr>
+        <w:trPr>
+          <w:trHeight w:val="1020"/>
+        </w:trPr>
+        <w:tc>
+          <w:tcPr>
+            <w:tcW w:w="2880" w:type="dxa"/>
+            <w:tcBorders>
+              <w:top w:val="nil"/>
+              <w:left w:val="single" w:sz="4" w:space="0" w:color="auto"/>
+              <w:bottom w:val="single" w:sz="4" w:space="0" w:color="auto"/>
+              <w:right w:val="single" w:sz="4" w:space="0" w:color="auto"/>
+            </w:tcBorders>
+            <w:shd w:val="clear" w:color="auto" w:fill="auto"/>
+            <w:hideMark/>
+          </w:tcPr>
+          <w:p>
+            <w:pPr>
+              <w:spacing w:after="0" w:line="240" w:lineRule="auto"/>
+              <w:rPr>
+                <w:rFonts w:ascii="Arial" w:eastAsia="Times New Roman" w:hAnsi="Arial" w:cs="Arial"/>
+                <w:color w:val="000000"/>
+                <w:sz w:val="20"/>
+                <w:szCs w:val="20"/>
+                <w:lang w:val="en-US" w:eastAsia="sv-SE"/>
+              </w:rPr>
+            </w:pPr>
+            <w:r>
+              <w:rPr>
+                <w:rFonts w:ascii="Arial" w:eastAsia="Times New Roman" w:hAnsi="Arial" w:cs="Arial"/>
+                <w:color w:val="000000"/>
+                <w:sz w:val="20"/>
+                <w:szCs w:val="20"/>
+                <w:lang w:val="en-US" w:eastAsia="sv-SE"/>
+              </w:rPr>
+              <w:t>The system should use at least a network card which supports at least 1Gbps</w:t>
+            </w:r>
+          </w:p>
+        </w:tc>
+        <w:tc>
+          <w:tcPr>
+            <w:tcW w:w="2500" w:type="dxa"/>
+            <w:tcBorders>
+              <w:top w:val="nil"/>
+              <w:left w:val="nil"/>
+              <w:bottom w:val="single" w:sz="4" w:space="0" w:color="auto"/>
+              <w:right w:val="single" w:sz="4" w:space="0" w:color="auto"/>
+            </w:tcBorders>
+            <w:shd w:val="clear" w:color="auto" w:fill="auto"/>
+            <w:hideMark/>
+          </w:tcPr>
+          <w:p>
+            <w:pPr>
+              <w:spacing w:after="0" w:line="240" w:lineRule="auto"/>
+              <w:rPr>
+                <w:rFonts w:ascii="Arial" w:eastAsia="Times New Roman" w:hAnsi="Arial" w:cs="Arial"/>
+                <w:color w:val="000000"/>
+                <w:sz w:val="20"/>
+                <w:szCs w:val="20"/>
+                <w:lang w:val="en-US" w:eastAsia="sv-SE"/>
+              </w:rPr>
+            </w:pPr>
+            <w:r>
+              <w:rPr>
+                <w:rFonts w:ascii="Arial" w:eastAsia="Times New Roman" w:hAnsi="Arial" w:cs="Arial"/>
+                <w:color w:val="000000"/>
+                <w:sz w:val="20"/>
+                <w:szCs w:val="20"/>
+                <w:lang w:val="en-US" w:eastAsia="sv-SE"/>
+              </w:rPr>
+              <w:t>The requirements of the tested system can exceed the requirements of the MIB</w:t>
+            </w:r>
+          </w:p>
+        </w:tc>
+        <w:tc>
+          <w:tcPr>
+            <w:tcW w:w="2580" w:type="dxa"/>
+            <w:tcBorders>
+              <w:top w:val="nil"/>
+              <w:left w:val="nil"/>
+              <w:bottom w:val="single" w:sz="4" w:space="0" w:color="auto"/>
+              <w:right w:val="single" w:sz="4" w:space="0" w:color="auto"/>
+            </w:tcBorders>
+            <w:shd w:val="clear" w:color="auto" w:fill="auto"/>
+            <w:hideMark/>
+          </w:tcPr>
+          <w:p>
+            <w:pPr>
+              <w:spacing w:after="0" w:line="240" w:lineRule="auto"/>
+              <w:rPr>
+                <w:rFonts w:ascii="Arial" w:eastAsia="Times New Roman" w:hAnsi="Arial" w:cs="Arial"/>
+                <w:color w:val="000000"/>
+                <w:sz w:val="20"/>
+                <w:szCs w:val="20"/>
+                <w:lang w:eastAsia="sv-SE"/>
+              </w:rPr>
+            </w:pPr>
+            <w:r>
+              <w:rPr>
+                <w:rFonts w:ascii="Arial" w:eastAsia="Times New Roman" w:hAnsi="Arial" w:cs="Arial"/>
+                <w:color w:val="000000"/>
+                <w:sz w:val="20"/>
+                <w:szCs w:val="20"/>
+                <w:lang w:eastAsia="sv-SE"/>
+              </w:rPr>
+              <w:t>Higher system costs</w:t>
+            </w:r>
+          </w:p>
+        </w:tc>
+      </w:tr>
+      <w:tr>
+        <w:trPr>
+          <w:trHeight w:val="255"/>
+        </w:trPr>
+        <w:tc>
+          <w:tcPr>
+            <w:tcW w:w="7960" w:type="dxa"/>
+            <w:gridSpan w:val="3"/>
+            <w:tcBorders>
+              <w:top w:val="single" w:sz="4" w:space="0" w:color="auto"/>
+              <w:left w:val="single" w:sz="4" w:space="0" w:color="auto"/>
+              <w:bottom w:val="single" w:sz="4" w:space="0" w:color="auto"/>
+              <w:right w:val="single" w:sz="4" w:space="0" w:color="auto"/>
+            </w:tcBorders>
+            <w:shd w:val="clear" w:color="auto" w:fill="auto"/>
+            <w:hideMark/>
+          </w:tcPr>
+          <w:p>
+            <w:pPr>
+              <w:spacing w:after="0" w:line="240" w:lineRule="auto"/>
+              <w:rPr>
+                <w:rFonts w:ascii="Arial" w:eastAsia="Times New Roman" w:hAnsi="Arial" w:cs="Arial"/>
+                <w:b/>
+                <w:bCs/>
+                <w:i/>
+                <w:iCs/>
+                <w:color w:val="000000"/>
+                <w:sz w:val="20"/>
+                <w:szCs w:val="20"/>
+                <w:lang w:eastAsia="sv-SE"/>
+              </w:rPr>
+            </w:pPr>
+            <w:r>
+              <w:rPr>
+                <w:rFonts w:ascii="Arial" w:eastAsia="Times New Roman" w:hAnsi="Arial" w:cs="Arial"/>
+                <w:b/>
+                <w:bCs/>
+                <w:i/>
+                <w:iCs/>
+                <w:color w:val="000000"/>
+                <w:sz w:val="20"/>
+                <w:szCs w:val="20"/>
+                <w:lang w:eastAsia="sv-SE"/>
+              </w:rPr>
+              <w:t>T1.3 Processor requirement</w:t>
+            </w:r>
+          </w:p>
+        </w:tc>
+      </w:tr>
+      <w:tr>
+        <w:trPr>
+          <w:trHeight w:val="1020"/>
+        </w:trPr>
+        <w:tc>
+          <w:tcPr>
+            <w:tcW w:w="2880" w:type="dxa"/>
+            <w:tcBorders>
+              <w:top w:val="nil"/>
+              <w:left w:val="single" w:sz="4" w:space="0" w:color="auto"/>
+              <w:bottom w:val="single" w:sz="4" w:space="0" w:color="auto"/>
+              <w:right w:val="single" w:sz="4" w:space="0" w:color="auto"/>
+            </w:tcBorders>
+            <w:shd w:val="clear" w:color="auto" w:fill="auto"/>
+            <w:hideMark/>
+          </w:tcPr>
+          <w:p>
+            <w:pPr>
+              <w:spacing w:after="0" w:line="240" w:lineRule="auto"/>
+              <w:rPr>
+                <w:rFonts w:ascii="Arial" w:eastAsia="Times New Roman" w:hAnsi="Arial" w:cs="Arial"/>
+                <w:color w:val="000000"/>
+                <w:sz w:val="20"/>
+                <w:szCs w:val="20"/>
+                <w:lang w:val="en-US" w:eastAsia="sv-SE"/>
+              </w:rPr>
+            </w:pPr>
+            <w:r>
+              <w:rPr>
+                <w:rFonts w:ascii="Arial" w:eastAsia="Times New Roman" w:hAnsi="Arial" w:cs="Arial"/>
+                <w:color w:val="000000"/>
+                <w:sz w:val="20"/>
+                <w:szCs w:val="20"/>
+                <w:lang w:val="en-US" w:eastAsia="sv-SE"/>
+              </w:rPr>
+              <w:t>The system should use at least one single core processor with a clock of 2 Ghz</w:t>
+            </w:r>
+          </w:p>
+        </w:tc>
+        <w:tc>
+          <w:tcPr>
+            <w:tcW w:w="2500" w:type="dxa"/>
+            <w:tcBorders>
+              <w:top w:val="nil"/>
+              <w:left w:val="nil"/>
+              <w:bottom w:val="single" w:sz="4" w:space="0" w:color="auto"/>
+              <w:right w:val="single" w:sz="4" w:space="0" w:color="auto"/>
+            </w:tcBorders>
+            <w:shd w:val="clear" w:color="auto" w:fill="auto"/>
+            <w:hideMark/>
+          </w:tcPr>
+          <w:p>
+            <w:pPr>
+              <w:spacing w:after="0" w:line="240" w:lineRule="auto"/>
+              <w:rPr>
+                <w:rFonts w:ascii="Arial" w:eastAsia="Times New Roman" w:hAnsi="Arial" w:cs="Arial"/>
+                <w:color w:val="000000"/>
+                <w:sz w:val="20"/>
+                <w:szCs w:val="20"/>
+                <w:lang w:val="en-US" w:eastAsia="sv-SE"/>
+              </w:rPr>
+            </w:pPr>
+            <w:r>
+              <w:rPr>
+                <w:rFonts w:ascii="Arial" w:eastAsia="Times New Roman" w:hAnsi="Arial" w:cs="Arial"/>
+                <w:color w:val="000000"/>
+                <w:sz w:val="20"/>
+                <w:szCs w:val="20"/>
+                <w:lang w:val="en-US" w:eastAsia="sv-SE"/>
+              </w:rPr>
+              <w:t>The requirements of the tested system can exceed the requirements of the MIB</w:t>
+            </w:r>
+          </w:p>
+        </w:tc>
+        <w:tc>
+          <w:tcPr>
+            <w:tcW w:w="2580" w:type="dxa"/>
+            <w:tcBorders>
+              <w:top w:val="nil"/>
+              <w:left w:val="nil"/>
+              <w:bottom w:val="single" w:sz="4" w:space="0" w:color="auto"/>
+              <w:right w:val="single" w:sz="4" w:space="0" w:color="auto"/>
+            </w:tcBorders>
+            <w:shd w:val="clear" w:color="auto" w:fill="auto"/>
+            <w:hideMark/>
+          </w:tcPr>
+          <w:p>
+            <w:pPr>
+              <w:spacing w:after="0" w:line="240" w:lineRule="auto"/>
+              <w:rPr>
+                <w:rFonts w:ascii="Arial" w:eastAsia="Times New Roman" w:hAnsi="Arial" w:cs="Arial"/>
+                <w:color w:val="000000"/>
+                <w:sz w:val="20"/>
+                <w:szCs w:val="20"/>
+                <w:lang w:eastAsia="sv-SE"/>
+              </w:rPr>
+            </w:pPr>
+            <w:r>
+              <w:rPr>
+                <w:rFonts w:ascii="Arial" w:eastAsia="Times New Roman" w:hAnsi="Arial" w:cs="Arial"/>
+                <w:color w:val="000000"/>
+                <w:sz w:val="20"/>
+                <w:szCs w:val="20"/>
+                <w:lang w:eastAsia="sv-SE"/>
+              </w:rPr>
+              <w:t>Higher system costs</w:t>
+            </w:r>
+          </w:p>
+        </w:tc>
+      </w:tr>
+      <w:tr>
+        <w:trPr>
+          <w:trHeight w:val="255"/>
+        </w:trPr>
+        <w:tc>
+          <w:tcPr>
+            <w:tcW w:w="7960" w:type="dxa"/>
+            <w:gridSpan w:val="3"/>
+            <w:tcBorders>
+              <w:top w:val="single" w:sz="4" w:space="0" w:color="auto"/>
+              <w:left w:val="single" w:sz="4" w:space="0" w:color="auto"/>
+              <w:bottom w:val="single" w:sz="4" w:space="0" w:color="auto"/>
+              <w:right w:val="single" w:sz="4" w:space="0" w:color="auto"/>
+            </w:tcBorders>
+            <w:shd w:val="clear" w:color="auto" w:fill="auto"/>
+            <w:hideMark/>
+          </w:tcPr>
+          <w:p>
+            <w:pPr>
+              <w:spacing w:after="0" w:line="240" w:lineRule="auto"/>
+              <w:rPr>
+                <w:rFonts w:ascii="Arial" w:eastAsia="Times New Roman" w:hAnsi="Arial" w:cs="Arial"/>
+                <w:b/>
+                <w:bCs/>
+                <w:i/>
+                <w:iCs/>
+                <w:color w:val="000000"/>
+                <w:sz w:val="20"/>
+                <w:szCs w:val="20"/>
+                <w:lang w:eastAsia="sv-SE"/>
+              </w:rPr>
+            </w:pPr>
+            <w:r>
+              <w:rPr>
+                <w:rFonts w:ascii="Arial" w:eastAsia="Times New Roman" w:hAnsi="Arial" w:cs="Arial"/>
+                <w:b/>
+                <w:bCs/>
+                <w:i/>
+                <w:iCs/>
+                <w:color w:val="000000"/>
+                <w:sz w:val="20"/>
+                <w:szCs w:val="20"/>
+                <w:lang w:eastAsia="sv-SE"/>
+              </w:rPr>
+              <w:lastRenderedPageBreak/>
+              <w:t>T3.1 Operating system</w:t>
+            </w:r>
+          </w:p>
+        </w:tc>
+      </w:tr>
+      <w:tr>
+        <w:trPr>
+          <w:trHeight w:val="765"/>
+        </w:trPr>
+        <w:tc>
+          <w:tcPr>
+            <w:tcW w:w="2880" w:type="dxa"/>
+            <w:tcBorders>
+              <w:top w:val="nil"/>
+              <w:left w:val="single" w:sz="4" w:space="0" w:color="auto"/>
+              <w:bottom w:val="single" w:sz="4" w:space="0" w:color="auto"/>
+              <w:right w:val="single" w:sz="4" w:space="0" w:color="auto"/>
+            </w:tcBorders>
+            <w:shd w:val="clear" w:color="auto" w:fill="auto"/>
+            <w:hideMark/>
+          </w:tcPr>
+          <w:p>
+            <w:pPr>
+              <w:spacing w:after="0" w:line="240" w:lineRule="auto"/>
+              <w:rPr>
+                <w:rFonts w:ascii="Arial" w:eastAsia="Times New Roman" w:hAnsi="Arial" w:cs="Arial"/>
+                <w:color w:val="000000"/>
+                <w:sz w:val="20"/>
+                <w:szCs w:val="20"/>
+                <w:lang w:val="en-US" w:eastAsia="sv-SE"/>
+              </w:rPr>
+            </w:pPr>
+            <w:r>
+              <w:rPr>
+                <w:rFonts w:ascii="Arial" w:eastAsia="Times New Roman" w:hAnsi="Arial" w:cs="Arial"/>
+                <w:color w:val="000000"/>
+                <w:sz w:val="20"/>
+                <w:szCs w:val="20"/>
+                <w:lang w:val="en-US" w:eastAsia="sv-SE"/>
+              </w:rPr>
+              <w:t>The system should be able to run on Windows, Linux or MacOS</w:t>
+            </w:r>
+          </w:p>
+        </w:tc>
+        <w:tc>
+          <w:tcPr>
+            <w:tcW w:w="2500" w:type="dxa"/>
+            <w:tcBorders>
+              <w:top w:val="nil"/>
+              <w:left w:val="nil"/>
+              <w:bottom w:val="single" w:sz="4" w:space="0" w:color="auto"/>
+              <w:right w:val="single" w:sz="4" w:space="0" w:color="auto"/>
+            </w:tcBorders>
+            <w:shd w:val="clear" w:color="auto" w:fill="auto"/>
+            <w:hideMark/>
+          </w:tcPr>
+          <w:p>
+            <w:pPr>
+              <w:spacing w:after="0" w:line="240" w:lineRule="auto"/>
+              <w:rPr>
+                <w:rFonts w:ascii="Arial" w:eastAsia="Times New Roman" w:hAnsi="Arial" w:cs="Arial"/>
+                <w:color w:val="000000"/>
+                <w:sz w:val="20"/>
+                <w:szCs w:val="20"/>
+                <w:lang w:val="en-US" w:eastAsia="sv-SE"/>
+              </w:rPr>
+            </w:pPr>
+            <w:r>
+              <w:rPr>
+                <w:rFonts w:ascii="Arial" w:eastAsia="Times New Roman" w:hAnsi="Arial" w:cs="Arial"/>
+                <w:color w:val="000000"/>
+                <w:sz w:val="20"/>
+                <w:szCs w:val="20"/>
+                <w:lang w:val="en-US" w:eastAsia="sv-SE"/>
+              </w:rPr>
+              <w:t>The system might not be needed to run on different operating systems</w:t>
+            </w:r>
+          </w:p>
+        </w:tc>
+        <w:tc>
+          <w:tcPr>
+            <w:tcW w:w="2580" w:type="dxa"/>
+            <w:tcBorders>
+              <w:top w:val="nil"/>
+              <w:left w:val="nil"/>
+              <w:bottom w:val="single" w:sz="4" w:space="0" w:color="auto"/>
+              <w:right w:val="single" w:sz="4" w:space="0" w:color="auto"/>
+            </w:tcBorders>
+            <w:shd w:val="clear" w:color="auto" w:fill="auto"/>
+            <w:hideMark/>
+          </w:tcPr>
+          <w:p>
+            <w:pPr>
+              <w:spacing w:after="0" w:line="240" w:lineRule="auto"/>
+              <w:rPr>
+                <w:rFonts w:ascii="Arial" w:eastAsia="Times New Roman" w:hAnsi="Arial" w:cs="Arial"/>
+                <w:color w:val="000000"/>
+                <w:sz w:val="20"/>
+                <w:szCs w:val="20"/>
+                <w:lang w:val="en-US" w:eastAsia="sv-SE"/>
+              </w:rPr>
+            </w:pPr>
+            <w:r>
+              <w:rPr>
+                <w:rFonts w:ascii="Arial" w:eastAsia="Times New Roman" w:hAnsi="Arial" w:cs="Arial"/>
+                <w:color w:val="000000"/>
+                <w:sz w:val="20"/>
+                <w:szCs w:val="20"/>
+                <w:lang w:val="en-US" w:eastAsia="sv-SE"/>
+              </w:rPr>
+              <w:t>The system will not need to be platform independent</w:t>
+            </w:r>
+          </w:p>
+        </w:tc>
+      </w:tr>
+      <w:tr>
+        <w:trPr>
+          <w:trHeight w:val="255"/>
+        </w:trPr>
+        <w:tc>
+          <w:tcPr>
+            <w:tcW w:w="2880" w:type="dxa"/>
+            <w:tcBorders>
+              <w:top w:val="nil"/>
+              <w:left w:val="nil"/>
+              <w:bottom w:val="nil"/>
+              <w:right w:val="nil"/>
+            </w:tcBorders>
+            <w:shd w:val="clear" w:color="auto" w:fill="auto"/>
+            <w:vAlign w:val="bottom"/>
+            <w:hideMark/>
+          </w:tcPr>
+          <w:p>
+            <w:pPr>
+              <w:spacing w:after="0" w:line="240" w:lineRule="auto"/>
+              <w:rPr>
+                <w:rFonts w:ascii="Arial" w:eastAsia="Times New Roman" w:hAnsi="Arial" w:cs="Arial"/>
+                <w:sz w:val="20"/>
+                <w:szCs w:val="20"/>
+                <w:lang w:val="en-US" w:eastAsia="sv-SE"/>
+              </w:rPr>
+            </w:pPr>
+            <w:r>
+              <w:rPr>
+                <w:rFonts w:ascii="Arial" w:eastAsia="Times New Roman" w:hAnsi="Arial" w:cs="Arial"/>
+                <w:sz w:val="20"/>
+                <w:szCs w:val="20"/>
+                <w:lang w:val="en-US" w:eastAsia="sv-SE"/>
+              </w:rPr>
+              <w:t> </w:t>
+            </w:r>
+          </w:p>
+        </w:tc>
+        <w:tc>
+          <w:tcPr>
+            <w:tcW w:w="2500" w:type="dxa"/>
+            <w:tcBorders>
+              <w:top w:val="nil"/>
+              <w:left w:val="nil"/>
+              <w:bottom w:val="nil"/>
+              <w:right w:val="nil"/>
+            </w:tcBorders>
+            <w:shd w:val="clear" w:color="auto" w:fill="auto"/>
+            <w:vAlign w:val="bottom"/>
+            <w:hideMark/>
+          </w:tcPr>
+          <w:p>
+            <w:pPr>
+              <w:spacing w:after="0" w:line="240" w:lineRule="auto"/>
+              <w:rPr>
+                <w:rFonts w:ascii="Arial" w:eastAsia="Times New Roman" w:hAnsi="Arial" w:cs="Arial"/>
+                <w:sz w:val="20"/>
+                <w:szCs w:val="20"/>
+                <w:lang w:val="en-US" w:eastAsia="sv-SE"/>
+              </w:rPr>
+            </w:pPr>
+            <w:r>
+              <w:rPr>
+                <w:rFonts w:ascii="Arial" w:eastAsia="Times New Roman" w:hAnsi="Arial" w:cs="Arial"/>
+                <w:sz w:val="20"/>
+                <w:szCs w:val="20"/>
+                <w:lang w:val="en-US" w:eastAsia="sv-SE"/>
+              </w:rPr>
+              <w:t> </w:t>
+            </w:r>
+          </w:p>
+        </w:tc>
+        <w:tc>
+          <w:tcPr>
+            <w:tcW w:w="2580" w:type="dxa"/>
+            <w:tcBorders>
+              <w:top w:val="nil"/>
+              <w:left w:val="nil"/>
+              <w:bottom w:val="nil"/>
+              <w:right w:val="nil"/>
+            </w:tcBorders>
+            <w:shd w:val="clear" w:color="auto" w:fill="auto"/>
+            <w:vAlign w:val="bottom"/>
+            <w:hideMark/>
+          </w:tcPr>
+          <w:p>
+            <w:pPr>
+              <w:spacing w:after="0" w:line="240" w:lineRule="auto"/>
+              <w:rPr>
+                <w:rFonts w:ascii="Arial" w:eastAsia="Times New Roman" w:hAnsi="Arial" w:cs="Arial"/>
+                <w:sz w:val="20"/>
+                <w:szCs w:val="20"/>
+                <w:lang w:val="en-US" w:eastAsia="sv-SE"/>
+              </w:rPr>
+            </w:pPr>
+            <w:r>
+              <w:rPr>
+                <w:rFonts w:ascii="Arial" w:eastAsia="Times New Roman" w:hAnsi="Arial" w:cs="Arial"/>
+                <w:sz w:val="20"/>
+                <w:szCs w:val="20"/>
+                <w:lang w:val="en-US" w:eastAsia="sv-SE"/>
+              </w:rPr>
+              <w:t> </w:t>
+            </w:r>
+          </w:p>
+          <w:p>
+            <w:pPr>
+              <w:spacing w:after="0" w:line="240" w:lineRule="auto"/>
+              <w:rPr>
+                <w:rFonts w:ascii="Arial" w:eastAsia="Times New Roman" w:hAnsi="Arial" w:cs="Arial"/>
+                <w:sz w:val="20"/>
+                <w:szCs w:val="20"/>
+                <w:lang w:val="en-US" w:eastAsia="sv-SE"/>
+              </w:rPr>
+            </w:pPr>
           </w:p>
         </w:tc>
       </w:tr>
@@ -1119,277 +1736,2672 @@
     <w:p>
       <w:pPr>
         <w:rPr>
-          <w:lang w:val="en-GB"/>
-        </w:rPr>
-      </w:pPr>
-    </w:p>
-    <w:p>
-      <w:pPr>
-        <w:rPr>
-          <w:lang w:val="en-GB"/>
-        </w:rPr>
-      </w:pPr>
-      <w:r>
-        <w:rPr>
-          <w:lang w:val="en-GB"/>
-        </w:rPr>
-        <w:br w:type="page"/>
-      </w:r>
+          <w:lang w:val="en-US"/>
+        </w:rPr>
+      </w:pPr>
+    </w:p>
+    <w:p>
+      <w:pPr>
+        <w:rPr>
+          <w:lang w:val="en-US"/>
+        </w:rPr>
+      </w:pPr>
+    </w:p>
+    <w:p>
+      <w:pPr>
+        <w:rPr>
+          <w:lang w:val="en-US"/>
+        </w:rPr>
+      </w:pPr>
     </w:p>
     <w:tbl>
       <w:tblPr>
-        <w:tblStyle w:val="TableGrid"/>
-        <w:tblW w:w="0" w:type="auto"/>
+        <w:tblW w:w="7960" w:type="dxa"/>
+        <w:tblInd w:w="55" w:type="dxa"/>
+        <w:tblCellMar>
+          <w:left w:w="70" w:type="dxa"/>
+          <w:right w:w="70" w:type="dxa"/>
+        </w:tblCellMar>
         <w:tblLook w:val="04A0"/>
       </w:tblPr>
       <w:tblGrid>
-        <w:gridCol w:w="2303"/>
-        <w:gridCol w:w="2303"/>
-        <w:gridCol w:w="2303"/>
-        <w:gridCol w:w="2303"/>
+        <w:gridCol w:w="2880"/>
+        <w:gridCol w:w="2500"/>
+        <w:gridCol w:w="2580"/>
       </w:tblGrid>
       <w:tr>
-        <w:tc>
-          <w:tcPr>
-            <w:tcW w:w="2303" w:type="dxa"/>
-          </w:tcPr>
-          <w:p>
-            <w:pPr>
-              <w:rPr>
-                <w:b/>
-                <w:lang w:val="en-GB"/>
-              </w:rPr>
-            </w:pPr>
-            <w:r>
-              <w:rPr>
-                <w:b/>
-                <w:lang w:val="en-GB"/>
+        <w:trPr>
+          <w:trHeight w:val="510"/>
+        </w:trPr>
+        <w:tc>
+          <w:tcPr>
+            <w:tcW w:w="2880" w:type="dxa"/>
+            <w:tcBorders>
+              <w:top w:val="single" w:sz="4" w:space="0" w:color="auto"/>
+              <w:left w:val="single" w:sz="4" w:space="0" w:color="auto"/>
+              <w:bottom w:val="single" w:sz="4" w:space="0" w:color="auto"/>
+              <w:right w:val="single" w:sz="4" w:space="0" w:color="auto"/>
+            </w:tcBorders>
+            <w:shd w:val="clear" w:color="auto" w:fill="auto"/>
+            <w:hideMark/>
+          </w:tcPr>
+          <w:p>
+            <w:pPr>
+              <w:spacing w:after="0" w:line="240" w:lineRule="auto"/>
+              <w:rPr>
+                <w:rFonts w:ascii="Arial" w:eastAsia="Times New Roman" w:hAnsi="Arial" w:cs="Arial"/>
+                <w:b/>
+                <w:bCs/>
+                <w:color w:val="000000"/>
+                <w:sz w:val="20"/>
+                <w:szCs w:val="20"/>
+                <w:lang w:eastAsia="sv-SE"/>
+              </w:rPr>
+            </w:pPr>
+            <w:r>
+              <w:rPr>
+                <w:rFonts w:ascii="Arial" w:eastAsia="Times New Roman" w:hAnsi="Arial" w:cs="Arial"/>
+                <w:b/>
+                <w:bCs/>
+                <w:color w:val="000000"/>
+                <w:sz w:val="20"/>
+                <w:szCs w:val="20"/>
+                <w:lang w:eastAsia="sv-SE"/>
+              </w:rPr>
+              <w:t>Product Factor</w:t>
+            </w:r>
+          </w:p>
+        </w:tc>
+        <w:tc>
+          <w:tcPr>
+            <w:tcW w:w="2500" w:type="dxa"/>
+            <w:tcBorders>
+              <w:top w:val="single" w:sz="4" w:space="0" w:color="auto"/>
+              <w:left w:val="nil"/>
+              <w:bottom w:val="single" w:sz="4" w:space="0" w:color="auto"/>
+              <w:right w:val="single" w:sz="4" w:space="0" w:color="auto"/>
+            </w:tcBorders>
+            <w:shd w:val="clear" w:color="auto" w:fill="auto"/>
+            <w:hideMark/>
+          </w:tcPr>
+          <w:p>
+            <w:pPr>
+              <w:spacing w:after="0" w:line="240" w:lineRule="auto"/>
+              <w:rPr>
+                <w:rFonts w:ascii="Arial" w:eastAsia="Times New Roman" w:hAnsi="Arial" w:cs="Arial"/>
+                <w:b/>
+                <w:bCs/>
+                <w:color w:val="000000"/>
+                <w:sz w:val="20"/>
+                <w:szCs w:val="20"/>
+                <w:lang w:eastAsia="sv-SE"/>
+              </w:rPr>
+            </w:pPr>
+            <w:r>
+              <w:rPr>
+                <w:rFonts w:ascii="Arial" w:eastAsia="Times New Roman" w:hAnsi="Arial" w:cs="Arial"/>
+                <w:b/>
+                <w:bCs/>
+                <w:color w:val="000000"/>
+                <w:sz w:val="20"/>
+                <w:szCs w:val="20"/>
+                <w:lang w:eastAsia="sv-SE"/>
+              </w:rPr>
+              <w:t>Flexibility and Changeability</w:t>
+            </w:r>
+          </w:p>
+        </w:tc>
+        <w:tc>
+          <w:tcPr>
+            <w:tcW w:w="2580" w:type="dxa"/>
+            <w:tcBorders>
+              <w:top w:val="single" w:sz="4" w:space="0" w:color="auto"/>
+              <w:left w:val="nil"/>
+              <w:bottom w:val="single" w:sz="4" w:space="0" w:color="auto"/>
+              <w:right w:val="single" w:sz="4" w:space="0" w:color="auto"/>
+            </w:tcBorders>
+            <w:shd w:val="clear" w:color="auto" w:fill="auto"/>
+            <w:hideMark/>
+          </w:tcPr>
+          <w:p>
+            <w:pPr>
+              <w:spacing w:after="0" w:line="240" w:lineRule="auto"/>
+              <w:rPr>
+                <w:rFonts w:ascii="Arial" w:eastAsia="Times New Roman" w:hAnsi="Arial" w:cs="Arial"/>
+                <w:b/>
+                <w:bCs/>
+                <w:color w:val="000000"/>
+                <w:sz w:val="20"/>
+                <w:szCs w:val="20"/>
+                <w:lang w:eastAsia="sv-SE"/>
+              </w:rPr>
+            </w:pPr>
+            <w:r>
+              <w:rPr>
+                <w:rFonts w:ascii="Arial" w:eastAsia="Times New Roman" w:hAnsi="Arial" w:cs="Arial"/>
+                <w:b/>
+                <w:bCs/>
+                <w:color w:val="000000"/>
+                <w:sz w:val="20"/>
+                <w:szCs w:val="20"/>
+                <w:lang w:eastAsia="sv-SE"/>
+              </w:rPr>
+              <w:t>Impact</w:t>
+            </w:r>
+          </w:p>
+        </w:tc>
+      </w:tr>
+      <w:tr>
+        <w:trPr>
+          <w:trHeight w:val="255"/>
+        </w:trPr>
+        <w:tc>
+          <w:tcPr>
+            <w:tcW w:w="7960" w:type="dxa"/>
+            <w:gridSpan w:val="3"/>
+            <w:tcBorders>
+              <w:top w:val="single" w:sz="4" w:space="0" w:color="auto"/>
+              <w:left w:val="single" w:sz="4" w:space="0" w:color="auto"/>
+              <w:bottom w:val="single" w:sz="4" w:space="0" w:color="auto"/>
+              <w:right w:val="single" w:sz="4" w:space="0" w:color="auto"/>
+            </w:tcBorders>
+            <w:shd w:val="clear" w:color="auto" w:fill="auto"/>
+            <w:hideMark/>
+          </w:tcPr>
+          <w:p>
+            <w:pPr>
+              <w:spacing w:after="0" w:line="240" w:lineRule="auto"/>
+              <w:rPr>
+                <w:rFonts w:ascii="Arial" w:eastAsia="Times New Roman" w:hAnsi="Arial" w:cs="Arial"/>
+                <w:b/>
+                <w:bCs/>
+                <w:color w:val="000000"/>
+                <w:sz w:val="20"/>
+                <w:szCs w:val="20"/>
+                <w:lang w:eastAsia="sv-SE"/>
+              </w:rPr>
+            </w:pPr>
+            <w:r>
+              <w:rPr>
+                <w:rFonts w:ascii="Arial" w:eastAsia="Times New Roman" w:hAnsi="Arial" w:cs="Arial"/>
+                <w:b/>
+                <w:bCs/>
+                <w:color w:val="000000"/>
+                <w:sz w:val="20"/>
+                <w:szCs w:val="20"/>
+                <w:lang w:eastAsia="sv-SE"/>
+              </w:rPr>
+              <w:t>P1: Functional features</w:t>
+            </w:r>
+          </w:p>
+        </w:tc>
+      </w:tr>
+      <w:tr>
+        <w:trPr>
+          <w:trHeight w:val="255"/>
+        </w:trPr>
+        <w:tc>
+          <w:tcPr>
+            <w:tcW w:w="7960" w:type="dxa"/>
+            <w:gridSpan w:val="3"/>
+            <w:tcBorders>
+              <w:top w:val="single" w:sz="4" w:space="0" w:color="auto"/>
+              <w:left w:val="single" w:sz="4" w:space="0" w:color="auto"/>
+              <w:bottom w:val="single" w:sz="4" w:space="0" w:color="auto"/>
+              <w:right w:val="single" w:sz="4" w:space="0" w:color="auto"/>
+            </w:tcBorders>
+            <w:shd w:val="clear" w:color="auto" w:fill="auto"/>
+            <w:hideMark/>
+          </w:tcPr>
+          <w:p>
+            <w:pPr>
+              <w:spacing w:after="0" w:line="240" w:lineRule="auto"/>
+              <w:rPr>
+                <w:rFonts w:ascii="Arial" w:eastAsia="Times New Roman" w:hAnsi="Arial" w:cs="Arial"/>
+                <w:b/>
+                <w:bCs/>
+                <w:i/>
+                <w:iCs/>
+                <w:color w:val="000000"/>
+                <w:sz w:val="20"/>
+                <w:szCs w:val="20"/>
+                <w:lang w:eastAsia="sv-SE"/>
+              </w:rPr>
+            </w:pPr>
+            <w:r>
+              <w:rPr>
+                <w:rFonts w:ascii="Arial" w:eastAsia="Times New Roman" w:hAnsi="Arial" w:cs="Arial"/>
+                <w:b/>
+                <w:bCs/>
+                <w:i/>
+                <w:iCs/>
+                <w:color w:val="000000"/>
+                <w:sz w:val="20"/>
+                <w:szCs w:val="20"/>
+                <w:lang w:eastAsia="sv-SE"/>
+              </w:rPr>
+              <w:t>P1.1 Various Input</w:t>
+            </w:r>
+          </w:p>
+        </w:tc>
+      </w:tr>
+      <w:tr>
+        <w:trPr>
+          <w:trHeight w:val="255"/>
+        </w:trPr>
+        <w:tc>
+          <w:tcPr>
+            <w:tcW w:w="2880" w:type="dxa"/>
+            <w:tcBorders>
+              <w:top w:val="nil"/>
+              <w:left w:val="single" w:sz="4" w:space="0" w:color="auto"/>
+              <w:bottom w:val="single" w:sz="4" w:space="0" w:color="auto"/>
+              <w:right w:val="single" w:sz="4" w:space="0" w:color="auto"/>
+            </w:tcBorders>
+            <w:shd w:val="clear" w:color="auto" w:fill="auto"/>
+            <w:hideMark/>
+          </w:tcPr>
+          <w:p>
+            <w:pPr>
+              <w:spacing w:after="0" w:line="240" w:lineRule="auto"/>
+              <w:rPr>
+                <w:rFonts w:ascii="Arial" w:eastAsia="Times New Roman" w:hAnsi="Arial" w:cs="Arial"/>
+                <w:color w:val="000000"/>
+                <w:sz w:val="20"/>
+                <w:szCs w:val="20"/>
+                <w:lang w:eastAsia="sv-SE"/>
+              </w:rPr>
+            </w:pPr>
+            <w:r>
+              <w:rPr>
+                <w:rFonts w:ascii="Arial" w:eastAsia="Times New Roman" w:hAnsi="Arial" w:cs="Arial"/>
+                <w:color w:val="000000"/>
+                <w:sz w:val="20"/>
+                <w:szCs w:val="20"/>
+                <w:lang w:eastAsia="sv-SE"/>
+              </w:rPr>
+              <w:t>Simulating various inputs types</w:t>
+            </w:r>
+          </w:p>
+        </w:tc>
+        <w:tc>
+          <w:tcPr>
+            <w:tcW w:w="2500" w:type="dxa"/>
+            <w:tcBorders>
+              <w:top w:val="nil"/>
+              <w:left w:val="nil"/>
+              <w:bottom w:val="single" w:sz="4" w:space="0" w:color="auto"/>
+              <w:right w:val="single" w:sz="4" w:space="0" w:color="auto"/>
+            </w:tcBorders>
+            <w:shd w:val="clear" w:color="auto" w:fill="auto"/>
+            <w:hideMark/>
+          </w:tcPr>
+          <w:p>
+            <w:pPr>
+              <w:spacing w:after="0" w:line="240" w:lineRule="auto"/>
+              <w:rPr>
+                <w:rFonts w:ascii="Arial" w:eastAsia="Times New Roman" w:hAnsi="Arial" w:cs="Arial"/>
+                <w:color w:val="000000"/>
+                <w:sz w:val="20"/>
+                <w:szCs w:val="20"/>
+                <w:lang w:eastAsia="sv-SE"/>
+              </w:rPr>
+            </w:pPr>
+            <w:r>
+              <w:rPr>
+                <w:rFonts w:ascii="Arial" w:eastAsia="Times New Roman" w:hAnsi="Arial" w:cs="Arial"/>
+                <w:color w:val="000000"/>
+                <w:sz w:val="20"/>
+                <w:szCs w:val="20"/>
+                <w:lang w:eastAsia="sv-SE"/>
+              </w:rPr>
+              <w:t>None</w:t>
+            </w:r>
+          </w:p>
+        </w:tc>
+        <w:tc>
+          <w:tcPr>
+            <w:tcW w:w="2580" w:type="dxa"/>
+            <w:tcBorders>
+              <w:top w:val="nil"/>
+              <w:left w:val="nil"/>
+              <w:bottom w:val="single" w:sz="4" w:space="0" w:color="auto"/>
+              <w:right w:val="single" w:sz="4" w:space="0" w:color="auto"/>
+            </w:tcBorders>
+            <w:shd w:val="clear" w:color="auto" w:fill="auto"/>
+            <w:hideMark/>
+          </w:tcPr>
+          <w:p>
+            <w:pPr>
+              <w:spacing w:after="0" w:line="240" w:lineRule="auto"/>
+              <w:rPr>
+                <w:rFonts w:ascii="Arial" w:eastAsia="Times New Roman" w:hAnsi="Arial" w:cs="Arial"/>
+                <w:color w:val="000000"/>
+                <w:sz w:val="20"/>
+                <w:szCs w:val="20"/>
+                <w:lang w:eastAsia="sv-SE"/>
+              </w:rPr>
+            </w:pPr>
+            <w:r>
+              <w:rPr>
+                <w:rFonts w:ascii="Arial" w:eastAsia="Times New Roman" w:hAnsi="Arial" w:cs="Arial"/>
+                <w:color w:val="000000"/>
+                <w:sz w:val="20"/>
+                <w:szCs w:val="20"/>
+                <w:lang w:eastAsia="sv-SE"/>
+              </w:rPr>
+              <w:t>None</w:t>
+            </w:r>
+          </w:p>
+        </w:tc>
+      </w:tr>
+      <w:tr>
+        <w:trPr>
+          <w:trHeight w:val="255"/>
+        </w:trPr>
+        <w:tc>
+          <w:tcPr>
+            <w:tcW w:w="7960" w:type="dxa"/>
+            <w:gridSpan w:val="3"/>
+            <w:tcBorders>
+              <w:top w:val="single" w:sz="4" w:space="0" w:color="auto"/>
+              <w:left w:val="single" w:sz="4" w:space="0" w:color="auto"/>
+              <w:bottom w:val="single" w:sz="4" w:space="0" w:color="auto"/>
+              <w:right w:val="single" w:sz="4" w:space="0" w:color="auto"/>
+            </w:tcBorders>
+            <w:shd w:val="clear" w:color="auto" w:fill="auto"/>
+            <w:hideMark/>
+          </w:tcPr>
+          <w:p>
+            <w:pPr>
+              <w:spacing w:after="0" w:line="240" w:lineRule="auto"/>
+              <w:rPr>
+                <w:rFonts w:ascii="Arial" w:eastAsia="Times New Roman" w:hAnsi="Arial" w:cs="Arial"/>
+                <w:b/>
+                <w:bCs/>
+                <w:i/>
+                <w:iCs/>
+                <w:color w:val="000000"/>
+                <w:sz w:val="20"/>
+                <w:szCs w:val="20"/>
+                <w:lang w:eastAsia="sv-SE"/>
+              </w:rPr>
+            </w:pPr>
+            <w:r>
+              <w:rPr>
+                <w:rFonts w:ascii="Arial" w:eastAsia="Times New Roman" w:hAnsi="Arial" w:cs="Arial"/>
+                <w:b/>
+                <w:bCs/>
+                <w:i/>
+                <w:iCs/>
+                <w:color w:val="000000"/>
+                <w:sz w:val="20"/>
+                <w:szCs w:val="20"/>
+                <w:lang w:eastAsia="sv-SE"/>
+              </w:rPr>
+              <w:t>P1.2 Identify and Validate</w:t>
+            </w:r>
+          </w:p>
+        </w:tc>
+      </w:tr>
+      <w:tr>
+        <w:trPr>
+          <w:trHeight w:val="510"/>
+        </w:trPr>
+        <w:tc>
+          <w:tcPr>
+            <w:tcW w:w="2880" w:type="dxa"/>
+            <w:tcBorders>
+              <w:top w:val="nil"/>
+              <w:left w:val="single" w:sz="4" w:space="0" w:color="auto"/>
+              <w:bottom w:val="single" w:sz="4" w:space="0" w:color="auto"/>
+              <w:right w:val="single" w:sz="4" w:space="0" w:color="auto"/>
+            </w:tcBorders>
+            <w:shd w:val="clear" w:color="auto" w:fill="auto"/>
+            <w:hideMark/>
+          </w:tcPr>
+          <w:p>
+            <w:pPr>
+              <w:spacing w:after="0" w:line="240" w:lineRule="auto"/>
+              <w:rPr>
+                <w:rFonts w:ascii="Arial" w:eastAsia="Times New Roman" w:hAnsi="Arial" w:cs="Arial"/>
+                <w:color w:val="000000"/>
+                <w:sz w:val="20"/>
+                <w:szCs w:val="20"/>
+                <w:lang w:val="en-US" w:eastAsia="sv-SE"/>
+              </w:rPr>
+            </w:pPr>
+            <w:r>
+              <w:rPr>
+                <w:rFonts w:ascii="Arial" w:eastAsia="Times New Roman" w:hAnsi="Arial" w:cs="Arial"/>
+                <w:color w:val="000000"/>
+                <w:sz w:val="20"/>
+                <w:szCs w:val="20"/>
+                <w:lang w:val="en-US" w:eastAsia="sv-SE"/>
+              </w:rPr>
+              <w:t>Identify output data and compare it to expected output</w:t>
+            </w:r>
+          </w:p>
+        </w:tc>
+        <w:tc>
+          <w:tcPr>
+            <w:tcW w:w="2500" w:type="dxa"/>
+            <w:tcBorders>
+              <w:top w:val="nil"/>
+              <w:left w:val="nil"/>
+              <w:bottom w:val="single" w:sz="4" w:space="0" w:color="auto"/>
+              <w:right w:val="single" w:sz="4" w:space="0" w:color="auto"/>
+            </w:tcBorders>
+            <w:shd w:val="clear" w:color="auto" w:fill="auto"/>
+            <w:hideMark/>
+          </w:tcPr>
+          <w:p>
+            <w:pPr>
+              <w:spacing w:after="0" w:line="240" w:lineRule="auto"/>
+              <w:rPr>
+                <w:rFonts w:ascii="Arial" w:eastAsia="Times New Roman" w:hAnsi="Arial" w:cs="Arial"/>
+                <w:color w:val="000000"/>
+                <w:sz w:val="20"/>
+                <w:szCs w:val="20"/>
+                <w:lang w:eastAsia="sv-SE"/>
+              </w:rPr>
+            </w:pPr>
+            <w:r>
+              <w:rPr>
+                <w:rFonts w:ascii="Arial" w:eastAsia="Times New Roman" w:hAnsi="Arial" w:cs="Arial"/>
+                <w:color w:val="000000"/>
+                <w:sz w:val="20"/>
+                <w:szCs w:val="20"/>
+                <w:lang w:eastAsia="sv-SE"/>
+              </w:rPr>
+              <w:t>None</w:t>
+            </w:r>
+          </w:p>
+        </w:tc>
+        <w:tc>
+          <w:tcPr>
+            <w:tcW w:w="2580" w:type="dxa"/>
+            <w:tcBorders>
+              <w:top w:val="nil"/>
+              <w:left w:val="nil"/>
+              <w:bottom w:val="single" w:sz="4" w:space="0" w:color="auto"/>
+              <w:right w:val="single" w:sz="4" w:space="0" w:color="auto"/>
+            </w:tcBorders>
+            <w:shd w:val="clear" w:color="auto" w:fill="auto"/>
+            <w:hideMark/>
+          </w:tcPr>
+          <w:p>
+            <w:pPr>
+              <w:spacing w:after="0" w:line="240" w:lineRule="auto"/>
+              <w:rPr>
+                <w:rFonts w:ascii="Arial" w:eastAsia="Times New Roman" w:hAnsi="Arial" w:cs="Arial"/>
+                <w:color w:val="000000"/>
+                <w:sz w:val="20"/>
+                <w:szCs w:val="20"/>
+                <w:lang w:eastAsia="sv-SE"/>
+              </w:rPr>
+            </w:pPr>
+            <w:r>
+              <w:rPr>
+                <w:rFonts w:ascii="Arial" w:eastAsia="Times New Roman" w:hAnsi="Arial" w:cs="Arial"/>
+                <w:color w:val="000000"/>
+                <w:sz w:val="20"/>
+                <w:szCs w:val="20"/>
+                <w:lang w:eastAsia="sv-SE"/>
+              </w:rPr>
+              <w:t>None</w:t>
+            </w:r>
+          </w:p>
+        </w:tc>
+      </w:tr>
+      <w:tr>
+        <w:trPr>
+          <w:trHeight w:val="255"/>
+        </w:trPr>
+        <w:tc>
+          <w:tcPr>
+            <w:tcW w:w="7960" w:type="dxa"/>
+            <w:gridSpan w:val="3"/>
+            <w:tcBorders>
+              <w:top w:val="single" w:sz="4" w:space="0" w:color="auto"/>
+              <w:left w:val="single" w:sz="4" w:space="0" w:color="auto"/>
+              <w:bottom w:val="single" w:sz="4" w:space="0" w:color="auto"/>
+              <w:right w:val="single" w:sz="4" w:space="0" w:color="auto"/>
+            </w:tcBorders>
+            <w:shd w:val="clear" w:color="auto" w:fill="auto"/>
+            <w:hideMark/>
+          </w:tcPr>
+          <w:p>
+            <w:pPr>
+              <w:spacing w:after="0" w:line="240" w:lineRule="auto"/>
+              <w:rPr>
+                <w:rFonts w:ascii="Arial" w:eastAsia="Times New Roman" w:hAnsi="Arial" w:cs="Arial"/>
+                <w:b/>
+                <w:bCs/>
+                <w:i/>
+                <w:iCs/>
+                <w:color w:val="000000"/>
+                <w:sz w:val="20"/>
+                <w:szCs w:val="20"/>
+                <w:lang w:eastAsia="sv-SE"/>
+              </w:rPr>
+            </w:pPr>
+            <w:r>
+              <w:rPr>
+                <w:rFonts w:ascii="Arial" w:eastAsia="Times New Roman" w:hAnsi="Arial" w:cs="Arial"/>
+                <w:b/>
+                <w:bCs/>
+                <w:i/>
+                <w:iCs/>
+                <w:color w:val="000000"/>
+                <w:sz w:val="20"/>
+                <w:szCs w:val="20"/>
+                <w:lang w:eastAsia="sv-SE"/>
+              </w:rPr>
+              <w:t>P1.3 Emulate Hardware</w:t>
+            </w:r>
+          </w:p>
+        </w:tc>
+      </w:tr>
+      <w:tr>
+        <w:trPr>
+          <w:trHeight w:val="1275"/>
+        </w:trPr>
+        <w:tc>
+          <w:tcPr>
+            <w:tcW w:w="2880" w:type="dxa"/>
+            <w:tcBorders>
+              <w:top w:val="nil"/>
+              <w:left w:val="single" w:sz="4" w:space="0" w:color="auto"/>
+              <w:bottom w:val="single" w:sz="4" w:space="0" w:color="auto"/>
+              <w:right w:val="single" w:sz="4" w:space="0" w:color="auto"/>
+            </w:tcBorders>
+            <w:shd w:val="clear" w:color="auto" w:fill="auto"/>
+            <w:hideMark/>
+          </w:tcPr>
+          <w:p>
+            <w:pPr>
+              <w:spacing w:after="0" w:line="240" w:lineRule="auto"/>
+              <w:rPr>
+                <w:rFonts w:ascii="Arial" w:eastAsia="Times New Roman" w:hAnsi="Arial" w:cs="Arial"/>
+                <w:color w:val="000000"/>
+                <w:sz w:val="20"/>
+                <w:szCs w:val="20"/>
+                <w:lang w:val="en-US" w:eastAsia="sv-SE"/>
+              </w:rPr>
+            </w:pPr>
+            <w:r>
+              <w:rPr>
+                <w:rFonts w:ascii="Arial" w:eastAsia="Times New Roman" w:hAnsi="Arial" w:cs="Arial"/>
+                <w:color w:val="000000"/>
+                <w:sz w:val="20"/>
+                <w:szCs w:val="20"/>
+                <w:lang w:val="en-US" w:eastAsia="sv-SE"/>
+              </w:rPr>
+              <w:t>Emulate various different hardware applications</w:t>
+            </w:r>
+          </w:p>
+        </w:tc>
+        <w:tc>
+          <w:tcPr>
+            <w:tcW w:w="2500" w:type="dxa"/>
+            <w:tcBorders>
+              <w:top w:val="nil"/>
+              <w:left w:val="nil"/>
+              <w:bottom w:val="single" w:sz="4" w:space="0" w:color="auto"/>
+              <w:right w:val="single" w:sz="4" w:space="0" w:color="auto"/>
+            </w:tcBorders>
+            <w:shd w:val="clear" w:color="auto" w:fill="auto"/>
+            <w:hideMark/>
+          </w:tcPr>
+          <w:p>
+            <w:pPr>
+              <w:spacing w:after="0" w:line="240" w:lineRule="auto"/>
+              <w:rPr>
+                <w:rFonts w:ascii="Arial" w:eastAsia="Times New Roman" w:hAnsi="Arial" w:cs="Arial"/>
+                <w:color w:val="000000"/>
+                <w:sz w:val="20"/>
+                <w:szCs w:val="20"/>
+                <w:lang w:val="en-US" w:eastAsia="sv-SE"/>
+              </w:rPr>
+            </w:pPr>
+            <w:r>
+              <w:rPr>
+                <w:rFonts w:ascii="Arial" w:eastAsia="Times New Roman" w:hAnsi="Arial" w:cs="Arial"/>
+                <w:color w:val="000000"/>
+                <w:sz w:val="20"/>
+                <w:szCs w:val="20"/>
+                <w:lang w:val="en-US" w:eastAsia="sv-SE"/>
+              </w:rPr>
+              <w:t>Hardware emulation could be removed</w:t>
+            </w:r>
+          </w:p>
+        </w:tc>
+        <w:tc>
+          <w:tcPr>
+            <w:tcW w:w="2580" w:type="dxa"/>
+            <w:tcBorders>
+              <w:top w:val="nil"/>
+              <w:left w:val="nil"/>
+              <w:bottom w:val="single" w:sz="4" w:space="0" w:color="auto"/>
+              <w:right w:val="single" w:sz="4" w:space="0" w:color="auto"/>
+            </w:tcBorders>
+            <w:shd w:val="clear" w:color="auto" w:fill="auto"/>
+            <w:hideMark/>
+          </w:tcPr>
+          <w:p>
+            <w:pPr>
+              <w:spacing w:after="0" w:line="240" w:lineRule="auto"/>
+              <w:rPr>
+                <w:rFonts w:ascii="Arial" w:eastAsia="Times New Roman" w:hAnsi="Arial" w:cs="Arial"/>
+                <w:color w:val="000000"/>
+                <w:sz w:val="20"/>
+                <w:szCs w:val="20"/>
+                <w:lang w:eastAsia="sv-SE"/>
+              </w:rPr>
+            </w:pPr>
+            <w:r>
+              <w:rPr>
+                <w:rFonts w:ascii="Arial" w:eastAsia="Times New Roman" w:hAnsi="Arial" w:cs="Arial"/>
+                <w:color w:val="000000"/>
+                <w:sz w:val="20"/>
+                <w:szCs w:val="20"/>
+                <w:lang w:val="en-US" w:eastAsia="sv-SE"/>
+              </w:rPr>
+              <w:t xml:space="preserve">Components handling the emulation of hardware would have to be removed. </w:t>
+            </w:r>
+            <w:r>
+              <w:rPr>
+                <w:rFonts w:ascii="Arial" w:eastAsia="Times New Roman" w:hAnsi="Arial" w:cs="Arial"/>
+                <w:color w:val="000000"/>
+                <w:sz w:val="20"/>
+                <w:szCs w:val="20"/>
+                <w:lang w:eastAsia="sv-SE"/>
+              </w:rPr>
+              <w:t>Limited change to the rest of the system</w:t>
+            </w:r>
+          </w:p>
+        </w:tc>
+      </w:tr>
+      <w:tr>
+        <w:trPr>
+          <w:trHeight w:val="255"/>
+        </w:trPr>
+        <w:tc>
+          <w:tcPr>
+            <w:tcW w:w="7960" w:type="dxa"/>
+            <w:gridSpan w:val="3"/>
+            <w:tcBorders>
+              <w:top w:val="single" w:sz="4" w:space="0" w:color="auto"/>
+              <w:left w:val="single" w:sz="4" w:space="0" w:color="auto"/>
+              <w:bottom w:val="single" w:sz="4" w:space="0" w:color="auto"/>
+              <w:right w:val="single" w:sz="4" w:space="0" w:color="auto"/>
+            </w:tcBorders>
+            <w:shd w:val="clear" w:color="auto" w:fill="auto"/>
+            <w:hideMark/>
+          </w:tcPr>
+          <w:p>
+            <w:pPr>
+              <w:spacing w:after="0" w:line="240" w:lineRule="auto"/>
+              <w:rPr>
+                <w:rFonts w:ascii="Arial" w:eastAsia="Times New Roman" w:hAnsi="Arial" w:cs="Arial"/>
+                <w:b/>
+                <w:bCs/>
+                <w:i/>
+                <w:iCs/>
+                <w:color w:val="000000"/>
+                <w:sz w:val="20"/>
+                <w:szCs w:val="20"/>
+                <w:lang w:eastAsia="sv-SE"/>
+              </w:rPr>
+            </w:pPr>
+            <w:r>
+              <w:rPr>
+                <w:rFonts w:ascii="Arial" w:eastAsia="Times New Roman" w:hAnsi="Arial" w:cs="Arial"/>
+                <w:b/>
+                <w:bCs/>
+                <w:i/>
+                <w:iCs/>
+                <w:color w:val="000000"/>
+                <w:sz w:val="20"/>
+                <w:szCs w:val="20"/>
+                <w:lang w:eastAsia="sv-SE"/>
+              </w:rPr>
+              <w:t>P1.4 Emulate Software</w:t>
+            </w:r>
+          </w:p>
+        </w:tc>
+      </w:tr>
+      <w:tr>
+        <w:trPr>
+          <w:trHeight w:val="1275"/>
+        </w:trPr>
+        <w:tc>
+          <w:tcPr>
+            <w:tcW w:w="2880" w:type="dxa"/>
+            <w:tcBorders>
+              <w:top w:val="nil"/>
+              <w:left w:val="single" w:sz="4" w:space="0" w:color="auto"/>
+              <w:bottom w:val="single" w:sz="4" w:space="0" w:color="auto"/>
+              <w:right w:val="single" w:sz="4" w:space="0" w:color="auto"/>
+            </w:tcBorders>
+            <w:shd w:val="clear" w:color="auto" w:fill="auto"/>
+            <w:hideMark/>
+          </w:tcPr>
+          <w:p>
+            <w:pPr>
+              <w:spacing w:after="0" w:line="240" w:lineRule="auto"/>
+              <w:rPr>
+                <w:rFonts w:ascii="Arial" w:eastAsia="Times New Roman" w:hAnsi="Arial" w:cs="Arial"/>
+                <w:color w:val="000000"/>
+                <w:sz w:val="20"/>
+                <w:szCs w:val="20"/>
+                <w:lang w:val="en-US" w:eastAsia="sv-SE"/>
+              </w:rPr>
+            </w:pPr>
+            <w:r>
+              <w:rPr>
+                <w:rFonts w:ascii="Arial" w:eastAsia="Times New Roman" w:hAnsi="Arial" w:cs="Arial"/>
+                <w:color w:val="000000"/>
+                <w:sz w:val="20"/>
+                <w:szCs w:val="20"/>
+                <w:lang w:val="en-US" w:eastAsia="sv-SE"/>
+              </w:rPr>
+              <w:t>Emulate various different software applications, platforms and protocols.</w:t>
+            </w:r>
+          </w:p>
+        </w:tc>
+        <w:tc>
+          <w:tcPr>
+            <w:tcW w:w="2500" w:type="dxa"/>
+            <w:tcBorders>
+              <w:top w:val="nil"/>
+              <w:left w:val="nil"/>
+              <w:bottom w:val="single" w:sz="4" w:space="0" w:color="auto"/>
+              <w:right w:val="single" w:sz="4" w:space="0" w:color="auto"/>
+            </w:tcBorders>
+            <w:shd w:val="clear" w:color="auto" w:fill="auto"/>
+            <w:hideMark/>
+          </w:tcPr>
+          <w:p>
+            <w:pPr>
+              <w:spacing w:after="0" w:line="240" w:lineRule="auto"/>
+              <w:rPr>
+                <w:rFonts w:ascii="Arial" w:eastAsia="Times New Roman" w:hAnsi="Arial" w:cs="Arial"/>
+                <w:color w:val="000000"/>
+                <w:sz w:val="20"/>
+                <w:szCs w:val="20"/>
+                <w:lang w:val="en-US" w:eastAsia="sv-SE"/>
+              </w:rPr>
+            </w:pPr>
+            <w:r>
+              <w:rPr>
+                <w:rFonts w:ascii="Arial" w:eastAsia="Times New Roman" w:hAnsi="Arial" w:cs="Arial"/>
+                <w:color w:val="000000"/>
+                <w:sz w:val="20"/>
+                <w:szCs w:val="20"/>
+                <w:lang w:val="en-US" w:eastAsia="sv-SE"/>
+              </w:rPr>
+              <w:t>Software emulation could be removed</w:t>
+            </w:r>
+          </w:p>
+        </w:tc>
+        <w:tc>
+          <w:tcPr>
+            <w:tcW w:w="2580" w:type="dxa"/>
+            <w:tcBorders>
+              <w:top w:val="nil"/>
+              <w:left w:val="nil"/>
+              <w:bottom w:val="single" w:sz="4" w:space="0" w:color="auto"/>
+              <w:right w:val="single" w:sz="4" w:space="0" w:color="auto"/>
+            </w:tcBorders>
+            <w:shd w:val="clear" w:color="auto" w:fill="auto"/>
+            <w:hideMark/>
+          </w:tcPr>
+          <w:p>
+            <w:pPr>
+              <w:spacing w:after="0" w:line="240" w:lineRule="auto"/>
+              <w:rPr>
+                <w:rFonts w:ascii="Arial" w:eastAsia="Times New Roman" w:hAnsi="Arial" w:cs="Arial"/>
+                <w:color w:val="000000"/>
+                <w:sz w:val="20"/>
+                <w:szCs w:val="20"/>
+                <w:lang w:eastAsia="sv-SE"/>
+              </w:rPr>
+            </w:pPr>
+            <w:r>
+              <w:rPr>
+                <w:rFonts w:ascii="Arial" w:eastAsia="Times New Roman" w:hAnsi="Arial" w:cs="Arial"/>
+                <w:color w:val="000000"/>
+                <w:sz w:val="20"/>
+                <w:szCs w:val="20"/>
+                <w:lang w:val="en-US" w:eastAsia="sv-SE"/>
+              </w:rPr>
+              <w:t xml:space="preserve">Components handling the emulation of software would have to be removed. </w:t>
+            </w:r>
+            <w:r>
+              <w:rPr>
+                <w:rFonts w:ascii="Arial" w:eastAsia="Times New Roman" w:hAnsi="Arial" w:cs="Arial"/>
+                <w:color w:val="000000"/>
+                <w:sz w:val="20"/>
+                <w:szCs w:val="20"/>
+                <w:lang w:eastAsia="sv-SE"/>
+              </w:rPr>
+              <w:t>Limited change to the rest of the system</w:t>
+            </w:r>
+          </w:p>
+        </w:tc>
+      </w:tr>
+      <w:tr>
+        <w:trPr>
+          <w:trHeight w:val="255"/>
+        </w:trPr>
+        <w:tc>
+          <w:tcPr>
+            <w:tcW w:w="7960" w:type="dxa"/>
+            <w:gridSpan w:val="3"/>
+            <w:tcBorders>
+              <w:top w:val="single" w:sz="4" w:space="0" w:color="auto"/>
+              <w:left w:val="single" w:sz="4" w:space="0" w:color="auto"/>
+              <w:bottom w:val="single" w:sz="4" w:space="0" w:color="auto"/>
+              <w:right w:val="single" w:sz="4" w:space="0" w:color="auto"/>
+            </w:tcBorders>
+            <w:shd w:val="clear" w:color="auto" w:fill="auto"/>
+            <w:hideMark/>
+          </w:tcPr>
+          <w:p>
+            <w:pPr>
+              <w:spacing w:after="0" w:line="240" w:lineRule="auto"/>
+              <w:rPr>
+                <w:rFonts w:ascii="Arial" w:eastAsia="Times New Roman" w:hAnsi="Arial" w:cs="Arial"/>
+                <w:b/>
+                <w:bCs/>
+                <w:i/>
+                <w:iCs/>
+                <w:color w:val="000000"/>
+                <w:sz w:val="20"/>
+                <w:szCs w:val="20"/>
+                <w:lang w:eastAsia="sv-SE"/>
+              </w:rPr>
+            </w:pPr>
+            <w:r>
+              <w:rPr>
+                <w:rFonts w:ascii="Arial" w:eastAsia="Times New Roman" w:hAnsi="Arial" w:cs="Arial"/>
+                <w:b/>
+                <w:bCs/>
+                <w:i/>
+                <w:iCs/>
+                <w:color w:val="000000"/>
+                <w:sz w:val="20"/>
+                <w:szCs w:val="20"/>
+                <w:lang w:eastAsia="sv-SE"/>
+              </w:rPr>
+              <w:t>P1.5 Logging the test</w:t>
+            </w:r>
+          </w:p>
+        </w:tc>
+      </w:tr>
+      <w:tr>
+        <w:trPr>
+          <w:trHeight w:val="765"/>
+        </w:trPr>
+        <w:tc>
+          <w:tcPr>
+            <w:tcW w:w="2880" w:type="dxa"/>
+            <w:tcBorders>
+              <w:top w:val="nil"/>
+              <w:left w:val="single" w:sz="4" w:space="0" w:color="auto"/>
+              <w:bottom w:val="single" w:sz="4" w:space="0" w:color="auto"/>
+              <w:right w:val="single" w:sz="4" w:space="0" w:color="auto"/>
+            </w:tcBorders>
+            <w:shd w:val="clear" w:color="auto" w:fill="auto"/>
+            <w:hideMark/>
+          </w:tcPr>
+          <w:p>
+            <w:pPr>
+              <w:spacing w:after="0" w:line="240" w:lineRule="auto"/>
+              <w:rPr>
+                <w:rFonts w:ascii="Arial" w:eastAsia="Times New Roman" w:hAnsi="Arial" w:cs="Arial"/>
+                <w:color w:val="000000"/>
+                <w:sz w:val="20"/>
+                <w:szCs w:val="20"/>
+                <w:lang w:val="en-US" w:eastAsia="sv-SE"/>
+              </w:rPr>
+            </w:pPr>
+            <w:r>
+              <w:rPr>
+                <w:rFonts w:ascii="Arial" w:eastAsia="Times New Roman" w:hAnsi="Arial" w:cs="Arial"/>
+                <w:color w:val="000000"/>
+                <w:sz w:val="20"/>
+                <w:szCs w:val="20"/>
+                <w:lang w:val="en-US" w:eastAsia="sv-SE"/>
+              </w:rPr>
+              <w:t>The system should log all the test data passing through the MIB</w:t>
+            </w:r>
+          </w:p>
+        </w:tc>
+        <w:tc>
+          <w:tcPr>
+            <w:tcW w:w="2500" w:type="dxa"/>
+            <w:tcBorders>
+              <w:top w:val="nil"/>
+              <w:left w:val="nil"/>
+              <w:bottom w:val="single" w:sz="4" w:space="0" w:color="auto"/>
+              <w:right w:val="single" w:sz="4" w:space="0" w:color="auto"/>
+            </w:tcBorders>
+            <w:shd w:val="clear" w:color="auto" w:fill="auto"/>
+            <w:hideMark/>
+          </w:tcPr>
+          <w:p>
+            <w:pPr>
+              <w:spacing w:after="0" w:line="240" w:lineRule="auto"/>
+              <w:rPr>
+                <w:rFonts w:ascii="Arial" w:eastAsia="Times New Roman" w:hAnsi="Arial" w:cs="Arial"/>
+                <w:color w:val="000000"/>
+                <w:sz w:val="20"/>
+                <w:szCs w:val="20"/>
+                <w:lang w:eastAsia="sv-SE"/>
+              </w:rPr>
+            </w:pPr>
+            <w:r>
+              <w:rPr>
+                <w:rFonts w:ascii="Arial" w:eastAsia="Times New Roman" w:hAnsi="Arial" w:cs="Arial"/>
+                <w:color w:val="000000"/>
+                <w:sz w:val="20"/>
+                <w:szCs w:val="20"/>
+                <w:lang w:eastAsia="sv-SE"/>
+              </w:rPr>
+              <w:t>None</w:t>
+            </w:r>
+          </w:p>
+        </w:tc>
+        <w:tc>
+          <w:tcPr>
+            <w:tcW w:w="2580" w:type="dxa"/>
+            <w:tcBorders>
+              <w:top w:val="nil"/>
+              <w:left w:val="nil"/>
+              <w:bottom w:val="single" w:sz="4" w:space="0" w:color="auto"/>
+              <w:right w:val="single" w:sz="4" w:space="0" w:color="auto"/>
+            </w:tcBorders>
+            <w:shd w:val="clear" w:color="auto" w:fill="auto"/>
+            <w:hideMark/>
+          </w:tcPr>
+          <w:p>
+            <w:pPr>
+              <w:spacing w:after="0" w:line="240" w:lineRule="auto"/>
+              <w:rPr>
+                <w:rFonts w:ascii="Arial" w:eastAsia="Times New Roman" w:hAnsi="Arial" w:cs="Arial"/>
+                <w:color w:val="000000"/>
+                <w:sz w:val="20"/>
+                <w:szCs w:val="20"/>
+                <w:lang w:eastAsia="sv-SE"/>
+              </w:rPr>
+            </w:pPr>
+            <w:r>
+              <w:rPr>
+                <w:rFonts w:ascii="Arial" w:eastAsia="Times New Roman" w:hAnsi="Arial" w:cs="Arial"/>
+                <w:color w:val="000000"/>
+                <w:sz w:val="20"/>
+                <w:szCs w:val="20"/>
+                <w:lang w:eastAsia="sv-SE"/>
+              </w:rPr>
+              <w:t>None</w:t>
+            </w:r>
+          </w:p>
+        </w:tc>
+      </w:tr>
+      <w:tr>
+        <w:trPr>
+          <w:trHeight w:val="255"/>
+        </w:trPr>
+        <w:tc>
+          <w:tcPr>
+            <w:tcW w:w="7960" w:type="dxa"/>
+            <w:gridSpan w:val="3"/>
+            <w:tcBorders>
+              <w:top w:val="single" w:sz="4" w:space="0" w:color="auto"/>
+              <w:left w:val="single" w:sz="4" w:space="0" w:color="auto"/>
+              <w:bottom w:val="single" w:sz="4" w:space="0" w:color="auto"/>
+              <w:right w:val="single" w:sz="4" w:space="0" w:color="auto"/>
+            </w:tcBorders>
+            <w:shd w:val="clear" w:color="auto" w:fill="auto"/>
+            <w:hideMark/>
+          </w:tcPr>
+          <w:p>
+            <w:pPr>
+              <w:spacing w:after="0" w:line="240" w:lineRule="auto"/>
+              <w:rPr>
+                <w:rFonts w:ascii="Arial" w:eastAsia="Times New Roman" w:hAnsi="Arial" w:cs="Arial"/>
+                <w:b/>
+                <w:bCs/>
+                <w:color w:val="000000"/>
+                <w:sz w:val="20"/>
+                <w:szCs w:val="20"/>
+                <w:lang w:eastAsia="sv-SE"/>
+              </w:rPr>
+            </w:pPr>
+            <w:r>
+              <w:rPr>
+                <w:rFonts w:ascii="Arial" w:eastAsia="Times New Roman" w:hAnsi="Arial" w:cs="Arial"/>
+                <w:b/>
+                <w:bCs/>
+                <w:color w:val="000000"/>
+                <w:sz w:val="20"/>
+                <w:szCs w:val="20"/>
+                <w:lang w:eastAsia="sv-SE"/>
+              </w:rPr>
+              <w:t>P2: User interface</w:t>
+            </w:r>
+          </w:p>
+        </w:tc>
+      </w:tr>
+      <w:tr>
+        <w:trPr>
+          <w:trHeight w:val="255"/>
+        </w:trPr>
+        <w:tc>
+          <w:tcPr>
+            <w:tcW w:w="7960" w:type="dxa"/>
+            <w:gridSpan w:val="3"/>
+            <w:tcBorders>
+              <w:top w:val="single" w:sz="4" w:space="0" w:color="auto"/>
+              <w:left w:val="single" w:sz="4" w:space="0" w:color="auto"/>
+              <w:bottom w:val="single" w:sz="4" w:space="0" w:color="auto"/>
+              <w:right w:val="single" w:sz="4" w:space="0" w:color="auto"/>
+            </w:tcBorders>
+            <w:shd w:val="clear" w:color="auto" w:fill="auto"/>
+            <w:hideMark/>
+          </w:tcPr>
+          <w:p>
+            <w:pPr>
+              <w:spacing w:after="0" w:line="240" w:lineRule="auto"/>
+              <w:rPr>
+                <w:rFonts w:ascii="Arial" w:eastAsia="Times New Roman" w:hAnsi="Arial" w:cs="Arial"/>
+                <w:b/>
+                <w:bCs/>
+                <w:i/>
+                <w:iCs/>
+                <w:color w:val="000000"/>
+                <w:sz w:val="20"/>
+                <w:szCs w:val="20"/>
+                <w:lang w:val="en-US" w:eastAsia="sv-SE"/>
+              </w:rPr>
+            </w:pPr>
+            <w:r>
+              <w:rPr>
+                <w:rFonts w:ascii="Arial" w:eastAsia="Times New Roman" w:hAnsi="Arial" w:cs="Arial"/>
+                <w:b/>
+                <w:bCs/>
+                <w:i/>
+                <w:iCs/>
+                <w:color w:val="000000"/>
+                <w:sz w:val="20"/>
+                <w:szCs w:val="20"/>
+                <w:lang w:val="en-US" w:eastAsia="sv-SE"/>
+              </w:rPr>
+              <w:t>P2.1 Adapting to new functionality</w:t>
+            </w:r>
+          </w:p>
+        </w:tc>
+      </w:tr>
+      <w:tr>
+        <w:trPr>
+          <w:trHeight w:val="1020"/>
+        </w:trPr>
+        <w:tc>
+          <w:tcPr>
+            <w:tcW w:w="2880" w:type="dxa"/>
+            <w:tcBorders>
+              <w:top w:val="nil"/>
+              <w:left w:val="single" w:sz="4" w:space="0" w:color="auto"/>
+              <w:bottom w:val="single" w:sz="4" w:space="0" w:color="auto"/>
+              <w:right w:val="single" w:sz="4" w:space="0" w:color="auto"/>
+            </w:tcBorders>
+            <w:shd w:val="clear" w:color="auto" w:fill="auto"/>
+            <w:hideMark/>
+          </w:tcPr>
+          <w:p>
+            <w:pPr>
+              <w:spacing w:after="0" w:line="240" w:lineRule="auto"/>
+              <w:rPr>
+                <w:rFonts w:ascii="Arial" w:eastAsia="Times New Roman" w:hAnsi="Arial" w:cs="Arial"/>
+                <w:color w:val="000000"/>
+                <w:sz w:val="20"/>
+                <w:szCs w:val="20"/>
+                <w:lang w:val="en-US" w:eastAsia="sv-SE"/>
+              </w:rPr>
+            </w:pPr>
+            <w:r>
+              <w:rPr>
+                <w:rFonts w:ascii="Arial" w:eastAsia="Times New Roman" w:hAnsi="Arial" w:cs="Arial"/>
+                <w:color w:val="000000"/>
+                <w:sz w:val="20"/>
+                <w:szCs w:val="20"/>
+                <w:lang w:val="en-US" w:eastAsia="sv-SE"/>
+              </w:rPr>
+              <w:t>The user interface should be possible to adapt to added functionality such as new input types etc.</w:t>
+            </w:r>
+          </w:p>
+        </w:tc>
+        <w:tc>
+          <w:tcPr>
+            <w:tcW w:w="2500" w:type="dxa"/>
+            <w:tcBorders>
+              <w:top w:val="nil"/>
+              <w:left w:val="nil"/>
+              <w:bottom w:val="single" w:sz="4" w:space="0" w:color="auto"/>
+              <w:right w:val="single" w:sz="4" w:space="0" w:color="auto"/>
+            </w:tcBorders>
+            <w:shd w:val="clear" w:color="auto" w:fill="auto"/>
+            <w:hideMark/>
+          </w:tcPr>
+          <w:p>
+            <w:pPr>
+              <w:spacing w:after="0" w:line="240" w:lineRule="auto"/>
+              <w:rPr>
+                <w:rFonts w:ascii="Arial" w:eastAsia="Times New Roman" w:hAnsi="Arial" w:cs="Arial"/>
+                <w:color w:val="000000"/>
+                <w:sz w:val="20"/>
+                <w:szCs w:val="20"/>
+                <w:lang w:val="en-US" w:eastAsia="sv-SE"/>
+              </w:rPr>
+            </w:pPr>
+            <w:r>
+              <w:rPr>
+                <w:rFonts w:ascii="Arial" w:eastAsia="Times New Roman" w:hAnsi="Arial" w:cs="Arial"/>
+                <w:color w:val="000000"/>
+                <w:sz w:val="20"/>
+                <w:szCs w:val="20"/>
+                <w:lang w:val="en-US" w:eastAsia="sv-SE"/>
+              </w:rPr>
+              <w:t>Addition of new functions after the system has been completed</w:t>
+            </w:r>
+          </w:p>
+        </w:tc>
+        <w:tc>
+          <w:tcPr>
+            <w:tcW w:w="2580" w:type="dxa"/>
+            <w:tcBorders>
+              <w:top w:val="nil"/>
+              <w:left w:val="nil"/>
+              <w:bottom w:val="single" w:sz="4" w:space="0" w:color="auto"/>
+              <w:right w:val="single" w:sz="4" w:space="0" w:color="auto"/>
+            </w:tcBorders>
+            <w:shd w:val="clear" w:color="auto" w:fill="auto"/>
+            <w:hideMark/>
+          </w:tcPr>
+          <w:p>
+            <w:pPr>
+              <w:spacing w:after="0" w:line="240" w:lineRule="auto"/>
+              <w:rPr>
+                <w:rFonts w:ascii="Arial" w:eastAsia="Times New Roman" w:hAnsi="Arial" w:cs="Arial"/>
+                <w:color w:val="000000"/>
+                <w:sz w:val="20"/>
+                <w:szCs w:val="20"/>
+                <w:lang w:val="en-US" w:eastAsia="sv-SE"/>
+              </w:rPr>
+            </w:pPr>
+            <w:r>
+              <w:rPr>
+                <w:rFonts w:ascii="Arial" w:eastAsia="Times New Roman" w:hAnsi="Arial" w:cs="Arial"/>
+                <w:color w:val="000000"/>
+                <w:sz w:val="20"/>
+                <w:szCs w:val="20"/>
+                <w:lang w:val="en-US" w:eastAsia="sv-SE"/>
+              </w:rPr>
+              <w:t>The user interface will have to be updated to reflect changes in functionality</w:t>
+            </w:r>
+          </w:p>
+        </w:tc>
+      </w:tr>
+      <w:tr>
+        <w:trPr>
+          <w:trHeight w:val="255"/>
+        </w:trPr>
+        <w:tc>
+          <w:tcPr>
+            <w:tcW w:w="7960" w:type="dxa"/>
+            <w:gridSpan w:val="3"/>
+            <w:tcBorders>
+              <w:top w:val="single" w:sz="4" w:space="0" w:color="auto"/>
+              <w:left w:val="single" w:sz="4" w:space="0" w:color="auto"/>
+              <w:bottom w:val="single" w:sz="4" w:space="0" w:color="auto"/>
+              <w:right w:val="single" w:sz="4" w:space="0" w:color="auto"/>
+            </w:tcBorders>
+            <w:shd w:val="clear" w:color="auto" w:fill="auto"/>
+            <w:hideMark/>
+          </w:tcPr>
+          <w:p>
+            <w:pPr>
+              <w:spacing w:after="0" w:line="240" w:lineRule="auto"/>
+              <w:rPr>
+                <w:rFonts w:ascii="Arial" w:eastAsia="Times New Roman" w:hAnsi="Arial" w:cs="Arial"/>
+                <w:b/>
+                <w:bCs/>
+                <w:color w:val="000000"/>
+                <w:sz w:val="20"/>
+                <w:szCs w:val="20"/>
+                <w:lang w:eastAsia="sv-SE"/>
+              </w:rPr>
+            </w:pPr>
+            <w:r>
+              <w:rPr>
+                <w:rFonts w:ascii="Arial" w:eastAsia="Times New Roman" w:hAnsi="Arial" w:cs="Arial"/>
+                <w:b/>
+                <w:bCs/>
+                <w:color w:val="000000"/>
+                <w:sz w:val="20"/>
+                <w:szCs w:val="20"/>
+                <w:lang w:eastAsia="sv-SE"/>
+              </w:rPr>
+              <w:t>P3: Performance</w:t>
+            </w:r>
+          </w:p>
+        </w:tc>
+      </w:tr>
+      <w:tr>
+        <w:trPr>
+          <w:trHeight w:val="255"/>
+        </w:trPr>
+        <w:tc>
+          <w:tcPr>
+            <w:tcW w:w="7960" w:type="dxa"/>
+            <w:gridSpan w:val="3"/>
+            <w:tcBorders>
+              <w:top w:val="single" w:sz="4" w:space="0" w:color="auto"/>
+              <w:left w:val="single" w:sz="4" w:space="0" w:color="auto"/>
+              <w:bottom w:val="single" w:sz="4" w:space="0" w:color="auto"/>
+              <w:right w:val="single" w:sz="4" w:space="0" w:color="auto"/>
+            </w:tcBorders>
+            <w:shd w:val="clear" w:color="auto" w:fill="auto"/>
+            <w:hideMark/>
+          </w:tcPr>
+          <w:p>
+            <w:pPr>
+              <w:spacing w:after="0" w:line="240" w:lineRule="auto"/>
+              <w:rPr>
+                <w:rFonts w:ascii="Arial" w:eastAsia="Times New Roman" w:hAnsi="Arial" w:cs="Arial"/>
+                <w:b/>
+                <w:bCs/>
+                <w:i/>
+                <w:iCs/>
+                <w:color w:val="000000"/>
+                <w:sz w:val="20"/>
+                <w:szCs w:val="20"/>
+                <w:lang w:eastAsia="sv-SE"/>
+              </w:rPr>
+            </w:pPr>
+            <w:r>
+              <w:rPr>
+                <w:rFonts w:ascii="Arial" w:eastAsia="Times New Roman" w:hAnsi="Arial" w:cs="Arial"/>
+                <w:b/>
+                <w:bCs/>
+                <w:i/>
+                <w:iCs/>
+                <w:color w:val="000000"/>
+                <w:sz w:val="20"/>
+                <w:szCs w:val="20"/>
+                <w:lang w:eastAsia="sv-SE"/>
+              </w:rPr>
+              <w:t>P3.1 Handling high throughtput</w:t>
+            </w:r>
+          </w:p>
+        </w:tc>
+      </w:tr>
+      <w:tr>
+        <w:trPr>
+          <w:trHeight w:val="765"/>
+        </w:trPr>
+        <w:tc>
+          <w:tcPr>
+            <w:tcW w:w="2880" w:type="dxa"/>
+            <w:tcBorders>
+              <w:top w:val="nil"/>
+              <w:left w:val="single" w:sz="4" w:space="0" w:color="auto"/>
+              <w:bottom w:val="single" w:sz="4" w:space="0" w:color="auto"/>
+              <w:right w:val="single" w:sz="4" w:space="0" w:color="auto"/>
+            </w:tcBorders>
+            <w:shd w:val="clear" w:color="auto" w:fill="auto"/>
+            <w:hideMark/>
+          </w:tcPr>
+          <w:p>
+            <w:pPr>
+              <w:spacing w:after="0" w:line="240" w:lineRule="auto"/>
+              <w:rPr>
+                <w:rFonts w:ascii="Arial" w:eastAsia="Times New Roman" w:hAnsi="Arial" w:cs="Arial"/>
+                <w:color w:val="000000"/>
+                <w:sz w:val="20"/>
+                <w:szCs w:val="20"/>
+                <w:lang w:val="en-US" w:eastAsia="sv-SE"/>
+              </w:rPr>
+            </w:pPr>
+            <w:r>
+              <w:rPr>
+                <w:rFonts w:ascii="Arial" w:eastAsia="Times New Roman" w:hAnsi="Arial" w:cs="Arial"/>
+                <w:color w:val="000000"/>
+                <w:sz w:val="20"/>
+                <w:szCs w:val="20"/>
+                <w:lang w:val="en-US" w:eastAsia="sv-SE"/>
+              </w:rPr>
+              <w:t>Handling a throughput of 75Mbps and peek 150Mbps</w:t>
+            </w:r>
+          </w:p>
+        </w:tc>
+        <w:tc>
+          <w:tcPr>
+            <w:tcW w:w="2500" w:type="dxa"/>
+            <w:tcBorders>
+              <w:top w:val="nil"/>
+              <w:left w:val="nil"/>
+              <w:bottom w:val="single" w:sz="4" w:space="0" w:color="auto"/>
+              <w:right w:val="single" w:sz="4" w:space="0" w:color="auto"/>
+            </w:tcBorders>
+            <w:shd w:val="clear" w:color="auto" w:fill="auto"/>
+            <w:hideMark/>
+          </w:tcPr>
+          <w:p>
+            <w:pPr>
+              <w:spacing w:after="0" w:line="240" w:lineRule="auto"/>
+              <w:rPr>
+                <w:rFonts w:ascii="Arial" w:eastAsia="Times New Roman" w:hAnsi="Arial" w:cs="Arial"/>
+                <w:color w:val="000000"/>
+                <w:sz w:val="20"/>
+                <w:szCs w:val="20"/>
+                <w:lang w:val="en-US" w:eastAsia="sv-SE"/>
+              </w:rPr>
+            </w:pPr>
+            <w:r>
+              <w:rPr>
+                <w:rFonts w:ascii="Arial" w:eastAsia="Times New Roman" w:hAnsi="Arial" w:cs="Arial"/>
+                <w:color w:val="000000"/>
+                <w:sz w:val="20"/>
+                <w:szCs w:val="20"/>
+                <w:lang w:val="en-US" w:eastAsia="sv-SE"/>
+              </w:rPr>
+              <w:t>The required throughput could be made even higher than at this moment</w:t>
+            </w:r>
+          </w:p>
+        </w:tc>
+        <w:tc>
+          <w:tcPr>
+            <w:tcW w:w="2580" w:type="dxa"/>
+            <w:tcBorders>
+              <w:top w:val="nil"/>
+              <w:left w:val="nil"/>
+              <w:bottom w:val="single" w:sz="4" w:space="0" w:color="auto"/>
+              <w:right w:val="single" w:sz="4" w:space="0" w:color="auto"/>
+            </w:tcBorders>
+            <w:shd w:val="clear" w:color="auto" w:fill="auto"/>
+            <w:hideMark/>
+          </w:tcPr>
+          <w:p>
+            <w:pPr>
+              <w:spacing w:after="0" w:line="240" w:lineRule="auto"/>
+              <w:rPr>
+                <w:rFonts w:ascii="Arial" w:eastAsia="Times New Roman" w:hAnsi="Arial" w:cs="Arial"/>
+                <w:color w:val="000000"/>
+                <w:sz w:val="20"/>
+                <w:szCs w:val="20"/>
+                <w:lang w:val="en-US" w:eastAsia="sv-SE"/>
+              </w:rPr>
+            </w:pPr>
+            <w:r>
+              <w:rPr>
+                <w:rFonts w:ascii="Arial" w:eastAsia="Times New Roman" w:hAnsi="Arial" w:cs="Arial"/>
+                <w:color w:val="000000"/>
+                <w:sz w:val="20"/>
+                <w:szCs w:val="20"/>
+                <w:lang w:val="en-US" w:eastAsia="sv-SE"/>
+              </w:rPr>
+              <w:t>Changes will have to be made in those components that handle data transfering</w:t>
+            </w:r>
+          </w:p>
+        </w:tc>
+      </w:tr>
+      <w:tr>
+        <w:trPr>
+          <w:trHeight w:val="255"/>
+        </w:trPr>
+        <w:tc>
+          <w:tcPr>
+            <w:tcW w:w="7960" w:type="dxa"/>
+            <w:gridSpan w:val="3"/>
+            <w:tcBorders>
+              <w:top w:val="single" w:sz="4" w:space="0" w:color="auto"/>
+              <w:left w:val="single" w:sz="4" w:space="0" w:color="auto"/>
+              <w:bottom w:val="single" w:sz="4" w:space="0" w:color="auto"/>
+              <w:right w:val="single" w:sz="4" w:space="0" w:color="auto"/>
+            </w:tcBorders>
+            <w:shd w:val="clear" w:color="auto" w:fill="auto"/>
+            <w:hideMark/>
+          </w:tcPr>
+          <w:p>
+            <w:pPr>
+              <w:spacing w:after="0" w:line="240" w:lineRule="auto"/>
+              <w:rPr>
+                <w:rFonts w:ascii="Arial" w:eastAsia="Times New Roman" w:hAnsi="Arial" w:cs="Arial"/>
+                <w:b/>
+                <w:bCs/>
+                <w:color w:val="000000"/>
+                <w:sz w:val="20"/>
+                <w:szCs w:val="20"/>
+                <w:lang w:eastAsia="sv-SE"/>
+              </w:rPr>
+            </w:pPr>
+            <w:r>
+              <w:rPr>
+                <w:rFonts w:ascii="Arial" w:eastAsia="Times New Roman" w:hAnsi="Arial" w:cs="Arial"/>
+                <w:b/>
+                <w:bCs/>
+                <w:color w:val="000000"/>
+                <w:sz w:val="20"/>
+                <w:szCs w:val="20"/>
+                <w:lang w:eastAsia="sv-SE"/>
+              </w:rPr>
+              <w:t>P4: Dependability</w:t>
+            </w:r>
+          </w:p>
+        </w:tc>
+      </w:tr>
+      <w:tr>
+        <w:trPr>
+          <w:trHeight w:val="255"/>
+        </w:trPr>
+        <w:tc>
+          <w:tcPr>
+            <w:tcW w:w="7960" w:type="dxa"/>
+            <w:gridSpan w:val="3"/>
+            <w:tcBorders>
+              <w:top w:val="single" w:sz="4" w:space="0" w:color="auto"/>
+              <w:left w:val="single" w:sz="4" w:space="0" w:color="auto"/>
+              <w:bottom w:val="single" w:sz="4" w:space="0" w:color="auto"/>
+              <w:right w:val="single" w:sz="4" w:space="0" w:color="auto"/>
+            </w:tcBorders>
+            <w:shd w:val="clear" w:color="auto" w:fill="auto"/>
+            <w:hideMark/>
+          </w:tcPr>
+          <w:p>
+            <w:pPr>
+              <w:spacing w:after="0" w:line="240" w:lineRule="auto"/>
+              <w:rPr>
+                <w:rFonts w:ascii="Arial" w:eastAsia="Times New Roman" w:hAnsi="Arial" w:cs="Arial"/>
+                <w:b/>
+                <w:bCs/>
+                <w:i/>
+                <w:iCs/>
+                <w:color w:val="000000"/>
+                <w:sz w:val="20"/>
+                <w:szCs w:val="20"/>
+                <w:lang w:eastAsia="sv-SE"/>
+              </w:rPr>
+            </w:pPr>
+            <w:r>
+              <w:rPr>
+                <w:rFonts w:ascii="Arial" w:eastAsia="Times New Roman" w:hAnsi="Arial" w:cs="Arial"/>
+                <w:b/>
+                <w:bCs/>
+                <w:i/>
+                <w:iCs/>
+                <w:color w:val="000000"/>
+                <w:sz w:val="20"/>
+                <w:szCs w:val="20"/>
+                <w:lang w:eastAsia="sv-SE"/>
+              </w:rPr>
+              <w:t>P4.1 Graceful recovery</w:t>
+            </w:r>
+          </w:p>
+        </w:tc>
+      </w:tr>
+      <w:tr>
+        <w:trPr>
+          <w:trHeight w:val="765"/>
+        </w:trPr>
+        <w:tc>
+          <w:tcPr>
+            <w:tcW w:w="2880" w:type="dxa"/>
+            <w:tcBorders>
+              <w:top w:val="nil"/>
+              <w:left w:val="single" w:sz="4" w:space="0" w:color="auto"/>
+              <w:bottom w:val="single" w:sz="4" w:space="0" w:color="auto"/>
+              <w:right w:val="single" w:sz="4" w:space="0" w:color="auto"/>
+            </w:tcBorders>
+            <w:shd w:val="clear" w:color="auto" w:fill="auto"/>
+            <w:hideMark/>
+          </w:tcPr>
+          <w:p>
+            <w:pPr>
+              <w:spacing w:after="0" w:line="240" w:lineRule="auto"/>
+              <w:rPr>
+                <w:rFonts w:ascii="Arial" w:eastAsia="Times New Roman" w:hAnsi="Arial" w:cs="Arial"/>
+                <w:color w:val="000000"/>
+                <w:sz w:val="20"/>
+                <w:szCs w:val="20"/>
+                <w:lang w:val="en-US" w:eastAsia="sv-SE"/>
+              </w:rPr>
+            </w:pPr>
+            <w:r>
+              <w:rPr>
+                <w:rFonts w:ascii="Arial" w:eastAsia="Times New Roman" w:hAnsi="Arial" w:cs="Arial"/>
+                <w:color w:val="000000"/>
+                <w:sz w:val="20"/>
+                <w:szCs w:val="20"/>
+                <w:lang w:val="en-US" w:eastAsia="sv-SE"/>
+              </w:rPr>
+              <w:t>Input and output components should gracefully recover if the tested system crashed</w:t>
+            </w:r>
+          </w:p>
+        </w:tc>
+        <w:tc>
+          <w:tcPr>
+            <w:tcW w:w="2500" w:type="dxa"/>
+            <w:tcBorders>
+              <w:top w:val="nil"/>
+              <w:left w:val="nil"/>
+              <w:bottom w:val="single" w:sz="4" w:space="0" w:color="auto"/>
+              <w:right w:val="single" w:sz="4" w:space="0" w:color="auto"/>
+            </w:tcBorders>
+            <w:shd w:val="clear" w:color="auto" w:fill="auto"/>
+            <w:hideMark/>
+          </w:tcPr>
+          <w:p>
+            <w:pPr>
+              <w:spacing w:after="0" w:line="240" w:lineRule="auto"/>
+              <w:rPr>
+                <w:rFonts w:ascii="Arial" w:eastAsia="Times New Roman" w:hAnsi="Arial" w:cs="Arial"/>
+                <w:color w:val="000000"/>
+                <w:sz w:val="20"/>
+                <w:szCs w:val="20"/>
+                <w:lang w:eastAsia="sv-SE"/>
+              </w:rPr>
+            </w:pPr>
+            <w:r>
+              <w:rPr>
+                <w:rFonts w:ascii="Arial" w:eastAsia="Times New Roman" w:hAnsi="Arial" w:cs="Arial"/>
+                <w:color w:val="000000"/>
+                <w:sz w:val="20"/>
+                <w:szCs w:val="20"/>
+                <w:lang w:eastAsia="sv-SE"/>
+              </w:rPr>
+              <w:t>None</w:t>
+            </w:r>
+          </w:p>
+        </w:tc>
+        <w:tc>
+          <w:tcPr>
+            <w:tcW w:w="2580" w:type="dxa"/>
+            <w:tcBorders>
+              <w:top w:val="nil"/>
+              <w:left w:val="nil"/>
+              <w:bottom w:val="single" w:sz="4" w:space="0" w:color="auto"/>
+              <w:right w:val="single" w:sz="4" w:space="0" w:color="auto"/>
+            </w:tcBorders>
+            <w:shd w:val="clear" w:color="auto" w:fill="auto"/>
+            <w:hideMark/>
+          </w:tcPr>
+          <w:p>
+            <w:pPr>
+              <w:spacing w:after="0" w:line="240" w:lineRule="auto"/>
+              <w:rPr>
+                <w:rFonts w:ascii="Arial" w:eastAsia="Times New Roman" w:hAnsi="Arial" w:cs="Arial"/>
+                <w:color w:val="000000"/>
+                <w:sz w:val="20"/>
+                <w:szCs w:val="20"/>
+                <w:lang w:eastAsia="sv-SE"/>
+              </w:rPr>
+            </w:pPr>
+            <w:r>
+              <w:rPr>
+                <w:rFonts w:ascii="Arial" w:eastAsia="Times New Roman" w:hAnsi="Arial" w:cs="Arial"/>
+                <w:color w:val="000000"/>
+                <w:sz w:val="20"/>
+                <w:szCs w:val="20"/>
+                <w:lang w:eastAsia="sv-SE"/>
+              </w:rPr>
+              <w:t>None</w:t>
+            </w:r>
+          </w:p>
+        </w:tc>
+      </w:tr>
+      <w:tr>
+        <w:trPr>
+          <w:trHeight w:val="255"/>
+        </w:trPr>
+        <w:tc>
+          <w:tcPr>
+            <w:tcW w:w="7960" w:type="dxa"/>
+            <w:gridSpan w:val="3"/>
+            <w:tcBorders>
+              <w:top w:val="single" w:sz="4" w:space="0" w:color="auto"/>
+              <w:left w:val="single" w:sz="4" w:space="0" w:color="auto"/>
+              <w:bottom w:val="single" w:sz="4" w:space="0" w:color="auto"/>
+              <w:right w:val="single" w:sz="4" w:space="0" w:color="auto"/>
+            </w:tcBorders>
+            <w:shd w:val="clear" w:color="auto" w:fill="auto"/>
+            <w:hideMark/>
+          </w:tcPr>
+          <w:p>
+            <w:pPr>
+              <w:spacing w:after="0" w:line="240" w:lineRule="auto"/>
+              <w:rPr>
+                <w:rFonts w:ascii="Arial" w:eastAsia="Times New Roman" w:hAnsi="Arial" w:cs="Arial"/>
+                <w:b/>
+                <w:bCs/>
+                <w:i/>
+                <w:iCs/>
+                <w:color w:val="000000"/>
+                <w:sz w:val="20"/>
+                <w:szCs w:val="20"/>
+                <w:lang w:eastAsia="sv-SE"/>
+              </w:rPr>
+            </w:pPr>
+            <w:r>
+              <w:rPr>
+                <w:rFonts w:ascii="Arial" w:eastAsia="Times New Roman" w:hAnsi="Arial" w:cs="Arial"/>
+                <w:b/>
+                <w:bCs/>
+                <w:i/>
+                <w:iCs/>
+                <w:color w:val="000000"/>
+                <w:sz w:val="20"/>
+                <w:szCs w:val="20"/>
+                <w:lang w:eastAsia="sv-SE"/>
               </w:rPr>
               <w:lastRenderedPageBreak/>
-              <w:t>Category:</w:t>
-            </w:r>
-          </w:p>
-          <w:p>
-            <w:pPr>
-              <w:rPr>
-                <w:lang w:val="en-GB"/>
-              </w:rPr>
-            </w:pPr>
-            <w:r>
-              <w:rPr>
-                <w:lang w:val="en-GB"/>
-              </w:rPr>
-              <w:t>Functional Features</w:t>
-            </w:r>
-          </w:p>
-          <w:p>
-            <w:pPr>
-              <w:rPr>
-                <w:b/>
-                <w:lang w:val="en-GB"/>
-              </w:rPr>
-            </w:pPr>
-            <w:r>
-              <w:rPr>
-                <w:b/>
-                <w:lang w:val="en-GB"/>
-              </w:rPr>
-              <w:t xml:space="preserve">Name: </w:t>
-            </w:r>
-          </w:p>
-          <w:p>
-            <w:pPr>
-              <w:rPr>
-                <w:lang w:val="en-GB"/>
-              </w:rPr>
-            </w:pPr>
-            <w:r>
-              <w:rPr>
-                <w:lang w:val="en-GB"/>
-              </w:rPr>
-              <w:t>P1.1.1</w:t>
-            </w:r>
-          </w:p>
-          <w:p>
-            <w:pPr>
-              <w:rPr>
-                <w:b/>
-                <w:lang w:val="en-GB"/>
-              </w:rPr>
-            </w:pPr>
-            <w:r>
-              <w:rPr>
-                <w:b/>
-                <w:lang w:val="en-GB"/>
-              </w:rPr>
-              <w:t>Components:</w:t>
-            </w:r>
-          </w:p>
-          <w:p>
-            <w:pPr>
-              <w:rPr>
-                <w:lang w:val="en-GB"/>
-              </w:rPr>
-            </w:pPr>
-            <w:r>
-              <w:rPr>
-                <w:lang w:val="en-GB"/>
-              </w:rPr>
-              <w:t>One component</w:t>
-            </w:r>
-          </w:p>
-          <w:p>
-            <w:pPr>
-              <w:rPr>
-                <w:b/>
-                <w:lang w:val="en-GB"/>
-              </w:rPr>
-            </w:pPr>
-            <w:r>
-              <w:rPr>
-                <w:b/>
-                <w:lang w:val="en-GB"/>
-              </w:rPr>
-              <w:t>Stage:</w:t>
-            </w:r>
-          </w:p>
-          <w:p>
-            <w:pPr>
-              <w:rPr>
-                <w:lang w:val="en-GB"/>
-              </w:rPr>
-            </w:pPr>
-            <w:r>
-              <w:rPr>
-                <w:lang w:val="en-GB"/>
-              </w:rPr>
-              <w:t xml:space="preserve">Architecture </w:t>
-            </w:r>
-          </w:p>
-        </w:tc>
-        <w:tc>
-          <w:tcPr>
-            <w:tcW w:w="2303" w:type="dxa"/>
-          </w:tcPr>
-          <w:p>
-            <w:pPr>
-              <w:rPr>
-                <w:b/>
-                <w:lang w:val="en-GB"/>
-              </w:rPr>
-            </w:pPr>
-            <w:r>
-              <w:rPr>
-                <w:b/>
-                <w:lang w:val="en-GB"/>
-              </w:rPr>
-              <w:t xml:space="preserve">Description: </w:t>
-            </w:r>
-          </w:p>
-          <w:p>
-            <w:pPr>
-              <w:rPr>
-                <w:lang w:val="en-GB"/>
-              </w:rPr>
-            </w:pPr>
-            <w:r>
-              <w:rPr>
-                <w:lang w:val="en-GB"/>
-              </w:rPr>
-              <w:t>Simulating various inputs types</w:t>
-            </w:r>
-          </w:p>
-        </w:tc>
-        <w:tc>
-          <w:tcPr>
-            <w:tcW w:w="2303" w:type="dxa"/>
-          </w:tcPr>
-          <w:p>
-            <w:pPr>
-              <w:rPr>
-                <w:b/>
-                <w:lang w:val="en-GB"/>
-              </w:rPr>
-            </w:pPr>
-            <w:r>
-              <w:rPr>
-                <w:b/>
-                <w:lang w:val="en-GB"/>
-              </w:rPr>
-              <w:t>Flexibility:</w:t>
-            </w:r>
-          </w:p>
-          <w:p>
-            <w:pPr>
-              <w:rPr>
-                <w:b/>
-                <w:lang w:val="en-GB"/>
-              </w:rPr>
-            </w:pPr>
-            <w:r>
-              <w:rPr>
-                <w:lang w:val="en-GB"/>
+              <w:t>P4.2 Restarting from checkpoint</w:t>
+            </w:r>
+          </w:p>
+        </w:tc>
+      </w:tr>
+      <w:tr>
+        <w:trPr>
+          <w:trHeight w:val="1530"/>
+        </w:trPr>
+        <w:tc>
+          <w:tcPr>
+            <w:tcW w:w="2880" w:type="dxa"/>
+            <w:tcBorders>
+              <w:top w:val="nil"/>
+              <w:left w:val="single" w:sz="4" w:space="0" w:color="auto"/>
+              <w:bottom w:val="single" w:sz="4" w:space="0" w:color="auto"/>
+              <w:right w:val="single" w:sz="4" w:space="0" w:color="auto"/>
+            </w:tcBorders>
+            <w:shd w:val="clear" w:color="auto" w:fill="auto"/>
+            <w:hideMark/>
+          </w:tcPr>
+          <w:p>
+            <w:pPr>
+              <w:spacing w:after="0" w:line="240" w:lineRule="auto"/>
+              <w:rPr>
+                <w:rFonts w:ascii="Arial" w:eastAsia="Times New Roman" w:hAnsi="Arial" w:cs="Arial"/>
+                <w:color w:val="000000"/>
+                <w:sz w:val="20"/>
+                <w:szCs w:val="20"/>
+                <w:lang w:val="en-US" w:eastAsia="sv-SE"/>
+              </w:rPr>
+            </w:pPr>
+            <w:r>
+              <w:rPr>
+                <w:rFonts w:ascii="Arial" w:eastAsia="Times New Roman" w:hAnsi="Arial" w:cs="Arial"/>
+                <w:color w:val="000000"/>
+                <w:sz w:val="20"/>
+                <w:szCs w:val="20"/>
+                <w:lang w:val="en-US" w:eastAsia="sv-SE"/>
+              </w:rPr>
+              <w:t>Restarting the tested system from a certain point after a system crash</w:t>
+            </w:r>
+          </w:p>
+        </w:tc>
+        <w:tc>
+          <w:tcPr>
+            <w:tcW w:w="2500" w:type="dxa"/>
+            <w:tcBorders>
+              <w:top w:val="nil"/>
+              <w:left w:val="nil"/>
+              <w:bottom w:val="single" w:sz="4" w:space="0" w:color="auto"/>
+              <w:right w:val="single" w:sz="4" w:space="0" w:color="auto"/>
+            </w:tcBorders>
+            <w:shd w:val="clear" w:color="auto" w:fill="auto"/>
+            <w:hideMark/>
+          </w:tcPr>
+          <w:p>
+            <w:pPr>
+              <w:spacing w:after="0" w:line="240" w:lineRule="auto"/>
+              <w:rPr>
+                <w:rFonts w:ascii="Arial" w:eastAsia="Times New Roman" w:hAnsi="Arial" w:cs="Arial"/>
+                <w:color w:val="000000"/>
+                <w:sz w:val="20"/>
+                <w:szCs w:val="20"/>
+                <w:lang w:val="en-US" w:eastAsia="sv-SE"/>
+              </w:rPr>
+            </w:pPr>
+            <w:r>
+              <w:rPr>
+                <w:rFonts w:ascii="Arial" w:eastAsia="Times New Roman" w:hAnsi="Arial" w:cs="Arial"/>
+                <w:color w:val="000000"/>
+                <w:sz w:val="20"/>
+                <w:szCs w:val="20"/>
+                <w:lang w:val="en-US" w:eastAsia="sv-SE"/>
+              </w:rPr>
+              <w:t>Latency for restarting the test could be increased to allow different kinds of recovery or the need for restarting from a certain point could be removed</w:t>
+            </w:r>
+          </w:p>
+        </w:tc>
+        <w:tc>
+          <w:tcPr>
+            <w:tcW w:w="2580" w:type="dxa"/>
+            <w:tcBorders>
+              <w:top w:val="nil"/>
+              <w:left w:val="nil"/>
+              <w:bottom w:val="single" w:sz="4" w:space="0" w:color="auto"/>
+              <w:right w:val="single" w:sz="4" w:space="0" w:color="auto"/>
+            </w:tcBorders>
+            <w:shd w:val="clear" w:color="auto" w:fill="auto"/>
+            <w:hideMark/>
+          </w:tcPr>
+          <w:p>
+            <w:pPr>
+              <w:spacing w:after="0" w:line="240" w:lineRule="auto"/>
+              <w:rPr>
+                <w:rFonts w:ascii="Arial" w:eastAsia="Times New Roman" w:hAnsi="Arial" w:cs="Arial"/>
+                <w:color w:val="000000"/>
+                <w:sz w:val="20"/>
+                <w:szCs w:val="20"/>
+                <w:lang w:val="en-US" w:eastAsia="sv-SE"/>
+              </w:rPr>
+            </w:pPr>
+            <w:r>
+              <w:rPr>
+                <w:rFonts w:ascii="Arial" w:eastAsia="Times New Roman" w:hAnsi="Arial" w:cs="Arial"/>
+                <w:color w:val="000000"/>
+                <w:sz w:val="20"/>
+                <w:szCs w:val="20"/>
+                <w:lang w:val="en-US" w:eastAsia="sv-SE"/>
+              </w:rPr>
+              <w:t>Changes to this factor would only affect the component that is responsible for restarting the tested system</w:t>
+            </w:r>
+          </w:p>
+        </w:tc>
+      </w:tr>
+      <w:tr>
+        <w:trPr>
+          <w:trHeight w:val="255"/>
+        </w:trPr>
+        <w:tc>
+          <w:tcPr>
+            <w:tcW w:w="7960" w:type="dxa"/>
+            <w:gridSpan w:val="3"/>
+            <w:tcBorders>
+              <w:top w:val="single" w:sz="4" w:space="0" w:color="auto"/>
+              <w:left w:val="single" w:sz="4" w:space="0" w:color="auto"/>
+              <w:bottom w:val="single" w:sz="4" w:space="0" w:color="auto"/>
+              <w:right w:val="single" w:sz="4" w:space="0" w:color="auto"/>
+            </w:tcBorders>
+            <w:shd w:val="clear" w:color="auto" w:fill="auto"/>
+            <w:hideMark/>
+          </w:tcPr>
+          <w:p>
+            <w:pPr>
+              <w:spacing w:after="0" w:line="240" w:lineRule="auto"/>
+              <w:rPr>
+                <w:rFonts w:ascii="Arial" w:eastAsia="Times New Roman" w:hAnsi="Arial" w:cs="Arial"/>
+                <w:b/>
+                <w:bCs/>
+                <w:color w:val="000000"/>
+                <w:sz w:val="20"/>
+                <w:szCs w:val="20"/>
+                <w:lang w:val="en-US" w:eastAsia="sv-SE"/>
+              </w:rPr>
+            </w:pPr>
+            <w:r>
+              <w:rPr>
+                <w:rFonts w:ascii="Arial" w:eastAsia="Times New Roman" w:hAnsi="Arial" w:cs="Arial"/>
+                <w:b/>
+                <w:bCs/>
+                <w:color w:val="000000"/>
+                <w:sz w:val="20"/>
+                <w:szCs w:val="20"/>
+                <w:lang w:val="en-US" w:eastAsia="sv-SE"/>
+              </w:rPr>
+              <w:t>P5: Failure detection, reporting, recovery</w:t>
+            </w:r>
+          </w:p>
+        </w:tc>
+      </w:tr>
+      <w:tr>
+        <w:trPr>
+          <w:trHeight w:val="255"/>
+        </w:trPr>
+        <w:tc>
+          <w:tcPr>
+            <w:tcW w:w="7960" w:type="dxa"/>
+            <w:gridSpan w:val="3"/>
+            <w:tcBorders>
+              <w:top w:val="single" w:sz="4" w:space="0" w:color="auto"/>
+              <w:left w:val="single" w:sz="4" w:space="0" w:color="auto"/>
+              <w:bottom w:val="single" w:sz="4" w:space="0" w:color="auto"/>
+              <w:right w:val="single" w:sz="4" w:space="0" w:color="auto"/>
+            </w:tcBorders>
+            <w:shd w:val="clear" w:color="auto" w:fill="auto"/>
+            <w:hideMark/>
+          </w:tcPr>
+          <w:p>
+            <w:pPr>
+              <w:spacing w:after="0" w:line="240" w:lineRule="auto"/>
+              <w:rPr>
+                <w:rFonts w:ascii="Arial" w:eastAsia="Times New Roman" w:hAnsi="Arial" w:cs="Arial"/>
+                <w:b/>
+                <w:bCs/>
+                <w:i/>
+                <w:iCs/>
+                <w:color w:val="000000"/>
+                <w:sz w:val="20"/>
+                <w:szCs w:val="20"/>
+                <w:lang w:eastAsia="sv-SE"/>
+              </w:rPr>
+            </w:pPr>
+            <w:r>
+              <w:rPr>
+                <w:rFonts w:ascii="Arial" w:eastAsia="Times New Roman" w:hAnsi="Arial" w:cs="Arial"/>
+                <w:b/>
+                <w:bCs/>
+                <w:i/>
+                <w:iCs/>
+                <w:color w:val="000000"/>
+                <w:sz w:val="20"/>
+                <w:szCs w:val="20"/>
+                <w:lang w:eastAsia="sv-SE"/>
+              </w:rPr>
+              <w:t>P5.1 Robust system</w:t>
+            </w:r>
+          </w:p>
+        </w:tc>
+      </w:tr>
+      <w:tr>
+        <w:trPr>
+          <w:trHeight w:val="765"/>
+        </w:trPr>
+        <w:tc>
+          <w:tcPr>
+            <w:tcW w:w="2880" w:type="dxa"/>
+            <w:tcBorders>
+              <w:top w:val="nil"/>
+              <w:left w:val="single" w:sz="4" w:space="0" w:color="auto"/>
+              <w:bottom w:val="single" w:sz="4" w:space="0" w:color="auto"/>
+              <w:right w:val="single" w:sz="4" w:space="0" w:color="auto"/>
+            </w:tcBorders>
+            <w:shd w:val="clear" w:color="auto" w:fill="auto"/>
+            <w:hideMark/>
+          </w:tcPr>
+          <w:p>
+            <w:pPr>
+              <w:spacing w:after="0" w:line="240" w:lineRule="auto"/>
+              <w:rPr>
+                <w:rFonts w:ascii="Arial" w:eastAsia="Times New Roman" w:hAnsi="Arial" w:cs="Arial"/>
+                <w:color w:val="000000"/>
+                <w:sz w:val="20"/>
+                <w:szCs w:val="20"/>
+                <w:lang w:val="en-US" w:eastAsia="sv-SE"/>
+              </w:rPr>
+            </w:pPr>
+            <w:r>
+              <w:rPr>
+                <w:rFonts w:ascii="Arial" w:eastAsia="Times New Roman" w:hAnsi="Arial" w:cs="Arial"/>
+                <w:color w:val="000000"/>
+                <w:sz w:val="20"/>
+                <w:szCs w:val="20"/>
+                <w:lang w:val="en-US" w:eastAsia="sv-SE"/>
+              </w:rPr>
+              <w:t>Since the system should be automated it have to be robust</w:t>
+            </w:r>
+          </w:p>
+        </w:tc>
+        <w:tc>
+          <w:tcPr>
+            <w:tcW w:w="2500" w:type="dxa"/>
+            <w:tcBorders>
+              <w:top w:val="nil"/>
+              <w:left w:val="nil"/>
+              <w:bottom w:val="single" w:sz="4" w:space="0" w:color="auto"/>
+              <w:right w:val="single" w:sz="4" w:space="0" w:color="auto"/>
+            </w:tcBorders>
+            <w:shd w:val="clear" w:color="auto" w:fill="auto"/>
+            <w:hideMark/>
+          </w:tcPr>
+          <w:p>
+            <w:pPr>
+              <w:spacing w:after="0" w:line="240" w:lineRule="auto"/>
+              <w:rPr>
+                <w:rFonts w:ascii="Arial" w:eastAsia="Times New Roman" w:hAnsi="Arial" w:cs="Arial"/>
+                <w:color w:val="000000"/>
+                <w:sz w:val="20"/>
+                <w:szCs w:val="20"/>
+                <w:lang w:val="en-US" w:eastAsia="sv-SE"/>
+              </w:rPr>
+            </w:pPr>
+            <w:r>
+              <w:rPr>
+                <w:rFonts w:ascii="Arial" w:eastAsia="Times New Roman" w:hAnsi="Arial" w:cs="Arial"/>
+                <w:color w:val="000000"/>
+                <w:sz w:val="20"/>
+                <w:szCs w:val="20"/>
+                <w:lang w:val="en-US" w:eastAsia="sv-SE"/>
+              </w:rPr>
+              <w:t>The system might not have to be able to run unsupervised</w:t>
+            </w:r>
+          </w:p>
+        </w:tc>
+        <w:tc>
+          <w:tcPr>
+            <w:tcW w:w="2580" w:type="dxa"/>
+            <w:tcBorders>
+              <w:top w:val="nil"/>
+              <w:left w:val="nil"/>
+              <w:bottom w:val="single" w:sz="4" w:space="0" w:color="auto"/>
+              <w:right w:val="single" w:sz="4" w:space="0" w:color="auto"/>
+            </w:tcBorders>
+            <w:shd w:val="clear" w:color="auto" w:fill="auto"/>
+            <w:hideMark/>
+          </w:tcPr>
+          <w:p>
+            <w:pPr>
+              <w:spacing w:after="0" w:line="240" w:lineRule="auto"/>
+              <w:rPr>
+                <w:rFonts w:ascii="Arial" w:eastAsia="Times New Roman" w:hAnsi="Arial" w:cs="Arial"/>
+                <w:color w:val="000000"/>
+                <w:sz w:val="20"/>
+                <w:szCs w:val="20"/>
+                <w:lang w:eastAsia="sv-SE"/>
+              </w:rPr>
+            </w:pPr>
+            <w:r>
+              <w:rPr>
+                <w:rFonts w:ascii="Arial" w:eastAsia="Times New Roman" w:hAnsi="Arial" w:cs="Arial"/>
+                <w:color w:val="000000"/>
+                <w:sz w:val="20"/>
+                <w:szCs w:val="20"/>
+                <w:lang w:eastAsia="sv-SE"/>
+              </w:rPr>
+              <w:t>Crashes could be tolerated</w:t>
+            </w:r>
+          </w:p>
+        </w:tc>
+      </w:tr>
+      <w:tr>
+        <w:trPr>
+          <w:trHeight w:val="255"/>
+        </w:trPr>
+        <w:tc>
+          <w:tcPr>
+            <w:tcW w:w="7960" w:type="dxa"/>
+            <w:gridSpan w:val="3"/>
+            <w:tcBorders>
+              <w:top w:val="single" w:sz="4" w:space="0" w:color="auto"/>
+              <w:left w:val="single" w:sz="4" w:space="0" w:color="auto"/>
+              <w:bottom w:val="single" w:sz="4" w:space="0" w:color="auto"/>
+              <w:right w:val="single" w:sz="4" w:space="0" w:color="auto"/>
+            </w:tcBorders>
+            <w:shd w:val="clear" w:color="auto" w:fill="auto"/>
+            <w:hideMark/>
+          </w:tcPr>
+          <w:p>
+            <w:pPr>
+              <w:spacing w:after="0" w:line="240" w:lineRule="auto"/>
+              <w:rPr>
+                <w:rFonts w:ascii="Arial" w:eastAsia="Times New Roman" w:hAnsi="Arial" w:cs="Arial"/>
+                <w:b/>
+                <w:bCs/>
+                <w:color w:val="000000"/>
+                <w:sz w:val="20"/>
+                <w:szCs w:val="20"/>
+                <w:lang w:eastAsia="sv-SE"/>
+              </w:rPr>
+            </w:pPr>
+            <w:r>
+              <w:rPr>
+                <w:rFonts w:ascii="Arial" w:eastAsia="Times New Roman" w:hAnsi="Arial" w:cs="Arial"/>
+                <w:b/>
+                <w:bCs/>
+                <w:color w:val="000000"/>
+                <w:sz w:val="20"/>
+                <w:szCs w:val="20"/>
+                <w:lang w:eastAsia="sv-SE"/>
+              </w:rPr>
+              <w:t>P6: Service</w:t>
+            </w:r>
+          </w:p>
+        </w:tc>
+      </w:tr>
+      <w:tr>
+        <w:trPr>
+          <w:trHeight w:val="255"/>
+        </w:trPr>
+        <w:tc>
+          <w:tcPr>
+            <w:tcW w:w="7960" w:type="dxa"/>
+            <w:gridSpan w:val="3"/>
+            <w:tcBorders>
+              <w:top w:val="single" w:sz="4" w:space="0" w:color="auto"/>
+              <w:left w:val="single" w:sz="4" w:space="0" w:color="auto"/>
+              <w:bottom w:val="single" w:sz="4" w:space="0" w:color="auto"/>
+              <w:right w:val="single" w:sz="4" w:space="0" w:color="auto"/>
+            </w:tcBorders>
+            <w:shd w:val="clear" w:color="auto" w:fill="auto"/>
+            <w:hideMark/>
+          </w:tcPr>
+          <w:p>
+            <w:pPr>
+              <w:spacing w:after="0" w:line="240" w:lineRule="auto"/>
+              <w:rPr>
+                <w:rFonts w:ascii="Arial" w:eastAsia="Times New Roman" w:hAnsi="Arial" w:cs="Arial"/>
+                <w:b/>
+                <w:bCs/>
+                <w:i/>
+                <w:iCs/>
+                <w:color w:val="000000"/>
+                <w:sz w:val="20"/>
+                <w:szCs w:val="20"/>
+                <w:lang w:val="en-US" w:eastAsia="sv-SE"/>
+              </w:rPr>
+            </w:pPr>
+            <w:r>
+              <w:rPr>
+                <w:rFonts w:ascii="Arial" w:eastAsia="Times New Roman" w:hAnsi="Arial" w:cs="Arial"/>
+                <w:b/>
+                <w:bCs/>
+                <w:i/>
+                <w:iCs/>
+                <w:color w:val="000000"/>
+                <w:sz w:val="20"/>
+                <w:szCs w:val="20"/>
+                <w:lang w:val="en-US" w:eastAsia="sv-SE"/>
+              </w:rPr>
+              <w:t>P6.1 Adding new input types</w:t>
+            </w:r>
+          </w:p>
+        </w:tc>
+      </w:tr>
+      <w:tr>
+        <w:trPr>
+          <w:trHeight w:val="255"/>
+        </w:trPr>
+        <w:tc>
+          <w:tcPr>
+            <w:tcW w:w="2880" w:type="dxa"/>
+            <w:tcBorders>
+              <w:top w:val="nil"/>
+              <w:left w:val="single" w:sz="4" w:space="0" w:color="auto"/>
+              <w:bottom w:val="single" w:sz="4" w:space="0" w:color="auto"/>
+              <w:right w:val="single" w:sz="4" w:space="0" w:color="auto"/>
+            </w:tcBorders>
+            <w:shd w:val="clear" w:color="auto" w:fill="auto"/>
+            <w:hideMark/>
+          </w:tcPr>
+          <w:p>
+            <w:pPr>
+              <w:spacing w:after="0" w:line="240" w:lineRule="auto"/>
+              <w:rPr>
+                <w:rFonts w:ascii="Arial" w:eastAsia="Times New Roman" w:hAnsi="Arial" w:cs="Arial"/>
+                <w:color w:val="000000"/>
+                <w:sz w:val="20"/>
+                <w:szCs w:val="20"/>
+                <w:lang w:eastAsia="sv-SE"/>
+              </w:rPr>
+            </w:pPr>
+            <w:r>
+              <w:rPr>
+                <w:rFonts w:ascii="Arial" w:eastAsia="Times New Roman" w:hAnsi="Arial" w:cs="Arial"/>
+                <w:color w:val="000000"/>
+                <w:sz w:val="20"/>
+                <w:szCs w:val="20"/>
+                <w:lang w:eastAsia="sv-SE"/>
+              </w:rPr>
+              <w:t>Adding new input mechanisms</w:t>
+            </w:r>
+          </w:p>
+        </w:tc>
+        <w:tc>
+          <w:tcPr>
+            <w:tcW w:w="2500" w:type="dxa"/>
+            <w:tcBorders>
+              <w:top w:val="nil"/>
+              <w:left w:val="nil"/>
+              <w:bottom w:val="single" w:sz="4" w:space="0" w:color="auto"/>
+              <w:right w:val="single" w:sz="4" w:space="0" w:color="auto"/>
+            </w:tcBorders>
+            <w:shd w:val="clear" w:color="auto" w:fill="auto"/>
+            <w:hideMark/>
+          </w:tcPr>
+          <w:p>
+            <w:pPr>
+              <w:spacing w:after="0" w:line="240" w:lineRule="auto"/>
+              <w:rPr>
+                <w:rFonts w:ascii="Arial" w:eastAsia="Times New Roman" w:hAnsi="Arial" w:cs="Arial"/>
+                <w:color w:val="000000"/>
+                <w:sz w:val="20"/>
+                <w:szCs w:val="20"/>
+                <w:lang w:eastAsia="sv-SE"/>
+              </w:rPr>
+            </w:pPr>
+            <w:r>
+              <w:rPr>
+                <w:rFonts w:ascii="Arial" w:eastAsia="Times New Roman" w:hAnsi="Arial" w:cs="Arial"/>
+                <w:color w:val="000000"/>
+                <w:sz w:val="20"/>
+                <w:szCs w:val="20"/>
+                <w:lang w:eastAsia="sv-SE"/>
               </w:rPr>
               <w:t>None</w:t>
             </w:r>
           </w:p>
-          <w:p>
-            <w:pPr>
-              <w:rPr>
-                <w:b/>
-                <w:lang w:val="en-GB"/>
-              </w:rPr>
-            </w:pPr>
-            <w:r>
-              <w:rPr>
-                <w:b/>
-                <w:lang w:val="en-GB"/>
-              </w:rPr>
-              <w:t>Changeability:</w:t>
-            </w:r>
-          </w:p>
-          <w:p>
-            <w:pPr>
-              <w:rPr>
-                <w:lang w:val="en-GB"/>
-              </w:rPr>
-            </w:pPr>
-            <w:r>
-              <w:rPr>
-                <w:lang w:val="en-GB"/>
+        </w:tc>
+        <w:tc>
+          <w:tcPr>
+            <w:tcW w:w="2580" w:type="dxa"/>
+            <w:tcBorders>
+              <w:top w:val="nil"/>
+              <w:left w:val="nil"/>
+              <w:bottom w:val="single" w:sz="4" w:space="0" w:color="auto"/>
+              <w:right w:val="single" w:sz="4" w:space="0" w:color="auto"/>
+            </w:tcBorders>
+            <w:shd w:val="clear" w:color="auto" w:fill="auto"/>
+            <w:hideMark/>
+          </w:tcPr>
+          <w:p>
+            <w:pPr>
+              <w:spacing w:after="0" w:line="240" w:lineRule="auto"/>
+              <w:rPr>
+                <w:rFonts w:ascii="Arial" w:eastAsia="Times New Roman" w:hAnsi="Arial" w:cs="Arial"/>
+                <w:color w:val="000000"/>
+                <w:sz w:val="20"/>
+                <w:szCs w:val="20"/>
+                <w:lang w:eastAsia="sv-SE"/>
+              </w:rPr>
+            </w:pPr>
+            <w:r>
+              <w:rPr>
+                <w:rFonts w:ascii="Arial" w:eastAsia="Times New Roman" w:hAnsi="Arial" w:cs="Arial"/>
+                <w:color w:val="000000"/>
+                <w:sz w:val="20"/>
+                <w:szCs w:val="20"/>
+                <w:lang w:eastAsia="sv-SE"/>
               </w:rPr>
               <w:t>None</w:t>
             </w:r>
           </w:p>
         </w:tc>
-        <w:tc>
-          <w:tcPr>
-            <w:tcW w:w="2303" w:type="dxa"/>
-          </w:tcPr>
-          <w:p>
-            <w:pPr>
-              <w:rPr>
-                <w:b/>
-                <w:lang w:val="en-GB"/>
-              </w:rPr>
-            </w:pPr>
-            <w:r>
-              <w:rPr>
-                <w:b/>
-                <w:lang w:val="en-GB"/>
-              </w:rPr>
-              <w:t>Impact:</w:t>
-            </w:r>
-          </w:p>
-          <w:p>
-            <w:pPr>
-              <w:rPr>
-                <w:lang w:val="en-GB"/>
-              </w:rPr>
-            </w:pPr>
-            <w:r>
-              <w:rPr>
-                <w:lang w:val="en-GB"/>
+      </w:tr>
+      <w:tr>
+        <w:trPr>
+          <w:trHeight w:val="255"/>
+        </w:trPr>
+        <w:tc>
+          <w:tcPr>
+            <w:tcW w:w="7960" w:type="dxa"/>
+            <w:gridSpan w:val="3"/>
+            <w:tcBorders>
+              <w:top w:val="single" w:sz="4" w:space="0" w:color="auto"/>
+              <w:left w:val="single" w:sz="4" w:space="0" w:color="auto"/>
+              <w:bottom w:val="single" w:sz="4" w:space="0" w:color="auto"/>
+              <w:right w:val="single" w:sz="4" w:space="0" w:color="auto"/>
+            </w:tcBorders>
+            <w:shd w:val="clear" w:color="auto" w:fill="auto"/>
+            <w:hideMark/>
+          </w:tcPr>
+          <w:p>
+            <w:pPr>
+              <w:spacing w:after="0" w:line="240" w:lineRule="auto"/>
+              <w:rPr>
+                <w:rFonts w:ascii="Arial" w:eastAsia="Times New Roman" w:hAnsi="Arial" w:cs="Arial"/>
+                <w:b/>
+                <w:bCs/>
+                <w:i/>
+                <w:iCs/>
+                <w:color w:val="000000"/>
+                <w:sz w:val="20"/>
+                <w:szCs w:val="20"/>
+                <w:lang w:val="en-US" w:eastAsia="sv-SE"/>
+              </w:rPr>
+            </w:pPr>
+            <w:r>
+              <w:rPr>
+                <w:rFonts w:ascii="Arial" w:eastAsia="Times New Roman" w:hAnsi="Arial" w:cs="Arial"/>
+                <w:b/>
+                <w:bCs/>
+                <w:i/>
+                <w:iCs/>
+                <w:color w:val="000000"/>
+                <w:sz w:val="20"/>
+                <w:szCs w:val="20"/>
+                <w:lang w:val="en-US" w:eastAsia="sv-SE"/>
+              </w:rPr>
+              <w:t>P6.2 Adding new hardware emulations</w:t>
+            </w:r>
+          </w:p>
+        </w:tc>
+      </w:tr>
+      <w:tr>
+        <w:trPr>
+          <w:trHeight w:val="510"/>
+        </w:trPr>
+        <w:tc>
+          <w:tcPr>
+            <w:tcW w:w="2880" w:type="dxa"/>
+            <w:tcBorders>
+              <w:top w:val="nil"/>
+              <w:left w:val="single" w:sz="4" w:space="0" w:color="auto"/>
+              <w:bottom w:val="single" w:sz="4" w:space="0" w:color="auto"/>
+              <w:right w:val="single" w:sz="4" w:space="0" w:color="auto"/>
+            </w:tcBorders>
+            <w:shd w:val="clear" w:color="auto" w:fill="auto"/>
+            <w:hideMark/>
+          </w:tcPr>
+          <w:p>
+            <w:pPr>
+              <w:spacing w:after="0" w:line="240" w:lineRule="auto"/>
+              <w:rPr>
+                <w:rFonts w:ascii="Arial" w:eastAsia="Times New Roman" w:hAnsi="Arial" w:cs="Arial"/>
+                <w:color w:val="000000"/>
+                <w:sz w:val="20"/>
+                <w:szCs w:val="20"/>
+                <w:lang w:val="en-US" w:eastAsia="sv-SE"/>
+              </w:rPr>
+            </w:pPr>
+            <w:r>
+              <w:rPr>
+                <w:rFonts w:ascii="Arial" w:eastAsia="Times New Roman" w:hAnsi="Arial" w:cs="Arial"/>
+                <w:color w:val="000000"/>
+                <w:sz w:val="20"/>
+                <w:szCs w:val="20"/>
+                <w:lang w:val="en-US" w:eastAsia="sv-SE"/>
+              </w:rPr>
+              <w:t xml:space="preserve">Adding new hardware emulation mechanisms </w:t>
+            </w:r>
+          </w:p>
+        </w:tc>
+        <w:tc>
+          <w:tcPr>
+            <w:tcW w:w="2500" w:type="dxa"/>
+            <w:tcBorders>
+              <w:top w:val="nil"/>
+              <w:left w:val="nil"/>
+              <w:bottom w:val="single" w:sz="4" w:space="0" w:color="auto"/>
+              <w:right w:val="single" w:sz="4" w:space="0" w:color="auto"/>
+            </w:tcBorders>
+            <w:shd w:val="clear" w:color="auto" w:fill="auto"/>
+            <w:hideMark/>
+          </w:tcPr>
+          <w:p>
+            <w:pPr>
+              <w:spacing w:after="0" w:line="240" w:lineRule="auto"/>
+              <w:rPr>
+                <w:rFonts w:ascii="Arial" w:eastAsia="Times New Roman" w:hAnsi="Arial" w:cs="Arial"/>
+                <w:color w:val="000000"/>
+                <w:sz w:val="20"/>
+                <w:szCs w:val="20"/>
+                <w:lang w:eastAsia="sv-SE"/>
+              </w:rPr>
+            </w:pPr>
+            <w:r>
+              <w:rPr>
+                <w:rFonts w:ascii="Arial" w:eastAsia="Times New Roman" w:hAnsi="Arial" w:cs="Arial"/>
+                <w:color w:val="000000"/>
+                <w:sz w:val="20"/>
+                <w:szCs w:val="20"/>
+                <w:lang w:eastAsia="sv-SE"/>
+              </w:rPr>
+              <w:t>None</w:t>
+            </w:r>
+          </w:p>
+        </w:tc>
+        <w:tc>
+          <w:tcPr>
+            <w:tcW w:w="2580" w:type="dxa"/>
+            <w:tcBorders>
+              <w:top w:val="nil"/>
+              <w:left w:val="nil"/>
+              <w:bottom w:val="single" w:sz="4" w:space="0" w:color="auto"/>
+              <w:right w:val="single" w:sz="4" w:space="0" w:color="auto"/>
+            </w:tcBorders>
+            <w:shd w:val="clear" w:color="auto" w:fill="auto"/>
+            <w:hideMark/>
+          </w:tcPr>
+          <w:p>
+            <w:pPr>
+              <w:spacing w:after="0" w:line="240" w:lineRule="auto"/>
+              <w:rPr>
+                <w:rFonts w:ascii="Arial" w:eastAsia="Times New Roman" w:hAnsi="Arial" w:cs="Arial"/>
+                <w:color w:val="000000"/>
+                <w:sz w:val="20"/>
+                <w:szCs w:val="20"/>
+                <w:lang w:eastAsia="sv-SE"/>
+              </w:rPr>
+            </w:pPr>
+            <w:r>
+              <w:rPr>
+                <w:rFonts w:ascii="Arial" w:eastAsia="Times New Roman" w:hAnsi="Arial" w:cs="Arial"/>
+                <w:color w:val="000000"/>
+                <w:sz w:val="20"/>
+                <w:szCs w:val="20"/>
+                <w:lang w:eastAsia="sv-SE"/>
+              </w:rPr>
+              <w:t>None</w:t>
+            </w:r>
+          </w:p>
+        </w:tc>
+      </w:tr>
+      <w:tr>
+        <w:trPr>
+          <w:trHeight w:val="255"/>
+        </w:trPr>
+        <w:tc>
+          <w:tcPr>
+            <w:tcW w:w="7960" w:type="dxa"/>
+            <w:gridSpan w:val="3"/>
+            <w:tcBorders>
+              <w:top w:val="single" w:sz="4" w:space="0" w:color="auto"/>
+              <w:left w:val="single" w:sz="4" w:space="0" w:color="auto"/>
+              <w:bottom w:val="single" w:sz="4" w:space="0" w:color="auto"/>
+              <w:right w:val="single" w:sz="4" w:space="0" w:color="auto"/>
+            </w:tcBorders>
+            <w:shd w:val="clear" w:color="auto" w:fill="auto"/>
+            <w:hideMark/>
+          </w:tcPr>
+          <w:p>
+            <w:pPr>
+              <w:spacing w:after="0" w:line="240" w:lineRule="auto"/>
+              <w:rPr>
+                <w:rFonts w:ascii="Arial" w:eastAsia="Times New Roman" w:hAnsi="Arial" w:cs="Arial"/>
+                <w:b/>
+                <w:bCs/>
+                <w:i/>
+                <w:iCs/>
+                <w:color w:val="000000"/>
+                <w:sz w:val="20"/>
+                <w:szCs w:val="20"/>
+                <w:lang w:val="en-US" w:eastAsia="sv-SE"/>
+              </w:rPr>
+            </w:pPr>
+            <w:r>
+              <w:rPr>
+                <w:rFonts w:ascii="Arial" w:eastAsia="Times New Roman" w:hAnsi="Arial" w:cs="Arial"/>
+                <w:b/>
+                <w:bCs/>
+                <w:i/>
+                <w:iCs/>
+                <w:color w:val="000000"/>
+                <w:sz w:val="20"/>
+                <w:szCs w:val="20"/>
+                <w:lang w:val="en-US" w:eastAsia="sv-SE"/>
+              </w:rPr>
+              <w:t>P6.3 Adding new software emulations</w:t>
+            </w:r>
+          </w:p>
+        </w:tc>
+      </w:tr>
+      <w:tr>
+        <w:trPr>
+          <w:trHeight w:val="510"/>
+        </w:trPr>
+        <w:tc>
+          <w:tcPr>
+            <w:tcW w:w="2880" w:type="dxa"/>
+            <w:tcBorders>
+              <w:top w:val="nil"/>
+              <w:left w:val="single" w:sz="4" w:space="0" w:color="auto"/>
+              <w:bottom w:val="single" w:sz="4" w:space="0" w:color="auto"/>
+              <w:right w:val="single" w:sz="4" w:space="0" w:color="auto"/>
+            </w:tcBorders>
+            <w:shd w:val="clear" w:color="auto" w:fill="auto"/>
+            <w:hideMark/>
+          </w:tcPr>
+          <w:p>
+            <w:pPr>
+              <w:spacing w:after="0" w:line="240" w:lineRule="auto"/>
+              <w:rPr>
+                <w:rFonts w:ascii="Arial" w:eastAsia="Times New Roman" w:hAnsi="Arial" w:cs="Arial"/>
+                <w:color w:val="000000"/>
+                <w:sz w:val="20"/>
+                <w:szCs w:val="20"/>
+                <w:lang w:val="en-US" w:eastAsia="sv-SE"/>
+              </w:rPr>
+            </w:pPr>
+            <w:r>
+              <w:rPr>
+                <w:rFonts w:ascii="Arial" w:eastAsia="Times New Roman" w:hAnsi="Arial" w:cs="Arial"/>
+                <w:color w:val="000000"/>
+                <w:sz w:val="20"/>
+                <w:szCs w:val="20"/>
+                <w:lang w:val="en-US" w:eastAsia="sv-SE"/>
+              </w:rPr>
+              <w:t xml:space="preserve">Adding new software emulation mechanisms </w:t>
+            </w:r>
+          </w:p>
+        </w:tc>
+        <w:tc>
+          <w:tcPr>
+            <w:tcW w:w="2500" w:type="dxa"/>
+            <w:tcBorders>
+              <w:top w:val="nil"/>
+              <w:left w:val="nil"/>
+              <w:bottom w:val="single" w:sz="4" w:space="0" w:color="auto"/>
+              <w:right w:val="single" w:sz="4" w:space="0" w:color="auto"/>
+            </w:tcBorders>
+            <w:shd w:val="clear" w:color="auto" w:fill="auto"/>
+            <w:hideMark/>
+          </w:tcPr>
+          <w:p>
+            <w:pPr>
+              <w:spacing w:after="0" w:line="240" w:lineRule="auto"/>
+              <w:rPr>
+                <w:rFonts w:ascii="Arial" w:eastAsia="Times New Roman" w:hAnsi="Arial" w:cs="Arial"/>
+                <w:color w:val="000000"/>
+                <w:sz w:val="20"/>
+                <w:szCs w:val="20"/>
+                <w:lang w:eastAsia="sv-SE"/>
+              </w:rPr>
+            </w:pPr>
+            <w:r>
+              <w:rPr>
+                <w:rFonts w:ascii="Arial" w:eastAsia="Times New Roman" w:hAnsi="Arial" w:cs="Arial"/>
+                <w:color w:val="000000"/>
+                <w:sz w:val="20"/>
+                <w:szCs w:val="20"/>
+                <w:lang w:eastAsia="sv-SE"/>
+              </w:rPr>
+              <w:t>None</w:t>
+            </w:r>
+          </w:p>
+        </w:tc>
+        <w:tc>
+          <w:tcPr>
+            <w:tcW w:w="2580" w:type="dxa"/>
+            <w:tcBorders>
+              <w:top w:val="nil"/>
+              <w:left w:val="nil"/>
+              <w:bottom w:val="single" w:sz="4" w:space="0" w:color="auto"/>
+              <w:right w:val="single" w:sz="4" w:space="0" w:color="auto"/>
+            </w:tcBorders>
+            <w:shd w:val="clear" w:color="auto" w:fill="auto"/>
+            <w:hideMark/>
+          </w:tcPr>
+          <w:p>
+            <w:pPr>
+              <w:spacing w:after="0" w:line="240" w:lineRule="auto"/>
+              <w:rPr>
+                <w:rFonts w:ascii="Arial" w:eastAsia="Times New Roman" w:hAnsi="Arial" w:cs="Arial"/>
+                <w:color w:val="000000"/>
+                <w:sz w:val="20"/>
+                <w:szCs w:val="20"/>
+                <w:lang w:eastAsia="sv-SE"/>
+              </w:rPr>
+            </w:pPr>
+            <w:r>
+              <w:rPr>
+                <w:rFonts w:ascii="Arial" w:eastAsia="Times New Roman" w:hAnsi="Arial" w:cs="Arial"/>
+                <w:color w:val="000000"/>
+                <w:sz w:val="20"/>
+                <w:szCs w:val="20"/>
+                <w:lang w:eastAsia="sv-SE"/>
+              </w:rPr>
+              <w:t>None</w:t>
+            </w:r>
+          </w:p>
+        </w:tc>
+      </w:tr>
+      <w:tr>
+        <w:trPr>
+          <w:trHeight w:val="255"/>
+        </w:trPr>
+        <w:tc>
+          <w:tcPr>
+            <w:tcW w:w="7960" w:type="dxa"/>
+            <w:gridSpan w:val="3"/>
+            <w:tcBorders>
+              <w:top w:val="single" w:sz="4" w:space="0" w:color="auto"/>
+              <w:left w:val="single" w:sz="4" w:space="0" w:color="auto"/>
+              <w:bottom w:val="single" w:sz="4" w:space="0" w:color="auto"/>
+              <w:right w:val="single" w:sz="4" w:space="0" w:color="auto"/>
+            </w:tcBorders>
+            <w:shd w:val="clear" w:color="auto" w:fill="auto"/>
+            <w:hideMark/>
+          </w:tcPr>
+          <w:p>
+            <w:pPr>
+              <w:spacing w:after="0" w:line="240" w:lineRule="auto"/>
+              <w:rPr>
+                <w:rFonts w:ascii="Arial" w:eastAsia="Times New Roman" w:hAnsi="Arial" w:cs="Arial"/>
+                <w:b/>
+                <w:bCs/>
+                <w:i/>
+                <w:iCs/>
+                <w:color w:val="000000"/>
+                <w:sz w:val="20"/>
+                <w:szCs w:val="20"/>
+                <w:lang w:eastAsia="sv-SE"/>
+              </w:rPr>
+            </w:pPr>
+            <w:r>
+              <w:rPr>
+                <w:rFonts w:ascii="Arial" w:eastAsia="Times New Roman" w:hAnsi="Arial" w:cs="Arial"/>
+                <w:b/>
+                <w:bCs/>
+                <w:i/>
+                <w:iCs/>
+                <w:color w:val="000000"/>
+                <w:sz w:val="20"/>
+                <w:szCs w:val="20"/>
+                <w:lang w:eastAsia="sv-SE"/>
+              </w:rPr>
+              <w:t>P6.4 Adding test types</w:t>
+            </w:r>
+          </w:p>
+        </w:tc>
+      </w:tr>
+      <w:tr>
+        <w:trPr>
+          <w:trHeight w:val="255"/>
+        </w:trPr>
+        <w:tc>
+          <w:tcPr>
+            <w:tcW w:w="2880" w:type="dxa"/>
+            <w:tcBorders>
+              <w:top w:val="nil"/>
+              <w:left w:val="single" w:sz="4" w:space="0" w:color="auto"/>
+              <w:bottom w:val="single" w:sz="4" w:space="0" w:color="auto"/>
+              <w:right w:val="single" w:sz="4" w:space="0" w:color="auto"/>
+            </w:tcBorders>
+            <w:shd w:val="clear" w:color="auto" w:fill="auto"/>
+            <w:hideMark/>
+          </w:tcPr>
+          <w:p>
+            <w:pPr>
+              <w:spacing w:after="0" w:line="240" w:lineRule="auto"/>
+              <w:rPr>
+                <w:rFonts w:ascii="Arial" w:eastAsia="Times New Roman" w:hAnsi="Arial" w:cs="Arial"/>
+                <w:color w:val="000000"/>
+                <w:sz w:val="20"/>
+                <w:szCs w:val="20"/>
+                <w:lang w:eastAsia="sv-SE"/>
+              </w:rPr>
+            </w:pPr>
+            <w:r>
+              <w:rPr>
+                <w:rFonts w:ascii="Arial" w:eastAsia="Times New Roman" w:hAnsi="Arial" w:cs="Arial"/>
+                <w:color w:val="000000"/>
+                <w:sz w:val="20"/>
+                <w:szCs w:val="20"/>
+                <w:lang w:eastAsia="sv-SE"/>
+              </w:rPr>
+              <w:t>Adding new testing techniques</w:t>
+            </w:r>
+          </w:p>
+        </w:tc>
+        <w:tc>
+          <w:tcPr>
+            <w:tcW w:w="2500" w:type="dxa"/>
+            <w:tcBorders>
+              <w:top w:val="nil"/>
+              <w:left w:val="nil"/>
+              <w:bottom w:val="single" w:sz="4" w:space="0" w:color="auto"/>
+              <w:right w:val="single" w:sz="4" w:space="0" w:color="auto"/>
+            </w:tcBorders>
+            <w:shd w:val="clear" w:color="auto" w:fill="auto"/>
+            <w:hideMark/>
+          </w:tcPr>
+          <w:p>
+            <w:pPr>
+              <w:spacing w:after="0" w:line="240" w:lineRule="auto"/>
+              <w:rPr>
+                <w:rFonts w:ascii="Arial" w:eastAsia="Times New Roman" w:hAnsi="Arial" w:cs="Arial"/>
+                <w:color w:val="000000"/>
+                <w:sz w:val="20"/>
+                <w:szCs w:val="20"/>
+                <w:lang w:eastAsia="sv-SE"/>
+              </w:rPr>
+            </w:pPr>
+            <w:r>
+              <w:rPr>
+                <w:rFonts w:ascii="Arial" w:eastAsia="Times New Roman" w:hAnsi="Arial" w:cs="Arial"/>
+                <w:color w:val="000000"/>
+                <w:sz w:val="20"/>
+                <w:szCs w:val="20"/>
+                <w:lang w:eastAsia="sv-SE"/>
+              </w:rPr>
+              <w:t>None</w:t>
+            </w:r>
+          </w:p>
+        </w:tc>
+        <w:tc>
+          <w:tcPr>
+            <w:tcW w:w="2580" w:type="dxa"/>
+            <w:tcBorders>
+              <w:top w:val="nil"/>
+              <w:left w:val="nil"/>
+              <w:bottom w:val="single" w:sz="4" w:space="0" w:color="auto"/>
+              <w:right w:val="single" w:sz="4" w:space="0" w:color="auto"/>
+            </w:tcBorders>
+            <w:shd w:val="clear" w:color="auto" w:fill="auto"/>
+            <w:hideMark/>
+          </w:tcPr>
+          <w:p>
+            <w:pPr>
+              <w:spacing w:after="0" w:line="240" w:lineRule="auto"/>
+              <w:rPr>
+                <w:rFonts w:ascii="Arial" w:eastAsia="Times New Roman" w:hAnsi="Arial" w:cs="Arial"/>
+                <w:color w:val="000000"/>
+                <w:sz w:val="20"/>
+                <w:szCs w:val="20"/>
+                <w:lang w:eastAsia="sv-SE"/>
+              </w:rPr>
+            </w:pPr>
+            <w:r>
+              <w:rPr>
+                <w:rFonts w:ascii="Arial" w:eastAsia="Times New Roman" w:hAnsi="Arial" w:cs="Arial"/>
+                <w:color w:val="000000"/>
+                <w:sz w:val="20"/>
+                <w:szCs w:val="20"/>
+                <w:lang w:eastAsia="sv-SE"/>
               </w:rPr>
               <w:t>None</w:t>
             </w:r>
@@ -1404,3244 +4416,9 @@
         </w:rPr>
       </w:pPr>
     </w:p>
-    <w:tbl>
-      <w:tblPr>
-        <w:tblStyle w:val="TableGrid"/>
-        <w:tblW w:w="0" w:type="auto"/>
-        <w:tblLook w:val="04A0"/>
-      </w:tblPr>
-      <w:tblGrid>
-        <w:gridCol w:w="2303"/>
-        <w:gridCol w:w="2303"/>
-        <w:gridCol w:w="2303"/>
-        <w:gridCol w:w="2303"/>
-      </w:tblGrid>
-      <w:tr>
-        <w:tc>
-          <w:tcPr>
-            <w:tcW w:w="2303" w:type="dxa"/>
-          </w:tcPr>
-          <w:p>
-            <w:pPr>
-              <w:rPr>
-                <w:b/>
-                <w:lang w:val="en-GB"/>
-              </w:rPr>
-            </w:pPr>
-            <w:r>
-              <w:rPr>
-                <w:b/>
-                <w:lang w:val="en-GB"/>
-              </w:rPr>
-              <w:t>Category:</w:t>
-            </w:r>
-          </w:p>
-          <w:p>
-            <w:pPr>
-              <w:rPr>
-                <w:lang w:val="en-GB"/>
-              </w:rPr>
-            </w:pPr>
-            <w:r>
-              <w:rPr>
-                <w:lang w:val="en-GB"/>
-              </w:rPr>
-              <w:t>Functional Features</w:t>
-            </w:r>
-          </w:p>
-          <w:p>
-            <w:pPr>
-              <w:rPr>
-                <w:b/>
-                <w:lang w:val="en-GB"/>
-              </w:rPr>
-            </w:pPr>
-            <w:r>
-              <w:rPr>
-                <w:b/>
-                <w:lang w:val="en-GB"/>
-              </w:rPr>
-              <w:t xml:space="preserve">Name: </w:t>
-            </w:r>
-          </w:p>
-          <w:p>
-            <w:pPr>
-              <w:rPr>
-                <w:lang w:val="en-GB"/>
-              </w:rPr>
-            </w:pPr>
-            <w:r>
-              <w:rPr>
-                <w:lang w:val="en-GB"/>
-              </w:rPr>
-              <w:t>P1.1.2</w:t>
-            </w:r>
-          </w:p>
-          <w:p>
-            <w:pPr>
-              <w:rPr>
-                <w:b/>
-                <w:lang w:val="en-GB"/>
-              </w:rPr>
-            </w:pPr>
-            <w:r>
-              <w:rPr>
-                <w:b/>
-                <w:lang w:val="en-GB"/>
-              </w:rPr>
-              <w:t>Components:</w:t>
-            </w:r>
-          </w:p>
-          <w:p>
-            <w:pPr>
-              <w:rPr>
-                <w:lang w:val="en-GB"/>
-              </w:rPr>
-            </w:pPr>
-            <w:r>
-              <w:rPr>
-                <w:lang w:val="en-GB"/>
-              </w:rPr>
-              <w:t>One component</w:t>
-            </w:r>
-          </w:p>
-          <w:p>
-            <w:pPr>
-              <w:rPr>
-                <w:b/>
-                <w:lang w:val="en-GB"/>
-              </w:rPr>
-            </w:pPr>
-            <w:r>
-              <w:rPr>
-                <w:b/>
-                <w:lang w:val="en-GB"/>
-              </w:rPr>
-              <w:t>Stage:</w:t>
-            </w:r>
-          </w:p>
-          <w:p>
-            <w:pPr>
-              <w:rPr>
-                <w:lang w:val="en-GB"/>
-              </w:rPr>
-            </w:pPr>
-            <w:r>
-              <w:rPr>
-                <w:lang w:val="en-GB"/>
-              </w:rPr>
-              <w:t xml:space="preserve">Architecture </w:t>
-            </w:r>
-          </w:p>
-        </w:tc>
-        <w:tc>
-          <w:tcPr>
-            <w:tcW w:w="2303" w:type="dxa"/>
-          </w:tcPr>
-          <w:p>
-            <w:pPr>
-              <w:rPr>
-                <w:b/>
-                <w:lang w:val="en-GB"/>
-              </w:rPr>
-            </w:pPr>
-            <w:r>
-              <w:rPr>
-                <w:b/>
-                <w:lang w:val="en-GB"/>
-              </w:rPr>
-              <w:t xml:space="preserve">Description: </w:t>
-            </w:r>
-          </w:p>
-          <w:p>
-            <w:pPr>
-              <w:rPr>
-                <w:lang w:val="en-GB"/>
-              </w:rPr>
-            </w:pPr>
-            <w:r>
-              <w:rPr>
-                <w:lang w:val="en-GB"/>
-              </w:rPr>
-              <w:t>identify output data and compare it to expected output</w:t>
-            </w:r>
-          </w:p>
-        </w:tc>
-        <w:tc>
-          <w:tcPr>
-            <w:tcW w:w="2303" w:type="dxa"/>
-          </w:tcPr>
-          <w:p>
-            <w:pPr>
-              <w:rPr>
-                <w:b/>
-                <w:lang w:val="en-GB"/>
-              </w:rPr>
-            </w:pPr>
-            <w:r>
-              <w:rPr>
-                <w:b/>
-                <w:lang w:val="en-GB"/>
-              </w:rPr>
-              <w:t>Flexibility:</w:t>
-            </w:r>
-          </w:p>
-          <w:p>
-            <w:pPr>
-              <w:rPr>
-                <w:b/>
-                <w:lang w:val="en-GB"/>
-              </w:rPr>
-            </w:pPr>
-            <w:r>
-              <w:rPr>
-                <w:lang w:val="en-GB"/>
-              </w:rPr>
-              <w:t>None</w:t>
-            </w:r>
-          </w:p>
-          <w:p>
-            <w:pPr>
-              <w:rPr>
-                <w:b/>
-                <w:lang w:val="en-GB"/>
-              </w:rPr>
-            </w:pPr>
-            <w:r>
-              <w:rPr>
-                <w:b/>
-                <w:lang w:val="en-GB"/>
-              </w:rPr>
-              <w:t>Changeability:</w:t>
-            </w:r>
-          </w:p>
-          <w:p>
-            <w:pPr>
-              <w:rPr>
-                <w:lang w:val="en-GB"/>
-              </w:rPr>
-            </w:pPr>
-            <w:r>
-              <w:rPr>
-                <w:lang w:val="en-GB"/>
-              </w:rPr>
-              <w:t>None</w:t>
-            </w:r>
-          </w:p>
-        </w:tc>
-        <w:tc>
-          <w:tcPr>
-            <w:tcW w:w="2303" w:type="dxa"/>
-          </w:tcPr>
-          <w:p>
-            <w:pPr>
-              <w:rPr>
-                <w:b/>
-                <w:lang w:val="en-GB"/>
-              </w:rPr>
-            </w:pPr>
-            <w:r>
-              <w:rPr>
-                <w:b/>
-                <w:lang w:val="en-GB"/>
-              </w:rPr>
-              <w:t>Impact:</w:t>
-            </w:r>
-          </w:p>
-          <w:p>
-            <w:pPr>
-              <w:rPr>
-                <w:lang w:val="en-GB"/>
-              </w:rPr>
-            </w:pPr>
-            <w:r>
-              <w:rPr>
-                <w:lang w:val="en-GB"/>
-              </w:rPr>
-              <w:t>None</w:t>
-            </w:r>
-          </w:p>
-        </w:tc>
-      </w:tr>
-    </w:tbl>
-    <w:p>
-      <w:pPr>
-        <w:rPr>
-          <w:lang w:val="en-GB"/>
-        </w:rPr>
-      </w:pPr>
-    </w:p>
-    <w:tbl>
-      <w:tblPr>
-        <w:tblStyle w:val="TableGrid"/>
-        <w:tblW w:w="0" w:type="auto"/>
-        <w:tblLook w:val="04A0"/>
-      </w:tblPr>
-      <w:tblGrid>
-        <w:gridCol w:w="2303"/>
-        <w:gridCol w:w="2303"/>
-        <w:gridCol w:w="2303"/>
-        <w:gridCol w:w="2303"/>
-      </w:tblGrid>
-      <w:tr>
-        <w:tc>
-          <w:tcPr>
-            <w:tcW w:w="2303" w:type="dxa"/>
-          </w:tcPr>
-          <w:p>
-            <w:pPr>
-              <w:rPr>
-                <w:b/>
-                <w:lang w:val="en-GB"/>
-              </w:rPr>
-            </w:pPr>
-            <w:r>
-              <w:rPr>
-                <w:b/>
-                <w:lang w:val="en-GB"/>
-              </w:rPr>
-              <w:t>Category:</w:t>
-            </w:r>
-          </w:p>
-          <w:p>
-            <w:pPr>
-              <w:rPr>
-                <w:lang w:val="en-GB"/>
-              </w:rPr>
-            </w:pPr>
-            <w:r>
-              <w:rPr>
-                <w:lang w:val="en-GB"/>
-              </w:rPr>
-              <w:t>Functional Features</w:t>
-            </w:r>
-          </w:p>
-          <w:p>
-            <w:pPr>
-              <w:rPr>
-                <w:b/>
-                <w:lang w:val="en-GB"/>
-              </w:rPr>
-            </w:pPr>
-            <w:r>
-              <w:rPr>
-                <w:b/>
-                <w:lang w:val="en-GB"/>
-              </w:rPr>
-              <w:t xml:space="preserve">Name: </w:t>
-            </w:r>
-          </w:p>
-          <w:p>
-            <w:pPr>
-              <w:rPr>
-                <w:lang w:val="en-GB"/>
-              </w:rPr>
-            </w:pPr>
-            <w:r>
-              <w:rPr>
-                <w:lang w:val="en-GB"/>
-              </w:rPr>
-              <w:t>P1.1.3</w:t>
-            </w:r>
-          </w:p>
-          <w:p>
-            <w:pPr>
-              <w:rPr>
-                <w:b/>
-                <w:lang w:val="en-GB"/>
-              </w:rPr>
-            </w:pPr>
-            <w:r>
-              <w:rPr>
-                <w:b/>
-                <w:lang w:val="en-GB"/>
-              </w:rPr>
-              <w:t>Components:</w:t>
-            </w:r>
-          </w:p>
-          <w:p>
-            <w:pPr>
-              <w:rPr>
-                <w:lang w:val="en-GB"/>
-              </w:rPr>
-            </w:pPr>
-            <w:r>
-              <w:rPr>
-                <w:lang w:val="en-GB"/>
-              </w:rPr>
-              <w:t>One component</w:t>
-            </w:r>
-          </w:p>
-          <w:p>
-            <w:pPr>
-              <w:rPr>
-                <w:b/>
-                <w:lang w:val="en-GB"/>
-              </w:rPr>
-            </w:pPr>
-            <w:r>
-              <w:rPr>
-                <w:b/>
-                <w:lang w:val="en-GB"/>
-              </w:rPr>
-              <w:t>Stage:</w:t>
-            </w:r>
-          </w:p>
-          <w:p>
-            <w:pPr>
-              <w:rPr>
-                <w:lang w:val="en-GB"/>
-              </w:rPr>
-            </w:pPr>
-            <w:r>
-              <w:rPr>
-                <w:lang w:val="en-GB"/>
-              </w:rPr>
-              <w:t xml:space="preserve">Architecture </w:t>
-            </w:r>
-          </w:p>
-        </w:tc>
-        <w:tc>
-          <w:tcPr>
-            <w:tcW w:w="2303" w:type="dxa"/>
-          </w:tcPr>
-          <w:p>
-            <w:pPr>
-              <w:rPr>
-                <w:b/>
-                <w:lang w:val="en-GB"/>
-              </w:rPr>
-            </w:pPr>
-            <w:r>
-              <w:rPr>
-                <w:b/>
-                <w:lang w:val="en-GB"/>
-              </w:rPr>
-              <w:t xml:space="preserve">Description: </w:t>
-            </w:r>
-          </w:p>
-          <w:p>
-            <w:pPr>
-              <w:rPr>
-                <w:lang w:val="en-GB"/>
-              </w:rPr>
-            </w:pPr>
-            <w:r>
-              <w:rPr>
-                <w:lang w:val="en-GB"/>
-              </w:rPr>
-              <w:t>Emulate various different hardware applications</w:t>
-            </w:r>
-          </w:p>
-        </w:tc>
-        <w:tc>
-          <w:tcPr>
-            <w:tcW w:w="2303" w:type="dxa"/>
-          </w:tcPr>
-          <w:p>
-            <w:pPr>
-              <w:rPr>
-                <w:b/>
-                <w:lang w:val="en-GB"/>
-              </w:rPr>
-            </w:pPr>
-            <w:r>
-              <w:rPr>
-                <w:b/>
-                <w:lang w:val="en-GB"/>
-              </w:rPr>
-              <w:t>Flexibility:</w:t>
-            </w:r>
-          </w:p>
-          <w:p>
-            <w:pPr>
-              <w:rPr>
-                <w:lang w:val="en-GB"/>
-              </w:rPr>
-            </w:pPr>
-            <w:r>
-              <w:rPr>
-                <w:lang w:val="en-GB"/>
-              </w:rPr>
-              <w:t>None</w:t>
-            </w:r>
-          </w:p>
-          <w:p>
-            <w:pPr>
-              <w:rPr>
-                <w:b/>
-                <w:lang w:val="en-GB"/>
-              </w:rPr>
-            </w:pPr>
-            <w:r>
-              <w:rPr>
-                <w:b/>
-                <w:lang w:val="en-GB"/>
-              </w:rPr>
-              <w:t>Changeability:</w:t>
-            </w:r>
-          </w:p>
-          <w:p>
-            <w:pPr>
-              <w:rPr>
-                <w:lang w:val="en-GB"/>
-              </w:rPr>
-            </w:pPr>
-            <w:r>
-              <w:rPr>
-                <w:lang w:val="en-GB"/>
-              </w:rPr>
-              <w:t>Hardware emulation could be removed(not likely)</w:t>
-            </w:r>
-          </w:p>
-        </w:tc>
-        <w:tc>
-          <w:tcPr>
-            <w:tcW w:w="2303" w:type="dxa"/>
-          </w:tcPr>
-          <w:p>
-            <w:pPr>
-              <w:rPr>
-                <w:b/>
-                <w:lang w:val="en-GB"/>
-              </w:rPr>
-            </w:pPr>
-            <w:r>
-              <w:rPr>
-                <w:b/>
-                <w:lang w:val="en-GB"/>
-              </w:rPr>
-              <w:t>Impact:</w:t>
-            </w:r>
-          </w:p>
-          <w:p>
-            <w:pPr>
-              <w:rPr>
-                <w:lang w:val="en-GB"/>
-              </w:rPr>
-            </w:pPr>
-            <w:r>
-              <w:rPr>
-                <w:lang w:val="en-GB"/>
-              </w:rPr>
-              <w:t>Components handling the emulation of hardware would have to be removed. Limited change to the rest of the system(if any)</w:t>
-            </w:r>
-          </w:p>
-        </w:tc>
-      </w:tr>
-    </w:tbl>
-    <w:p>
-      <w:pPr>
-        <w:rPr>
-          <w:lang w:val="en-GB"/>
-        </w:rPr>
-      </w:pPr>
-    </w:p>
-    <w:tbl>
-      <w:tblPr>
-        <w:tblStyle w:val="TableGrid"/>
-        <w:tblW w:w="0" w:type="auto"/>
-        <w:tblLook w:val="04A0"/>
-      </w:tblPr>
-      <w:tblGrid>
-        <w:gridCol w:w="2303"/>
-        <w:gridCol w:w="2303"/>
-        <w:gridCol w:w="2303"/>
-        <w:gridCol w:w="2303"/>
-      </w:tblGrid>
-      <w:tr>
-        <w:tc>
-          <w:tcPr>
-            <w:tcW w:w="2303" w:type="dxa"/>
-          </w:tcPr>
-          <w:p>
-            <w:pPr>
-              <w:rPr>
-                <w:b/>
-                <w:lang w:val="en-GB"/>
-              </w:rPr>
-            </w:pPr>
-            <w:r>
-              <w:rPr>
-                <w:b/>
-                <w:lang w:val="en-GB"/>
-              </w:rPr>
-              <w:t>Category:</w:t>
-            </w:r>
-          </w:p>
-          <w:p>
-            <w:pPr>
-              <w:rPr>
-                <w:lang w:val="en-GB"/>
-              </w:rPr>
-            </w:pPr>
-            <w:r>
-              <w:rPr>
-                <w:lang w:val="en-GB"/>
-              </w:rPr>
-              <w:t>Functional Features</w:t>
-            </w:r>
-          </w:p>
-          <w:p>
-            <w:pPr>
-              <w:rPr>
-                <w:b/>
-                <w:lang w:val="en-GB"/>
-              </w:rPr>
-            </w:pPr>
-            <w:r>
-              <w:rPr>
-                <w:b/>
-                <w:lang w:val="en-GB"/>
-              </w:rPr>
-              <w:t xml:space="preserve">Name: </w:t>
-            </w:r>
-          </w:p>
-          <w:p>
-            <w:pPr>
-              <w:rPr>
-                <w:lang w:val="en-GB"/>
-              </w:rPr>
-            </w:pPr>
-            <w:r>
-              <w:rPr>
-                <w:lang w:val="en-GB"/>
-              </w:rPr>
-              <w:t>P1.1.4</w:t>
-            </w:r>
-          </w:p>
-          <w:p>
-            <w:pPr>
-              <w:rPr>
-                <w:b/>
-                <w:lang w:val="en-GB"/>
-              </w:rPr>
-            </w:pPr>
-            <w:r>
-              <w:rPr>
-                <w:b/>
-                <w:lang w:val="en-GB"/>
-              </w:rPr>
-              <w:t>Components:</w:t>
-            </w:r>
-          </w:p>
-          <w:p>
-            <w:pPr>
-              <w:rPr>
-                <w:lang w:val="en-GB"/>
-              </w:rPr>
-            </w:pPr>
-            <w:r>
-              <w:rPr>
-                <w:lang w:val="en-GB"/>
-              </w:rPr>
-              <w:t>One component</w:t>
-            </w:r>
-          </w:p>
-          <w:p>
-            <w:pPr>
-              <w:rPr>
-                <w:b/>
-                <w:lang w:val="en-GB"/>
-              </w:rPr>
-            </w:pPr>
-            <w:r>
-              <w:rPr>
-                <w:b/>
-                <w:lang w:val="en-GB"/>
-              </w:rPr>
-              <w:t>Stage:</w:t>
-            </w:r>
-          </w:p>
-          <w:p>
-            <w:pPr>
-              <w:rPr>
-                <w:lang w:val="en-GB"/>
-              </w:rPr>
-            </w:pPr>
-            <w:r>
-              <w:rPr>
-                <w:lang w:val="en-GB"/>
-              </w:rPr>
-              <w:t xml:space="preserve">Architecture </w:t>
-            </w:r>
-          </w:p>
-        </w:tc>
-        <w:tc>
-          <w:tcPr>
-            <w:tcW w:w="2303" w:type="dxa"/>
-          </w:tcPr>
-          <w:p>
-            <w:pPr>
-              <w:rPr>
-                <w:b/>
-                <w:lang w:val="en-GB"/>
-              </w:rPr>
-            </w:pPr>
-            <w:r>
-              <w:rPr>
-                <w:b/>
-                <w:lang w:val="en-GB"/>
-              </w:rPr>
-              <w:t xml:space="preserve">Description: </w:t>
-            </w:r>
-          </w:p>
-          <w:p>
-            <w:pPr>
-              <w:rPr>
-                <w:lang w:val="en-GB"/>
-              </w:rPr>
-            </w:pPr>
-            <w:r>
-              <w:rPr>
-                <w:lang w:val="en-GB"/>
-              </w:rPr>
-              <w:t>Emulate various different software applications, platforms and protocols.</w:t>
-            </w:r>
-          </w:p>
-        </w:tc>
-        <w:tc>
-          <w:tcPr>
-            <w:tcW w:w="2303" w:type="dxa"/>
-          </w:tcPr>
-          <w:p>
-            <w:pPr>
-              <w:rPr>
-                <w:b/>
-                <w:lang w:val="en-GB"/>
-              </w:rPr>
-            </w:pPr>
-            <w:r>
-              <w:rPr>
-                <w:b/>
-                <w:lang w:val="en-GB"/>
-              </w:rPr>
-              <w:t>Flexibility:</w:t>
-            </w:r>
-          </w:p>
-          <w:p>
-            <w:pPr>
-              <w:rPr>
-                <w:lang w:val="en-GB"/>
-              </w:rPr>
-            </w:pPr>
-            <w:r>
-              <w:rPr>
-                <w:lang w:val="en-GB"/>
-              </w:rPr>
-              <w:t>None</w:t>
-            </w:r>
-          </w:p>
-          <w:p>
-            <w:pPr>
-              <w:rPr>
-                <w:b/>
-                <w:lang w:val="en-GB"/>
-              </w:rPr>
-            </w:pPr>
-            <w:r>
-              <w:rPr>
-                <w:b/>
-                <w:lang w:val="en-GB"/>
-              </w:rPr>
-              <w:t>Changeability:</w:t>
-            </w:r>
-          </w:p>
-          <w:p>
-            <w:pPr>
-              <w:rPr>
-                <w:lang w:val="en-GB"/>
-              </w:rPr>
-            </w:pPr>
-            <w:r>
-              <w:rPr>
-                <w:lang w:val="en-GB"/>
-              </w:rPr>
-              <w:t>Software emulation could be removed(not likely)</w:t>
-            </w:r>
-          </w:p>
-        </w:tc>
-        <w:tc>
-          <w:tcPr>
-            <w:tcW w:w="2303" w:type="dxa"/>
-          </w:tcPr>
-          <w:p>
-            <w:pPr>
-              <w:rPr>
-                <w:b/>
-                <w:lang w:val="en-GB"/>
-              </w:rPr>
-            </w:pPr>
-            <w:r>
-              <w:rPr>
-                <w:b/>
-                <w:lang w:val="en-GB"/>
-              </w:rPr>
-              <w:t>Impact:</w:t>
-            </w:r>
-          </w:p>
-          <w:p>
-            <w:pPr>
-              <w:rPr>
-                <w:b/>
-                <w:lang w:val="en-GB"/>
-              </w:rPr>
-            </w:pPr>
-            <w:r>
-              <w:rPr>
-                <w:lang w:val="en-GB"/>
-              </w:rPr>
-              <w:t>Components handling the emulation of software would have to be removed. Limited change to the rest of the system(if any)</w:t>
-            </w:r>
-          </w:p>
-        </w:tc>
-      </w:tr>
-    </w:tbl>
-    <w:p>
-      <w:pPr>
-        <w:rPr>
-          <w:lang w:val="en-GB"/>
-        </w:rPr>
-      </w:pPr>
-    </w:p>
-    <w:tbl>
-      <w:tblPr>
-        <w:tblStyle w:val="TableGrid"/>
-        <w:tblW w:w="0" w:type="auto"/>
-        <w:tblLook w:val="04A0"/>
-      </w:tblPr>
-      <w:tblGrid>
-        <w:gridCol w:w="2303"/>
-        <w:gridCol w:w="2303"/>
-        <w:gridCol w:w="2303"/>
-        <w:gridCol w:w="2303"/>
-      </w:tblGrid>
-      <w:tr>
-        <w:tc>
-          <w:tcPr>
-            <w:tcW w:w="2303" w:type="dxa"/>
-          </w:tcPr>
-          <w:p>
-            <w:pPr>
-              <w:rPr>
-                <w:b/>
-                <w:lang w:val="en-GB"/>
-              </w:rPr>
-            </w:pPr>
-            <w:r>
-              <w:rPr>
-                <w:b/>
-                <w:lang w:val="en-GB"/>
-              </w:rPr>
-              <w:t>Category:</w:t>
-            </w:r>
-          </w:p>
-          <w:p>
-            <w:pPr>
-              <w:rPr>
-                <w:lang w:val="en-GB"/>
-              </w:rPr>
-            </w:pPr>
-            <w:r>
-              <w:rPr>
-                <w:lang w:val="en-GB"/>
-              </w:rPr>
-              <w:t>Reliability</w:t>
-            </w:r>
-          </w:p>
-          <w:p>
-            <w:pPr>
-              <w:rPr>
-                <w:b/>
-                <w:lang w:val="en-GB"/>
-              </w:rPr>
-            </w:pPr>
-            <w:r>
-              <w:rPr>
-                <w:b/>
-                <w:lang w:val="en-GB"/>
-              </w:rPr>
-              <w:t xml:space="preserve">Name: </w:t>
-            </w:r>
-          </w:p>
-          <w:p>
-            <w:pPr>
-              <w:rPr>
-                <w:lang w:val="en-GB"/>
-              </w:rPr>
-            </w:pPr>
-            <w:r>
-              <w:rPr>
-                <w:lang w:val="en-GB"/>
-              </w:rPr>
-              <w:t>P4.2.1</w:t>
-            </w:r>
-          </w:p>
-          <w:p>
-            <w:pPr>
-              <w:rPr>
-                <w:b/>
-                <w:lang w:val="en-GB"/>
-              </w:rPr>
-            </w:pPr>
-            <w:r>
-              <w:rPr>
-                <w:b/>
-                <w:lang w:val="en-GB"/>
-              </w:rPr>
-              <w:t>Components:</w:t>
-            </w:r>
-          </w:p>
-          <w:p>
-            <w:pPr>
-              <w:rPr>
-                <w:lang w:val="en-GB"/>
-              </w:rPr>
-            </w:pPr>
-            <w:r>
-              <w:rPr>
-                <w:lang w:val="en-GB"/>
-              </w:rPr>
-              <w:t>Two components</w:t>
-            </w:r>
-          </w:p>
-          <w:p>
-            <w:pPr>
-              <w:rPr>
-                <w:b/>
-                <w:lang w:val="en-GB"/>
-              </w:rPr>
-            </w:pPr>
-            <w:r>
-              <w:rPr>
-                <w:b/>
-                <w:lang w:val="en-GB"/>
-              </w:rPr>
-              <w:t>Stage:</w:t>
-            </w:r>
-          </w:p>
-          <w:p>
-            <w:pPr>
-              <w:rPr>
-                <w:lang w:val="en-GB"/>
-              </w:rPr>
-            </w:pPr>
-            <w:r>
-              <w:rPr>
-                <w:lang w:val="en-GB"/>
-              </w:rPr>
-              <w:t>Implementation</w:t>
-            </w:r>
-          </w:p>
-          <w:p>
-            <w:pPr>
-              <w:rPr>
-                <w:lang w:val="en-GB"/>
-              </w:rPr>
-            </w:pPr>
-          </w:p>
-        </w:tc>
-        <w:tc>
-          <w:tcPr>
-            <w:tcW w:w="2303" w:type="dxa"/>
-          </w:tcPr>
-          <w:p>
-            <w:pPr>
-              <w:rPr>
-                <w:b/>
-                <w:lang w:val="en-GB"/>
-              </w:rPr>
-            </w:pPr>
-            <w:r>
-              <w:rPr>
-                <w:b/>
-                <w:lang w:val="en-GB"/>
-              </w:rPr>
-              <w:t xml:space="preserve">Description: </w:t>
-            </w:r>
-          </w:p>
-          <w:p>
-            <w:pPr>
-              <w:rPr>
-                <w:lang w:val="en-GB"/>
-              </w:rPr>
-            </w:pPr>
-            <w:r>
-              <w:rPr>
-                <w:lang w:val="en-GB"/>
-              </w:rPr>
-              <w:t>Input and output components should gracefully recover if the tested system crashed</w:t>
-            </w:r>
-          </w:p>
-        </w:tc>
-        <w:tc>
-          <w:tcPr>
-            <w:tcW w:w="2303" w:type="dxa"/>
-          </w:tcPr>
-          <w:p>
-            <w:pPr>
-              <w:rPr>
-                <w:b/>
-                <w:lang w:val="en-GB"/>
-              </w:rPr>
-            </w:pPr>
-            <w:r>
-              <w:rPr>
-                <w:b/>
-                <w:lang w:val="en-GB"/>
-              </w:rPr>
-              <w:t>Flexibility:</w:t>
-            </w:r>
-          </w:p>
-          <w:p>
-            <w:pPr>
-              <w:rPr>
-                <w:b/>
-                <w:lang w:val="en-GB"/>
-              </w:rPr>
-            </w:pPr>
-            <w:r>
-              <w:rPr>
-                <w:lang w:val="en-GB"/>
-              </w:rPr>
-              <w:t>None</w:t>
-            </w:r>
-          </w:p>
-          <w:p>
-            <w:pPr>
-              <w:rPr>
-                <w:b/>
-                <w:lang w:val="en-GB"/>
-              </w:rPr>
-            </w:pPr>
-            <w:r>
-              <w:rPr>
-                <w:b/>
-                <w:lang w:val="en-GB"/>
-              </w:rPr>
-              <w:t>Changeability:</w:t>
-            </w:r>
-          </w:p>
-          <w:p>
-            <w:pPr>
-              <w:rPr>
-                <w:lang w:val="en-GB"/>
-              </w:rPr>
-            </w:pPr>
-            <w:r>
-              <w:rPr>
-                <w:lang w:val="en-GB"/>
-              </w:rPr>
-              <w:t>None</w:t>
-            </w:r>
-          </w:p>
-        </w:tc>
-        <w:tc>
-          <w:tcPr>
-            <w:tcW w:w="2303" w:type="dxa"/>
-          </w:tcPr>
-          <w:p>
-            <w:pPr>
-              <w:rPr>
-                <w:b/>
-                <w:lang w:val="en-GB"/>
-              </w:rPr>
-            </w:pPr>
-            <w:r>
-              <w:rPr>
-                <w:b/>
-                <w:lang w:val="en-GB"/>
-              </w:rPr>
-              <w:t>Impact:</w:t>
-            </w:r>
-          </w:p>
-          <w:p>
-            <w:pPr>
-              <w:rPr>
-                <w:lang w:val="en-GB"/>
-              </w:rPr>
-            </w:pPr>
-            <w:r>
-              <w:rPr>
-                <w:lang w:val="en-GB"/>
-              </w:rPr>
-              <w:t>None</w:t>
-            </w:r>
-          </w:p>
-        </w:tc>
-      </w:tr>
-    </w:tbl>
-    <w:p>
-      <w:pPr>
-        <w:rPr>
-          <w:lang w:val="en-GB"/>
-        </w:rPr>
-      </w:pPr>
-      <w:r>
-        <w:rPr>
-          <w:lang w:val="en-GB"/>
-        </w:rPr>
-        <w:br w:type="page"/>
-      </w:r>
-    </w:p>
-    <w:tbl>
-      <w:tblPr>
-        <w:tblStyle w:val="TableGrid"/>
-        <w:tblW w:w="0" w:type="auto"/>
-        <w:tblLook w:val="04A0"/>
-      </w:tblPr>
-      <w:tblGrid>
-        <w:gridCol w:w="2303"/>
-        <w:gridCol w:w="2303"/>
-        <w:gridCol w:w="2303"/>
-        <w:gridCol w:w="2303"/>
-      </w:tblGrid>
-      <w:tr>
-        <w:tc>
-          <w:tcPr>
-            <w:tcW w:w="2303" w:type="dxa"/>
-          </w:tcPr>
-          <w:p>
-            <w:pPr>
-              <w:rPr>
-                <w:b/>
-                <w:lang w:val="en-GB"/>
-              </w:rPr>
-            </w:pPr>
-            <w:r>
-              <w:rPr>
-                <w:b/>
-                <w:lang w:val="en-GB"/>
-              </w:rPr>
-              <w:lastRenderedPageBreak/>
-              <w:t>Category:</w:t>
-            </w:r>
-          </w:p>
-          <w:p>
-            <w:pPr>
-              <w:rPr>
-                <w:lang w:val="en-GB"/>
-              </w:rPr>
-            </w:pPr>
-            <w:r>
-              <w:rPr>
-                <w:lang w:val="en-GB"/>
-              </w:rPr>
-              <w:t xml:space="preserve">Reliability </w:t>
-            </w:r>
-          </w:p>
-          <w:p>
-            <w:pPr>
-              <w:rPr>
-                <w:b/>
-                <w:lang w:val="en-GB"/>
-              </w:rPr>
-            </w:pPr>
-            <w:r>
-              <w:rPr>
-                <w:b/>
-                <w:lang w:val="en-GB"/>
-              </w:rPr>
-              <w:t xml:space="preserve">Name: </w:t>
-            </w:r>
-          </w:p>
-          <w:p>
-            <w:pPr>
-              <w:rPr>
-                <w:lang w:val="en-GB"/>
-              </w:rPr>
-            </w:pPr>
-            <w:r>
-              <w:rPr>
-                <w:lang w:val="en-GB"/>
-              </w:rPr>
-              <w:t>P4.2.2</w:t>
-            </w:r>
-          </w:p>
-          <w:p>
-            <w:pPr>
-              <w:rPr>
-                <w:b/>
-                <w:lang w:val="en-GB"/>
-              </w:rPr>
-            </w:pPr>
-            <w:r>
-              <w:rPr>
-                <w:b/>
-                <w:lang w:val="en-GB"/>
-              </w:rPr>
-              <w:t>Components:</w:t>
-            </w:r>
-          </w:p>
-          <w:p>
-            <w:pPr>
-              <w:rPr>
-                <w:lang w:val="en-GB"/>
-              </w:rPr>
-            </w:pPr>
-            <w:r>
-              <w:rPr>
-                <w:lang w:val="en-GB"/>
-              </w:rPr>
-              <w:t>One component</w:t>
-            </w:r>
-          </w:p>
-          <w:p>
-            <w:pPr>
-              <w:rPr>
-                <w:b/>
-                <w:lang w:val="en-GB"/>
-              </w:rPr>
-            </w:pPr>
-            <w:r>
-              <w:rPr>
-                <w:b/>
-                <w:lang w:val="en-GB"/>
-              </w:rPr>
-              <w:t>Stage:</w:t>
-            </w:r>
-          </w:p>
-          <w:p>
-            <w:pPr>
-              <w:rPr>
-                <w:lang w:val="en-GB"/>
-              </w:rPr>
-            </w:pPr>
-            <w:r>
-              <w:rPr>
-                <w:lang w:val="en-GB"/>
-              </w:rPr>
-              <w:t xml:space="preserve">Architecture </w:t>
-            </w:r>
-          </w:p>
-        </w:tc>
-        <w:tc>
-          <w:tcPr>
-            <w:tcW w:w="2303" w:type="dxa"/>
-          </w:tcPr>
-          <w:p>
-            <w:pPr>
-              <w:rPr>
-                <w:b/>
-                <w:lang w:val="en-GB"/>
-              </w:rPr>
-            </w:pPr>
-            <w:r>
-              <w:rPr>
-                <w:b/>
-                <w:lang w:val="en-GB"/>
-              </w:rPr>
-              <w:t xml:space="preserve">Description: </w:t>
-            </w:r>
-          </w:p>
-          <w:p>
-            <w:pPr>
-              <w:rPr>
-                <w:lang w:val="en-GB"/>
-              </w:rPr>
-            </w:pPr>
-            <w:r>
-              <w:rPr>
-                <w:lang w:val="en-GB"/>
-              </w:rPr>
-              <w:t>Restarting the tested system from a certain point after a system crash</w:t>
-            </w:r>
-          </w:p>
-        </w:tc>
-        <w:tc>
-          <w:tcPr>
-            <w:tcW w:w="2303" w:type="dxa"/>
-          </w:tcPr>
-          <w:p>
-            <w:pPr>
-              <w:rPr>
-                <w:b/>
-                <w:lang w:val="en-GB"/>
-              </w:rPr>
-            </w:pPr>
-            <w:r>
-              <w:rPr>
-                <w:b/>
-                <w:lang w:val="en-GB"/>
-              </w:rPr>
-              <w:t>Flexibility:</w:t>
-            </w:r>
-          </w:p>
-          <w:p>
-            <w:pPr>
-              <w:rPr>
-                <w:lang w:val="en-GB"/>
-              </w:rPr>
-            </w:pPr>
-            <w:r>
-              <w:rPr>
-                <w:lang w:val="en-GB"/>
-              </w:rPr>
-              <w:t>Yes, latency for restarting the test could be increased to allow different kinds of recovery</w:t>
-            </w:r>
-          </w:p>
-          <w:p>
-            <w:pPr>
-              <w:rPr>
-                <w:b/>
-                <w:lang w:val="en-GB"/>
-              </w:rPr>
-            </w:pPr>
-            <w:r>
-              <w:rPr>
-                <w:b/>
-                <w:lang w:val="en-GB"/>
-              </w:rPr>
-              <w:t>Changeability:</w:t>
-            </w:r>
-          </w:p>
-          <w:p>
-            <w:pPr>
-              <w:rPr>
-                <w:lang w:val="en-GB"/>
-              </w:rPr>
-            </w:pPr>
-            <w:r>
-              <w:rPr>
-                <w:lang w:val="en-GB"/>
-              </w:rPr>
-              <w:t>No need for restarting from a certain point(not likely), No need for restart at all(not likely)</w:t>
-            </w:r>
-          </w:p>
-        </w:tc>
-        <w:tc>
-          <w:tcPr>
-            <w:tcW w:w="2303" w:type="dxa"/>
-          </w:tcPr>
-          <w:p>
-            <w:pPr>
-              <w:rPr>
-                <w:b/>
-                <w:lang w:val="en-GB"/>
-              </w:rPr>
-            </w:pPr>
-            <w:r>
-              <w:rPr>
-                <w:b/>
-                <w:lang w:val="en-GB"/>
-              </w:rPr>
-              <w:t>Impact:</w:t>
-            </w:r>
-          </w:p>
-          <w:p>
-            <w:pPr>
-              <w:rPr>
-                <w:lang w:val="en-GB"/>
-              </w:rPr>
-            </w:pPr>
-            <w:r>
-              <w:rPr>
-                <w:lang w:val="en-GB"/>
-              </w:rPr>
-              <w:t>Changes to this factor would only affect the component that is responsible for restarting the tested system</w:t>
-            </w:r>
-          </w:p>
-        </w:tc>
-      </w:tr>
-    </w:tbl>
-    <w:p>
-      <w:pPr>
-        <w:rPr>
-          <w:lang w:val="en-GB"/>
-        </w:rPr>
-      </w:pPr>
-    </w:p>
-    <w:tbl>
-      <w:tblPr>
-        <w:tblStyle w:val="TableGrid"/>
-        <w:tblW w:w="0" w:type="auto"/>
-        <w:tblLook w:val="04A0"/>
-      </w:tblPr>
-      <w:tblGrid>
-        <w:gridCol w:w="2303"/>
-        <w:gridCol w:w="2303"/>
-        <w:gridCol w:w="2303"/>
-        <w:gridCol w:w="2303"/>
-      </w:tblGrid>
-      <w:tr>
-        <w:tc>
-          <w:tcPr>
-            <w:tcW w:w="2303" w:type="dxa"/>
-          </w:tcPr>
-          <w:p>
-            <w:pPr>
-              <w:rPr>
-                <w:b/>
-                <w:lang w:val="en-GB"/>
-              </w:rPr>
-            </w:pPr>
-            <w:r>
-              <w:rPr>
-                <w:b/>
-                <w:lang w:val="en-GB"/>
-              </w:rPr>
-              <w:t>Category:</w:t>
-            </w:r>
-          </w:p>
-          <w:p>
-            <w:pPr>
-              <w:rPr>
-                <w:lang w:val="en-GB"/>
-              </w:rPr>
-            </w:pPr>
-            <w:r>
-              <w:rPr>
-                <w:lang w:val="en-GB"/>
-              </w:rPr>
-              <w:t>Availability</w:t>
-            </w:r>
-          </w:p>
-          <w:p>
-            <w:pPr>
-              <w:rPr>
-                <w:b/>
-                <w:lang w:val="en-GB"/>
-              </w:rPr>
-            </w:pPr>
-            <w:r>
-              <w:rPr>
-                <w:b/>
-                <w:lang w:val="en-GB"/>
-              </w:rPr>
-              <w:t xml:space="preserve">Name: </w:t>
-            </w:r>
-          </w:p>
-          <w:p>
-            <w:pPr>
-              <w:rPr>
-                <w:lang w:val="en-GB"/>
-              </w:rPr>
-            </w:pPr>
-            <w:r>
-              <w:rPr>
-                <w:lang w:val="en-GB"/>
-              </w:rPr>
-              <w:t>P4.1.1</w:t>
-            </w:r>
-          </w:p>
-          <w:p>
-            <w:pPr>
-              <w:rPr>
-                <w:b/>
-                <w:lang w:val="en-GB"/>
-              </w:rPr>
-            </w:pPr>
-            <w:r>
-              <w:rPr>
-                <w:b/>
-                <w:lang w:val="en-GB"/>
-              </w:rPr>
-              <w:t>Components:</w:t>
-            </w:r>
-          </w:p>
-          <w:p>
-            <w:pPr>
-              <w:rPr>
-                <w:lang w:val="en-GB"/>
-              </w:rPr>
-            </w:pPr>
-            <w:r>
-              <w:rPr>
-                <w:lang w:val="en-GB"/>
-              </w:rPr>
-              <w:t>Several components</w:t>
-            </w:r>
-          </w:p>
-          <w:p>
-            <w:pPr>
-              <w:rPr>
-                <w:b/>
-                <w:lang w:val="en-GB"/>
-              </w:rPr>
-            </w:pPr>
-            <w:r>
-              <w:rPr>
-                <w:b/>
-                <w:lang w:val="en-GB"/>
-              </w:rPr>
-              <w:t>Stage:</w:t>
-            </w:r>
-          </w:p>
-          <w:p>
-            <w:pPr>
-              <w:rPr>
-                <w:lang w:val="en-GB"/>
-              </w:rPr>
-            </w:pPr>
-            <w:r>
-              <w:rPr>
-                <w:lang w:val="en-GB"/>
-              </w:rPr>
-              <w:t xml:space="preserve">Architecture </w:t>
-            </w:r>
-          </w:p>
-        </w:tc>
-        <w:tc>
-          <w:tcPr>
-            <w:tcW w:w="2303" w:type="dxa"/>
-          </w:tcPr>
-          <w:p>
-            <w:pPr>
-              <w:rPr>
-                <w:b/>
-                <w:lang w:val="en-GB"/>
-              </w:rPr>
-            </w:pPr>
-            <w:r>
-              <w:rPr>
-                <w:b/>
-                <w:lang w:val="en-GB"/>
-              </w:rPr>
-              <w:t xml:space="preserve">Description: </w:t>
-            </w:r>
-          </w:p>
-          <w:p>
-            <w:pPr>
-              <w:rPr>
-                <w:lang w:val="en-GB"/>
-              </w:rPr>
-            </w:pPr>
-            <w:r>
-              <w:rPr>
-                <w:lang w:val="en-GB"/>
-              </w:rPr>
-              <w:t>Adding new input mechanisms</w:t>
-            </w:r>
-          </w:p>
-        </w:tc>
-        <w:tc>
-          <w:tcPr>
-            <w:tcW w:w="2303" w:type="dxa"/>
-          </w:tcPr>
-          <w:p>
-            <w:pPr>
-              <w:rPr>
-                <w:b/>
-                <w:lang w:val="en-GB"/>
-              </w:rPr>
-            </w:pPr>
-            <w:r>
-              <w:rPr>
-                <w:b/>
-                <w:lang w:val="en-GB"/>
-              </w:rPr>
-              <w:t>Flexibility:</w:t>
-            </w:r>
-          </w:p>
-          <w:p>
-            <w:pPr>
-              <w:rPr>
-                <w:lang w:val="en-GB"/>
-              </w:rPr>
-            </w:pPr>
-            <w:r>
-              <w:rPr>
-                <w:lang w:val="en-GB"/>
-              </w:rPr>
-              <w:t>None</w:t>
-            </w:r>
-          </w:p>
-          <w:p>
-            <w:pPr>
-              <w:rPr>
-                <w:b/>
-                <w:lang w:val="en-GB"/>
-              </w:rPr>
-            </w:pPr>
-            <w:r>
-              <w:rPr>
-                <w:b/>
-                <w:lang w:val="en-GB"/>
-              </w:rPr>
-              <w:t>Changeability:</w:t>
-            </w:r>
-          </w:p>
-          <w:p>
-            <w:pPr>
-              <w:rPr>
-                <w:lang w:val="en-GB"/>
-              </w:rPr>
-            </w:pPr>
-            <w:r>
-              <w:rPr>
-                <w:lang w:val="en-GB"/>
-              </w:rPr>
-              <w:t>None</w:t>
-            </w:r>
-          </w:p>
-        </w:tc>
-        <w:tc>
-          <w:tcPr>
-            <w:tcW w:w="2303" w:type="dxa"/>
-          </w:tcPr>
-          <w:p>
-            <w:pPr>
-              <w:rPr>
-                <w:b/>
-                <w:lang w:val="en-GB"/>
-              </w:rPr>
-            </w:pPr>
-            <w:r>
-              <w:rPr>
-                <w:b/>
-                <w:lang w:val="en-GB"/>
-              </w:rPr>
-              <w:t>Impact:</w:t>
-            </w:r>
-          </w:p>
-          <w:p>
-            <w:pPr>
-              <w:rPr>
-                <w:lang w:val="en-GB"/>
-              </w:rPr>
-            </w:pPr>
-            <w:r>
-              <w:rPr>
-                <w:lang w:val="en-GB"/>
-              </w:rPr>
-              <w:t>None</w:t>
-            </w:r>
-          </w:p>
-        </w:tc>
-      </w:tr>
-    </w:tbl>
-    <w:p>
-      <w:pPr>
-        <w:rPr>
-          <w:lang w:val="en-GB"/>
-        </w:rPr>
-      </w:pPr>
-    </w:p>
-    <w:tbl>
-      <w:tblPr>
-        <w:tblStyle w:val="TableGrid"/>
-        <w:tblW w:w="0" w:type="auto"/>
-        <w:tblLook w:val="04A0"/>
-      </w:tblPr>
-      <w:tblGrid>
-        <w:gridCol w:w="2303"/>
-        <w:gridCol w:w="2303"/>
-        <w:gridCol w:w="2303"/>
-        <w:gridCol w:w="2303"/>
-      </w:tblGrid>
-      <w:tr>
-        <w:tc>
-          <w:tcPr>
-            <w:tcW w:w="2303" w:type="dxa"/>
-          </w:tcPr>
-          <w:p>
-            <w:pPr>
-              <w:rPr>
-                <w:b/>
-                <w:lang w:val="en-GB"/>
-              </w:rPr>
-            </w:pPr>
-            <w:r>
-              <w:rPr>
-                <w:b/>
-                <w:lang w:val="en-GB"/>
-              </w:rPr>
-              <w:t>Category:</w:t>
-            </w:r>
-          </w:p>
-          <w:p>
-            <w:pPr>
-              <w:rPr>
-                <w:lang w:val="en-GB"/>
-              </w:rPr>
-            </w:pPr>
-            <w:r>
-              <w:rPr>
-                <w:lang w:val="en-GB"/>
-              </w:rPr>
-              <w:t>Availability</w:t>
-            </w:r>
-          </w:p>
-          <w:p>
-            <w:pPr>
-              <w:rPr>
-                <w:b/>
-                <w:lang w:val="en-GB"/>
-              </w:rPr>
-            </w:pPr>
-            <w:r>
-              <w:rPr>
-                <w:b/>
-                <w:lang w:val="en-GB"/>
-              </w:rPr>
-              <w:t xml:space="preserve">Name: </w:t>
-            </w:r>
-          </w:p>
-          <w:p>
-            <w:pPr>
-              <w:rPr>
-                <w:lang w:val="en-GB"/>
-              </w:rPr>
-            </w:pPr>
-            <w:r>
-              <w:rPr>
-                <w:lang w:val="en-GB"/>
-              </w:rPr>
-              <w:t>P4.1.2</w:t>
-            </w:r>
-          </w:p>
-          <w:p>
-            <w:pPr>
-              <w:rPr>
-                <w:b/>
-                <w:lang w:val="en-GB"/>
-              </w:rPr>
-            </w:pPr>
-            <w:r>
-              <w:rPr>
-                <w:b/>
-                <w:lang w:val="en-GB"/>
-              </w:rPr>
-              <w:t>Components:</w:t>
-            </w:r>
-          </w:p>
-          <w:p>
-            <w:pPr>
-              <w:rPr>
-                <w:lang w:val="en-GB"/>
-              </w:rPr>
-            </w:pPr>
-            <w:r>
-              <w:rPr>
-                <w:lang w:val="en-GB"/>
-              </w:rPr>
-              <w:t>One component</w:t>
-            </w:r>
-          </w:p>
-          <w:p>
-            <w:pPr>
-              <w:rPr>
-                <w:b/>
-                <w:lang w:val="en-GB"/>
-              </w:rPr>
-            </w:pPr>
-            <w:r>
-              <w:rPr>
-                <w:b/>
-                <w:lang w:val="en-GB"/>
-              </w:rPr>
-              <w:t>Stage:</w:t>
-            </w:r>
-          </w:p>
-          <w:p>
-            <w:pPr>
-              <w:rPr>
-                <w:lang w:val="en-GB"/>
-              </w:rPr>
-            </w:pPr>
-            <w:r>
-              <w:rPr>
-                <w:lang w:val="en-GB"/>
-              </w:rPr>
-              <w:t xml:space="preserve">Architecture </w:t>
-            </w:r>
-          </w:p>
-        </w:tc>
-        <w:tc>
-          <w:tcPr>
-            <w:tcW w:w="2303" w:type="dxa"/>
-          </w:tcPr>
-          <w:p>
-            <w:pPr>
-              <w:rPr>
-                <w:b/>
-                <w:lang w:val="en-GB"/>
-              </w:rPr>
-            </w:pPr>
-            <w:r>
-              <w:rPr>
-                <w:b/>
-                <w:lang w:val="en-GB"/>
-              </w:rPr>
-              <w:t xml:space="preserve">Description: </w:t>
-            </w:r>
-          </w:p>
-          <w:p>
-            <w:pPr>
-              <w:rPr>
-                <w:lang w:val="en-GB"/>
-              </w:rPr>
-            </w:pPr>
-            <w:r>
-              <w:rPr>
-                <w:lang w:val="en-GB"/>
-              </w:rPr>
-              <w:t xml:space="preserve">Adding new hardware emulation mechanisms </w:t>
-            </w:r>
-          </w:p>
-        </w:tc>
-        <w:tc>
-          <w:tcPr>
-            <w:tcW w:w="2303" w:type="dxa"/>
-          </w:tcPr>
-          <w:p>
-            <w:pPr>
-              <w:rPr>
-                <w:b/>
-                <w:lang w:val="en-GB"/>
-              </w:rPr>
-            </w:pPr>
-            <w:r>
-              <w:rPr>
-                <w:b/>
-                <w:lang w:val="en-GB"/>
-              </w:rPr>
-              <w:t>Flexibility:</w:t>
-            </w:r>
-          </w:p>
-          <w:p>
-            <w:pPr>
-              <w:rPr>
-                <w:lang w:val="en-GB"/>
-              </w:rPr>
-            </w:pPr>
-            <w:r>
-              <w:rPr>
-                <w:lang w:val="en-GB"/>
-              </w:rPr>
-              <w:t>None</w:t>
-            </w:r>
-          </w:p>
-          <w:p>
-            <w:pPr>
-              <w:rPr>
-                <w:b/>
-                <w:lang w:val="en-GB"/>
-              </w:rPr>
-            </w:pPr>
-            <w:r>
-              <w:rPr>
-                <w:b/>
-                <w:lang w:val="en-GB"/>
-              </w:rPr>
-              <w:t>Changeability:</w:t>
-            </w:r>
-          </w:p>
-          <w:p>
-            <w:pPr>
-              <w:rPr>
-                <w:lang w:val="en-GB"/>
-              </w:rPr>
-            </w:pPr>
-            <w:r>
-              <w:rPr>
-                <w:lang w:val="en-GB"/>
-              </w:rPr>
-              <w:t>None</w:t>
-            </w:r>
-          </w:p>
-        </w:tc>
-        <w:tc>
-          <w:tcPr>
-            <w:tcW w:w="2303" w:type="dxa"/>
-          </w:tcPr>
-          <w:p>
-            <w:pPr>
-              <w:rPr>
-                <w:b/>
-                <w:lang w:val="en-GB"/>
-              </w:rPr>
-            </w:pPr>
-            <w:r>
-              <w:rPr>
-                <w:b/>
-                <w:lang w:val="en-GB"/>
-              </w:rPr>
-              <w:t>Impact:</w:t>
-            </w:r>
-          </w:p>
-          <w:p>
-            <w:pPr>
-              <w:rPr>
-                <w:lang w:val="en-GB"/>
-              </w:rPr>
-            </w:pPr>
-            <w:r>
-              <w:rPr>
-                <w:lang w:val="en-GB"/>
-              </w:rPr>
-              <w:t>None</w:t>
-            </w:r>
-          </w:p>
-        </w:tc>
-      </w:tr>
-    </w:tbl>
-    <w:p>
-      <w:pPr>
-        <w:rPr>
-          <w:lang w:val="en-GB"/>
-        </w:rPr>
-      </w:pPr>
-    </w:p>
-    <w:tbl>
-      <w:tblPr>
-        <w:tblStyle w:val="TableGrid"/>
-        <w:tblW w:w="0" w:type="auto"/>
-        <w:tblLook w:val="04A0"/>
-      </w:tblPr>
-      <w:tblGrid>
-        <w:gridCol w:w="2303"/>
-        <w:gridCol w:w="2303"/>
-        <w:gridCol w:w="2303"/>
-        <w:gridCol w:w="2303"/>
-      </w:tblGrid>
-      <w:tr>
-        <w:tc>
-          <w:tcPr>
-            <w:tcW w:w="2303" w:type="dxa"/>
-          </w:tcPr>
-          <w:p>
-            <w:pPr>
-              <w:rPr>
-                <w:b/>
-                <w:lang w:val="en-GB"/>
-              </w:rPr>
-            </w:pPr>
-            <w:r>
-              <w:rPr>
-                <w:b/>
-                <w:lang w:val="en-GB"/>
-              </w:rPr>
-              <w:t>Category:</w:t>
-            </w:r>
-          </w:p>
-          <w:p>
-            <w:pPr>
-              <w:rPr>
-                <w:lang w:val="en-GB"/>
-              </w:rPr>
-            </w:pPr>
-            <w:r>
-              <w:rPr>
-                <w:lang w:val="en-GB"/>
-              </w:rPr>
-              <w:t>Availability</w:t>
-            </w:r>
-          </w:p>
-          <w:p>
-            <w:pPr>
-              <w:rPr>
-                <w:b/>
-                <w:lang w:val="en-GB"/>
-              </w:rPr>
-            </w:pPr>
-            <w:r>
-              <w:rPr>
-                <w:b/>
-                <w:lang w:val="en-GB"/>
-              </w:rPr>
-              <w:t xml:space="preserve">Name: </w:t>
-            </w:r>
-          </w:p>
-          <w:p>
-            <w:pPr>
-              <w:rPr>
-                <w:lang w:val="en-GB"/>
-              </w:rPr>
-            </w:pPr>
-            <w:r>
-              <w:rPr>
-                <w:lang w:val="en-GB"/>
-              </w:rPr>
-              <w:t>P4.1.3</w:t>
-            </w:r>
-          </w:p>
-          <w:p>
-            <w:pPr>
-              <w:rPr>
-                <w:b/>
-                <w:lang w:val="en-GB"/>
-              </w:rPr>
-            </w:pPr>
-            <w:r>
-              <w:rPr>
-                <w:b/>
-                <w:lang w:val="en-GB"/>
-              </w:rPr>
-              <w:t>Components:</w:t>
-            </w:r>
-          </w:p>
-          <w:p>
-            <w:pPr>
-              <w:rPr>
-                <w:lang w:val="en-GB"/>
-              </w:rPr>
-            </w:pPr>
-            <w:r>
-              <w:rPr>
-                <w:lang w:val="en-GB"/>
-              </w:rPr>
-              <w:t>One component</w:t>
-            </w:r>
-          </w:p>
-          <w:p>
-            <w:pPr>
-              <w:rPr>
-                <w:b/>
-                <w:lang w:val="en-GB"/>
-              </w:rPr>
-            </w:pPr>
-            <w:r>
-              <w:rPr>
-                <w:b/>
-                <w:lang w:val="en-GB"/>
-              </w:rPr>
-              <w:t>Stage:</w:t>
-            </w:r>
-          </w:p>
-          <w:p>
-            <w:pPr>
-              <w:rPr>
-                <w:lang w:val="en-GB"/>
-              </w:rPr>
-            </w:pPr>
-            <w:r>
-              <w:rPr>
-                <w:lang w:val="en-GB"/>
-              </w:rPr>
-              <w:t xml:space="preserve">Architecture </w:t>
-            </w:r>
-          </w:p>
-        </w:tc>
-        <w:tc>
-          <w:tcPr>
-            <w:tcW w:w="2303" w:type="dxa"/>
-          </w:tcPr>
-          <w:p>
-            <w:pPr>
-              <w:rPr>
-                <w:b/>
-                <w:lang w:val="en-GB"/>
-              </w:rPr>
-            </w:pPr>
-            <w:r>
-              <w:rPr>
-                <w:b/>
-                <w:lang w:val="en-GB"/>
-              </w:rPr>
-              <w:t xml:space="preserve">Description: </w:t>
-            </w:r>
-          </w:p>
-          <w:p>
-            <w:pPr>
-              <w:rPr>
-                <w:lang w:val="en-GB"/>
-              </w:rPr>
-            </w:pPr>
-            <w:r>
-              <w:rPr>
-                <w:lang w:val="en-GB"/>
-              </w:rPr>
-              <w:t xml:space="preserve">Adding new software emulation mechanisms </w:t>
-            </w:r>
-          </w:p>
-        </w:tc>
-        <w:tc>
-          <w:tcPr>
-            <w:tcW w:w="2303" w:type="dxa"/>
-          </w:tcPr>
-          <w:p>
-            <w:pPr>
-              <w:rPr>
-                <w:b/>
-                <w:lang w:val="en-GB"/>
-              </w:rPr>
-            </w:pPr>
-            <w:r>
-              <w:rPr>
-                <w:b/>
-                <w:lang w:val="en-GB"/>
-              </w:rPr>
-              <w:t>Flexibility:</w:t>
-            </w:r>
-          </w:p>
-          <w:p>
-            <w:pPr>
-              <w:rPr>
-                <w:lang w:val="en-GB"/>
-              </w:rPr>
-            </w:pPr>
-            <w:r>
-              <w:rPr>
-                <w:lang w:val="en-GB"/>
-              </w:rPr>
-              <w:t>None</w:t>
-            </w:r>
-          </w:p>
-          <w:p>
-            <w:pPr>
-              <w:rPr>
-                <w:b/>
-                <w:lang w:val="en-GB"/>
-              </w:rPr>
-            </w:pPr>
-            <w:r>
-              <w:rPr>
-                <w:b/>
-                <w:lang w:val="en-GB"/>
-              </w:rPr>
-              <w:t>Changeability:</w:t>
-            </w:r>
-          </w:p>
-          <w:p>
-            <w:pPr>
-              <w:rPr>
-                <w:lang w:val="en-GB"/>
-              </w:rPr>
-            </w:pPr>
-            <w:r>
-              <w:rPr>
-                <w:lang w:val="en-GB"/>
-              </w:rPr>
-              <w:t>None</w:t>
-            </w:r>
-          </w:p>
-        </w:tc>
-        <w:tc>
-          <w:tcPr>
-            <w:tcW w:w="2303" w:type="dxa"/>
-          </w:tcPr>
-          <w:p>
-            <w:pPr>
-              <w:rPr>
-                <w:b/>
-                <w:lang w:val="en-GB"/>
-              </w:rPr>
-            </w:pPr>
-            <w:r>
-              <w:rPr>
-                <w:b/>
-                <w:lang w:val="en-GB"/>
-              </w:rPr>
-              <w:t>Impact:</w:t>
-            </w:r>
-          </w:p>
-          <w:p>
-            <w:pPr>
-              <w:rPr>
-                <w:lang w:val="en-GB"/>
-              </w:rPr>
-            </w:pPr>
-            <w:r>
-              <w:rPr>
-                <w:lang w:val="en-GB"/>
-              </w:rPr>
-              <w:t>None</w:t>
-            </w:r>
-          </w:p>
-        </w:tc>
-      </w:tr>
-    </w:tbl>
-    <w:p>
-      <w:pPr>
-        <w:rPr>
-          <w:lang w:val="en-GB"/>
-        </w:rPr>
-      </w:pPr>
-    </w:p>
-    <w:tbl>
-      <w:tblPr>
-        <w:tblStyle w:val="TableGrid"/>
-        <w:tblW w:w="0" w:type="auto"/>
-        <w:tblLook w:val="04A0"/>
-      </w:tblPr>
-      <w:tblGrid>
-        <w:gridCol w:w="2303"/>
-        <w:gridCol w:w="2303"/>
-        <w:gridCol w:w="2303"/>
-        <w:gridCol w:w="2303"/>
-      </w:tblGrid>
-      <w:tr>
-        <w:tc>
-          <w:tcPr>
-            <w:tcW w:w="2303" w:type="dxa"/>
-          </w:tcPr>
-          <w:p>
-            <w:pPr>
-              <w:rPr>
-                <w:b/>
-                <w:lang w:val="en-GB"/>
-              </w:rPr>
-            </w:pPr>
-            <w:r>
-              <w:rPr>
-                <w:b/>
-                <w:lang w:val="en-GB"/>
-              </w:rPr>
-              <w:t>Category:</w:t>
-            </w:r>
-          </w:p>
-          <w:p>
-            <w:pPr>
-              <w:rPr>
-                <w:lang w:val="en-GB"/>
-              </w:rPr>
-            </w:pPr>
-            <w:r>
-              <w:rPr>
-                <w:lang w:val="en-GB"/>
-              </w:rPr>
-              <w:t>Availability</w:t>
-            </w:r>
-          </w:p>
-          <w:p>
-            <w:pPr>
-              <w:rPr>
-                <w:b/>
-                <w:lang w:val="en-GB"/>
-              </w:rPr>
-            </w:pPr>
-            <w:r>
-              <w:rPr>
-                <w:b/>
-                <w:lang w:val="en-GB"/>
-              </w:rPr>
-              <w:t xml:space="preserve">Name: </w:t>
-            </w:r>
-          </w:p>
-          <w:p>
-            <w:pPr>
-              <w:rPr>
-                <w:lang w:val="en-GB"/>
-              </w:rPr>
-            </w:pPr>
-            <w:r>
-              <w:rPr>
-                <w:lang w:val="en-GB"/>
-              </w:rPr>
-              <w:t>P4.1.4</w:t>
-            </w:r>
-          </w:p>
-          <w:p>
-            <w:pPr>
-              <w:rPr>
-                <w:b/>
-                <w:lang w:val="en-GB"/>
-              </w:rPr>
-            </w:pPr>
-            <w:r>
-              <w:rPr>
-                <w:b/>
-                <w:lang w:val="en-GB"/>
-              </w:rPr>
-              <w:t>Components:</w:t>
-            </w:r>
-          </w:p>
-          <w:p>
-            <w:pPr>
-              <w:rPr>
-                <w:lang w:val="en-GB"/>
-              </w:rPr>
-            </w:pPr>
-            <w:r>
-              <w:rPr>
-                <w:lang w:val="en-GB"/>
-              </w:rPr>
-              <w:t>One component</w:t>
-            </w:r>
-          </w:p>
-          <w:p>
-            <w:pPr>
-              <w:rPr>
-                <w:b/>
-                <w:lang w:val="en-GB"/>
-              </w:rPr>
-            </w:pPr>
-            <w:r>
-              <w:rPr>
-                <w:b/>
-                <w:lang w:val="en-GB"/>
-              </w:rPr>
-              <w:t>Stage:</w:t>
-            </w:r>
-          </w:p>
-          <w:p>
-            <w:pPr>
-              <w:rPr>
-                <w:lang w:val="en-GB"/>
-              </w:rPr>
-            </w:pPr>
-            <w:r>
-              <w:rPr>
-                <w:lang w:val="en-GB"/>
-              </w:rPr>
-              <w:t xml:space="preserve">Architecture </w:t>
-            </w:r>
-          </w:p>
-        </w:tc>
-        <w:tc>
-          <w:tcPr>
-            <w:tcW w:w="2303" w:type="dxa"/>
-          </w:tcPr>
-          <w:p>
-            <w:pPr>
-              <w:rPr>
-                <w:b/>
-                <w:lang w:val="en-GB"/>
-              </w:rPr>
-            </w:pPr>
-            <w:r>
-              <w:rPr>
-                <w:b/>
-                <w:lang w:val="en-GB"/>
-              </w:rPr>
-              <w:t xml:space="preserve">Description: </w:t>
-            </w:r>
-          </w:p>
-          <w:p>
-            <w:pPr>
-              <w:rPr>
-                <w:lang w:val="en-GB"/>
-              </w:rPr>
-            </w:pPr>
-            <w:r>
-              <w:rPr>
-                <w:lang w:val="en-GB"/>
-              </w:rPr>
-              <w:t xml:space="preserve">Adding new testing techniques  </w:t>
-            </w:r>
-          </w:p>
-        </w:tc>
-        <w:tc>
-          <w:tcPr>
-            <w:tcW w:w="2303" w:type="dxa"/>
-          </w:tcPr>
-          <w:p>
-            <w:pPr>
-              <w:rPr>
-                <w:b/>
-                <w:lang w:val="en-GB"/>
-              </w:rPr>
-            </w:pPr>
-            <w:r>
-              <w:rPr>
-                <w:b/>
-                <w:lang w:val="en-GB"/>
-              </w:rPr>
-              <w:t>Flexibility:</w:t>
-            </w:r>
-          </w:p>
-          <w:p>
-            <w:pPr>
-              <w:rPr>
-                <w:lang w:val="en-GB"/>
-              </w:rPr>
-            </w:pPr>
-            <w:r>
-              <w:rPr>
-                <w:lang w:val="en-GB"/>
-              </w:rPr>
-              <w:t>None</w:t>
-            </w:r>
-          </w:p>
-          <w:p>
-            <w:pPr>
-              <w:rPr>
-                <w:b/>
-                <w:lang w:val="en-GB"/>
-              </w:rPr>
-            </w:pPr>
-            <w:r>
-              <w:rPr>
-                <w:b/>
-                <w:lang w:val="en-GB"/>
-              </w:rPr>
-              <w:t>Changeability:</w:t>
-            </w:r>
-          </w:p>
-          <w:p>
-            <w:pPr>
-              <w:rPr>
-                <w:lang w:val="en-GB"/>
-              </w:rPr>
-            </w:pPr>
-            <w:r>
-              <w:rPr>
-                <w:lang w:val="en-GB"/>
-              </w:rPr>
-              <w:t>None</w:t>
-            </w:r>
-          </w:p>
-        </w:tc>
-        <w:tc>
-          <w:tcPr>
-            <w:tcW w:w="2303" w:type="dxa"/>
-          </w:tcPr>
-          <w:p>
-            <w:pPr>
-              <w:rPr>
-                <w:b/>
-                <w:lang w:val="en-GB"/>
-              </w:rPr>
-            </w:pPr>
-            <w:r>
-              <w:rPr>
-                <w:b/>
-                <w:lang w:val="en-GB"/>
-              </w:rPr>
-              <w:t>Impact:</w:t>
-            </w:r>
-          </w:p>
-          <w:p>
-            <w:pPr>
-              <w:rPr>
-                <w:lang w:val="en-GB"/>
-              </w:rPr>
-            </w:pPr>
-            <w:r>
-              <w:rPr>
-                <w:lang w:val="en-GB"/>
-              </w:rPr>
-              <w:t>None</w:t>
-            </w:r>
-          </w:p>
-        </w:tc>
-      </w:tr>
-    </w:tbl>
-    <w:p>
-      <w:pPr>
-        <w:rPr>
-          <w:lang w:val="en-GB"/>
-        </w:rPr>
-      </w:pPr>
-    </w:p>
-    <w:tbl>
-      <w:tblPr>
-        <w:tblStyle w:val="TableGrid"/>
-        <w:tblW w:w="0" w:type="auto"/>
-        <w:tblLook w:val="04A0"/>
-      </w:tblPr>
-      <w:tblGrid>
-        <w:gridCol w:w="2303"/>
-        <w:gridCol w:w="2303"/>
-        <w:gridCol w:w="2303"/>
-        <w:gridCol w:w="2303"/>
-      </w:tblGrid>
-      <w:tr>
-        <w:tc>
-          <w:tcPr>
-            <w:tcW w:w="2303" w:type="dxa"/>
-          </w:tcPr>
-          <w:p>
-            <w:pPr>
-              <w:rPr>
-                <w:b/>
-                <w:lang w:val="en-GB"/>
-              </w:rPr>
-            </w:pPr>
-            <w:r>
-              <w:rPr>
-                <w:b/>
-                <w:lang w:val="en-GB"/>
-              </w:rPr>
-              <w:t>Category:</w:t>
-            </w:r>
-          </w:p>
-          <w:p>
-            <w:pPr>
-              <w:rPr>
-                <w:lang w:val="en-GB"/>
-              </w:rPr>
-            </w:pPr>
-            <w:r>
-              <w:rPr>
-                <w:lang w:val="en-GB"/>
-              </w:rPr>
-              <w:t xml:space="preserve">Schedule </w:t>
-            </w:r>
-            <w:proofErr w:type="spellStart"/>
-            <w:r>
-              <w:rPr>
-                <w:lang w:val="en-GB"/>
-              </w:rPr>
-              <w:t>vs</w:t>
-            </w:r>
-            <w:proofErr w:type="spellEnd"/>
-            <w:r>
-              <w:rPr>
-                <w:lang w:val="en-GB"/>
-              </w:rPr>
-              <w:t xml:space="preserve"> Functionality</w:t>
-            </w:r>
-          </w:p>
-          <w:p>
-            <w:pPr>
-              <w:rPr>
-                <w:b/>
-                <w:lang w:val="en-GB"/>
-              </w:rPr>
-            </w:pPr>
-            <w:r>
-              <w:rPr>
-                <w:b/>
-                <w:lang w:val="en-GB"/>
-              </w:rPr>
-              <w:t xml:space="preserve">Name: </w:t>
-            </w:r>
-          </w:p>
-          <w:p>
-            <w:pPr>
-              <w:rPr>
-                <w:lang w:val="en-GB"/>
-              </w:rPr>
-            </w:pPr>
-            <w:r>
-              <w:rPr>
-                <w:lang w:val="en-GB"/>
-              </w:rPr>
-              <w:t>O1.2.1</w:t>
-            </w:r>
-          </w:p>
-          <w:p>
-            <w:pPr>
-              <w:rPr>
-                <w:b/>
-                <w:lang w:val="en-GB"/>
-              </w:rPr>
-            </w:pPr>
-            <w:r>
-              <w:rPr>
-                <w:b/>
-                <w:lang w:val="en-GB"/>
-              </w:rPr>
-              <w:t>Components:</w:t>
-            </w:r>
-          </w:p>
-          <w:p>
-            <w:pPr>
-              <w:rPr>
-                <w:lang w:val="en-GB"/>
-              </w:rPr>
-            </w:pPr>
-            <w:r>
-              <w:rPr>
-                <w:lang w:val="en-GB"/>
-              </w:rPr>
-              <w:t>All components</w:t>
-            </w:r>
-          </w:p>
-          <w:p>
-            <w:pPr>
-              <w:rPr>
-                <w:b/>
-                <w:lang w:val="en-GB"/>
-              </w:rPr>
-            </w:pPr>
-            <w:r>
-              <w:rPr>
-                <w:b/>
-                <w:lang w:val="en-GB"/>
-              </w:rPr>
-              <w:t>Stage:</w:t>
-            </w:r>
-          </w:p>
-          <w:p>
-            <w:pPr>
-              <w:rPr>
-                <w:lang w:val="en-GB"/>
-              </w:rPr>
-            </w:pPr>
-            <w:r>
-              <w:rPr>
-                <w:lang w:val="en-GB"/>
-              </w:rPr>
-              <w:t xml:space="preserve">Architecture </w:t>
-            </w:r>
-          </w:p>
-        </w:tc>
-        <w:tc>
-          <w:tcPr>
-            <w:tcW w:w="2303" w:type="dxa"/>
-          </w:tcPr>
-          <w:p>
-            <w:pPr>
-              <w:rPr>
-                <w:b/>
-                <w:lang w:val="en-GB"/>
-              </w:rPr>
-            </w:pPr>
-            <w:r>
-              <w:rPr>
-                <w:b/>
-                <w:lang w:val="en-GB"/>
-              </w:rPr>
-              <w:t xml:space="preserve">Description: </w:t>
-            </w:r>
-          </w:p>
-          <w:p>
-            <w:pPr>
-              <w:rPr>
-                <w:lang w:val="en-GB"/>
-              </w:rPr>
-            </w:pPr>
-            <w:r>
-              <w:rPr>
-                <w:lang w:val="en-GB"/>
-              </w:rPr>
-              <w:t>Keeping cost and time to implement as low as possible</w:t>
-            </w:r>
-          </w:p>
-        </w:tc>
-        <w:tc>
-          <w:tcPr>
-            <w:tcW w:w="2303" w:type="dxa"/>
-          </w:tcPr>
-          <w:p>
-            <w:pPr>
-              <w:rPr>
-                <w:b/>
-                <w:lang w:val="en-GB"/>
-              </w:rPr>
-            </w:pPr>
-            <w:r>
-              <w:rPr>
-                <w:b/>
-                <w:lang w:val="en-GB"/>
-              </w:rPr>
-              <w:t>Flexibility:</w:t>
-            </w:r>
-          </w:p>
-          <w:p>
-            <w:pPr>
-              <w:rPr>
-                <w:lang w:val="en-GB"/>
-              </w:rPr>
-            </w:pPr>
-            <w:r>
-              <w:rPr>
-                <w:lang w:val="en-GB"/>
-              </w:rPr>
-              <w:t>The balance between cost and time to implement could be altered to better fit the team, making one more important than the other</w:t>
-            </w:r>
-          </w:p>
-          <w:p>
-            <w:pPr>
-              <w:rPr>
-                <w:b/>
-                <w:lang w:val="en-GB"/>
-              </w:rPr>
-            </w:pPr>
-            <w:r>
-              <w:rPr>
-                <w:b/>
-                <w:lang w:val="en-GB"/>
-              </w:rPr>
-              <w:t>Changeability:</w:t>
-            </w:r>
-          </w:p>
-          <w:p>
-            <w:pPr>
-              <w:rPr>
-                <w:lang w:val="en-GB"/>
-              </w:rPr>
-            </w:pPr>
-            <w:r>
-              <w:rPr>
-                <w:lang w:val="en-GB"/>
-              </w:rPr>
-              <w:t xml:space="preserve">Increase in budget or schedule </w:t>
-            </w:r>
-          </w:p>
-          <w:p>
-            <w:pPr>
-              <w:rPr>
-                <w:lang w:val="en-GB"/>
-              </w:rPr>
-            </w:pPr>
-          </w:p>
-        </w:tc>
-        <w:tc>
-          <w:tcPr>
-            <w:tcW w:w="2303" w:type="dxa"/>
-          </w:tcPr>
-          <w:p>
-            <w:pPr>
-              <w:rPr>
-                <w:b/>
-                <w:lang w:val="en-GB"/>
-              </w:rPr>
-            </w:pPr>
-            <w:r>
-              <w:rPr>
-                <w:b/>
-                <w:lang w:val="en-GB"/>
-              </w:rPr>
-              <w:t>Impact:</w:t>
-            </w:r>
-          </w:p>
-          <w:p>
-            <w:pPr>
-              <w:rPr>
-                <w:lang w:val="en-GB"/>
-              </w:rPr>
-            </w:pPr>
-            <w:r>
-              <w:rPr>
-                <w:lang w:val="en-GB"/>
-              </w:rPr>
-              <w:t>A higher budget or a longer schedule would enable the implementation of better software/hardware</w:t>
-            </w:r>
-          </w:p>
-        </w:tc>
-      </w:tr>
-    </w:tbl>
-    <w:p>
-      <w:pPr>
-        <w:rPr>
-          <w:lang w:val="en-GB"/>
-        </w:rPr>
-      </w:pPr>
-    </w:p>
-    <w:tbl>
-      <w:tblPr>
-        <w:tblStyle w:val="TableGrid"/>
-        <w:tblW w:w="0" w:type="auto"/>
-        <w:tblLook w:val="04A0"/>
-      </w:tblPr>
-      <w:tblGrid>
-        <w:gridCol w:w="2303"/>
-        <w:gridCol w:w="2303"/>
-        <w:gridCol w:w="2303"/>
-        <w:gridCol w:w="2303"/>
-      </w:tblGrid>
-      <w:tr>
-        <w:tc>
-          <w:tcPr>
-            <w:tcW w:w="2303" w:type="dxa"/>
-          </w:tcPr>
-          <w:p>
-            <w:pPr>
-              <w:rPr>
-                <w:b/>
-                <w:lang w:val="en-GB"/>
-              </w:rPr>
-            </w:pPr>
-            <w:r>
-              <w:rPr>
-                <w:b/>
-                <w:lang w:val="en-GB"/>
-              </w:rPr>
-              <w:t>Category:</w:t>
-            </w:r>
-          </w:p>
-          <w:p>
-            <w:pPr>
-              <w:rPr>
-                <w:lang w:val="en-GB"/>
-              </w:rPr>
-            </w:pPr>
-            <w:r>
-              <w:rPr>
-                <w:lang w:val="en-GB"/>
-              </w:rPr>
-              <w:t>Acquisition performance</w:t>
-            </w:r>
-          </w:p>
-          <w:p>
-            <w:pPr>
-              <w:rPr>
-                <w:b/>
-                <w:lang w:val="en-GB"/>
-              </w:rPr>
-            </w:pPr>
-            <w:r>
-              <w:rPr>
-                <w:b/>
-                <w:lang w:val="en-GB"/>
-              </w:rPr>
-              <w:t xml:space="preserve">Name: </w:t>
-            </w:r>
-          </w:p>
-          <w:p>
-            <w:pPr>
-              <w:rPr>
-                <w:lang w:val="en-GB"/>
-              </w:rPr>
-            </w:pPr>
-            <w:r>
-              <w:rPr>
-                <w:lang w:val="en-GB"/>
-              </w:rPr>
-              <w:t>P3.1.1</w:t>
-            </w:r>
-          </w:p>
-          <w:p>
-            <w:pPr>
-              <w:rPr>
-                <w:b/>
-                <w:lang w:val="en-GB"/>
-              </w:rPr>
-            </w:pPr>
-            <w:r>
-              <w:rPr>
-                <w:b/>
-                <w:lang w:val="en-GB"/>
-              </w:rPr>
-              <w:t>Components:</w:t>
-            </w:r>
-          </w:p>
-          <w:p>
-            <w:pPr>
-              <w:rPr>
-                <w:lang w:val="en-GB"/>
-              </w:rPr>
-            </w:pPr>
-            <w:r>
-              <w:rPr>
-                <w:lang w:val="en-GB"/>
-              </w:rPr>
-              <w:t>One component</w:t>
-            </w:r>
-          </w:p>
-          <w:p>
-            <w:pPr>
-              <w:rPr>
-                <w:b/>
-                <w:lang w:val="en-GB"/>
-              </w:rPr>
-            </w:pPr>
-            <w:r>
-              <w:rPr>
-                <w:b/>
-                <w:lang w:val="en-GB"/>
-              </w:rPr>
-              <w:t>Stage:</w:t>
-            </w:r>
-          </w:p>
-          <w:p>
-            <w:pPr>
-              <w:rPr>
-                <w:lang w:val="en-GB"/>
-              </w:rPr>
-            </w:pPr>
-            <w:r>
-              <w:rPr>
-                <w:lang w:val="en-GB"/>
-              </w:rPr>
-              <w:t xml:space="preserve">Architecture </w:t>
-            </w:r>
-          </w:p>
-        </w:tc>
-        <w:tc>
-          <w:tcPr>
-            <w:tcW w:w="2303" w:type="dxa"/>
-          </w:tcPr>
-          <w:p>
-            <w:pPr>
-              <w:rPr>
-                <w:b/>
-                <w:lang w:val="en-GB"/>
-              </w:rPr>
-            </w:pPr>
-            <w:r>
-              <w:rPr>
-                <w:b/>
-                <w:lang w:val="en-GB"/>
-              </w:rPr>
-              <w:t xml:space="preserve">Description: </w:t>
-            </w:r>
-          </w:p>
-          <w:p>
-            <w:pPr>
-              <w:rPr>
-                <w:lang w:val="en-GB"/>
-              </w:rPr>
-            </w:pPr>
-            <w:r>
-              <w:rPr>
-                <w:lang w:val="en-GB"/>
-              </w:rPr>
-              <w:t>Handling large throughput of data</w:t>
-            </w:r>
-          </w:p>
-        </w:tc>
-        <w:tc>
-          <w:tcPr>
-            <w:tcW w:w="2303" w:type="dxa"/>
-          </w:tcPr>
-          <w:p>
-            <w:pPr>
-              <w:rPr>
-                <w:b/>
-                <w:lang w:val="en-GB"/>
-              </w:rPr>
-            </w:pPr>
-            <w:r>
-              <w:rPr>
-                <w:b/>
-                <w:lang w:val="en-GB"/>
-              </w:rPr>
-              <w:t>Flexibility:</w:t>
-            </w:r>
-          </w:p>
-          <w:p>
-            <w:pPr>
-              <w:rPr>
-                <w:b/>
-                <w:lang w:val="en-GB"/>
-              </w:rPr>
-            </w:pPr>
-            <w:r>
-              <w:rPr>
-                <w:lang w:val="en-GB"/>
-              </w:rPr>
-              <w:t>None</w:t>
-            </w:r>
-          </w:p>
-          <w:p>
-            <w:pPr>
-              <w:rPr>
-                <w:b/>
-                <w:lang w:val="en-GB"/>
-              </w:rPr>
-            </w:pPr>
-            <w:r>
-              <w:rPr>
-                <w:b/>
-                <w:lang w:val="en-GB"/>
-              </w:rPr>
-              <w:t>Changeability:</w:t>
-            </w:r>
-          </w:p>
-          <w:p>
-            <w:pPr>
-              <w:rPr>
-                <w:lang w:val="en-GB"/>
-              </w:rPr>
-            </w:pPr>
-            <w:r>
-              <w:rPr>
-                <w:lang w:val="en-GB"/>
-              </w:rPr>
-              <w:t>The required throughput could be made even higher than at this moment</w:t>
-            </w:r>
-          </w:p>
-        </w:tc>
-        <w:tc>
-          <w:tcPr>
-            <w:tcW w:w="2303" w:type="dxa"/>
-          </w:tcPr>
-          <w:p>
-            <w:pPr>
-              <w:rPr>
-                <w:b/>
-                <w:lang w:val="en-GB"/>
-              </w:rPr>
-            </w:pPr>
-            <w:r>
-              <w:rPr>
-                <w:b/>
-                <w:lang w:val="en-GB"/>
-              </w:rPr>
-              <w:t>Impact:</w:t>
-            </w:r>
-          </w:p>
-          <w:p>
-            <w:pPr>
-              <w:rPr>
-                <w:lang w:val="en-GB"/>
-              </w:rPr>
-            </w:pPr>
-            <w:r>
-              <w:rPr>
-                <w:lang w:val="en-GB"/>
-              </w:rPr>
-              <w:t>Worst case the hardware would have to be updated. Software changes would be kept within a minimal amount of components</w:t>
-            </w:r>
-          </w:p>
-        </w:tc>
-      </w:tr>
-    </w:tbl>
-    <w:p>
-      <w:pPr>
-        <w:rPr>
-          <w:lang w:val="en-GB"/>
-        </w:rPr>
-      </w:pPr>
-    </w:p>
-    <w:tbl>
-      <w:tblPr>
-        <w:tblStyle w:val="TableGrid"/>
-        <w:tblW w:w="0" w:type="auto"/>
-        <w:tblLook w:val="04A0"/>
-      </w:tblPr>
-      <w:tblGrid>
-        <w:gridCol w:w="2303"/>
-        <w:gridCol w:w="2303"/>
-        <w:gridCol w:w="2303"/>
-        <w:gridCol w:w="2303"/>
-      </w:tblGrid>
-      <w:tr>
-        <w:tc>
-          <w:tcPr>
-            <w:tcW w:w="2303" w:type="dxa"/>
-          </w:tcPr>
-          <w:p>
-            <w:pPr>
-              <w:rPr>
-                <w:b/>
-                <w:lang w:val="en-GB"/>
-              </w:rPr>
-            </w:pPr>
-            <w:r>
-              <w:rPr>
-                <w:b/>
-                <w:lang w:val="en-GB"/>
-              </w:rPr>
-              <w:t>Category:</w:t>
-            </w:r>
-          </w:p>
-          <w:p>
-            <w:pPr>
-              <w:rPr>
-                <w:lang w:val="en-GB"/>
-              </w:rPr>
-            </w:pPr>
-            <w:r>
-              <w:rPr>
-                <w:lang w:val="en-GB"/>
-              </w:rPr>
-              <w:t>Functional Features</w:t>
-            </w:r>
-          </w:p>
-          <w:p>
-            <w:pPr>
-              <w:rPr>
-                <w:b/>
-                <w:lang w:val="en-GB"/>
-              </w:rPr>
-            </w:pPr>
-            <w:r>
-              <w:rPr>
-                <w:b/>
-                <w:lang w:val="en-GB"/>
-              </w:rPr>
-              <w:t xml:space="preserve">Name: </w:t>
-            </w:r>
-          </w:p>
-          <w:p>
-            <w:pPr>
-              <w:rPr>
-                <w:lang w:val="en-GB"/>
-              </w:rPr>
-            </w:pPr>
-            <w:r>
-              <w:rPr>
-                <w:lang w:val="en-GB"/>
-              </w:rPr>
-              <w:t>P1.1.5</w:t>
-            </w:r>
-          </w:p>
-          <w:p>
-            <w:pPr>
-              <w:rPr>
-                <w:b/>
-                <w:lang w:val="en-GB"/>
-              </w:rPr>
-            </w:pPr>
-            <w:r>
-              <w:rPr>
-                <w:b/>
-                <w:lang w:val="en-GB"/>
-              </w:rPr>
-              <w:t>Components:</w:t>
-            </w:r>
-          </w:p>
-          <w:p>
-            <w:pPr>
-              <w:rPr>
-                <w:lang w:val="en-GB"/>
-              </w:rPr>
-            </w:pPr>
-            <w:r>
-              <w:rPr>
-                <w:lang w:val="en-GB"/>
-              </w:rPr>
-              <w:t>One component</w:t>
-            </w:r>
-          </w:p>
-          <w:p>
-            <w:pPr>
-              <w:rPr>
-                <w:b/>
-                <w:lang w:val="en-GB"/>
-              </w:rPr>
-            </w:pPr>
-            <w:r>
-              <w:rPr>
-                <w:b/>
-                <w:lang w:val="en-GB"/>
-              </w:rPr>
-              <w:t>Stage:</w:t>
-            </w:r>
-          </w:p>
-          <w:p>
-            <w:pPr>
-              <w:rPr>
-                <w:lang w:val="en-GB"/>
-              </w:rPr>
-            </w:pPr>
-            <w:r>
-              <w:rPr>
-                <w:lang w:val="en-GB"/>
-              </w:rPr>
-              <w:t xml:space="preserve">Architecture </w:t>
-            </w:r>
-          </w:p>
-        </w:tc>
-        <w:tc>
-          <w:tcPr>
-            <w:tcW w:w="2303" w:type="dxa"/>
-          </w:tcPr>
-          <w:p>
-            <w:pPr>
-              <w:rPr>
-                <w:b/>
-                <w:lang w:val="en-GB"/>
-              </w:rPr>
-            </w:pPr>
-            <w:r>
-              <w:rPr>
-                <w:b/>
-                <w:lang w:val="en-GB"/>
-              </w:rPr>
-              <w:t xml:space="preserve">Description: </w:t>
-            </w:r>
-          </w:p>
-          <w:p>
-            <w:pPr>
-              <w:rPr>
-                <w:lang w:val="en-GB"/>
-              </w:rPr>
-            </w:pPr>
-            <w:r>
-              <w:rPr>
-                <w:lang w:val="en-GB"/>
-              </w:rPr>
-              <w:t>Logging all the test data</w:t>
-            </w:r>
-          </w:p>
-        </w:tc>
-        <w:tc>
-          <w:tcPr>
-            <w:tcW w:w="2303" w:type="dxa"/>
-          </w:tcPr>
-          <w:p>
-            <w:pPr>
-              <w:rPr>
-                <w:b/>
-                <w:lang w:val="en-GB"/>
-              </w:rPr>
-            </w:pPr>
-            <w:r>
-              <w:rPr>
-                <w:b/>
-                <w:lang w:val="en-GB"/>
-              </w:rPr>
-              <w:t>Flexibility:</w:t>
-            </w:r>
-          </w:p>
-          <w:p>
-            <w:pPr>
-              <w:rPr>
-                <w:lang w:val="en-GB"/>
-              </w:rPr>
-            </w:pPr>
-            <w:r>
-              <w:rPr>
-                <w:lang w:val="en-GB"/>
-              </w:rPr>
-              <w:t>None</w:t>
-            </w:r>
-          </w:p>
-          <w:p>
-            <w:pPr>
-              <w:rPr>
-                <w:b/>
-                <w:lang w:val="en-GB"/>
-              </w:rPr>
-            </w:pPr>
-            <w:r>
-              <w:rPr>
-                <w:b/>
-                <w:lang w:val="en-GB"/>
-              </w:rPr>
-              <w:t>Changeability:</w:t>
-            </w:r>
-          </w:p>
-          <w:p>
-            <w:pPr>
-              <w:rPr>
-                <w:lang w:val="en-GB"/>
-              </w:rPr>
-            </w:pPr>
-            <w:r>
-              <w:rPr>
-                <w:lang w:val="en-GB"/>
-              </w:rPr>
-              <w:t>None</w:t>
-            </w:r>
-          </w:p>
-        </w:tc>
-        <w:tc>
-          <w:tcPr>
-            <w:tcW w:w="2303" w:type="dxa"/>
-          </w:tcPr>
-          <w:p>
-            <w:pPr>
-              <w:rPr>
-                <w:b/>
-                <w:lang w:val="en-GB"/>
-              </w:rPr>
-            </w:pPr>
-            <w:r>
-              <w:rPr>
-                <w:b/>
-                <w:lang w:val="en-GB"/>
-              </w:rPr>
-              <w:t>Impact:</w:t>
-            </w:r>
-          </w:p>
-          <w:p>
-            <w:pPr>
-              <w:rPr>
-                <w:lang w:val="en-GB"/>
-              </w:rPr>
-            </w:pPr>
-            <w:r>
-              <w:rPr>
-                <w:lang w:val="en-GB"/>
-              </w:rPr>
-              <w:t>None</w:t>
-            </w:r>
-          </w:p>
-        </w:tc>
-      </w:tr>
-    </w:tbl>
-    <w:p>
-      <w:pPr>
-        <w:rPr>
-          <w:lang w:val="en-GB"/>
-        </w:rPr>
-      </w:pPr>
-    </w:p>
-    <w:p>
-      <w:pPr>
-        <w:rPr>
-          <w:rFonts w:asciiTheme="majorHAnsi" w:eastAsiaTheme="majorEastAsia" w:hAnsiTheme="majorHAnsi" w:cstheme="majorBidi"/>
-          <w:b/>
-          <w:bCs/>
-          <w:color w:val="4F81BD" w:themeColor="accent1"/>
+    <w:p>
+      <w:pPr>
+        <w:rPr>
           <w:lang w:val="en-GB"/>
         </w:rPr>
       </w:pPr>
@@ -4891,21 +4668,7 @@
               <w:rPr>
                 <w:lang w:val="en-US"/>
               </w:rPr>
-              <w:t xml:space="preserve"> Chapter 5.3 Len Bass, Paul Clements, Rick </w:t>
-            </w:r>
-            <w:proofErr w:type="spellStart"/>
-            <w:r>
-              <w:rPr>
-                <w:lang w:val="en-US"/>
-              </w:rPr>
-              <w:t>Kazman</w:t>
-            </w:r>
-            <w:proofErr w:type="spellEnd"/>
-            <w:r>
-              <w:rPr>
-                <w:lang w:val="en-US"/>
-              </w:rPr>
-              <w:t xml:space="preserve"> 2003</w:t>
+              <w:t xml:space="preserve"> Chapter 5.3 Len Bass, Paul Clements, Rick Kazman 2003</w:t>
             </w:r>
           </w:p>
           <w:p>
@@ -5158,21 +4921,7 @@
               <w:rPr>
                 <w:lang w:val="en-US"/>
               </w:rPr>
-              <w:t xml:space="preserve"> Chapter 5.3 Len Bass, Paul Clements, Rick </w:t>
-            </w:r>
-            <w:proofErr w:type="spellStart"/>
-            <w:r>
-              <w:rPr>
-                <w:lang w:val="en-US"/>
-              </w:rPr>
-              <w:t>Kazman</w:t>
-            </w:r>
-            <w:proofErr w:type="spellEnd"/>
-            <w:r>
-              <w:rPr>
-                <w:lang w:val="en-US"/>
-              </w:rPr>
-              <w:t xml:space="preserve"> 2003</w:t>
+              <w:t xml:space="preserve"> Chapter 5.3 Len Bass, Paul Clements, Rick Kazman 2003</w:t>
             </w:r>
           </w:p>
         </w:tc>
@@ -5450,21 +5199,7 @@
               <w:rPr>
                 <w:lang w:val="en-US"/>
               </w:rPr>
-              <w:t xml:space="preserve"> Chapter 5.3 Len Bass, Paul Clements, Rick </w:t>
-            </w:r>
-            <w:proofErr w:type="spellStart"/>
-            <w:r>
-              <w:rPr>
-                <w:lang w:val="en-US"/>
-              </w:rPr>
-              <w:t>Kazman</w:t>
-            </w:r>
-            <w:proofErr w:type="spellEnd"/>
-            <w:r>
-              <w:rPr>
-                <w:lang w:val="en-US"/>
-              </w:rPr>
-              <w:t xml:space="preserve"> 2003</w:t>
+              <w:t xml:space="preserve"> Chapter 5.3 Len Bass, Paul Clements, Rick Kazman 2003</w:t>
             </w:r>
           </w:p>
         </w:tc>
@@ -5690,21 +5425,7 @@
               <w:rPr>
                 <w:lang w:val="en-US"/>
               </w:rPr>
-              <w:t xml:space="preserve"> Chapter 5.3 Len Bass, Paul Clements, Rick </w:t>
-            </w:r>
-            <w:proofErr w:type="spellStart"/>
-            <w:r>
-              <w:rPr>
-                <w:lang w:val="en-US"/>
-              </w:rPr>
-              <w:t>Kazman</w:t>
-            </w:r>
-            <w:proofErr w:type="spellEnd"/>
-            <w:r>
-              <w:rPr>
-                <w:lang w:val="en-US"/>
-              </w:rPr>
-              <w:t xml:space="preserve"> 2003</w:t>
+              <w:t xml:space="preserve"> Chapter 5.3 Len Bass, Paul Clements, Rick Kazman 2003</w:t>
             </w:r>
           </w:p>
         </w:tc>
@@ -6349,21 +6070,7 @@
               <w:rPr>
                 <w:lang w:val="en-US"/>
               </w:rPr>
-              <w:t xml:space="preserve"> Chapter 5.2 Len Bass, Paul Clements, Rick </w:t>
-            </w:r>
-            <w:proofErr w:type="spellStart"/>
-            <w:r>
-              <w:rPr>
-                <w:lang w:val="en-US"/>
-              </w:rPr>
-              <w:t>Kazman</w:t>
-            </w:r>
-            <w:proofErr w:type="spellEnd"/>
-            <w:r>
-              <w:rPr>
-                <w:lang w:val="en-US"/>
-              </w:rPr>
-              <w:t xml:space="preserve"> 2003</w:t>
+              <w:t xml:space="preserve"> Chapter 5.2 Len Bass, Paul Clements, Rick Kazman 2003</w:t>
             </w:r>
           </w:p>
         </w:tc>
@@ -7341,19 +7048,11 @@
           <w:lang w:val="en-US"/>
         </w:rPr>
       </w:pPr>
-      <w:proofErr w:type="spellStart"/>
-      <w:r>
-        <w:rPr>
-          <w:lang w:val="en-US"/>
-        </w:rPr>
-        <w:t>Datalog</w:t>
-      </w:r>
-      <w:proofErr w:type="spellEnd"/>
-      <w:r>
-        <w:rPr>
-          <w:lang w:val="en-US"/>
-        </w:rPr>
-        <w:t xml:space="preserve"> </w:t>
+      <w:r>
+        <w:rPr>
+          <w:lang w:val="en-US"/>
+        </w:rPr>
+        <w:t xml:space="preserve">Datalog </w:t>
       </w:r>
       <w:r>
         <w:rPr>
@@ -7583,7 +7282,7 @@
                     <a:blip r:embed="rId7">
                       <a:extLst>
                         <a:ext uri="{28A0092B-C50C-407E-A947-70E740481C1C}">
-                          <a14:useLocalDpi xmlns:a14="http://schemas.microsoft.com/office/drawing/2010/main" xmlns:wps="http://schemas.microsoft.com/office/word/2010/wordprocessingShape" xmlns:wpi="http://schemas.microsoft.com/office/word/2010/wordprocessingInk" xmlns:wpg="http://schemas.microsoft.com/office/word/2010/wordprocessingGroup" xmlns:w14="http://schemas.microsoft.com/office/word/2010/wordml" xmlns:w="http://schemas.openxmlformats.org/wordprocessingml/2006/main" xmlns:w10="urn:schemas-microsoft-com:office:word" xmlns:wp14="http://schemas.microsoft.com/office/word/2010/wordprocessingDrawing" xmlns:v="urn:schemas-microsoft-com:vml" xmlns:o="urn:schemas-microsoft-com:office:office" xmlns:mc="http://schemas.openxmlformats.org/markup-compatibility/2006" xmlns:wpc="http://schemas.microsoft.com/office/word/2010/wordprocessingCanvas" xmlns="" val="0"/>
+                          <a14:useLocalDpi xmlns="" xmlns:wpc="http://schemas.microsoft.com/office/word/2010/wordprocessingCanvas" xmlns:mc="http://schemas.openxmlformats.org/markup-compatibility/2006" xmlns:o="urn:schemas-microsoft-com:office:office" xmlns:v="urn:schemas-microsoft-com:vml" xmlns:wp14="http://schemas.microsoft.com/office/word/2010/wordprocessingDrawing" xmlns:w10="urn:schemas-microsoft-com:office:word" xmlns:w="http://schemas.openxmlformats.org/wordprocessingml/2006/main" xmlns:w14="http://schemas.microsoft.com/office/word/2010/wordml" xmlns:wpg="http://schemas.microsoft.com/office/word/2010/wordprocessingGroup" xmlns:wpi="http://schemas.microsoft.com/office/word/2010/wordprocessingInk" xmlns:wps="http://schemas.microsoft.com/office/word/2010/wordprocessingShape" xmlns:a14="http://schemas.microsoft.com/office/drawing/2010/main" val="0"/>
                         </a:ext>
                       </a:extLst>
                     </a:blip>
@@ -7652,7 +7351,7 @@
                     <a:blip r:embed="rId8">
                       <a:extLst>
                         <a:ext uri="{28A0092B-C50C-407E-A947-70E740481C1C}">
-                          <a14:useLocalDpi xmlns:a14="http://schemas.microsoft.com/office/drawing/2010/main" xmlns:wps="http://schemas.microsoft.com/office/word/2010/wordprocessingShape" xmlns:wpi="http://schemas.microsoft.com/office/word/2010/wordprocessingInk" xmlns:wpg="http://schemas.microsoft.com/office/word/2010/wordprocessingGroup" xmlns:w14="http://schemas.microsoft.com/office/word/2010/wordml" xmlns:w="http://schemas.openxmlformats.org/wordprocessingml/2006/main" xmlns:w10="urn:schemas-microsoft-com:office:word" xmlns:wp14="http://schemas.microsoft.com/office/word/2010/wordprocessingDrawing" xmlns:v="urn:schemas-microsoft-com:vml" xmlns:o="urn:schemas-microsoft-com:office:office" xmlns:mc="http://schemas.openxmlformats.org/markup-compatibility/2006" xmlns:wpc="http://schemas.microsoft.com/office/word/2010/wordprocessingCanvas" xmlns="" val="0"/>
+                          <a14:useLocalDpi xmlns="" xmlns:wpc="http://schemas.microsoft.com/office/word/2010/wordprocessingCanvas" xmlns:mc="http://schemas.openxmlformats.org/markup-compatibility/2006" xmlns:o="urn:schemas-microsoft-com:office:office" xmlns:v="urn:schemas-microsoft-com:vml" xmlns:wp14="http://schemas.microsoft.com/office/word/2010/wordprocessingDrawing" xmlns:w10="urn:schemas-microsoft-com:office:word" xmlns:w="http://schemas.openxmlformats.org/wordprocessingml/2006/main" xmlns:w14="http://schemas.microsoft.com/office/word/2010/wordml" xmlns:wpg="http://schemas.microsoft.com/office/word/2010/wordprocessingGroup" xmlns:wpi="http://schemas.microsoft.com/office/word/2010/wordprocessingInk" xmlns:wps="http://schemas.microsoft.com/office/word/2010/wordprocessingShape" xmlns:a14="http://schemas.microsoft.com/office/drawing/2010/main" val="0"/>
                         </a:ext>
                       </a:extLst>
                     </a:blip>

--- a/GA02/GA02.docx
+++ b/GA02/GA02.docx
@@ -1,6 +1,6 @@
 
 <file path=word/document.xml><?xml version="1.0" encoding="utf-8"?>
-<w:document xmlns:ve="http://schemas.openxmlformats.org/markup-compatibility/2006" xmlns:o="urn:schemas-microsoft-com:office:office" xmlns:r="http://schemas.openxmlformats.org/officeDocument/2006/relationships" xmlns:m="http://schemas.openxmlformats.org/officeDocument/2006/math" xmlns:v="urn:schemas-microsoft-com:vml" xmlns:wp="http://schemas.openxmlformats.org/drawingml/2006/wordprocessingDrawing" xmlns:w10="urn:schemas-microsoft-com:office:word" xmlns:w="http://schemas.openxmlformats.org/wordprocessingml/2006/main" xmlns:wne="http://schemas.microsoft.com/office/word/2006/wordml">
+<w:document xmlns:wpc="http://schemas.microsoft.com/office/word/2010/wordprocessingCanvas" xmlns:mc="http://schemas.openxmlformats.org/markup-compatibility/2006" xmlns:o="urn:schemas-microsoft-com:office:office" xmlns:r="http://schemas.openxmlformats.org/officeDocument/2006/relationships" xmlns:m="http://schemas.openxmlformats.org/officeDocument/2006/math" xmlns:v="urn:schemas-microsoft-com:vml" xmlns:wp14="http://schemas.microsoft.com/office/word/2010/wordprocessingDrawing" xmlns:wp="http://schemas.openxmlformats.org/drawingml/2006/wordprocessingDrawing" xmlns:w10="urn:schemas-microsoft-com:office:word" xmlns:w="http://schemas.openxmlformats.org/wordprocessingml/2006/main" xmlns:w14="http://schemas.microsoft.com/office/word/2010/wordml" xmlns:wpg="http://schemas.microsoft.com/office/word/2010/wordprocessingGroup" xmlns:wpi="http://schemas.microsoft.com/office/word/2010/wordprocessingInk" xmlns:wne="http://schemas.microsoft.com/office/word/2006/wordml" xmlns:wps="http://schemas.microsoft.com/office/word/2010/wordprocessingShape" mc:Ignorable="w14 wp14">
   <w:body>
     <w:p>
       <w:pPr>
@@ -17,6 +17,14 @@
           <w:szCs w:val="96"/>
           <w:lang w:val="en-GB"/>
         </w:rPr>
+        <w:t>G</w:t>
+      </w:r>
+      <w:r>
+        <w:rPr>
+          <w:sz w:val="96"/>
+          <w:szCs w:val="96"/>
+          <w:lang w:val="en-GB"/>
+        </w:rPr>
         <w:t>A01 Deliverable</w:t>
       </w:r>
     </w:p>
@@ -348,7 +356,15 @@
     </w:p>
     <w:p>
       <w:r>
-        <w:t>Rasmus Tilljander - rati10@student.bth.se</w:t>
+        <w:t xml:space="preserve">Rasmus </w:t>
+      </w:r>
+      <w:proofErr w:type="spellStart"/>
+      <w:r>
+        <w:t>Tilljander</w:t>
+      </w:r>
+      <w:proofErr w:type="spellEnd"/>
+      <w:r>
+        <w:t xml:space="preserve"> - rati10@student.bth.se</w:t>
       </w:r>
       <w:r>
         <w:br/>
@@ -387,6 +403,20 @@
           <w:lang w:val="en-GB"/>
         </w:rPr>
         <w:lastRenderedPageBreak/>
+        <w:t>Updated A01</w:t>
+      </w:r>
+    </w:p>
+    <w:p>
+      <w:pPr>
+        <w:pStyle w:val="Heading2"/>
+        <w:rPr>
+          <w:lang w:val="en-GB"/>
+        </w:rPr>
+      </w:pPr>
+      <w:r>
+        <w:rPr>
+          <w:lang w:val="en-GB"/>
+        </w:rPr>
         <w:t>Introduction</w:t>
       </w:r>
     </w:p>
@@ -624,8 +654,6 @@
         </w:rPr>
         <w:t>t least a Giga bit network card, DDR2 memory, 2 Ghz single core.</w:t>
       </w:r>
-      <w:bookmarkStart w:id="0" w:name="_GoBack"/>
-      <w:bookmarkEnd w:id="0"/>
     </w:p>
     <w:p>
       <w:pPr>
@@ -787,13 +815,6 @@
         </w:rPr>
         <w:t>Factors</w:t>
       </w:r>
-    </w:p>
-    <w:p>
-      <w:pPr>
-        <w:rPr>
-          <w:lang w:val="en-GB"/>
-        </w:rPr>
-      </w:pPr>
     </w:p>
     <w:tbl>
       <w:tblPr>
@@ -803,7 +824,7 @@
           <w:left w:w="70" w:type="dxa"/>
           <w:right w:w="70" w:type="dxa"/>
         </w:tblCellMar>
-        <w:tblLook w:val="04A0"/>
+        <w:tblLook w:val="04A0" w:firstRow="1" w:lastRow="0" w:firstColumn="1" w:lastColumn="0" w:noHBand="0" w:noVBand="1"/>
       </w:tblPr>
       <w:tblGrid>
         <w:gridCol w:w="2880"/>
@@ -839,6 +860,7 @@
                 <w:lang w:eastAsia="sv-SE"/>
               </w:rPr>
             </w:pPr>
+            <w:proofErr w:type="spellStart"/>
             <w:r>
               <w:rPr>
                 <w:rFonts w:ascii="Arial" w:eastAsia="Times New Roman" w:hAnsi="Arial" w:cs="Arial"/>
@@ -849,8 +871,35 @@
                 <w:szCs w:val="20"/>
                 <w:lang w:eastAsia="sv-SE"/>
               </w:rPr>
-              <w:t>Technological Factor</w:t>
-            </w:r>
+              <w:t>Technological</w:t>
+            </w:r>
+            <w:proofErr w:type="spellEnd"/>
+            <w:r>
+              <w:rPr>
+                <w:rFonts w:ascii="Arial" w:eastAsia="Times New Roman" w:hAnsi="Arial" w:cs="Arial"/>
+                <w:b/>
+                <w:bCs/>
+                <w:color w:val="000000"/>
+                <w:sz w:val="20"/>
+                <w:szCs w:val="20"/>
+                <w:lang w:eastAsia="sv-SE"/>
+              </w:rPr>
+              <w:t xml:space="preserve"> </w:t>
+            </w:r>
+            <w:proofErr w:type="spellStart"/>
+            <w:r>
+              <w:rPr>
+                <w:rFonts w:ascii="Arial" w:eastAsia="Times New Roman" w:hAnsi="Arial" w:cs="Arial"/>
+                <w:b/>
+                <w:bCs/>
+                <w:color w:val="000000"/>
+                <w:sz w:val="20"/>
+                <w:szCs w:val="20"/>
+                <w:lang w:eastAsia="sv-SE"/>
+              </w:rPr>
+              <w:t>Factor</w:t>
+            </w:r>
+            <w:proofErr w:type="spellEnd"/>
           </w:p>
         </w:tc>
         <w:tc>
@@ -878,6 +927,7 @@
                 <w:lang w:eastAsia="sv-SE"/>
               </w:rPr>
             </w:pPr>
+            <w:proofErr w:type="spellStart"/>
             <w:r>
               <w:rPr>
                 <w:rFonts w:ascii="Arial" w:eastAsia="Times New Roman" w:hAnsi="Arial" w:cs="Arial"/>
@@ -888,8 +938,35 @@
                 <w:szCs w:val="20"/>
                 <w:lang w:eastAsia="sv-SE"/>
               </w:rPr>
-              <w:t>Flexibility and Changeability</w:t>
-            </w:r>
+              <w:t>Flexibility</w:t>
+            </w:r>
+            <w:proofErr w:type="spellEnd"/>
+            <w:r>
+              <w:rPr>
+                <w:rFonts w:ascii="Arial" w:eastAsia="Times New Roman" w:hAnsi="Arial" w:cs="Arial"/>
+                <w:b/>
+                <w:bCs/>
+                <w:color w:val="000000"/>
+                <w:sz w:val="20"/>
+                <w:szCs w:val="20"/>
+                <w:lang w:eastAsia="sv-SE"/>
+              </w:rPr>
+              <w:t xml:space="preserve"> and </w:t>
+            </w:r>
+            <w:proofErr w:type="spellStart"/>
+            <w:r>
+              <w:rPr>
+                <w:rFonts w:ascii="Arial" w:eastAsia="Times New Roman" w:hAnsi="Arial" w:cs="Arial"/>
+                <w:b/>
+                <w:bCs/>
+                <w:color w:val="000000"/>
+                <w:sz w:val="20"/>
+                <w:szCs w:val="20"/>
+                <w:lang w:eastAsia="sv-SE"/>
+              </w:rPr>
+              <w:t>Changeability</w:t>
+            </w:r>
+            <w:proofErr w:type="spellEnd"/>
           </w:p>
         </w:tc>
         <w:tc>
@@ -917,6 +994,7 @@
                 <w:lang w:eastAsia="sv-SE"/>
               </w:rPr>
             </w:pPr>
+            <w:proofErr w:type="spellStart"/>
             <w:r>
               <w:rPr>
                 <w:rFonts w:ascii="Arial" w:eastAsia="Times New Roman" w:hAnsi="Arial" w:cs="Arial"/>
@@ -929,6 +1007,7 @@
               </w:rPr>
               <w:t>Impact</w:t>
             </w:r>
+            <w:proofErr w:type="spellEnd"/>
           </w:p>
         </w:tc>
       </w:tr>
@@ -972,7 +1051,33 @@
                 <w:szCs w:val="20"/>
                 <w:lang w:eastAsia="sv-SE"/>
               </w:rPr>
-              <w:t>T1: General-purpose hardware</w:t>
+              <w:t>T1: General-</w:t>
+            </w:r>
+            <w:proofErr w:type="spellStart"/>
+            <w:r>
+              <w:rPr>
+                <w:rFonts w:ascii="Arial" w:eastAsia="Times New Roman" w:hAnsi="Arial" w:cs="Arial"/>
+                <w:b/>
+                <w:bCs/>
+                <w:color w:val="000000"/>
+                <w:sz w:val="20"/>
+                <w:szCs w:val="20"/>
+                <w:lang w:eastAsia="sv-SE"/>
+              </w:rPr>
+              <w:t>purpose</w:t>
+            </w:r>
+            <w:proofErr w:type="spellEnd"/>
+            <w:r>
+              <w:rPr>
+                <w:rFonts w:ascii="Arial" w:eastAsia="Times New Roman" w:hAnsi="Arial" w:cs="Arial"/>
+                <w:b/>
+                <w:bCs/>
+                <w:color w:val="000000"/>
+                <w:sz w:val="20"/>
+                <w:szCs w:val="20"/>
+                <w:lang w:eastAsia="sv-SE"/>
+              </w:rPr>
+              <w:t xml:space="preserve"> hardware</w:t>
             </w:r>
           </w:p>
         </w:tc>
@@ -1021,8 +1126,54 @@
                 <w:szCs w:val="20"/>
                 <w:lang w:eastAsia="sv-SE"/>
               </w:rPr>
-              <w:t>T1.1 Memory type</w:t>
-            </w:r>
+              <w:t xml:space="preserve">T1.1 </w:t>
+            </w:r>
+            <w:proofErr w:type="spellStart"/>
+            <w:r>
+              <w:rPr>
+                <w:rFonts w:ascii="Arial" w:eastAsia="Times New Roman" w:hAnsi="Arial" w:cs="Arial"/>
+                <w:b/>
+                <w:bCs/>
+                <w:i/>
+                <w:iCs/>
+                <w:color w:val="000000"/>
+                <w:sz w:val="20"/>
+                <w:szCs w:val="20"/>
+                <w:lang w:eastAsia="sv-SE"/>
+              </w:rPr>
+              <w:t>Memory</w:t>
+            </w:r>
+            <w:proofErr w:type="spellEnd"/>
+            <w:r>
+              <w:rPr>
+                <w:rFonts w:ascii="Arial" w:eastAsia="Times New Roman" w:hAnsi="Arial" w:cs="Arial"/>
+                <w:b/>
+                <w:bCs/>
+                <w:i/>
+                <w:iCs/>
+                <w:color w:val="000000"/>
+                <w:sz w:val="20"/>
+                <w:szCs w:val="20"/>
+                <w:lang w:eastAsia="sv-SE"/>
+              </w:rPr>
+              <w:t xml:space="preserve"> </w:t>
+            </w:r>
+            <w:proofErr w:type="spellStart"/>
+            <w:r>
+              <w:rPr>
+                <w:rFonts w:ascii="Arial" w:eastAsia="Times New Roman" w:hAnsi="Arial" w:cs="Arial"/>
+                <w:b/>
+                <w:bCs/>
+                <w:i/>
+                <w:iCs/>
+                <w:color w:val="000000"/>
+                <w:sz w:val="20"/>
+                <w:szCs w:val="20"/>
+                <w:lang w:eastAsia="sv-SE"/>
+              </w:rPr>
+              <w:t>type</w:t>
+            </w:r>
+            <w:proofErr w:type="spellEnd"/>
           </w:p>
         </w:tc>
       </w:tr>
@@ -1123,16 +1274,40 @@
                 <w:lang w:eastAsia="sv-SE"/>
               </w:rPr>
             </w:pPr>
-            <w:r>
-              <w:rPr>
-                <w:rFonts w:ascii="Arial" w:eastAsia="Times New Roman" w:hAnsi="Arial" w:cs="Arial"/>
-                <w:color w:val="000000"/>
-                <w:sz w:val="20"/>
-                <w:szCs w:val="20"/>
-                <w:lang w:eastAsia="sv-SE"/>
-              </w:rPr>
-              <w:t>Higher system costs</w:t>
-            </w:r>
+            <w:proofErr w:type="spellStart"/>
+            <w:r>
+              <w:rPr>
+                <w:rFonts w:ascii="Arial" w:eastAsia="Times New Roman" w:hAnsi="Arial" w:cs="Arial"/>
+                <w:color w:val="000000"/>
+                <w:sz w:val="20"/>
+                <w:szCs w:val="20"/>
+                <w:lang w:eastAsia="sv-SE"/>
+              </w:rPr>
+              <w:t>Higher</w:t>
+            </w:r>
+            <w:proofErr w:type="spellEnd"/>
+            <w:r>
+              <w:rPr>
+                <w:rFonts w:ascii="Arial" w:eastAsia="Times New Roman" w:hAnsi="Arial" w:cs="Arial"/>
+                <w:color w:val="000000"/>
+                <w:sz w:val="20"/>
+                <w:szCs w:val="20"/>
+                <w:lang w:eastAsia="sv-SE"/>
+              </w:rPr>
+              <w:t xml:space="preserve"> system </w:t>
+            </w:r>
+            <w:proofErr w:type="spellStart"/>
+            <w:r>
+              <w:rPr>
+                <w:rFonts w:ascii="Arial" w:eastAsia="Times New Roman" w:hAnsi="Arial" w:cs="Arial"/>
+                <w:color w:val="000000"/>
+                <w:sz w:val="20"/>
+                <w:szCs w:val="20"/>
+                <w:lang w:eastAsia="sv-SE"/>
+              </w:rPr>
+              <w:t>costs</w:t>
+            </w:r>
+            <w:proofErr w:type="spellEnd"/>
           </w:p>
         </w:tc>
       </w:tr>
@@ -1180,8 +1355,54 @@
                 <w:szCs w:val="20"/>
                 <w:lang w:eastAsia="sv-SE"/>
               </w:rPr>
-              <w:t>T1.2 Network bandwidth</w:t>
-            </w:r>
+              <w:t xml:space="preserve">T1.2 </w:t>
+            </w:r>
+            <w:proofErr w:type="spellStart"/>
+            <w:r>
+              <w:rPr>
+                <w:rFonts w:ascii="Arial" w:eastAsia="Times New Roman" w:hAnsi="Arial" w:cs="Arial"/>
+                <w:b/>
+                <w:bCs/>
+                <w:i/>
+                <w:iCs/>
+                <w:color w:val="000000"/>
+                <w:sz w:val="20"/>
+                <w:szCs w:val="20"/>
+                <w:lang w:eastAsia="sv-SE"/>
+              </w:rPr>
+              <w:t>Network</w:t>
+            </w:r>
+            <w:proofErr w:type="spellEnd"/>
+            <w:r>
+              <w:rPr>
+                <w:rFonts w:ascii="Arial" w:eastAsia="Times New Roman" w:hAnsi="Arial" w:cs="Arial"/>
+                <w:b/>
+                <w:bCs/>
+                <w:i/>
+                <w:iCs/>
+                <w:color w:val="000000"/>
+                <w:sz w:val="20"/>
+                <w:szCs w:val="20"/>
+                <w:lang w:eastAsia="sv-SE"/>
+              </w:rPr>
+              <w:t xml:space="preserve"> </w:t>
+            </w:r>
+            <w:proofErr w:type="spellStart"/>
+            <w:r>
+              <w:rPr>
+                <w:rFonts w:ascii="Arial" w:eastAsia="Times New Roman" w:hAnsi="Arial" w:cs="Arial"/>
+                <w:b/>
+                <w:bCs/>
+                <w:i/>
+                <w:iCs/>
+                <w:color w:val="000000"/>
+                <w:sz w:val="20"/>
+                <w:szCs w:val="20"/>
+                <w:lang w:eastAsia="sv-SE"/>
+              </w:rPr>
+              <w:t>bandwidth</w:t>
+            </w:r>
+            <w:proofErr w:type="spellEnd"/>
           </w:p>
         </w:tc>
       </w:tr>
@@ -1282,16 +1503,40 @@
                 <w:lang w:eastAsia="sv-SE"/>
               </w:rPr>
             </w:pPr>
-            <w:r>
-              <w:rPr>
-                <w:rFonts w:ascii="Arial" w:eastAsia="Times New Roman" w:hAnsi="Arial" w:cs="Arial"/>
-                <w:color w:val="000000"/>
-                <w:sz w:val="20"/>
-                <w:szCs w:val="20"/>
-                <w:lang w:eastAsia="sv-SE"/>
-              </w:rPr>
-              <w:t>Higher system costs</w:t>
-            </w:r>
+            <w:proofErr w:type="spellStart"/>
+            <w:r>
+              <w:rPr>
+                <w:rFonts w:ascii="Arial" w:eastAsia="Times New Roman" w:hAnsi="Arial" w:cs="Arial"/>
+                <w:color w:val="000000"/>
+                <w:sz w:val="20"/>
+                <w:szCs w:val="20"/>
+                <w:lang w:eastAsia="sv-SE"/>
+              </w:rPr>
+              <w:t>Higher</w:t>
+            </w:r>
+            <w:proofErr w:type="spellEnd"/>
+            <w:r>
+              <w:rPr>
+                <w:rFonts w:ascii="Arial" w:eastAsia="Times New Roman" w:hAnsi="Arial" w:cs="Arial"/>
+                <w:color w:val="000000"/>
+                <w:sz w:val="20"/>
+                <w:szCs w:val="20"/>
+                <w:lang w:eastAsia="sv-SE"/>
+              </w:rPr>
+              <w:t xml:space="preserve"> system </w:t>
+            </w:r>
+            <w:proofErr w:type="spellStart"/>
+            <w:r>
+              <w:rPr>
+                <w:rFonts w:ascii="Arial" w:eastAsia="Times New Roman" w:hAnsi="Arial" w:cs="Arial"/>
+                <w:color w:val="000000"/>
+                <w:sz w:val="20"/>
+                <w:szCs w:val="20"/>
+                <w:lang w:eastAsia="sv-SE"/>
+              </w:rPr>
+              <w:t>costs</w:t>
+            </w:r>
+            <w:proofErr w:type="spellEnd"/>
           </w:p>
         </w:tc>
       </w:tr>
@@ -1339,8 +1584,24 @@
                 <w:szCs w:val="20"/>
                 <w:lang w:eastAsia="sv-SE"/>
               </w:rPr>
-              <w:t>T1.3 Processor requirement</w:t>
-            </w:r>
+              <w:t xml:space="preserve">T1.3 Processor </w:t>
+            </w:r>
+            <w:proofErr w:type="spellStart"/>
+            <w:r>
+              <w:rPr>
+                <w:rFonts w:ascii="Arial" w:eastAsia="Times New Roman" w:hAnsi="Arial" w:cs="Arial"/>
+                <w:b/>
+                <w:bCs/>
+                <w:i/>
+                <w:iCs/>
+                <w:color w:val="000000"/>
+                <w:sz w:val="20"/>
+                <w:szCs w:val="20"/>
+                <w:lang w:eastAsia="sv-SE"/>
+              </w:rPr>
+              <w:t>requirement</w:t>
+            </w:r>
+            <w:proofErr w:type="spellEnd"/>
           </w:p>
         </w:tc>
       </w:tr>
@@ -1441,16 +1702,40 @@
                 <w:lang w:eastAsia="sv-SE"/>
               </w:rPr>
             </w:pPr>
-            <w:r>
-              <w:rPr>
-                <w:rFonts w:ascii="Arial" w:eastAsia="Times New Roman" w:hAnsi="Arial" w:cs="Arial"/>
-                <w:color w:val="000000"/>
-                <w:sz w:val="20"/>
-                <w:szCs w:val="20"/>
-                <w:lang w:eastAsia="sv-SE"/>
-              </w:rPr>
-              <w:t>Higher system costs</w:t>
-            </w:r>
+            <w:proofErr w:type="spellStart"/>
+            <w:r>
+              <w:rPr>
+                <w:rFonts w:ascii="Arial" w:eastAsia="Times New Roman" w:hAnsi="Arial" w:cs="Arial"/>
+                <w:color w:val="000000"/>
+                <w:sz w:val="20"/>
+                <w:szCs w:val="20"/>
+                <w:lang w:eastAsia="sv-SE"/>
+              </w:rPr>
+              <w:t>Higher</w:t>
+            </w:r>
+            <w:proofErr w:type="spellEnd"/>
+            <w:r>
+              <w:rPr>
+                <w:rFonts w:ascii="Arial" w:eastAsia="Times New Roman" w:hAnsi="Arial" w:cs="Arial"/>
+                <w:color w:val="000000"/>
+                <w:sz w:val="20"/>
+                <w:szCs w:val="20"/>
+                <w:lang w:eastAsia="sv-SE"/>
+              </w:rPr>
+              <w:t xml:space="preserve"> system </w:t>
+            </w:r>
+            <w:proofErr w:type="spellStart"/>
+            <w:r>
+              <w:rPr>
+                <w:rFonts w:ascii="Arial" w:eastAsia="Times New Roman" w:hAnsi="Arial" w:cs="Arial"/>
+                <w:color w:val="000000"/>
+                <w:sz w:val="20"/>
+                <w:szCs w:val="20"/>
+                <w:lang w:eastAsia="sv-SE"/>
+              </w:rPr>
+              <w:t>costs</w:t>
+            </w:r>
+            <w:proofErr w:type="spellEnd"/>
           </w:p>
         </w:tc>
       </w:tr>
@@ -1762,7 +2047,7 @@
           <w:left w:w="70" w:type="dxa"/>
           <w:right w:w="70" w:type="dxa"/>
         </w:tblCellMar>
-        <w:tblLook w:val="04A0"/>
+        <w:tblLook w:val="04A0" w:firstRow="1" w:lastRow="0" w:firstColumn="1" w:lastColumn="0" w:noHBand="0" w:noVBand="1"/>
       </w:tblPr>
       <w:tblGrid>
         <w:gridCol w:w="2880"/>
@@ -1808,8 +2093,22 @@
                 <w:szCs w:val="20"/>
                 <w:lang w:eastAsia="sv-SE"/>
               </w:rPr>
-              <w:t>Product Factor</w:t>
-            </w:r>
+              <w:t xml:space="preserve">Product </w:t>
+            </w:r>
+            <w:proofErr w:type="spellStart"/>
+            <w:r>
+              <w:rPr>
+                <w:rFonts w:ascii="Arial" w:eastAsia="Times New Roman" w:hAnsi="Arial" w:cs="Arial"/>
+                <w:b/>
+                <w:bCs/>
+                <w:color w:val="000000"/>
+                <w:sz w:val="20"/>
+                <w:szCs w:val="20"/>
+                <w:lang w:eastAsia="sv-SE"/>
+              </w:rPr>
+              <w:t>Factor</w:t>
+            </w:r>
+            <w:proofErr w:type="spellEnd"/>
           </w:p>
         </w:tc>
         <w:tc>
@@ -1837,6 +2136,7 @@
                 <w:lang w:eastAsia="sv-SE"/>
               </w:rPr>
             </w:pPr>
+            <w:proofErr w:type="spellStart"/>
             <w:r>
               <w:rPr>
                 <w:rFonts w:ascii="Arial" w:eastAsia="Times New Roman" w:hAnsi="Arial" w:cs="Arial"/>
@@ -1847,8 +2147,35 @@
                 <w:szCs w:val="20"/>
                 <w:lang w:eastAsia="sv-SE"/>
               </w:rPr>
-              <w:t>Flexibility and Changeability</w:t>
-            </w:r>
+              <w:t>Flexibility</w:t>
+            </w:r>
+            <w:proofErr w:type="spellEnd"/>
+            <w:r>
+              <w:rPr>
+                <w:rFonts w:ascii="Arial" w:eastAsia="Times New Roman" w:hAnsi="Arial" w:cs="Arial"/>
+                <w:b/>
+                <w:bCs/>
+                <w:color w:val="000000"/>
+                <w:sz w:val="20"/>
+                <w:szCs w:val="20"/>
+                <w:lang w:eastAsia="sv-SE"/>
+              </w:rPr>
+              <w:t xml:space="preserve"> and </w:t>
+            </w:r>
+            <w:proofErr w:type="spellStart"/>
+            <w:r>
+              <w:rPr>
+                <w:rFonts w:ascii="Arial" w:eastAsia="Times New Roman" w:hAnsi="Arial" w:cs="Arial"/>
+                <w:b/>
+                <w:bCs/>
+                <w:color w:val="000000"/>
+                <w:sz w:val="20"/>
+                <w:szCs w:val="20"/>
+                <w:lang w:eastAsia="sv-SE"/>
+              </w:rPr>
+              <w:t>Changeability</w:t>
+            </w:r>
+            <w:proofErr w:type="spellEnd"/>
           </w:p>
         </w:tc>
         <w:tc>
@@ -1876,6 +2203,7 @@
                 <w:lang w:eastAsia="sv-SE"/>
               </w:rPr>
             </w:pPr>
+            <w:proofErr w:type="spellStart"/>
             <w:r>
               <w:rPr>
                 <w:rFonts w:ascii="Arial" w:eastAsia="Times New Roman" w:hAnsi="Arial" w:cs="Arial"/>
@@ -1888,6 +2216,7 @@
               </w:rPr>
               <w:t>Impact</w:t>
             </w:r>
+            <w:proofErr w:type="spellEnd"/>
           </w:p>
         </w:tc>
       </w:tr>
@@ -1931,7 +2260,33 @@
                 <w:szCs w:val="20"/>
                 <w:lang w:eastAsia="sv-SE"/>
               </w:rPr>
-              <w:t>P1: Functional features</w:t>
+              <w:t xml:space="preserve">P1: </w:t>
+            </w:r>
+            <w:proofErr w:type="spellStart"/>
+            <w:r>
+              <w:rPr>
+                <w:rFonts w:ascii="Arial" w:eastAsia="Times New Roman" w:hAnsi="Arial" w:cs="Arial"/>
+                <w:b/>
+                <w:bCs/>
+                <w:color w:val="000000"/>
+                <w:sz w:val="20"/>
+                <w:szCs w:val="20"/>
+                <w:lang w:eastAsia="sv-SE"/>
+              </w:rPr>
+              <w:t>Functional</w:t>
+            </w:r>
+            <w:proofErr w:type="spellEnd"/>
+            <w:r>
+              <w:rPr>
+                <w:rFonts w:ascii="Arial" w:eastAsia="Times New Roman" w:hAnsi="Arial" w:cs="Arial"/>
+                <w:b/>
+                <w:bCs/>
+                <w:color w:val="000000"/>
+                <w:sz w:val="20"/>
+                <w:szCs w:val="20"/>
+                <w:lang w:eastAsia="sv-SE"/>
+              </w:rPr>
+              <w:t xml:space="preserve"> features</w:t>
             </w:r>
           </w:p>
         </w:tc>
@@ -1980,7 +2335,37 @@
                 <w:szCs w:val="20"/>
                 <w:lang w:eastAsia="sv-SE"/>
               </w:rPr>
-              <w:t>P1.1 Various Input</w:t>
+              <w:t xml:space="preserve">P1.1 </w:t>
+            </w:r>
+            <w:proofErr w:type="spellStart"/>
+            <w:r>
+              <w:rPr>
+                <w:rFonts w:ascii="Arial" w:eastAsia="Times New Roman" w:hAnsi="Arial" w:cs="Arial"/>
+                <w:b/>
+                <w:bCs/>
+                <w:i/>
+                <w:iCs/>
+                <w:color w:val="000000"/>
+                <w:sz w:val="20"/>
+                <w:szCs w:val="20"/>
+                <w:lang w:eastAsia="sv-SE"/>
+              </w:rPr>
+              <w:t>Various</w:t>
+            </w:r>
+            <w:proofErr w:type="spellEnd"/>
+            <w:r>
+              <w:rPr>
+                <w:rFonts w:ascii="Arial" w:eastAsia="Times New Roman" w:hAnsi="Arial" w:cs="Arial"/>
+                <w:b/>
+                <w:bCs/>
+                <w:i/>
+                <w:iCs/>
+                <w:color w:val="000000"/>
+                <w:sz w:val="20"/>
+                <w:szCs w:val="20"/>
+                <w:lang w:eastAsia="sv-SE"/>
+              </w:rPr>
+              <w:t xml:space="preserve"> Input</w:t>
             </w:r>
           </w:p>
         </w:tc>
@@ -2012,16 +2397,62 @@
                 <w:lang w:eastAsia="sv-SE"/>
               </w:rPr>
             </w:pPr>
-            <w:r>
-              <w:rPr>
-                <w:rFonts w:ascii="Arial" w:eastAsia="Times New Roman" w:hAnsi="Arial" w:cs="Arial"/>
-                <w:color w:val="000000"/>
-                <w:sz w:val="20"/>
-                <w:szCs w:val="20"/>
-                <w:lang w:eastAsia="sv-SE"/>
-              </w:rPr>
-              <w:t>Simulating various inputs types</w:t>
-            </w:r>
+            <w:proofErr w:type="spellStart"/>
+            <w:r>
+              <w:rPr>
+                <w:rFonts w:ascii="Arial" w:eastAsia="Times New Roman" w:hAnsi="Arial" w:cs="Arial"/>
+                <w:color w:val="000000"/>
+                <w:sz w:val="20"/>
+                <w:szCs w:val="20"/>
+                <w:lang w:eastAsia="sv-SE"/>
+              </w:rPr>
+              <w:t>Simulating</w:t>
+            </w:r>
+            <w:proofErr w:type="spellEnd"/>
+            <w:r>
+              <w:rPr>
+                <w:rFonts w:ascii="Arial" w:eastAsia="Times New Roman" w:hAnsi="Arial" w:cs="Arial"/>
+                <w:color w:val="000000"/>
+                <w:sz w:val="20"/>
+                <w:szCs w:val="20"/>
+                <w:lang w:eastAsia="sv-SE"/>
+              </w:rPr>
+              <w:t xml:space="preserve"> </w:t>
+            </w:r>
+            <w:proofErr w:type="spellStart"/>
+            <w:r>
+              <w:rPr>
+                <w:rFonts w:ascii="Arial" w:eastAsia="Times New Roman" w:hAnsi="Arial" w:cs="Arial"/>
+                <w:color w:val="000000"/>
+                <w:sz w:val="20"/>
+                <w:szCs w:val="20"/>
+                <w:lang w:eastAsia="sv-SE"/>
+              </w:rPr>
+              <w:t>various</w:t>
+            </w:r>
+            <w:proofErr w:type="spellEnd"/>
+            <w:r>
+              <w:rPr>
+                <w:rFonts w:ascii="Arial" w:eastAsia="Times New Roman" w:hAnsi="Arial" w:cs="Arial"/>
+                <w:color w:val="000000"/>
+                <w:sz w:val="20"/>
+                <w:szCs w:val="20"/>
+                <w:lang w:eastAsia="sv-SE"/>
+              </w:rPr>
+              <w:t xml:space="preserve"> inputs </w:t>
+            </w:r>
+            <w:proofErr w:type="spellStart"/>
+            <w:r>
+              <w:rPr>
+                <w:rFonts w:ascii="Arial" w:eastAsia="Times New Roman" w:hAnsi="Arial" w:cs="Arial"/>
+                <w:color w:val="000000"/>
+                <w:sz w:val="20"/>
+                <w:szCs w:val="20"/>
+                <w:lang w:eastAsia="sv-SE"/>
+              </w:rPr>
+              <w:t>types</w:t>
+            </w:r>
+            <w:proofErr w:type="spellEnd"/>
           </w:p>
         </w:tc>
         <w:tc>
@@ -2047,6 +2478,7 @@
                 <w:lang w:eastAsia="sv-SE"/>
               </w:rPr>
             </w:pPr>
+            <w:proofErr w:type="spellStart"/>
             <w:r>
               <w:rPr>
                 <w:rFonts w:ascii="Arial" w:eastAsia="Times New Roman" w:hAnsi="Arial" w:cs="Arial"/>
@@ -2057,6 +2489,7 @@
               </w:rPr>
               <w:t>None</w:t>
             </w:r>
+            <w:proofErr w:type="spellEnd"/>
           </w:p>
         </w:tc>
         <w:tc>
@@ -2082,6 +2515,7 @@
                 <w:lang w:eastAsia="sv-SE"/>
               </w:rPr>
             </w:pPr>
+            <w:proofErr w:type="spellStart"/>
             <w:r>
               <w:rPr>
                 <w:rFonts w:ascii="Arial" w:eastAsia="Times New Roman" w:hAnsi="Arial" w:cs="Arial"/>
@@ -2092,6 +2526,7 @@
               </w:rPr>
               <w:t>None</w:t>
             </w:r>
+            <w:proofErr w:type="spellEnd"/>
           </w:p>
         </w:tc>
       </w:tr>
@@ -2139,8 +2574,54 @@
                 <w:szCs w:val="20"/>
                 <w:lang w:eastAsia="sv-SE"/>
               </w:rPr>
-              <w:t>P1.2 Identify and Validate</w:t>
-            </w:r>
+              <w:t xml:space="preserve">P1.2 </w:t>
+            </w:r>
+            <w:proofErr w:type="spellStart"/>
+            <w:r>
+              <w:rPr>
+                <w:rFonts w:ascii="Arial" w:eastAsia="Times New Roman" w:hAnsi="Arial" w:cs="Arial"/>
+                <w:b/>
+                <w:bCs/>
+                <w:i/>
+                <w:iCs/>
+                <w:color w:val="000000"/>
+                <w:sz w:val="20"/>
+                <w:szCs w:val="20"/>
+                <w:lang w:eastAsia="sv-SE"/>
+              </w:rPr>
+              <w:t>Identify</w:t>
+            </w:r>
+            <w:proofErr w:type="spellEnd"/>
+            <w:r>
+              <w:rPr>
+                <w:rFonts w:ascii="Arial" w:eastAsia="Times New Roman" w:hAnsi="Arial" w:cs="Arial"/>
+                <w:b/>
+                <w:bCs/>
+                <w:i/>
+                <w:iCs/>
+                <w:color w:val="000000"/>
+                <w:sz w:val="20"/>
+                <w:szCs w:val="20"/>
+                <w:lang w:eastAsia="sv-SE"/>
+              </w:rPr>
+              <w:t xml:space="preserve"> and </w:t>
+            </w:r>
+            <w:proofErr w:type="spellStart"/>
+            <w:r>
+              <w:rPr>
+                <w:rFonts w:ascii="Arial" w:eastAsia="Times New Roman" w:hAnsi="Arial" w:cs="Arial"/>
+                <w:b/>
+                <w:bCs/>
+                <w:i/>
+                <w:iCs/>
+                <w:color w:val="000000"/>
+                <w:sz w:val="20"/>
+                <w:szCs w:val="20"/>
+                <w:lang w:eastAsia="sv-SE"/>
+              </w:rPr>
+              <w:t>Validate</w:t>
+            </w:r>
+            <w:proofErr w:type="spellEnd"/>
           </w:p>
         </w:tc>
       </w:tr>
@@ -2206,6 +2687,7 @@
                 <w:lang w:eastAsia="sv-SE"/>
               </w:rPr>
             </w:pPr>
+            <w:proofErr w:type="spellStart"/>
             <w:r>
               <w:rPr>
                 <w:rFonts w:ascii="Arial" w:eastAsia="Times New Roman" w:hAnsi="Arial" w:cs="Arial"/>
@@ -2216,6 +2698,7 @@
               </w:rPr>
               <w:t>None</w:t>
             </w:r>
+            <w:proofErr w:type="spellEnd"/>
           </w:p>
         </w:tc>
         <w:tc>
@@ -2241,6 +2724,7 @@
                 <w:lang w:eastAsia="sv-SE"/>
               </w:rPr>
             </w:pPr>
+            <w:proofErr w:type="spellStart"/>
             <w:r>
               <w:rPr>
                 <w:rFonts w:ascii="Arial" w:eastAsia="Times New Roman" w:hAnsi="Arial" w:cs="Arial"/>
@@ -2251,6 +2735,7 @@
               </w:rPr>
               <w:t>None</w:t>
             </w:r>
+            <w:proofErr w:type="spellEnd"/>
           </w:p>
         </w:tc>
       </w:tr>
@@ -2298,7 +2783,37 @@
                 <w:szCs w:val="20"/>
                 <w:lang w:eastAsia="sv-SE"/>
               </w:rPr>
-              <w:t>P1.3 Emulate Hardware</w:t>
+              <w:t xml:space="preserve">P1.3 </w:t>
+            </w:r>
+            <w:proofErr w:type="spellStart"/>
+            <w:r>
+              <w:rPr>
+                <w:rFonts w:ascii="Arial" w:eastAsia="Times New Roman" w:hAnsi="Arial" w:cs="Arial"/>
+                <w:b/>
+                <w:bCs/>
+                <w:i/>
+                <w:iCs/>
+                <w:color w:val="000000"/>
+                <w:sz w:val="20"/>
+                <w:szCs w:val="20"/>
+                <w:lang w:eastAsia="sv-SE"/>
+              </w:rPr>
+              <w:t>Emulate</w:t>
+            </w:r>
+            <w:proofErr w:type="spellEnd"/>
+            <w:r>
+              <w:rPr>
+                <w:rFonts w:ascii="Arial" w:eastAsia="Times New Roman" w:hAnsi="Arial" w:cs="Arial"/>
+                <w:b/>
+                <w:bCs/>
+                <w:i/>
+                <w:iCs/>
+                <w:color w:val="000000"/>
+                <w:sz w:val="20"/>
+                <w:szCs w:val="20"/>
+                <w:lang w:eastAsia="sv-SE"/>
+              </w:rPr>
+              <w:t xml:space="preserve"> Hardware</w:t>
             </w:r>
           </w:p>
         </w:tc>
@@ -2410,15 +2925,93 @@
               </w:rPr>
               <w:t xml:space="preserve">Components handling the emulation of hardware would have to be removed. </w:t>
             </w:r>
-            <w:r>
-              <w:rPr>
-                <w:rFonts w:ascii="Arial" w:eastAsia="Times New Roman" w:hAnsi="Arial" w:cs="Arial"/>
-                <w:color w:val="000000"/>
-                <w:sz w:val="20"/>
-                <w:szCs w:val="20"/>
-                <w:lang w:eastAsia="sv-SE"/>
-              </w:rPr>
-              <w:t>Limited change to the rest of the system</w:t>
+            <w:proofErr w:type="spellStart"/>
+            <w:r>
+              <w:rPr>
+                <w:rFonts w:ascii="Arial" w:eastAsia="Times New Roman" w:hAnsi="Arial" w:cs="Arial"/>
+                <w:color w:val="000000"/>
+                <w:sz w:val="20"/>
+                <w:szCs w:val="20"/>
+                <w:lang w:eastAsia="sv-SE"/>
+              </w:rPr>
+              <w:t>Limited</w:t>
+            </w:r>
+            <w:proofErr w:type="spellEnd"/>
+            <w:r>
+              <w:rPr>
+                <w:rFonts w:ascii="Arial" w:eastAsia="Times New Roman" w:hAnsi="Arial" w:cs="Arial"/>
+                <w:color w:val="000000"/>
+                <w:sz w:val="20"/>
+                <w:szCs w:val="20"/>
+                <w:lang w:eastAsia="sv-SE"/>
+              </w:rPr>
+              <w:t xml:space="preserve"> </w:t>
+            </w:r>
+            <w:proofErr w:type="spellStart"/>
+            <w:r>
+              <w:rPr>
+                <w:rFonts w:ascii="Arial" w:eastAsia="Times New Roman" w:hAnsi="Arial" w:cs="Arial"/>
+                <w:color w:val="000000"/>
+                <w:sz w:val="20"/>
+                <w:szCs w:val="20"/>
+                <w:lang w:eastAsia="sv-SE"/>
+              </w:rPr>
+              <w:t>change</w:t>
+            </w:r>
+            <w:proofErr w:type="spellEnd"/>
+            <w:r>
+              <w:rPr>
+                <w:rFonts w:ascii="Arial" w:eastAsia="Times New Roman" w:hAnsi="Arial" w:cs="Arial"/>
+                <w:color w:val="000000"/>
+                <w:sz w:val="20"/>
+                <w:szCs w:val="20"/>
+                <w:lang w:eastAsia="sv-SE"/>
+              </w:rPr>
+              <w:t xml:space="preserve"> </w:t>
+            </w:r>
+            <w:proofErr w:type="spellStart"/>
+            <w:r>
+              <w:rPr>
+                <w:rFonts w:ascii="Arial" w:eastAsia="Times New Roman" w:hAnsi="Arial" w:cs="Arial"/>
+                <w:color w:val="000000"/>
+                <w:sz w:val="20"/>
+                <w:szCs w:val="20"/>
+                <w:lang w:eastAsia="sv-SE"/>
+              </w:rPr>
+              <w:t>to</w:t>
+            </w:r>
+            <w:proofErr w:type="spellEnd"/>
+            <w:r>
+              <w:rPr>
+                <w:rFonts w:ascii="Arial" w:eastAsia="Times New Roman" w:hAnsi="Arial" w:cs="Arial"/>
+                <w:color w:val="000000"/>
+                <w:sz w:val="20"/>
+                <w:szCs w:val="20"/>
+                <w:lang w:eastAsia="sv-SE"/>
+              </w:rPr>
+              <w:t xml:space="preserve"> the rest </w:t>
+            </w:r>
+            <w:proofErr w:type="spellStart"/>
+            <w:r>
+              <w:rPr>
+                <w:rFonts w:ascii="Arial" w:eastAsia="Times New Roman" w:hAnsi="Arial" w:cs="Arial"/>
+                <w:color w:val="000000"/>
+                <w:sz w:val="20"/>
+                <w:szCs w:val="20"/>
+                <w:lang w:eastAsia="sv-SE"/>
+              </w:rPr>
+              <w:t>of</w:t>
+            </w:r>
+            <w:proofErr w:type="spellEnd"/>
+            <w:r>
+              <w:rPr>
+                <w:rFonts w:ascii="Arial" w:eastAsia="Times New Roman" w:hAnsi="Arial" w:cs="Arial"/>
+                <w:color w:val="000000"/>
+                <w:sz w:val="20"/>
+                <w:szCs w:val="20"/>
+                <w:lang w:eastAsia="sv-SE"/>
+              </w:rPr>
+              <w:t xml:space="preserve"> the system</w:t>
             </w:r>
           </w:p>
         </w:tc>
@@ -2467,7 +3060,37 @@
                 <w:szCs w:val="20"/>
                 <w:lang w:eastAsia="sv-SE"/>
               </w:rPr>
-              <w:t>P1.4 Emulate Software</w:t>
+              <w:t xml:space="preserve">P1.4 </w:t>
+            </w:r>
+            <w:proofErr w:type="spellStart"/>
+            <w:r>
+              <w:rPr>
+                <w:rFonts w:ascii="Arial" w:eastAsia="Times New Roman" w:hAnsi="Arial" w:cs="Arial"/>
+                <w:b/>
+                <w:bCs/>
+                <w:i/>
+                <w:iCs/>
+                <w:color w:val="000000"/>
+                <w:sz w:val="20"/>
+                <w:szCs w:val="20"/>
+                <w:lang w:eastAsia="sv-SE"/>
+              </w:rPr>
+              <w:t>Emulate</w:t>
+            </w:r>
+            <w:proofErr w:type="spellEnd"/>
+            <w:r>
+              <w:rPr>
+                <w:rFonts w:ascii="Arial" w:eastAsia="Times New Roman" w:hAnsi="Arial" w:cs="Arial"/>
+                <w:b/>
+                <w:bCs/>
+                <w:i/>
+                <w:iCs/>
+                <w:color w:val="000000"/>
+                <w:sz w:val="20"/>
+                <w:szCs w:val="20"/>
+                <w:lang w:eastAsia="sv-SE"/>
+              </w:rPr>
+              <w:t xml:space="preserve"> Software</w:t>
             </w:r>
           </w:p>
         </w:tc>
@@ -2579,15 +3202,93 @@
               </w:rPr>
               <w:t xml:space="preserve">Components handling the emulation of software would have to be removed. </w:t>
             </w:r>
-            <w:r>
-              <w:rPr>
-                <w:rFonts w:ascii="Arial" w:eastAsia="Times New Roman" w:hAnsi="Arial" w:cs="Arial"/>
-                <w:color w:val="000000"/>
-                <w:sz w:val="20"/>
-                <w:szCs w:val="20"/>
-                <w:lang w:eastAsia="sv-SE"/>
-              </w:rPr>
-              <w:t>Limited change to the rest of the system</w:t>
+            <w:proofErr w:type="spellStart"/>
+            <w:r>
+              <w:rPr>
+                <w:rFonts w:ascii="Arial" w:eastAsia="Times New Roman" w:hAnsi="Arial" w:cs="Arial"/>
+                <w:color w:val="000000"/>
+                <w:sz w:val="20"/>
+                <w:szCs w:val="20"/>
+                <w:lang w:eastAsia="sv-SE"/>
+              </w:rPr>
+              <w:t>Limited</w:t>
+            </w:r>
+            <w:proofErr w:type="spellEnd"/>
+            <w:r>
+              <w:rPr>
+                <w:rFonts w:ascii="Arial" w:eastAsia="Times New Roman" w:hAnsi="Arial" w:cs="Arial"/>
+                <w:color w:val="000000"/>
+                <w:sz w:val="20"/>
+                <w:szCs w:val="20"/>
+                <w:lang w:eastAsia="sv-SE"/>
+              </w:rPr>
+              <w:t xml:space="preserve"> </w:t>
+            </w:r>
+            <w:proofErr w:type="spellStart"/>
+            <w:r>
+              <w:rPr>
+                <w:rFonts w:ascii="Arial" w:eastAsia="Times New Roman" w:hAnsi="Arial" w:cs="Arial"/>
+                <w:color w:val="000000"/>
+                <w:sz w:val="20"/>
+                <w:szCs w:val="20"/>
+                <w:lang w:eastAsia="sv-SE"/>
+              </w:rPr>
+              <w:t>change</w:t>
+            </w:r>
+            <w:proofErr w:type="spellEnd"/>
+            <w:r>
+              <w:rPr>
+                <w:rFonts w:ascii="Arial" w:eastAsia="Times New Roman" w:hAnsi="Arial" w:cs="Arial"/>
+                <w:color w:val="000000"/>
+                <w:sz w:val="20"/>
+                <w:szCs w:val="20"/>
+                <w:lang w:eastAsia="sv-SE"/>
+              </w:rPr>
+              <w:t xml:space="preserve"> </w:t>
+            </w:r>
+            <w:proofErr w:type="spellStart"/>
+            <w:r>
+              <w:rPr>
+                <w:rFonts w:ascii="Arial" w:eastAsia="Times New Roman" w:hAnsi="Arial" w:cs="Arial"/>
+                <w:color w:val="000000"/>
+                <w:sz w:val="20"/>
+                <w:szCs w:val="20"/>
+                <w:lang w:eastAsia="sv-SE"/>
+              </w:rPr>
+              <w:t>to</w:t>
+            </w:r>
+            <w:proofErr w:type="spellEnd"/>
+            <w:r>
+              <w:rPr>
+                <w:rFonts w:ascii="Arial" w:eastAsia="Times New Roman" w:hAnsi="Arial" w:cs="Arial"/>
+                <w:color w:val="000000"/>
+                <w:sz w:val="20"/>
+                <w:szCs w:val="20"/>
+                <w:lang w:eastAsia="sv-SE"/>
+              </w:rPr>
+              <w:t xml:space="preserve"> the rest </w:t>
+            </w:r>
+            <w:proofErr w:type="spellStart"/>
+            <w:r>
+              <w:rPr>
+                <w:rFonts w:ascii="Arial" w:eastAsia="Times New Roman" w:hAnsi="Arial" w:cs="Arial"/>
+                <w:color w:val="000000"/>
+                <w:sz w:val="20"/>
+                <w:szCs w:val="20"/>
+                <w:lang w:eastAsia="sv-SE"/>
+              </w:rPr>
+              <w:t>of</w:t>
+            </w:r>
+            <w:proofErr w:type="spellEnd"/>
+            <w:r>
+              <w:rPr>
+                <w:rFonts w:ascii="Arial" w:eastAsia="Times New Roman" w:hAnsi="Arial" w:cs="Arial"/>
+                <w:color w:val="000000"/>
+                <w:sz w:val="20"/>
+                <w:szCs w:val="20"/>
+                <w:lang w:eastAsia="sv-SE"/>
+              </w:rPr>
+              <w:t xml:space="preserve"> the system</w:t>
             </w:r>
           </w:p>
         </w:tc>
@@ -2636,7 +3337,37 @@
                 <w:szCs w:val="20"/>
                 <w:lang w:eastAsia="sv-SE"/>
               </w:rPr>
-              <w:t>P1.5 Logging the test</w:t>
+              <w:t xml:space="preserve">P1.5 </w:t>
+            </w:r>
+            <w:proofErr w:type="spellStart"/>
+            <w:r>
+              <w:rPr>
+                <w:rFonts w:ascii="Arial" w:eastAsia="Times New Roman" w:hAnsi="Arial" w:cs="Arial"/>
+                <w:b/>
+                <w:bCs/>
+                <w:i/>
+                <w:iCs/>
+                <w:color w:val="000000"/>
+                <w:sz w:val="20"/>
+                <w:szCs w:val="20"/>
+                <w:lang w:eastAsia="sv-SE"/>
+              </w:rPr>
+              <w:t>Logging</w:t>
+            </w:r>
+            <w:proofErr w:type="spellEnd"/>
+            <w:r>
+              <w:rPr>
+                <w:rFonts w:ascii="Arial" w:eastAsia="Times New Roman" w:hAnsi="Arial" w:cs="Arial"/>
+                <w:b/>
+                <w:bCs/>
+                <w:i/>
+                <w:iCs/>
+                <w:color w:val="000000"/>
+                <w:sz w:val="20"/>
+                <w:szCs w:val="20"/>
+                <w:lang w:eastAsia="sv-SE"/>
+              </w:rPr>
+              <w:t xml:space="preserve"> the test</w:t>
             </w:r>
           </w:p>
         </w:tc>
@@ -2703,6 +3434,7 @@
                 <w:lang w:eastAsia="sv-SE"/>
               </w:rPr>
             </w:pPr>
+            <w:proofErr w:type="spellStart"/>
             <w:r>
               <w:rPr>
                 <w:rFonts w:ascii="Arial" w:eastAsia="Times New Roman" w:hAnsi="Arial" w:cs="Arial"/>
@@ -2713,6 +3445,7 @@
               </w:rPr>
               <w:t>None</w:t>
             </w:r>
+            <w:proofErr w:type="spellEnd"/>
           </w:p>
         </w:tc>
         <w:tc>
@@ -2738,6 +3471,7 @@
                 <w:lang w:eastAsia="sv-SE"/>
               </w:rPr>
             </w:pPr>
+            <w:proofErr w:type="spellStart"/>
             <w:r>
               <w:rPr>
                 <w:rFonts w:ascii="Arial" w:eastAsia="Times New Roman" w:hAnsi="Arial" w:cs="Arial"/>
@@ -2748,6 +3482,7 @@
               </w:rPr>
               <w:t>None</w:t>
             </w:r>
+            <w:proofErr w:type="spellEnd"/>
           </w:p>
         </w:tc>
       </w:tr>
@@ -2791,7 +3526,33 @@
                 <w:szCs w:val="20"/>
                 <w:lang w:eastAsia="sv-SE"/>
               </w:rPr>
-              <w:t>P2: User interface</w:t>
+              <w:t xml:space="preserve">P2: </w:t>
+            </w:r>
+            <w:proofErr w:type="spellStart"/>
+            <w:r>
+              <w:rPr>
+                <w:rFonts w:ascii="Arial" w:eastAsia="Times New Roman" w:hAnsi="Arial" w:cs="Arial"/>
+                <w:b/>
+                <w:bCs/>
+                <w:color w:val="000000"/>
+                <w:sz w:val="20"/>
+                <w:szCs w:val="20"/>
+                <w:lang w:eastAsia="sv-SE"/>
+              </w:rPr>
+              <w:t>User</w:t>
+            </w:r>
+            <w:proofErr w:type="spellEnd"/>
+            <w:r>
+              <w:rPr>
+                <w:rFonts w:ascii="Arial" w:eastAsia="Times New Roman" w:hAnsi="Arial" w:cs="Arial"/>
+                <w:b/>
+                <w:bCs/>
+                <w:color w:val="000000"/>
+                <w:sz w:val="20"/>
+                <w:szCs w:val="20"/>
+                <w:lang w:eastAsia="sv-SE"/>
+              </w:rPr>
+              <w:t xml:space="preserve"> interface</w:t>
             </w:r>
           </w:p>
         </w:tc>
@@ -2995,8 +3756,22 @@
                 <w:szCs w:val="20"/>
                 <w:lang w:eastAsia="sv-SE"/>
               </w:rPr>
-              <w:t>P3: Performance</w:t>
-            </w:r>
+              <w:t xml:space="preserve">P3: </w:t>
+            </w:r>
+            <w:proofErr w:type="spellStart"/>
+            <w:r>
+              <w:rPr>
+                <w:rFonts w:ascii="Arial" w:eastAsia="Times New Roman" w:hAnsi="Arial" w:cs="Arial"/>
+                <w:b/>
+                <w:bCs/>
+                <w:color w:val="000000"/>
+                <w:sz w:val="20"/>
+                <w:szCs w:val="20"/>
+                <w:lang w:eastAsia="sv-SE"/>
+              </w:rPr>
+              <w:t>Performance</w:t>
+            </w:r>
+            <w:proofErr w:type="spellEnd"/>
           </w:p>
         </w:tc>
       </w:tr>
@@ -3044,8 +3819,54 @@
                 <w:szCs w:val="20"/>
                 <w:lang w:eastAsia="sv-SE"/>
               </w:rPr>
-              <w:t>P3.1 Handling high throughtput</w:t>
-            </w:r>
+              <w:t xml:space="preserve">P3.1 Handling </w:t>
+            </w:r>
+            <w:proofErr w:type="spellStart"/>
+            <w:r>
+              <w:rPr>
+                <w:rFonts w:ascii="Arial" w:eastAsia="Times New Roman" w:hAnsi="Arial" w:cs="Arial"/>
+                <w:b/>
+                <w:bCs/>
+                <w:i/>
+                <w:iCs/>
+                <w:color w:val="000000"/>
+                <w:sz w:val="20"/>
+                <w:szCs w:val="20"/>
+                <w:lang w:eastAsia="sv-SE"/>
+              </w:rPr>
+              <w:t>high</w:t>
+            </w:r>
+            <w:proofErr w:type="spellEnd"/>
+            <w:r>
+              <w:rPr>
+                <w:rFonts w:ascii="Arial" w:eastAsia="Times New Roman" w:hAnsi="Arial" w:cs="Arial"/>
+                <w:b/>
+                <w:bCs/>
+                <w:i/>
+                <w:iCs/>
+                <w:color w:val="000000"/>
+                <w:sz w:val="20"/>
+                <w:szCs w:val="20"/>
+                <w:lang w:eastAsia="sv-SE"/>
+              </w:rPr>
+              <w:t xml:space="preserve"> </w:t>
+            </w:r>
+            <w:proofErr w:type="spellStart"/>
+            <w:r>
+              <w:rPr>
+                <w:rFonts w:ascii="Arial" w:eastAsia="Times New Roman" w:hAnsi="Arial" w:cs="Arial"/>
+                <w:b/>
+                <w:bCs/>
+                <w:i/>
+                <w:iCs/>
+                <w:color w:val="000000"/>
+                <w:sz w:val="20"/>
+                <w:szCs w:val="20"/>
+                <w:lang w:eastAsia="sv-SE"/>
+              </w:rPr>
+              <w:t>throughtput</w:t>
+            </w:r>
+            <w:proofErr w:type="spellEnd"/>
           </w:p>
         </w:tc>
       </w:tr>
@@ -3199,8 +4020,22 @@
                 <w:szCs w:val="20"/>
                 <w:lang w:eastAsia="sv-SE"/>
               </w:rPr>
-              <w:t>P4: Dependability</w:t>
-            </w:r>
+              <w:t xml:space="preserve">P4: </w:t>
+            </w:r>
+            <w:proofErr w:type="spellStart"/>
+            <w:r>
+              <w:rPr>
+                <w:rFonts w:ascii="Arial" w:eastAsia="Times New Roman" w:hAnsi="Arial" w:cs="Arial"/>
+                <w:b/>
+                <w:bCs/>
+                <w:color w:val="000000"/>
+                <w:sz w:val="20"/>
+                <w:szCs w:val="20"/>
+                <w:lang w:eastAsia="sv-SE"/>
+              </w:rPr>
+              <w:t>Dependability</w:t>
+            </w:r>
+            <w:proofErr w:type="spellEnd"/>
           </w:p>
         </w:tc>
       </w:tr>
@@ -3248,8 +4083,24 @@
                 <w:szCs w:val="20"/>
                 <w:lang w:eastAsia="sv-SE"/>
               </w:rPr>
-              <w:t>P4.1 Graceful recovery</w:t>
-            </w:r>
+              <w:t xml:space="preserve">P4.1 Graceful </w:t>
+            </w:r>
+            <w:proofErr w:type="spellStart"/>
+            <w:r>
+              <w:rPr>
+                <w:rFonts w:ascii="Arial" w:eastAsia="Times New Roman" w:hAnsi="Arial" w:cs="Arial"/>
+                <w:b/>
+                <w:bCs/>
+                <w:i/>
+                <w:iCs/>
+                <w:color w:val="000000"/>
+                <w:sz w:val="20"/>
+                <w:szCs w:val="20"/>
+                <w:lang w:eastAsia="sv-SE"/>
+              </w:rPr>
+              <w:t>recovery</w:t>
+            </w:r>
+            <w:proofErr w:type="spellEnd"/>
           </w:p>
         </w:tc>
       </w:tr>
@@ -3315,6 +4166,7 @@
                 <w:lang w:eastAsia="sv-SE"/>
               </w:rPr>
             </w:pPr>
+            <w:proofErr w:type="spellStart"/>
             <w:r>
               <w:rPr>
                 <w:rFonts w:ascii="Arial" w:eastAsia="Times New Roman" w:hAnsi="Arial" w:cs="Arial"/>
@@ -3325,6 +4177,7 @@
               </w:rPr>
               <w:t>None</w:t>
             </w:r>
+            <w:proofErr w:type="spellEnd"/>
           </w:p>
         </w:tc>
         <w:tc>
@@ -3350,6 +4203,7 @@
                 <w:lang w:eastAsia="sv-SE"/>
               </w:rPr>
             </w:pPr>
+            <w:proofErr w:type="spellStart"/>
             <w:r>
               <w:rPr>
                 <w:rFonts w:ascii="Arial" w:eastAsia="Times New Roman" w:hAnsi="Arial" w:cs="Arial"/>
@@ -3360,6 +4214,7 @@
               </w:rPr>
               <w:t>None</w:t>
             </w:r>
+            <w:proofErr w:type="spellEnd"/>
           </w:p>
         </w:tc>
       </w:tr>
@@ -3408,8 +4263,24 @@
                 <w:lang w:eastAsia="sv-SE"/>
               </w:rPr>
               <w:lastRenderedPageBreak/>
-              <w:t>P4.2 Restarting from checkpoint</w:t>
-            </w:r>
+              <w:t xml:space="preserve">P4.2 Restarting from </w:t>
+            </w:r>
+            <w:proofErr w:type="spellStart"/>
+            <w:r>
+              <w:rPr>
+                <w:rFonts w:ascii="Arial" w:eastAsia="Times New Roman" w:hAnsi="Arial" w:cs="Arial"/>
+                <w:b/>
+                <w:bCs/>
+                <w:i/>
+                <w:iCs/>
+                <w:color w:val="000000"/>
+                <w:sz w:val="20"/>
+                <w:szCs w:val="20"/>
+                <w:lang w:eastAsia="sv-SE"/>
+              </w:rPr>
+              <w:t>checkpoint</w:t>
+            </w:r>
+            <w:proofErr w:type="spellEnd"/>
           </w:p>
         </w:tc>
       </w:tr>
@@ -3714,16 +4585,62 @@
                 <w:lang w:eastAsia="sv-SE"/>
               </w:rPr>
             </w:pPr>
-            <w:r>
-              <w:rPr>
-                <w:rFonts w:ascii="Arial" w:eastAsia="Times New Roman" w:hAnsi="Arial" w:cs="Arial"/>
-                <w:color w:val="000000"/>
-                <w:sz w:val="20"/>
-                <w:szCs w:val="20"/>
-                <w:lang w:eastAsia="sv-SE"/>
-              </w:rPr>
-              <w:t>Crashes could be tolerated</w:t>
-            </w:r>
+            <w:proofErr w:type="spellStart"/>
+            <w:r>
+              <w:rPr>
+                <w:rFonts w:ascii="Arial" w:eastAsia="Times New Roman" w:hAnsi="Arial" w:cs="Arial"/>
+                <w:color w:val="000000"/>
+                <w:sz w:val="20"/>
+                <w:szCs w:val="20"/>
+                <w:lang w:eastAsia="sv-SE"/>
+              </w:rPr>
+              <w:t>Crashes</w:t>
+            </w:r>
+            <w:proofErr w:type="spellEnd"/>
+            <w:r>
+              <w:rPr>
+                <w:rFonts w:ascii="Arial" w:eastAsia="Times New Roman" w:hAnsi="Arial" w:cs="Arial"/>
+                <w:color w:val="000000"/>
+                <w:sz w:val="20"/>
+                <w:szCs w:val="20"/>
+                <w:lang w:eastAsia="sv-SE"/>
+              </w:rPr>
+              <w:t xml:space="preserve"> </w:t>
+            </w:r>
+            <w:proofErr w:type="spellStart"/>
+            <w:r>
+              <w:rPr>
+                <w:rFonts w:ascii="Arial" w:eastAsia="Times New Roman" w:hAnsi="Arial" w:cs="Arial"/>
+                <w:color w:val="000000"/>
+                <w:sz w:val="20"/>
+                <w:szCs w:val="20"/>
+                <w:lang w:eastAsia="sv-SE"/>
+              </w:rPr>
+              <w:t>could</w:t>
+            </w:r>
+            <w:proofErr w:type="spellEnd"/>
+            <w:r>
+              <w:rPr>
+                <w:rFonts w:ascii="Arial" w:eastAsia="Times New Roman" w:hAnsi="Arial" w:cs="Arial"/>
+                <w:color w:val="000000"/>
+                <w:sz w:val="20"/>
+                <w:szCs w:val="20"/>
+                <w:lang w:eastAsia="sv-SE"/>
+              </w:rPr>
+              <w:t xml:space="preserve"> be </w:t>
+            </w:r>
+            <w:proofErr w:type="spellStart"/>
+            <w:r>
+              <w:rPr>
+                <w:rFonts w:ascii="Arial" w:eastAsia="Times New Roman" w:hAnsi="Arial" w:cs="Arial"/>
+                <w:color w:val="000000"/>
+                <w:sz w:val="20"/>
+                <w:szCs w:val="20"/>
+                <w:lang w:eastAsia="sv-SE"/>
+              </w:rPr>
+              <w:t>tolerated</w:t>
+            </w:r>
+            <w:proofErr w:type="spellEnd"/>
           </w:p>
         </w:tc>
       </w:tr>
@@ -3848,16 +4765,40 @@
                 <w:lang w:eastAsia="sv-SE"/>
               </w:rPr>
             </w:pPr>
-            <w:r>
-              <w:rPr>
-                <w:rFonts w:ascii="Arial" w:eastAsia="Times New Roman" w:hAnsi="Arial" w:cs="Arial"/>
-                <w:color w:val="000000"/>
-                <w:sz w:val="20"/>
-                <w:szCs w:val="20"/>
-                <w:lang w:eastAsia="sv-SE"/>
-              </w:rPr>
-              <w:t>Adding new input mechanisms</w:t>
-            </w:r>
+            <w:proofErr w:type="spellStart"/>
+            <w:r>
+              <w:rPr>
+                <w:rFonts w:ascii="Arial" w:eastAsia="Times New Roman" w:hAnsi="Arial" w:cs="Arial"/>
+                <w:color w:val="000000"/>
+                <w:sz w:val="20"/>
+                <w:szCs w:val="20"/>
+                <w:lang w:eastAsia="sv-SE"/>
+              </w:rPr>
+              <w:t>Adding</w:t>
+            </w:r>
+            <w:proofErr w:type="spellEnd"/>
+            <w:r>
+              <w:rPr>
+                <w:rFonts w:ascii="Arial" w:eastAsia="Times New Roman" w:hAnsi="Arial" w:cs="Arial"/>
+                <w:color w:val="000000"/>
+                <w:sz w:val="20"/>
+                <w:szCs w:val="20"/>
+                <w:lang w:eastAsia="sv-SE"/>
+              </w:rPr>
+              <w:t xml:space="preserve"> new input </w:t>
+            </w:r>
+            <w:proofErr w:type="spellStart"/>
+            <w:r>
+              <w:rPr>
+                <w:rFonts w:ascii="Arial" w:eastAsia="Times New Roman" w:hAnsi="Arial" w:cs="Arial"/>
+                <w:color w:val="000000"/>
+                <w:sz w:val="20"/>
+                <w:szCs w:val="20"/>
+                <w:lang w:eastAsia="sv-SE"/>
+              </w:rPr>
+              <w:t>mechanisms</w:t>
+            </w:r>
+            <w:proofErr w:type="spellEnd"/>
           </w:p>
         </w:tc>
         <w:tc>
@@ -3883,6 +4824,7 @@
                 <w:lang w:eastAsia="sv-SE"/>
               </w:rPr>
             </w:pPr>
+            <w:proofErr w:type="spellStart"/>
             <w:r>
               <w:rPr>
                 <w:rFonts w:ascii="Arial" w:eastAsia="Times New Roman" w:hAnsi="Arial" w:cs="Arial"/>
@@ -3893,6 +4835,7 @@
               </w:rPr>
               <w:t>None</w:t>
             </w:r>
+            <w:proofErr w:type="spellEnd"/>
           </w:p>
         </w:tc>
         <w:tc>
@@ -3918,6 +4861,7 @@
                 <w:lang w:eastAsia="sv-SE"/>
               </w:rPr>
             </w:pPr>
+            <w:proofErr w:type="spellStart"/>
             <w:r>
               <w:rPr>
                 <w:rFonts w:ascii="Arial" w:eastAsia="Times New Roman" w:hAnsi="Arial" w:cs="Arial"/>
@@ -3928,6 +4872,7 @@
               </w:rPr>
               <w:t>None</w:t>
             </w:r>
+            <w:proofErr w:type="spellEnd"/>
           </w:p>
         </w:tc>
       </w:tr>
@@ -4042,6 +4987,7 @@
                 <w:lang w:eastAsia="sv-SE"/>
               </w:rPr>
             </w:pPr>
+            <w:proofErr w:type="spellStart"/>
             <w:r>
               <w:rPr>
                 <w:rFonts w:ascii="Arial" w:eastAsia="Times New Roman" w:hAnsi="Arial" w:cs="Arial"/>
@@ -4052,6 +4998,7 @@
               </w:rPr>
               <w:t>None</w:t>
             </w:r>
+            <w:proofErr w:type="spellEnd"/>
           </w:p>
         </w:tc>
         <w:tc>
@@ -4077,6 +5024,7 @@
                 <w:lang w:eastAsia="sv-SE"/>
               </w:rPr>
             </w:pPr>
+            <w:proofErr w:type="spellStart"/>
             <w:r>
               <w:rPr>
                 <w:rFonts w:ascii="Arial" w:eastAsia="Times New Roman" w:hAnsi="Arial" w:cs="Arial"/>
@@ -4087,6 +5035,7 @@
               </w:rPr>
               <w:t>None</w:t>
             </w:r>
+            <w:proofErr w:type="spellEnd"/>
           </w:p>
         </w:tc>
       </w:tr>
@@ -4201,6 +5150,7 @@
                 <w:lang w:eastAsia="sv-SE"/>
               </w:rPr>
             </w:pPr>
+            <w:proofErr w:type="spellStart"/>
             <w:r>
               <w:rPr>
                 <w:rFonts w:ascii="Arial" w:eastAsia="Times New Roman" w:hAnsi="Arial" w:cs="Arial"/>
@@ -4211,6 +5161,7 @@
               </w:rPr>
               <w:t>None</w:t>
             </w:r>
+            <w:proofErr w:type="spellEnd"/>
           </w:p>
         </w:tc>
         <w:tc>
@@ -4236,6 +5187,7 @@
                 <w:lang w:eastAsia="sv-SE"/>
               </w:rPr>
             </w:pPr>
+            <w:proofErr w:type="spellStart"/>
             <w:r>
               <w:rPr>
                 <w:rFonts w:ascii="Arial" w:eastAsia="Times New Roman" w:hAnsi="Arial" w:cs="Arial"/>
@@ -4246,6 +5198,7 @@
               </w:rPr>
               <w:t>None</w:t>
             </w:r>
+            <w:proofErr w:type="spellEnd"/>
           </w:p>
         </w:tc>
       </w:tr>
@@ -4293,8 +5246,54 @@
                 <w:szCs w:val="20"/>
                 <w:lang w:eastAsia="sv-SE"/>
               </w:rPr>
-              <w:t>P6.4 Adding test types</w:t>
-            </w:r>
+              <w:t xml:space="preserve">P6.4 </w:t>
+            </w:r>
+            <w:proofErr w:type="spellStart"/>
+            <w:r>
+              <w:rPr>
+                <w:rFonts w:ascii="Arial" w:eastAsia="Times New Roman" w:hAnsi="Arial" w:cs="Arial"/>
+                <w:b/>
+                <w:bCs/>
+                <w:i/>
+                <w:iCs/>
+                <w:color w:val="000000"/>
+                <w:sz w:val="20"/>
+                <w:szCs w:val="20"/>
+                <w:lang w:eastAsia="sv-SE"/>
+              </w:rPr>
+              <w:t>Adding</w:t>
+            </w:r>
+            <w:proofErr w:type="spellEnd"/>
+            <w:r>
+              <w:rPr>
+                <w:rFonts w:ascii="Arial" w:eastAsia="Times New Roman" w:hAnsi="Arial" w:cs="Arial"/>
+                <w:b/>
+                <w:bCs/>
+                <w:i/>
+                <w:iCs/>
+                <w:color w:val="000000"/>
+                <w:sz w:val="20"/>
+                <w:szCs w:val="20"/>
+                <w:lang w:eastAsia="sv-SE"/>
+              </w:rPr>
+              <w:t xml:space="preserve"> test </w:t>
+            </w:r>
+            <w:proofErr w:type="spellStart"/>
+            <w:r>
+              <w:rPr>
+                <w:rFonts w:ascii="Arial" w:eastAsia="Times New Roman" w:hAnsi="Arial" w:cs="Arial"/>
+                <w:b/>
+                <w:bCs/>
+                <w:i/>
+                <w:iCs/>
+                <w:color w:val="000000"/>
+                <w:sz w:val="20"/>
+                <w:szCs w:val="20"/>
+                <w:lang w:eastAsia="sv-SE"/>
+              </w:rPr>
+              <w:t>types</w:t>
+            </w:r>
+            <w:proofErr w:type="spellEnd"/>
           </w:p>
         </w:tc>
       </w:tr>
@@ -4325,16 +5324,62 @@
                 <w:lang w:eastAsia="sv-SE"/>
               </w:rPr>
             </w:pPr>
-            <w:r>
-              <w:rPr>
-                <w:rFonts w:ascii="Arial" w:eastAsia="Times New Roman" w:hAnsi="Arial" w:cs="Arial"/>
-                <w:color w:val="000000"/>
-                <w:sz w:val="20"/>
-                <w:szCs w:val="20"/>
-                <w:lang w:eastAsia="sv-SE"/>
-              </w:rPr>
-              <w:t>Adding new testing techniques</w:t>
-            </w:r>
+            <w:proofErr w:type="spellStart"/>
+            <w:r>
+              <w:rPr>
+                <w:rFonts w:ascii="Arial" w:eastAsia="Times New Roman" w:hAnsi="Arial" w:cs="Arial"/>
+                <w:color w:val="000000"/>
+                <w:sz w:val="20"/>
+                <w:szCs w:val="20"/>
+                <w:lang w:eastAsia="sv-SE"/>
+              </w:rPr>
+              <w:t>Adding</w:t>
+            </w:r>
+            <w:proofErr w:type="spellEnd"/>
+            <w:r>
+              <w:rPr>
+                <w:rFonts w:ascii="Arial" w:eastAsia="Times New Roman" w:hAnsi="Arial" w:cs="Arial"/>
+                <w:color w:val="000000"/>
+                <w:sz w:val="20"/>
+                <w:szCs w:val="20"/>
+                <w:lang w:eastAsia="sv-SE"/>
+              </w:rPr>
+              <w:t xml:space="preserve"> new </w:t>
+            </w:r>
+            <w:proofErr w:type="spellStart"/>
+            <w:r>
+              <w:rPr>
+                <w:rFonts w:ascii="Arial" w:eastAsia="Times New Roman" w:hAnsi="Arial" w:cs="Arial"/>
+                <w:color w:val="000000"/>
+                <w:sz w:val="20"/>
+                <w:szCs w:val="20"/>
+                <w:lang w:eastAsia="sv-SE"/>
+              </w:rPr>
+              <w:t>testing</w:t>
+            </w:r>
+            <w:proofErr w:type="spellEnd"/>
+            <w:r>
+              <w:rPr>
+                <w:rFonts w:ascii="Arial" w:eastAsia="Times New Roman" w:hAnsi="Arial" w:cs="Arial"/>
+                <w:color w:val="000000"/>
+                <w:sz w:val="20"/>
+                <w:szCs w:val="20"/>
+                <w:lang w:eastAsia="sv-SE"/>
+              </w:rPr>
+              <w:t xml:space="preserve"> </w:t>
+            </w:r>
+            <w:proofErr w:type="spellStart"/>
+            <w:r>
+              <w:rPr>
+                <w:rFonts w:ascii="Arial" w:eastAsia="Times New Roman" w:hAnsi="Arial" w:cs="Arial"/>
+                <w:color w:val="000000"/>
+                <w:sz w:val="20"/>
+                <w:szCs w:val="20"/>
+                <w:lang w:eastAsia="sv-SE"/>
+              </w:rPr>
+              <w:t>techniques</w:t>
+            </w:r>
+            <w:proofErr w:type="spellEnd"/>
           </w:p>
         </w:tc>
         <w:tc>
@@ -4360,6 +5405,7 @@
                 <w:lang w:eastAsia="sv-SE"/>
               </w:rPr>
             </w:pPr>
+            <w:proofErr w:type="spellStart"/>
             <w:r>
               <w:rPr>
                 <w:rFonts w:ascii="Arial" w:eastAsia="Times New Roman" w:hAnsi="Arial" w:cs="Arial"/>
@@ -4370,6 +5416,7 @@
               </w:rPr>
               <w:t>None</w:t>
             </w:r>
+            <w:proofErr w:type="spellEnd"/>
           </w:p>
         </w:tc>
         <w:tc>
@@ -4395,6 +5442,7 @@
                 <w:lang w:eastAsia="sv-SE"/>
               </w:rPr>
             </w:pPr>
+            <w:proofErr w:type="spellStart"/>
             <w:r>
               <w:rPr>
                 <w:rFonts w:ascii="Arial" w:eastAsia="Times New Roman" w:hAnsi="Arial" w:cs="Arial"/>
@@ -4405,6 +5453,7 @@
               </w:rPr>
               <w:t>None</w:t>
             </w:r>
+            <w:proofErr w:type="spellEnd"/>
           </w:p>
         </w:tc>
       </w:tr>
@@ -4455,7 +5504,7 @@
       <w:tblPr>
         <w:tblStyle w:val="TableGrid"/>
         <w:tblW w:w="0" w:type="auto"/>
-        <w:tblLook w:val="04A0"/>
+        <w:tblLook w:val="04A0" w:firstRow="1" w:lastRow="0" w:firstColumn="1" w:lastColumn="0" w:noHBand="0" w:noVBand="1"/>
       </w:tblPr>
       <w:tblGrid>
         <w:gridCol w:w="9212"/>
@@ -4655,14 +5704,65 @@
                 <w:b/>
                 <w:lang w:val="en-US"/>
               </w:rPr>
-              <w:t>Strategies/Tactics: "</w:t>
+              <w:t>Strategies/Tactics:</w:t>
+            </w:r>
+          </w:p>
+          <w:p>
+            <w:pPr>
+              <w:rPr>
+                <w:lang w:val="en-US"/>
+              </w:rPr>
+            </w:pPr>
+            <w:r>
+              <w:rPr>
+                <w:b/>
+                <w:lang w:val="en-US"/>
+              </w:rPr>
+              <w:t xml:space="preserve"> </w:t>
+            </w:r>
+            <w:r>
+              <w:rPr>
+                <w:lang w:val="en-US"/>
+              </w:rPr>
+              <w:t>"</w:t>
             </w:r>
             <w:r>
               <w:rPr>
                 <w:i/>
                 <w:lang w:val="en-US"/>
               </w:rPr>
-              <w:t>Generalize the module" "Software Architecture in Practice Second Edition"</w:t>
+              <w:t>Generalize the module</w:t>
+            </w:r>
+            <w:r>
+              <w:rPr>
+                <w:lang w:val="en-US"/>
+              </w:rPr>
+              <w:t>"</w:t>
+            </w:r>
+            <w:r>
+              <w:rPr>
+                <w:lang w:val="en-US"/>
+              </w:rPr>
+              <w:t xml:space="preserve"> from</w:t>
+            </w:r>
+            <w:r>
+              <w:rPr>
+                <w:lang w:val="en-US"/>
+              </w:rPr>
+              <w:t xml:space="preserve"> "</w:t>
+            </w:r>
+            <w:r>
+              <w:rPr>
+                <w:i/>
+                <w:lang w:val="en-US"/>
+              </w:rPr>
+              <w:t>Software Architecture in Practice Second Edition</w:t>
+            </w:r>
+            <w:r>
+              <w:rPr>
+                <w:lang w:val="en-US"/>
+              </w:rPr>
+              <w:t>"</w:t>
             </w:r>
             <w:r>
               <w:rPr>
@@ -4670,14 +5770,26 @@
               </w:rPr>
               <w:t xml:space="preserve"> Chapter 5.3 Len Bass, Paul Clements, Rick Kazman 2003</w:t>
             </w:r>
-          </w:p>
-          <w:p>
-            <w:pPr>
-              <w:rPr>
-                <w:b/>
-                <w:lang w:val="en-US"/>
-              </w:rPr>
-            </w:pPr>
+            <w:r>
+              <w:rPr>
+                <w:lang w:val="en-US"/>
+              </w:rPr>
+              <w:t>.</w:t>
+            </w:r>
+          </w:p>
+          <w:p>
+            <w:pPr>
+              <w:rPr>
+                <w:b/>
+                <w:lang w:val="en-US"/>
+              </w:rPr>
+            </w:pPr>
+            <w:r>
+              <w:rPr>
+                <w:lang w:val="en-US"/>
+              </w:rPr>
+              <w:t>By ensuring that the input type does not affect the functionality of the methods in the different modules it will be possible to add several different kinds of input.</w:t>
+            </w:r>
           </w:p>
         </w:tc>
       </w:tr>
@@ -4693,7 +5805,7 @@
       <w:tblPr>
         <w:tblStyle w:val="TableGrid"/>
         <w:tblW w:w="0" w:type="auto"/>
-        <w:tblLook w:val="04A0"/>
+        <w:tblLook w:val="04A0" w:firstRow="1" w:lastRow="0" w:firstColumn="1" w:lastColumn="0" w:noHBand="0" w:noVBand="1"/>
       </w:tblPr>
       <w:tblGrid>
         <w:gridCol w:w="9212"/>
@@ -4887,15 +5999,27 @@
           <w:p>
             <w:pPr>
               <w:rPr>
-                <w:b/>
-                <w:lang w:val="en-US"/>
-              </w:rPr>
-            </w:pPr>
-            <w:r>
-              <w:rPr>
-                <w:lang w:val="en-US"/>
-              </w:rPr>
-              <w:t>"Maintain semantic coherence" and</w:t>
+                <w:lang w:val="en-US"/>
+              </w:rPr>
+            </w:pPr>
+            <w:r>
+              <w:rPr>
+                <w:lang w:val="en-US"/>
+              </w:rPr>
+              <w:t>"</w:t>
+            </w:r>
+            <w:r>
+              <w:rPr>
+                <w:i/>
+                <w:lang w:val="en-US"/>
+              </w:rPr>
+              <w:t>Maintain semantic coherence</w:t>
+            </w:r>
+            <w:r>
+              <w:rPr>
+                <w:lang w:val="en-US"/>
+              </w:rPr>
+              <w:t>" and</w:t>
             </w:r>
             <w:r>
               <w:rPr>
@@ -4915,13 +6039,40 @@
                 <w:i/>
                 <w:lang w:val="en-US"/>
               </w:rPr>
-              <w:t>Anticipate expected changes" "Software Architecture in Practice Second Edition"</w:t>
+              <w:t>Anticipate expected changes"</w:t>
+            </w:r>
+            <w:r>
+              <w:rPr>
+                <w:lang w:val="en-US"/>
+              </w:rPr>
+              <w:t xml:space="preserve">  from</w:t>
+            </w:r>
+            <w:r>
+              <w:rPr>
+                <w:i/>
+                <w:lang w:val="en-US"/>
+              </w:rPr>
+              <w:t xml:space="preserve"> "Software Architecture in Practice Second Edition"</w:t>
             </w:r>
             <w:r>
               <w:rPr>
                 <w:lang w:val="en-US"/>
               </w:rPr>
               <w:t xml:space="preserve"> Chapter 5.3 Len Bass, Paul Clements, Rick Kazman 2003</w:t>
+            </w:r>
+          </w:p>
+          <w:p>
+            <w:pPr>
+              <w:rPr>
+                <w:b/>
+                <w:lang w:val="en-US"/>
+              </w:rPr>
+            </w:pPr>
+            <w:r>
+              <w:rPr>
+                <w:lang w:val="en-US"/>
+              </w:rPr>
+              <w:t>By ensuring that each module is strictly separated from the others a change in one hardware emulation will not interfere with the other emulations and it would thus enable the addition of new modules without too much fuss.</w:t>
             </w:r>
           </w:p>
         </w:tc>
@@ -4951,7 +6102,7 @@
       <w:tblPr>
         <w:tblStyle w:val="TableGrid"/>
         <w:tblW w:w="0" w:type="auto"/>
-        <w:tblLook w:val="04A0"/>
+        <w:tblLook w:val="04A0" w:firstRow="1" w:lastRow="0" w:firstColumn="1" w:lastColumn="0" w:noHBand="0" w:noVBand="1"/>
       </w:tblPr>
       <w:tblGrid>
         <w:gridCol w:w="9212"/>
@@ -5131,19 +6282,7 @@
               <w:rPr>
                 <w:lang w:val="en-US"/>
               </w:rPr>
-              <w:t xml:space="preserve">Explore standards for software communications currently used or in development to support most </w:t>
-            </w:r>
-            <w:r>
-              <w:rPr>
-                <w:lang w:val="en-US"/>
-              </w:rPr>
-              <w:t>software</w:t>
-            </w:r>
-            <w:r>
-              <w:rPr>
-                <w:lang w:val="en-US"/>
-              </w:rPr>
-              <w:t xml:space="preserve"> emulations without impacting the system.</w:t>
+              <w:t>Explore standards for software communications currently used or in development to support most hardware emulations without impacting the system.</w:t>
             </w:r>
           </w:p>
         </w:tc>
@@ -5171,19 +6310,11 @@
           <w:p>
             <w:pPr>
               <w:rPr>
-                <w:b/>
-                <w:lang w:val="en-US"/>
-              </w:rPr>
-            </w:pPr>
-            <w:r>
-              <w:rPr>
-                <w:lang w:val="en-US"/>
-              </w:rPr>
-              <w:t xml:space="preserve">"Maintain semantic coherence" and </w:t>
-            </w:r>
-            <w:r>
-              <w:rPr>
-                <w:b/>
+                <w:lang w:val="en-US"/>
+              </w:rPr>
+            </w:pPr>
+            <w:r>
+              <w:rPr>
                 <w:lang w:val="en-US"/>
               </w:rPr>
               <w:t>"</w:t>
@@ -5193,13 +6324,77 @@
                 <w:i/>
                 <w:lang w:val="en-US"/>
               </w:rPr>
-              <w:t>Anticipate expected changes" "Software Architecture in Practice Second Edition"</w:t>
+              <w:t>Maintain semantic coherence</w:t>
+            </w:r>
+            <w:r>
+              <w:rPr>
+                <w:lang w:val="en-US"/>
+              </w:rPr>
+              <w:t xml:space="preserve">" and </w:t>
+            </w:r>
+            <w:r>
+              <w:rPr>
+                <w:lang w:val="en-US"/>
+              </w:rPr>
+              <w:t>"</w:t>
+            </w:r>
+            <w:r>
+              <w:rPr>
+                <w:i/>
+                <w:lang w:val="en-US"/>
+              </w:rPr>
+              <w:t>Anticipate expected changes</w:t>
+            </w:r>
+            <w:r>
+              <w:rPr>
+                <w:lang w:val="en-US"/>
+              </w:rPr>
+              <w:t xml:space="preserve">" </w:t>
+            </w:r>
+            <w:r>
+              <w:rPr>
+                <w:lang w:val="en-US"/>
+              </w:rPr>
+              <w:t xml:space="preserve">from </w:t>
+            </w:r>
+            <w:r>
+              <w:rPr>
+                <w:lang w:val="en-US"/>
+              </w:rPr>
+              <w:t>"</w:t>
+            </w:r>
+            <w:r>
+              <w:rPr>
+                <w:i/>
+                <w:lang w:val="en-US"/>
+              </w:rPr>
+              <w:t>Software Architecture in Practice Second Edition</w:t>
+            </w:r>
+            <w:r>
+              <w:rPr>
+                <w:lang w:val="en-US"/>
+              </w:rPr>
+              <w:t>"</w:t>
             </w:r>
             <w:r>
               <w:rPr>
                 <w:lang w:val="en-US"/>
               </w:rPr>
               <w:t xml:space="preserve"> Chapter 5.3 Len Bass, Paul Clements, Rick Kazman 2003</w:t>
+            </w:r>
+          </w:p>
+          <w:p>
+            <w:pPr>
+              <w:rPr>
+                <w:b/>
+                <w:lang w:val="en-US"/>
+              </w:rPr>
+            </w:pPr>
+            <w:r>
+              <w:rPr>
+                <w:lang w:val="en-US"/>
+              </w:rPr>
+              <w:t xml:space="preserve">By ensuring that the software emulations are strictly separated it will be possible to add new emulations without being hindered by already existing emulations. </w:t>
             </w:r>
           </w:p>
         </w:tc>
@@ -5216,7 +6411,7 @@
       <w:tblPr>
         <w:tblStyle w:val="TableGrid"/>
         <w:tblW w:w="0" w:type="auto"/>
-        <w:tblLook w:val="04A0"/>
+        <w:tblLook w:val="04A0" w:firstRow="1" w:lastRow="0" w:firstColumn="1" w:lastColumn="0" w:noHBand="0" w:noVBand="1"/>
       </w:tblPr>
       <w:tblGrid>
         <w:gridCol w:w="9212"/>
@@ -5397,15 +6592,27 @@
           <w:p>
             <w:pPr>
               <w:rPr>
-                <w:b/>
-                <w:lang w:val="en-US"/>
-              </w:rPr>
-            </w:pPr>
-            <w:r>
-              <w:rPr>
-                <w:lang w:val="en-US"/>
-              </w:rPr>
-              <w:t>"Maintain semantic coherence" and</w:t>
+                <w:lang w:val="en-US"/>
+              </w:rPr>
+            </w:pPr>
+            <w:r>
+              <w:rPr>
+                <w:lang w:val="en-US"/>
+              </w:rPr>
+              <w:t>"</w:t>
+            </w:r>
+            <w:r>
+              <w:rPr>
+                <w:i/>
+                <w:lang w:val="en-US"/>
+              </w:rPr>
+              <w:t>Maintain semantic coherence</w:t>
+            </w:r>
+            <w:r>
+              <w:rPr>
+                <w:lang w:val="en-US"/>
+              </w:rPr>
+              <w:t>" and</w:t>
             </w:r>
             <w:r>
               <w:rPr>
@@ -5419,13 +6626,47 @@
                 <w:i/>
                 <w:lang w:val="en-US"/>
               </w:rPr>
-              <w:t>Anticipate expected changes" "Software Architecture in Practice Second Edition"</w:t>
+              <w:t>Anticipate expected changes"</w:t>
+            </w:r>
+            <w:r>
+              <w:rPr>
+                <w:i/>
+                <w:lang w:val="en-US"/>
+              </w:rPr>
+              <w:t xml:space="preserve"> </w:t>
+            </w:r>
+            <w:r>
+              <w:rPr>
+                <w:lang w:val="en-US"/>
+              </w:rPr>
+              <w:t>from</w:t>
+            </w:r>
+            <w:r>
+              <w:rPr>
+                <w:i/>
+                <w:lang w:val="en-US"/>
+              </w:rPr>
+              <w:t xml:space="preserve"> "Software Architecture in Practice Second Edition"</w:t>
             </w:r>
             <w:r>
               <w:rPr>
                 <w:lang w:val="en-US"/>
               </w:rPr>
               <w:t xml:space="preserve"> Chapter 5.3 Len Bass, Paul Clements, Rick Kazman 2003</w:t>
+            </w:r>
+          </w:p>
+          <w:p>
+            <w:pPr>
+              <w:rPr>
+                <w:b/>
+                <w:lang w:val="en-US"/>
+              </w:rPr>
+            </w:pPr>
+            <w:r>
+              <w:rPr>
+                <w:lang w:val="en-US"/>
+              </w:rPr>
+              <w:t>By making sure that each testing technique is separated from the others the addition of new techniques would not disturb the already existing techniques.</w:t>
             </w:r>
           </w:p>
         </w:tc>
@@ -5442,7 +6683,7 @@
       <w:tblPr>
         <w:tblStyle w:val="TableGrid"/>
         <w:tblW w:w="0" w:type="auto"/>
-        <w:tblLook w:val="04A0"/>
+        <w:tblLook w:val="04A0" w:firstRow="1" w:lastRow="0" w:firstColumn="1" w:lastColumn="0" w:noHBand="0" w:noVBand="1"/>
       </w:tblPr>
       <w:tblGrid>
         <w:gridCol w:w="9212"/>
@@ -5602,14 +6843,6 @@
               <w:t>Strategies/Tactics:</w:t>
             </w:r>
           </w:p>
-          <w:p>
-            <w:pPr>
-              <w:rPr>
-                <w:b/>
-                <w:lang w:val="en-US"/>
-              </w:rPr>
-            </w:pPr>
-          </w:p>
         </w:tc>
       </w:tr>
     </w:tbl>
@@ -5619,25 +6852,12 @@
           <w:lang w:val="en-US"/>
         </w:rPr>
       </w:pPr>
-    </w:p>
-    <w:p>
-      <w:pPr>
-        <w:rPr>
-          <w:lang w:val="en-US"/>
-        </w:rPr>
-      </w:pPr>
-      <w:r>
-        <w:rPr>
-          <w:lang w:val="en-US"/>
-        </w:rPr>
-        <w:br w:type="page"/>
-      </w:r>
     </w:p>
     <w:tbl>
       <w:tblPr>
         <w:tblStyle w:val="TableGrid"/>
         <w:tblW w:w="0" w:type="auto"/>
-        <w:tblLook w:val="04A0"/>
+        <w:tblLook w:val="04A0" w:firstRow="1" w:lastRow="0" w:firstColumn="1" w:lastColumn="0" w:noHBand="0" w:noVBand="1"/>
       </w:tblPr>
       <w:tblGrid>
         <w:gridCol w:w="9212"/>
@@ -5792,19 +7012,7 @@
               <w:rPr>
                 <w:lang w:val="en-US"/>
               </w:rPr>
-              <w:t xml:space="preserve">There must be a connection between the component handling the output </w:t>
-            </w:r>
-            <w:r>
-              <w:rPr>
-                <w:lang w:val="en-US"/>
-              </w:rPr>
-              <w:t>verification</w:t>
-            </w:r>
-            <w:r>
-              <w:rPr>
-                <w:lang w:val="en-US"/>
-              </w:rPr>
-              <w:t xml:space="preserve"> and the component that logs all the test data so that data can be sent between them to be combined into the final report at the test end.</w:t>
+              <w:t>There must be a connection between the component handling the output verification and the component that logs all the test data so that data can be sent between them to be combined into the final report at the test end.</w:t>
             </w:r>
             <w:r>
               <w:rPr>
@@ -5857,7 +7065,7 @@
       <w:tblPr>
         <w:tblStyle w:val="TableGrid"/>
         <w:tblW w:w="0" w:type="auto"/>
-        <w:tblLook w:val="04A0"/>
+        <w:tblLook w:val="04A0" w:firstRow="1" w:lastRow="0" w:firstColumn="1" w:lastColumn="0" w:noHBand="0" w:noVBand="1"/>
       </w:tblPr>
       <w:tblGrid>
         <w:gridCol w:w="9212"/>
@@ -5998,31 +7206,7 @@
               <w:rPr>
                 <w:lang w:val="en-US"/>
               </w:rPr>
-              <w:t xml:space="preserve">A component wrapped around the tested system will record the state of the tested system at regular </w:t>
-            </w:r>
-            <w:r>
-              <w:rPr>
-                <w:lang w:val="en-US"/>
-              </w:rPr>
-              <w:t>intervals</w:t>
-            </w:r>
-            <w:r>
-              <w:rPr>
-                <w:lang w:val="en-US"/>
-              </w:rPr>
-              <w:t xml:space="preserve">. If a crash occurs the component will restart the system using the latest checkpoint as </w:t>
-            </w:r>
-            <w:r>
-              <w:rPr>
-                <w:lang w:val="en-US"/>
-              </w:rPr>
-              <w:t>reference</w:t>
-            </w:r>
-            <w:r>
-              <w:rPr>
-                <w:lang w:val="en-US"/>
-              </w:rPr>
-              <w:t>.</w:t>
+              <w:t>A component wrapped around the tested system will record the state of the tested system at regular intervals. If a crash occurs the component will restart the system using the latest checkpoint as reference.</w:t>
             </w:r>
           </w:p>
         </w:tc>
@@ -6057,13 +7241,38 @@
               <w:rPr>
                 <w:lang w:val="en-US"/>
               </w:rPr>
-              <w:t xml:space="preserve">“Checkpoint/Rollback” </w:t>
+              <w:t>“</w:t>
             </w:r>
             <w:r>
               <w:rPr>
                 <w:i/>
                 <w:lang w:val="en-US"/>
               </w:rPr>
+              <w:t>Checkpoint/Rollback</w:t>
+            </w:r>
+            <w:r>
+              <w:rPr>
+                <w:lang w:val="en-US"/>
+              </w:rPr>
+              <w:t>”</w:t>
+            </w:r>
+            <w:r>
+              <w:rPr>
+                <w:lang w:val="en-US"/>
+              </w:rPr>
+              <w:t xml:space="preserve"> </w:t>
+            </w:r>
+            <w:r>
+              <w:rPr>
+                <w:lang w:val="en-US"/>
+              </w:rPr>
+              <w:t xml:space="preserve">from </w:t>
+            </w:r>
+            <w:r>
+              <w:rPr>
+                <w:i/>
+                <w:lang w:val="en-US"/>
+              </w:rPr>
               <w:t>"Software Architecture in Practice Second Edition"</w:t>
             </w:r>
             <w:r>
@@ -6071,6 +7280,19 @@
                 <w:lang w:val="en-US"/>
               </w:rPr>
               <w:t xml:space="preserve"> Chapter 5.2 Len Bass, Paul Clements, Rick Kazman 2003</w:t>
+            </w:r>
+          </w:p>
+          <w:p>
+            <w:pPr>
+              <w:rPr>
+                <w:lang w:val="en-US"/>
+              </w:rPr>
+            </w:pPr>
+            <w:r>
+              <w:rPr>
+                <w:lang w:val="en-US"/>
+              </w:rPr>
+              <w:t>A checkpoint records the state of the system and will be loaded on the event of a crash.</w:t>
             </w:r>
           </w:p>
         </w:tc>
@@ -6087,7 +7309,7 @@
       <w:tblPr>
         <w:tblStyle w:val="TableGrid"/>
         <w:tblW w:w="0" w:type="auto"/>
-        <w:tblLook w:val="04A0"/>
+        <w:tblLook w:val="04A0" w:firstRow="1" w:lastRow="0" w:firstColumn="1" w:lastColumn="0" w:noHBand="0" w:noVBand="1"/>
       </w:tblPr>
       <w:tblGrid>
         <w:gridCol w:w="9212"/>
@@ -6296,7 +7518,7 @@
       <w:tblPr>
         <w:tblStyle w:val="TableGrid"/>
         <w:tblW w:w="0" w:type="auto"/>
-        <w:tblLook w:val="04A0"/>
+        <w:tblLook w:val="04A0" w:firstRow="1" w:lastRow="0" w:firstColumn="1" w:lastColumn="0" w:noHBand="0" w:noVBand="1"/>
       </w:tblPr>
       <w:tblGrid>
         <w:gridCol w:w="9212"/>
@@ -6367,13 +7589,7 @@
               <w:rPr>
                 <w:lang w:val="en-US"/>
               </w:rPr>
-              <w:t xml:space="preserve">Data and messages need to be sent between several components that do not have knowledge of </w:t>
-            </w:r>
-            <w:r>
-              <w:rPr>
-                <w:lang w:val="en-US"/>
-              </w:rPr>
-              <w:t>each other</w:t>
+              <w:t>Data and messages need to be sent between several components that do not have knowledge of each other</w:t>
             </w:r>
           </w:p>
           <w:p>
@@ -6401,7 +7617,7 @@
               <w:rPr>
                 <w:lang w:val="en-US"/>
               </w:rPr>
-              <w:t>P3.1.1 large throughput of data</w:t>
+              <w:t>P3.1.1 Large throughput of data</w:t>
             </w:r>
           </w:p>
           <w:p>
@@ -6456,19 +7672,7 @@
               <w:rPr>
                 <w:lang w:val="en-US"/>
               </w:rPr>
-              <w:t xml:space="preserve">We will implement a central data broker that will handle </w:t>
-            </w:r>
-            <w:r>
-              <w:rPr>
-                <w:lang w:val="en-US"/>
-              </w:rPr>
-              <w:t>transferring</w:t>
-            </w:r>
-            <w:r>
-              <w:rPr>
-                <w:lang w:val="en-US"/>
-              </w:rPr>
-              <w:t xml:space="preserve"> data between components. </w:t>
+              <w:t xml:space="preserve">We will implement a central data broker that will handle transferring data between components. </w:t>
             </w:r>
           </w:p>
         </w:tc>
@@ -6506,6 +7710,19 @@
               <w:t xml:space="preserve">“Broker pattern” </w:t>
             </w:r>
           </w:p>
+          <w:p>
+            <w:pPr>
+              <w:rPr>
+                <w:lang w:val="en-US"/>
+              </w:rPr>
+            </w:pPr>
+            <w:r>
+              <w:rPr>
+                <w:lang w:val="en-US"/>
+              </w:rPr>
+              <w:t>A Broker works as the postal service, sending messages between the different components and the system. This keeps the coupling low.</w:t>
+            </w:r>
+          </w:p>
         </w:tc>
       </w:tr>
     </w:tbl>
@@ -6516,16 +7733,236 @@
         </w:rPr>
       </w:pPr>
     </w:p>
-    <w:p>
-      <w:pPr>
-        <w:pStyle w:val="Heading3"/>
-        <w:rPr>
-          <w:lang w:val="en-GB"/>
-        </w:rPr>
-      </w:pPr>
-      <w:r>
-        <w:rPr>
-          <w:lang w:val="en-GB"/>
+    <w:tbl>
+      <w:tblPr>
+        <w:tblStyle w:val="TableGrid"/>
+        <w:tblW w:w="0" w:type="auto"/>
+        <w:tblLook w:val="04A0" w:firstRow="1" w:lastRow="0" w:firstColumn="1" w:lastColumn="0" w:noHBand="0" w:noVBand="1"/>
+      </w:tblPr>
+      <w:tblGrid>
+        <w:gridCol w:w="9212"/>
+      </w:tblGrid>
+      <w:tr>
+        <w:tc>
+          <w:tcPr>
+            <w:tcW w:w="9212" w:type="dxa"/>
+          </w:tcPr>
+          <w:p>
+            <w:pPr>
+              <w:rPr>
+                <w:b/>
+                <w:lang w:val="en-US"/>
+              </w:rPr>
+            </w:pPr>
+            <w:r>
+              <w:rPr>
+                <w:b/>
+                <w:lang w:val="en-US"/>
+              </w:rPr>
+              <w:t>Name:</w:t>
+            </w:r>
+          </w:p>
+          <w:p>
+            <w:pPr>
+              <w:rPr>
+                <w:lang w:val="en-US"/>
+              </w:rPr>
+            </w:pPr>
+            <w:r>
+              <w:rPr>
+                <w:lang w:val="en-US"/>
+              </w:rPr>
+              <w:t>Multiple crash issue</w:t>
+            </w:r>
+          </w:p>
+        </w:tc>
+      </w:tr>
+      <w:tr>
+        <w:tc>
+          <w:tcPr>
+            <w:tcW w:w="9212" w:type="dxa"/>
+          </w:tcPr>
+          <w:p>
+            <w:pPr>
+              <w:rPr>
+                <w:b/>
+                <w:lang w:val="en-US"/>
+              </w:rPr>
+            </w:pPr>
+            <w:r>
+              <w:rPr>
+                <w:b/>
+                <w:lang w:val="en-US"/>
+              </w:rPr>
+              <w:t>Description:</w:t>
+            </w:r>
+          </w:p>
+          <w:p>
+            <w:pPr>
+              <w:rPr>
+                <w:lang w:val="en-US"/>
+              </w:rPr>
+            </w:pPr>
+            <w:r>
+              <w:rPr>
+                <w:lang w:val="en-US"/>
+              </w:rPr>
+              <w:t>When the tested system crashes repeatedly so that the test can’t continue the testing needs to be terminated</w:t>
+            </w:r>
+          </w:p>
+          <w:p>
+            <w:pPr>
+              <w:rPr>
+                <w:b/>
+                <w:lang w:val="en-US"/>
+              </w:rPr>
+            </w:pPr>
+            <w:r>
+              <w:rPr>
+                <w:b/>
+                <w:lang w:val="en-US"/>
+              </w:rPr>
+              <w:t>Factors:</w:t>
+            </w:r>
+          </w:p>
+          <w:p>
+            <w:pPr>
+              <w:rPr>
+                <w:lang w:val="en-US"/>
+              </w:rPr>
+            </w:pPr>
+            <w:r>
+              <w:rPr>
+                <w:rFonts w:ascii="Arial" w:eastAsia="Times New Roman" w:hAnsi="Arial" w:cs="Arial"/>
+                <w:bCs/>
+                <w:iCs/>
+                <w:color w:val="000000"/>
+                <w:sz w:val="20"/>
+                <w:szCs w:val="20"/>
+                <w:lang w:eastAsia="sv-SE"/>
+              </w:rPr>
+              <w:t xml:space="preserve">P4.2 Restarting from </w:t>
+            </w:r>
+            <w:proofErr w:type="spellStart"/>
+            <w:r>
+              <w:rPr>
+                <w:rFonts w:ascii="Arial" w:eastAsia="Times New Roman" w:hAnsi="Arial" w:cs="Arial"/>
+                <w:bCs/>
+                <w:iCs/>
+                <w:color w:val="000000"/>
+                <w:sz w:val="20"/>
+                <w:szCs w:val="20"/>
+                <w:lang w:eastAsia="sv-SE"/>
+              </w:rPr>
+              <w:t>checkpoint</w:t>
+            </w:r>
+            <w:bookmarkStart w:id="0" w:name="_GoBack"/>
+            <w:bookmarkEnd w:id="0"/>
+            <w:proofErr w:type="spellEnd"/>
+          </w:p>
+        </w:tc>
+      </w:tr>
+      <w:tr>
+        <w:tc>
+          <w:tcPr>
+            <w:tcW w:w="9212" w:type="dxa"/>
+          </w:tcPr>
+          <w:p>
+            <w:pPr>
+              <w:rPr>
+                <w:b/>
+                <w:lang w:val="en-US"/>
+              </w:rPr>
+            </w:pPr>
+            <w:r>
+              <w:rPr>
+                <w:b/>
+                <w:lang w:val="en-US"/>
+              </w:rPr>
+              <w:t>Solutions</w:t>
+            </w:r>
+            <w:r>
+              <w:rPr>
+                <w:b/>
+                <w:lang w:val="en-US"/>
+              </w:rPr>
+              <w:t>:</w:t>
+            </w:r>
+          </w:p>
+          <w:p>
+            <w:pPr>
+              <w:rPr>
+                <w:lang w:val="en-US"/>
+              </w:rPr>
+            </w:pPr>
+            <w:r>
+              <w:rPr>
+                <w:lang w:val="en-US"/>
+              </w:rPr>
+              <w:t>The wrapper around the tested system will keep track of which checkpoint was the last to be used to restart the tested system. If the same checkpoint is used more then a predefined amount this will signal that the testing needs to be terminated. The wrapper then send a message to stop the testing up to the message handler in the data broker.</w:t>
+            </w:r>
+            <w:r>
+              <w:rPr>
+                <w:lang w:val="en-US"/>
+              </w:rPr>
+              <w:t xml:space="preserve"> </w:t>
+            </w:r>
+          </w:p>
+        </w:tc>
+      </w:tr>
+      <w:tr>
+        <w:tc>
+          <w:tcPr>
+            <w:tcW w:w="9212" w:type="dxa"/>
+          </w:tcPr>
+          <w:p>
+            <w:pPr>
+              <w:rPr>
+                <w:b/>
+                <w:lang w:val="en-US"/>
+              </w:rPr>
+            </w:pPr>
+            <w:r>
+              <w:rPr>
+                <w:b/>
+                <w:lang w:val="en-US"/>
+              </w:rPr>
+              <w:t>Strategies/Tactics:</w:t>
+            </w:r>
+          </w:p>
+        </w:tc>
+      </w:tr>
+    </w:tbl>
+    <w:p>
+      <w:pPr>
+        <w:rPr>
+          <w:lang w:val="en-GB"/>
+        </w:rPr>
+      </w:pPr>
+    </w:p>
+    <w:p>
+      <w:pPr>
+        <w:rPr>
+          <w:lang w:val="en-US"/>
+        </w:rPr>
+      </w:pPr>
+    </w:p>
+    <w:p>
+      <w:pPr>
+        <w:rPr>
+          <w:lang w:val="en-US"/>
+        </w:rPr>
+      </w:pPr>
+    </w:p>
+    <w:p>
+      <w:pPr>
+        <w:rPr>
+          <w:lang w:val="en-US"/>
+        </w:rPr>
+      </w:pPr>
+      <w:r>
+        <w:rPr>
+          <w:lang w:val="en-US"/>
         </w:rPr>
         <w:br w:type="page"/>
       </w:r>
@@ -6615,13 +8052,31 @@
         <w:rPr>
           <w:lang w:val="en-GB"/>
         </w:rPr>
-        <w:t>This module handles the diff</w:t>
-      </w:r>
-      <w:r>
-        <w:rPr>
-          <w:lang w:val="en-GB"/>
-        </w:rPr>
-        <w:t xml:space="preserve">erent types of predefined input and output. </w:t>
+        <w:t xml:space="preserve">This </w:t>
+      </w:r>
+      <w:r>
+        <w:rPr>
+          <w:lang w:val="en-GB"/>
+        </w:rPr>
+        <w:t>component</w:t>
+      </w:r>
+      <w:r>
+        <w:rPr>
+          <w:lang w:val="en-GB"/>
+        </w:rPr>
+        <w:t xml:space="preserve"> handles the diff</w:t>
+      </w:r>
+      <w:r>
+        <w:rPr>
+          <w:lang w:val="en-GB"/>
+        </w:rPr>
+        <w:t xml:space="preserve">erent types </w:t>
+      </w:r>
+      <w:r>
+        <w:rPr>
+          <w:lang w:val="en-GB"/>
+        </w:rPr>
+        <w:t>of predefined input and output using two sub-components, one for input and one for output</w:t>
       </w:r>
     </w:p>
     <w:p>
@@ -6635,7 +8090,13 @@
         <w:rPr>
           <w:lang w:val="en-GB"/>
         </w:rPr>
-        <w:t>User input</w:t>
+        <w:t>I</w:t>
+      </w:r>
+      <w:r>
+        <w:rPr>
+          <w:lang w:val="en-GB"/>
+        </w:rPr>
+        <w:t>nput</w:t>
       </w:r>
     </w:p>
     <w:p>
@@ -6649,7 +8110,31 @@
         <w:rPr>
           <w:lang w:val="en-GB"/>
         </w:rPr>
-        <w:t xml:space="preserve">This part of the module that handles the predefined input. It uses different components for each input-type that in turn have a common </w:t>
+        <w:t xml:space="preserve">This part of the </w:t>
+      </w:r>
+      <w:r>
+        <w:rPr>
+          <w:lang w:val="en-GB"/>
+        </w:rPr>
+        <w:t xml:space="preserve">component </w:t>
+      </w:r>
+      <w:r>
+        <w:rPr>
+          <w:lang w:val="en-GB"/>
+        </w:rPr>
+        <w:t xml:space="preserve">handles the predefined input. It uses different </w:t>
+      </w:r>
+      <w:r>
+        <w:rPr>
+          <w:lang w:val="en-GB"/>
+        </w:rPr>
+        <w:t xml:space="preserve">modules </w:t>
+      </w:r>
+      <w:r>
+        <w:rPr>
+          <w:lang w:val="en-GB"/>
+        </w:rPr>
+        <w:t xml:space="preserve">for each input-type that in turn have a common </w:t>
       </w:r>
       <w:r>
         <w:rPr>
@@ -6716,26 +8201,80 @@
         <w:rPr>
           <w:lang w:val="en-US"/>
         </w:rPr>
-        <w:t>Output validation</w:t>
-      </w:r>
-    </w:p>
-    <w:p>
-      <w:pPr>
-        <w:rPr>
-          <w:lang w:val="en-US"/>
-        </w:rPr>
-      </w:pPr>
-      <w:r>
-        <w:rPr>
-          <w:lang w:val="en-US"/>
-        </w:rPr>
-        <w:t>This part of the module takes care of validating the output from the tested system against the predefined output</w:t>
-      </w:r>
-      <w:r>
-        <w:rPr>
-          <w:lang w:val="en-US"/>
-        </w:rPr>
-        <w:t>. Like the Use input module it will house separate components for each type of output validation and in turn have a common interface. It will also create the final report once</w:t>
+        <w:t>Output</w:t>
+      </w:r>
+    </w:p>
+    <w:p>
+      <w:pPr>
+        <w:rPr>
+          <w:lang w:val="en-US"/>
+        </w:rPr>
+      </w:pPr>
+      <w:r>
+        <w:rPr>
+          <w:lang w:val="en-US"/>
+        </w:rPr>
+        <w:t xml:space="preserve">This part of the </w:t>
+      </w:r>
+      <w:r>
+        <w:rPr>
+          <w:lang w:val="en-US"/>
+        </w:rPr>
+        <w:t>component</w:t>
+      </w:r>
+      <w:r>
+        <w:rPr>
+          <w:lang w:val="en-US"/>
+        </w:rPr>
+        <w:t xml:space="preserve"> takes care of validating the output from the tested system against the predefined output</w:t>
+      </w:r>
+      <w:r>
+        <w:rPr>
+          <w:lang w:val="en-US"/>
+        </w:rPr>
+        <w:t xml:space="preserve">. Like the </w:t>
+      </w:r>
+      <w:r>
+        <w:rPr>
+          <w:lang w:val="en-US"/>
+        </w:rPr>
+        <w:t xml:space="preserve">input </w:t>
+      </w:r>
+      <w:r>
+        <w:rPr>
+          <w:lang w:val="en-US"/>
+        </w:rPr>
+        <w:t>component</w:t>
+      </w:r>
+      <w:r>
+        <w:rPr>
+          <w:lang w:val="en-US"/>
+        </w:rPr>
+        <w:t xml:space="preserve"> it will house</w:t>
+      </w:r>
+      <w:r>
+        <w:rPr>
+          <w:lang w:val="en-US"/>
+        </w:rPr>
+        <w:t>s</w:t>
+      </w:r>
+      <w:r>
+        <w:rPr>
+          <w:lang w:val="en-US"/>
+        </w:rPr>
+        <w:t xml:space="preserve"> separate </w:t>
+      </w:r>
+      <w:r>
+        <w:rPr>
+          <w:lang w:val="en-US"/>
+        </w:rPr>
+        <w:t>modules</w:t>
+      </w:r>
+      <w:r>
+        <w:rPr>
+          <w:lang w:val="en-US"/>
+        </w:rPr>
+        <w:t xml:space="preserve"> for each type of output validation and in turn have a common interface. It will also create the final report once</w:t>
       </w:r>
       <w:r>
         <w:rPr>
@@ -6782,7 +8321,136 @@
         <w:rPr>
           <w:lang w:val="en-US"/>
         </w:rPr>
-        <w:t>This module is responsible for transferring data between the other modules. It houses two components, the data distributor and the message handler.</w:t>
+        <w:t xml:space="preserve">This </w:t>
+      </w:r>
+      <w:r>
+        <w:rPr>
+          <w:lang w:val="en-US"/>
+        </w:rPr>
+        <w:t>component</w:t>
+      </w:r>
+      <w:r>
+        <w:rPr>
+          <w:lang w:val="en-US"/>
+        </w:rPr>
+        <w:t xml:space="preserve"> is responsible for transferring data between the other modules. It houses two components, the data dist</w:t>
+      </w:r>
+      <w:r>
+        <w:rPr>
+          <w:lang w:val="en-US"/>
+        </w:rPr>
+        <w:t xml:space="preserve">ributor and the message handler. The data distributor sends data between the components that do know have knowledge of eachother making it a central part of the construction. The message handler takes care of telling the system to halt further testing in case of a crash in the tested system. It will also send a message to resume testing once the tested system has been restarted. The issues mention on the following issue-card are relevant for this component: </w:t>
+      </w:r>
+    </w:p>
+    <w:p>
+      <w:pPr>
+        <w:rPr>
+          <w:lang w:val="en-US"/>
+        </w:rPr>
+      </w:pPr>
+      <w:r>
+        <w:rPr>
+          <w:i/>
+          <w:lang w:val="en-US"/>
+        </w:rPr>
+        <w:t>“Data transfer”</w:t>
+      </w:r>
+      <w:r>
+        <w:rPr>
+          <w:i/>
+          <w:lang w:val="en-US"/>
+        </w:rPr>
+        <w:t xml:space="preserve">, </w:t>
+      </w:r>
+      <w:r>
+        <w:rPr>
+          <w:i/>
+          <w:lang w:val="en-US"/>
+        </w:rPr>
+        <w:t>“Creating report issue”</w:t>
+      </w:r>
+      <w:r>
+        <w:rPr>
+          <w:i/>
+          <w:lang w:val="en-US"/>
+        </w:rPr>
+        <w:t xml:space="preserve">, </w:t>
+      </w:r>
+      <w:r>
+        <w:rPr>
+          <w:i/>
+          <w:lang w:val="en-US"/>
+        </w:rPr>
+        <w:t>“Not crashing with tested system issue”</w:t>
+      </w:r>
+    </w:p>
+    <w:p>
+      <w:pPr>
+        <w:pStyle w:val="Heading3"/>
+        <w:rPr>
+          <w:lang w:val="en-US"/>
+        </w:rPr>
+      </w:pPr>
+      <w:r>
+        <w:rPr>
+          <w:lang w:val="en-US"/>
+        </w:rPr>
+        <w:t>Emulation</w:t>
+      </w:r>
+    </w:p>
+    <w:p>
+      <w:pPr>
+        <w:rPr>
+          <w:lang w:val="en-US"/>
+        </w:rPr>
+      </w:pPr>
+      <w:r>
+        <w:rPr>
+          <w:lang w:val="en-US"/>
+        </w:rPr>
+        <w:t xml:space="preserve">This </w:t>
+      </w:r>
+      <w:r>
+        <w:rPr>
+          <w:lang w:val="en-US"/>
+        </w:rPr>
+        <w:t>Component</w:t>
+      </w:r>
+      <w:r>
+        <w:rPr>
+          <w:lang w:val="en-US"/>
+        </w:rPr>
+        <w:t xml:space="preserve"> holds the two separate </w:t>
+      </w:r>
+      <w:r>
+        <w:rPr>
+          <w:lang w:val="en-US"/>
+        </w:rPr>
+        <w:t>components</w:t>
+      </w:r>
+      <w:r>
+        <w:rPr>
+          <w:lang w:val="en-US"/>
+        </w:rPr>
+        <w:t xml:space="preserve"> for handling software</w:t>
+      </w:r>
+      <w:r>
+        <w:rPr>
+          <w:lang w:val="en-US"/>
+        </w:rPr>
+        <w:t>-interfaces</w:t>
+      </w:r>
+      <w:r>
+        <w:rPr>
+          <w:lang w:val="en-US"/>
+        </w:rPr>
+        <w:t xml:space="preserve"> and hardware emulation</w:t>
+      </w:r>
+      <w:r>
+        <w:rPr>
+          <w:lang w:val="en-US"/>
+        </w:rPr>
+        <w:t>.</w:t>
       </w:r>
     </w:p>
     <w:p>
@@ -6796,156 +8464,26 @@
         <w:rPr>
           <w:lang w:val="en-US"/>
         </w:rPr>
-        <w:t>Data distributor</w:t>
-      </w:r>
-    </w:p>
-    <w:p>
-      <w:pPr>
-        <w:rPr>
-          <w:lang w:val="en-US"/>
-        </w:rPr>
-      </w:pPr>
-      <w:r>
-        <w:rPr>
-          <w:lang w:val="en-US"/>
-        </w:rPr>
-        <w:t xml:space="preserve">This component handles sending data between the different modules of the system. Having a central data distributor takes care of the issue mentioned in the issue-card  </w:t>
-      </w:r>
-      <w:r>
-        <w:rPr>
-          <w:i/>
-          <w:lang w:val="en-US"/>
-        </w:rPr>
-        <w:t>" Data transfer"</w:t>
-      </w:r>
-      <w:r>
-        <w:rPr>
-          <w:i/>
-          <w:lang w:val="en-US"/>
-        </w:rPr>
-        <w:t xml:space="preserve">. </w:t>
-      </w:r>
-      <w:r>
-        <w:rPr>
-          <w:lang w:val="en-US"/>
-        </w:rPr>
-        <w:t xml:space="preserve"> It will also handle the issue with connecting the data log and the output validation for creating the final report that is mentioned in the issue-card </w:t>
-      </w:r>
-      <w:r>
-        <w:rPr>
-          <w:i/>
-          <w:lang w:val="en-US"/>
-        </w:rPr>
-        <w:t>"Creating report issue"</w:t>
-      </w:r>
-      <w:r>
-        <w:rPr>
-          <w:i/>
-          <w:lang w:val="en-US"/>
-        </w:rPr>
-        <w:t>.</w:t>
-      </w:r>
-    </w:p>
-    <w:p>
-      <w:pPr>
-        <w:pStyle w:val="Heading4"/>
-        <w:rPr>
-          <w:lang w:val="en-US"/>
-        </w:rPr>
-      </w:pPr>
-      <w:r>
-        <w:rPr>
-          <w:lang w:val="en-US"/>
-        </w:rPr>
-        <w:t>Message handler</w:t>
-      </w:r>
-    </w:p>
-    <w:p>
-      <w:pPr>
-        <w:rPr>
-          <w:i/>
-          <w:lang w:val="en-US"/>
-        </w:rPr>
-      </w:pPr>
-      <w:r>
-        <w:rPr>
-          <w:lang w:val="en-US"/>
-        </w:rPr>
-        <w:t xml:space="preserve">Messages about a crash in the tested system will be handled in this component. It will then send out a message to the rest of the system telling them to halt the testing until it receives an "ok"-message from the test wrapper to initialize the testing again. This takes care of the issue mentioned in the issue-card </w:t>
-      </w:r>
-      <w:r>
-        <w:rPr>
-          <w:i/>
-          <w:lang w:val="en-US"/>
-        </w:rPr>
-        <w:t>"Not crashing with tested system issue"</w:t>
-      </w:r>
-      <w:r>
-        <w:rPr>
-          <w:i/>
-          <w:lang w:val="en-US"/>
-        </w:rPr>
-        <w:t>.</w:t>
-      </w:r>
-    </w:p>
-    <w:p>
-      <w:pPr>
-        <w:pStyle w:val="Heading3"/>
-        <w:rPr>
-          <w:lang w:val="en-US"/>
-        </w:rPr>
-      </w:pPr>
-      <w:r>
-        <w:rPr>
-          <w:lang w:val="en-US"/>
-        </w:rPr>
-        <w:t>Emulation</w:t>
-      </w:r>
-    </w:p>
-    <w:p>
-      <w:pPr>
-        <w:rPr>
-          <w:lang w:val="en-US"/>
-        </w:rPr>
-      </w:pPr>
-      <w:r>
-        <w:rPr>
-          <w:lang w:val="en-US"/>
-        </w:rPr>
-        <w:t>This module holds the two separate modules for handling software and hardware emulation</w:t>
-      </w:r>
-      <w:r>
-        <w:rPr>
-          <w:lang w:val="en-US"/>
-        </w:rPr>
-        <w:t>.</w:t>
-      </w:r>
-    </w:p>
-    <w:p>
-      <w:pPr>
-        <w:pStyle w:val="Heading4"/>
-        <w:rPr>
-          <w:lang w:val="en-US"/>
-        </w:rPr>
-      </w:pPr>
-      <w:r>
-        <w:rPr>
-          <w:lang w:val="en-US"/>
-        </w:rPr>
-        <w:t>Software emulation</w:t>
-      </w:r>
-    </w:p>
-    <w:p>
-      <w:pPr>
-        <w:rPr>
-          <w:lang w:val="en-US"/>
-        </w:rPr>
-      </w:pPr>
-      <w:r>
-        <w:rPr>
-          <w:lang w:val="en-US"/>
-        </w:rPr>
-        <w:t xml:space="preserve">Holds the different interface-components for channeling different types of software data. The issues mentioned in the issue-card </w:t>
+        <w:t>Software</w:t>
+      </w:r>
+    </w:p>
+    <w:p>
+      <w:pPr>
+        <w:rPr>
+          <w:lang w:val="en-US"/>
+        </w:rPr>
+      </w:pPr>
+      <w:r>
+        <w:rPr>
+          <w:lang w:val="en-US"/>
+        </w:rPr>
+        <w:t>Component for the different software-interfaces that will channel</w:t>
+      </w:r>
+      <w:r>
+        <w:rPr>
+          <w:lang w:val="en-US"/>
+        </w:rPr>
+        <w:t xml:space="preserve"> different types of software data. The issues mentioned in the issue-card </w:t>
       </w:r>
       <w:r>
         <w:rPr>
@@ -6999,26 +8537,74 @@
           <w:lang w:val="en-US"/>
         </w:rPr>
         <w:lastRenderedPageBreak/>
-        <w:t xml:space="preserve">Hardware emulation </w:t>
-      </w:r>
-    </w:p>
-    <w:p>
-      <w:pPr>
-        <w:rPr>
-          <w:lang w:val="en-US"/>
-        </w:rPr>
-      </w:pPr>
-      <w:r>
-        <w:rPr>
-          <w:lang w:val="en-US"/>
-        </w:rPr>
-        <w:t>Holds the components for emulation the different hardware devices, one component for each device.</w:t>
-      </w:r>
-      <w:r>
-        <w:rPr>
-          <w:lang w:val="en-US"/>
-        </w:rPr>
-        <w:t xml:space="preserve"> Like the Software module mentioned above  it will solve the issues of the issue-card </w:t>
+        <w:t>Hardware</w:t>
+      </w:r>
+    </w:p>
+    <w:p>
+      <w:pPr>
+        <w:rPr>
+          <w:lang w:val="en-US"/>
+        </w:rPr>
+      </w:pPr>
+      <w:r>
+        <w:rPr>
+          <w:lang w:val="en-US"/>
+        </w:rPr>
+        <w:t xml:space="preserve">This component does the </w:t>
+      </w:r>
+      <w:r>
+        <w:rPr>
+          <w:lang w:val="en-US"/>
+        </w:rPr>
+        <w:t xml:space="preserve"> emulation</w:t>
+      </w:r>
+      <w:r>
+        <w:rPr>
+          <w:lang w:val="en-US"/>
+        </w:rPr>
+        <w:t xml:space="preserve"> of</w:t>
+      </w:r>
+      <w:r>
+        <w:rPr>
+          <w:lang w:val="en-US"/>
+        </w:rPr>
+        <w:t xml:space="preserve"> the different hardware devices, one </w:t>
+      </w:r>
+      <w:r>
+        <w:rPr>
+          <w:lang w:val="en-US"/>
+        </w:rPr>
+        <w:t>separate structure for each device</w:t>
+      </w:r>
+      <w:r>
+        <w:rPr>
+          <w:lang w:val="en-US"/>
+        </w:rPr>
+        <w:t>.</w:t>
+      </w:r>
+      <w:r>
+        <w:rPr>
+          <w:lang w:val="en-US"/>
+        </w:rPr>
+        <w:t xml:space="preserve"> Like the s</w:t>
+      </w:r>
+      <w:r>
+        <w:rPr>
+          <w:lang w:val="en-US"/>
+        </w:rPr>
+        <w:t xml:space="preserve">oftware </w:t>
+      </w:r>
+      <w:r>
+        <w:rPr>
+          <w:lang w:val="en-US"/>
+        </w:rPr>
+        <w:t>component</w:t>
+      </w:r>
+      <w:r>
+        <w:rPr>
+          <w:lang w:val="en-US"/>
+        </w:rPr>
+        <w:t xml:space="preserve"> mentioned above  it will solve the issues of the issue-card </w:t>
       </w:r>
       <w:r>
         <w:rPr>
@@ -7072,7 +8658,19 @@
         <w:rPr>
           <w:lang w:val="en-US"/>
         </w:rPr>
-        <w:t>This component receives all the data from the testing and stores it so that it can later be made into the final r</w:t>
+        <w:t>This component receives all the data from the testing and</w:t>
+      </w:r>
+      <w:r>
+        <w:rPr>
+          <w:lang w:val="en-US"/>
+        </w:rPr>
+        <w:t xml:space="preserve"> categorizes it, then</w:t>
+      </w:r>
+      <w:r>
+        <w:rPr>
+          <w:lang w:val="en-US"/>
+        </w:rPr>
+        <w:t xml:space="preserve"> stores it so that it can later be made into the final r</w:t>
       </w:r>
       <w:r>
         <w:rPr>
@@ -7119,34 +8717,31 @@
         <w:rPr>
           <w:lang w:val="en-US"/>
         </w:rPr>
-        <w:t>This modules holds two components, one for keeping a checkpoint updated in case of a crash in the tested system,  and one component is just to represent the tested system itself.</w:t>
-      </w:r>
-    </w:p>
-    <w:p>
-      <w:pPr>
-        <w:pStyle w:val="Heading4"/>
-        <w:rPr>
-          <w:lang w:val="en-US"/>
-        </w:rPr>
-      </w:pPr>
-      <w:r>
-        <w:rPr>
-          <w:lang w:val="en-US"/>
-        </w:rPr>
-        <w:t>Checkpoint component</w:t>
-      </w:r>
-    </w:p>
-    <w:p>
-      <w:pPr>
-        <w:rPr>
-          <w:lang w:val="en-US"/>
-        </w:rPr>
-      </w:pPr>
-      <w:r>
-        <w:rPr>
-          <w:lang w:val="en-US"/>
-        </w:rPr>
-        <w:t xml:space="preserve">This component keeps a checkpoint for the tested system. If the tested system crashes it will be restored by the checkpoint held in this component. This solves the issue mentioned in the issue-card </w:t>
+        <w:t xml:space="preserve">This </w:t>
+      </w:r>
+      <w:r>
+        <w:rPr>
+          <w:lang w:val="en-US"/>
+        </w:rPr>
+        <w:t>component</w:t>
+      </w:r>
+      <w:r>
+        <w:rPr>
+          <w:lang w:val="en-US"/>
+        </w:rPr>
+        <w:t xml:space="preserve"> </w:t>
+      </w:r>
+      <w:r>
+        <w:rPr>
+          <w:lang w:val="en-US"/>
+        </w:rPr>
+        <w:t xml:space="preserve">functions as a wrapper for the tested system as well as storing a checkpoint with the status of the tested system. With this the tested system can be restarted with minimal latency if it crashes. It will also send a message to the data broker to halt the testing until the tested system has restarted. </w:t>
+      </w:r>
+      <w:r>
+        <w:rPr>
+          <w:lang w:val="en-US"/>
+        </w:rPr>
+        <w:t xml:space="preserve">This solves the issue mentioned in the issue-card </w:t>
       </w:r>
       <w:r>
         <w:rPr>
@@ -7203,29 +8798,70 @@
     </w:p>
     <w:p>
       <w:pPr>
-        <w:pStyle w:val="Heading4"/>
-        <w:rPr>
-          <w:lang w:val="en-US"/>
-        </w:rPr>
-      </w:pPr>
-      <w:r>
-        <w:rPr>
-          <w:lang w:val="en-US"/>
-        </w:rPr>
-        <w:t>Tested system</w:t>
-      </w:r>
-    </w:p>
-    <w:p>
-      <w:pPr>
-        <w:rPr>
-          <w:lang w:val="en-US"/>
-        </w:rPr>
-      </w:pPr>
-      <w:r>
-        <w:rPr>
-          <w:lang w:val="en-US"/>
-        </w:rPr>
-        <w:t>Representation of the tested system.</w:t>
+        <w:rPr>
+          <w:i/>
+          <w:lang w:val="en-US"/>
+        </w:rPr>
+      </w:pPr>
+      <w:r>
+        <w:rPr>
+          <w:lang w:val="en-US"/>
+        </w:rPr>
+        <w:t xml:space="preserve">The semantics in the wrapper will also be kept coherent so that new testing techniques can be added, thus solving the issue mention in the issue-card </w:t>
+      </w:r>
+      <w:r>
+        <w:rPr>
+          <w:i/>
+          <w:lang w:val="en-US"/>
+        </w:rPr>
+        <w:t>“Multiple testing techniques issue”</w:t>
+      </w:r>
+      <w:r>
+        <w:rPr>
+          <w:i/>
+          <w:lang w:val="en-US"/>
+        </w:rPr>
+        <w:t xml:space="preserve"> with its strategies: </w:t>
+      </w:r>
+    </w:p>
+    <w:p>
+      <w:pPr>
+        <w:rPr>
+          <w:lang w:val="en-US"/>
+        </w:rPr>
+      </w:pPr>
+      <w:r>
+        <w:rPr>
+          <w:lang w:val="en-US"/>
+        </w:rPr>
+        <w:t>"</w:t>
+      </w:r>
+      <w:r>
+        <w:rPr>
+          <w:i/>
+          <w:lang w:val="en-US"/>
+        </w:rPr>
+        <w:t>Maintain semantic coherence</w:t>
+      </w:r>
+      <w:r>
+        <w:rPr>
+          <w:lang w:val="en-US"/>
+        </w:rPr>
+        <w:t>" and</w:t>
+      </w:r>
+      <w:r>
+        <w:rPr>
+          <w:b/>
+          <w:lang w:val="en-US"/>
+        </w:rPr>
+        <w:t xml:space="preserve"> "</w:t>
+      </w:r>
+      <w:r>
+        <w:rPr>
+          <w:i/>
+          <w:lang w:val="en-US"/>
+        </w:rPr>
+        <w:t>Anticipate expected changes"</w:t>
       </w:r>
     </w:p>
     <w:p>
@@ -7245,6 +8881,20 @@
     <w:p>
       <w:pPr>
         <w:pStyle w:val="Heading2"/>
+        <w:rPr>
+          <w:lang w:val="en-GB"/>
+        </w:rPr>
+      </w:pPr>
+      <w:r>
+        <w:rPr>
+          <w:lang w:val="en-GB"/>
+        </w:rPr>
+        <w:lastRenderedPageBreak/>
+        <w:t>Conceptual View</w:t>
+      </w:r>
+    </w:p>
+    <w:p>
+      <w:pPr>
         <w:rPr>
           <w:lang w:val="en-GB"/>
         </w:rPr>
@@ -7254,20 +8904,11 @@
           <w:noProof/>
           <w:lang w:eastAsia="sv-SE"/>
         </w:rPr>
-        <w:lastRenderedPageBreak/>
         <w:drawing>
-          <wp:anchor distT="0" distB="0" distL="114300" distR="114300" simplePos="0" relativeHeight="251658240" behindDoc="0" locked="0" layoutInCell="1" allowOverlap="1">
-            <wp:simplePos x="0" y="0"/>
-            <wp:positionH relativeFrom="column">
-              <wp:posOffset>-442595</wp:posOffset>
-            </wp:positionH>
-            <wp:positionV relativeFrom="paragraph">
-              <wp:posOffset>224155</wp:posOffset>
-            </wp:positionV>
-            <wp:extent cx="894080" cy="2505075"/>
+          <wp:inline distT="0" distB="0" distL="0" distR="0">
+            <wp:extent cx="5760720" cy="4374325"/>
             <wp:effectExtent l="0" t="0" r="0" b="0"/>
-            <wp:wrapSquare wrapText="bothSides"/>
-            <wp:docPr id="3" name="Picture 3"/>
+            <wp:docPr id="3" name="Picture 3" descr="J:\PAQ\GA02\Conceptual Diagram\ConceptualWithUI.png"/>
             <wp:cNvGraphicFramePr>
               <a:graphicFrameLocks xmlns:a="http://schemas.openxmlformats.org/drawingml/2006/main" noChangeAspect="1"/>
             </wp:cNvGraphicFramePr>
@@ -7275,74 +8916,7 @@
               <a:graphicData uri="http://schemas.openxmlformats.org/drawingml/2006/picture">
                 <pic:pic xmlns:pic="http://schemas.openxmlformats.org/drawingml/2006/picture">
                   <pic:nvPicPr>
-                    <pic:cNvPr id="0" name="Legend.png"/>
-                    <pic:cNvPicPr/>
-                  </pic:nvPicPr>
-                  <pic:blipFill>
-                    <a:blip r:embed="rId7">
-                      <a:extLst>
-                        <a:ext uri="{28A0092B-C50C-407E-A947-70E740481C1C}">
-                          <a14:useLocalDpi xmlns="" xmlns:wpc="http://schemas.microsoft.com/office/word/2010/wordprocessingCanvas" xmlns:mc="http://schemas.openxmlformats.org/markup-compatibility/2006" xmlns:o="urn:schemas-microsoft-com:office:office" xmlns:v="urn:schemas-microsoft-com:vml" xmlns:wp14="http://schemas.microsoft.com/office/word/2010/wordprocessingDrawing" xmlns:w10="urn:schemas-microsoft-com:office:word" xmlns:w="http://schemas.openxmlformats.org/wordprocessingml/2006/main" xmlns:w14="http://schemas.microsoft.com/office/word/2010/wordml" xmlns:wpg="http://schemas.microsoft.com/office/word/2010/wordprocessingGroup" xmlns:wpi="http://schemas.microsoft.com/office/word/2010/wordprocessingInk" xmlns:wps="http://schemas.microsoft.com/office/word/2010/wordprocessingShape" xmlns:a14="http://schemas.microsoft.com/office/drawing/2010/main" val="0"/>
-                        </a:ext>
-                      </a:extLst>
-                    </a:blip>
-                    <a:stretch>
-                      <a:fillRect/>
-                    </a:stretch>
-                  </pic:blipFill>
-                  <pic:spPr>
-                    <a:xfrm>
-                      <a:off x="0" y="0"/>
-                      <a:ext cx="894080" cy="2505075"/>
-                    </a:xfrm>
-                    <a:prstGeom prst="rect">
-                      <a:avLst/>
-                    </a:prstGeom>
-                  </pic:spPr>
-                </pic:pic>
-              </a:graphicData>
-            </a:graphic>
-          </wp:anchor>
-        </w:drawing>
-      </w:r>
-      <w:r>
-        <w:rPr>
-          <w:lang w:val="en-GB"/>
-        </w:rPr>
-        <w:t>Conceptual View</w:t>
-      </w:r>
-    </w:p>
-    <w:p>
-      <w:pPr>
-        <w:rPr>
-          <w:lang w:val="en-GB"/>
-        </w:rPr>
-      </w:pPr>
-    </w:p>
-    <w:p>
-      <w:pPr>
-        <w:rPr>
-          <w:lang w:val="en-GB"/>
-        </w:rPr>
-      </w:pPr>
-      <w:r>
-        <w:rPr>
-          <w:noProof/>
-          <w:lang w:eastAsia="sv-SE"/>
-        </w:rPr>
-        <w:drawing>
-          <wp:inline distT="0" distB="0" distL="0" distR="0">
-            <wp:extent cx="5743575" cy="7191375"/>
-            <wp:effectExtent l="0" t="0" r="0" b="0"/>
-            <wp:docPr id="1" name="Picture 1" descr="J:\PAQ\A01\Diagram1.png"/>
-            <wp:cNvGraphicFramePr>
-              <a:graphicFrameLocks xmlns:a="http://schemas.openxmlformats.org/drawingml/2006/main" noChangeAspect="1"/>
-            </wp:cNvGraphicFramePr>
-            <a:graphic xmlns:a="http://schemas.openxmlformats.org/drawingml/2006/main">
-              <a:graphicData uri="http://schemas.openxmlformats.org/drawingml/2006/picture">
-                <pic:pic xmlns:pic="http://schemas.openxmlformats.org/drawingml/2006/picture">
-                  <pic:nvPicPr>
-                    <pic:cNvPr id="0" name="Picture 1" descr="J:\PAQ\A01\Diagram1.png"/>
+                    <pic:cNvPr id="0" name="Picture 2" descr="J:\PAQ\GA02\Conceptual Diagram\ConceptualWithUI.png"/>
                     <pic:cNvPicPr>
                       <a:picLocks noChangeAspect="1" noChangeArrowheads="1"/>
                     </pic:cNvPicPr>
@@ -7351,7 +8925,7 @@
                     <a:blip r:embed="rId8">
                       <a:extLst>
                         <a:ext uri="{28A0092B-C50C-407E-A947-70E740481C1C}">
-                          <a14:useLocalDpi xmlns="" xmlns:wpc="http://schemas.microsoft.com/office/word/2010/wordprocessingCanvas" xmlns:mc="http://schemas.openxmlformats.org/markup-compatibility/2006" xmlns:o="urn:schemas-microsoft-com:office:office" xmlns:v="urn:schemas-microsoft-com:vml" xmlns:wp14="http://schemas.microsoft.com/office/word/2010/wordprocessingDrawing" xmlns:w10="urn:schemas-microsoft-com:office:word" xmlns:w="http://schemas.openxmlformats.org/wordprocessingml/2006/main" xmlns:w14="http://schemas.microsoft.com/office/word/2010/wordml" xmlns:wpg="http://schemas.microsoft.com/office/word/2010/wordprocessingGroup" xmlns:wpi="http://schemas.microsoft.com/office/word/2010/wordprocessingInk" xmlns:wps="http://schemas.microsoft.com/office/word/2010/wordprocessingShape" xmlns:a14="http://schemas.microsoft.com/office/drawing/2010/main" val="0"/>
+                          <a14:useLocalDpi xmlns:a14="http://schemas.microsoft.com/office/drawing/2010/main" val="0"/>
                         </a:ext>
                       </a:extLst>
                     </a:blip>
@@ -7363,7 +8937,7 @@
                   <pic:spPr bwMode="auto">
                     <a:xfrm>
                       <a:off x="0" y="0"/>
-                      <a:ext cx="5743575" cy="7191375"/>
+                      <a:ext cx="5760720" cy="4374325"/>
                     </a:xfrm>
                     <a:prstGeom prst="rect">
                       <a:avLst/>
@@ -7401,9 +8975,1135 @@
         </w:rPr>
       </w:pPr>
     </w:p>
+    <w:p>
+      <w:pPr>
+        <w:rPr>
+          <w:lang w:val="en-GB"/>
+        </w:rPr>
+      </w:pPr>
+      <w:r>
+        <w:rPr>
+          <w:lang w:val="en-GB"/>
+        </w:rPr>
+        <w:br/>
+      </w:r>
+    </w:p>
+    <w:p>
+      <w:pPr>
+        <w:rPr>
+          <w:lang w:val="en-GB"/>
+        </w:rPr>
+      </w:pPr>
+      <w:r>
+        <w:rPr>
+          <w:lang w:val="en-GB"/>
+        </w:rPr>
+        <w:br w:type="page"/>
+      </w:r>
+    </w:p>
+    <w:p>
+      <w:pPr>
+        <w:pStyle w:val="Heading2"/>
+        <w:rPr>
+          <w:lang w:val="en-GB"/>
+        </w:rPr>
+      </w:pPr>
+      <w:r>
+        <w:rPr>
+          <w:lang w:val="en-GB"/>
+        </w:rPr>
+        <w:lastRenderedPageBreak/>
+        <w:t>Module view description</w:t>
+      </w:r>
+    </w:p>
+    <w:p>
+      <w:pPr>
+        <w:pStyle w:val="Heading3"/>
+        <w:rPr>
+          <w:lang w:val="en-US"/>
+        </w:rPr>
+      </w:pPr>
+      <w:r>
+        <w:rPr>
+          <w:lang w:val="en-US"/>
+        </w:rPr>
+        <w:t>Emulations</w:t>
+      </w:r>
+    </w:p>
+    <w:p>
+      <w:pPr>
+        <w:rPr>
+          <w:lang w:val="en-US"/>
+        </w:rPr>
+      </w:pPr>
+      <w:r>
+        <w:rPr>
+          <w:lang w:val="en-US"/>
+        </w:rPr>
+        <w:t xml:space="preserve">This layer gathers the modules that emulate hardware and channel the data from software. </w:t>
+      </w:r>
+      <w:r>
+        <w:rPr>
+          <w:lang w:val="en-US"/>
+        </w:rPr>
+        <w:t>We took the descision that these will benefit from ease of communication as well as similar data transfer to the rest of the system since an emulated software might be required to send data to software and vice versa. Data to the rest of the system is sent through the data transfer module.</w:t>
+      </w:r>
+      <w:r>
+        <w:rPr>
+          <w:lang w:val="en-US"/>
+        </w:rPr>
+        <w:t xml:space="preserve"> This layer and its modules are a product of the following issue-cards:</w:t>
+      </w:r>
+    </w:p>
+    <w:p>
+      <w:pPr>
+        <w:pStyle w:val="ListParagraph"/>
+        <w:numPr>
+          <w:ilvl w:val="0"/>
+          <w:numId w:val="5"/>
+        </w:numPr>
+        <w:rPr>
+          <w:i/>
+          <w:lang w:val="en-US"/>
+        </w:rPr>
+      </w:pPr>
+      <w:r>
+        <w:rPr>
+          <w:i/>
+          <w:lang w:val="en-US"/>
+        </w:rPr>
+        <w:t>“Multiple software emulations issue”</w:t>
+      </w:r>
+    </w:p>
+    <w:p>
+      <w:pPr>
+        <w:pStyle w:val="ListParagraph"/>
+        <w:numPr>
+          <w:ilvl w:val="0"/>
+          <w:numId w:val="5"/>
+        </w:numPr>
+        <w:rPr>
+          <w:i/>
+          <w:lang w:val="en-US"/>
+        </w:rPr>
+      </w:pPr>
+      <w:r>
+        <w:rPr>
+          <w:i/>
+          <w:lang w:val="en-US"/>
+        </w:rPr>
+        <w:t>“Multiple hardware emulations issue”</w:t>
+      </w:r>
+    </w:p>
+    <w:p>
+      <w:pPr>
+        <w:pStyle w:val="Heading3"/>
+        <w:rPr>
+          <w:lang w:val="en-US"/>
+        </w:rPr>
+      </w:pPr>
+      <w:r>
+        <w:rPr>
+          <w:lang w:val="en-US"/>
+        </w:rPr>
+        <w:t>Testing</w:t>
+      </w:r>
+    </w:p>
+    <w:p>
+      <w:pPr>
+        <w:rPr>
+          <w:lang w:val="en-US"/>
+        </w:rPr>
+      </w:pPr>
+      <w:r>
+        <w:rPr>
+          <w:lang w:val="en-US"/>
+        </w:rPr>
+        <w:t>This layer holds the modules tightly connected with the actual system to be tested. When the tested system crashes the wrapper  will need quick access to the checkpoint module so that the system can be restarted with minimal latency. Data to the rest of the system is sent through the data transfer module.</w:t>
+      </w:r>
+      <w:r>
+        <w:rPr>
+          <w:lang w:val="en-US"/>
+        </w:rPr>
+        <w:t xml:space="preserve"> This layer and its modules are a product of the following issue-cards:</w:t>
+      </w:r>
+    </w:p>
+    <w:p>
+      <w:pPr>
+        <w:pStyle w:val="ListParagraph"/>
+        <w:numPr>
+          <w:ilvl w:val="0"/>
+          <w:numId w:val="4"/>
+        </w:numPr>
+        <w:rPr>
+          <w:i/>
+          <w:lang w:val="en-US"/>
+        </w:rPr>
+      </w:pPr>
+      <w:r>
+        <w:rPr>
+          <w:i/>
+          <w:lang w:val="en-US"/>
+        </w:rPr>
+        <w:t>“Keeping the system running through a test crash”</w:t>
+      </w:r>
+    </w:p>
+    <w:p>
+      <w:pPr>
+        <w:pStyle w:val="ListParagraph"/>
+        <w:numPr>
+          <w:ilvl w:val="0"/>
+          <w:numId w:val="4"/>
+        </w:numPr>
+        <w:rPr>
+          <w:i/>
+          <w:lang w:val="en-US"/>
+        </w:rPr>
+      </w:pPr>
+      <w:r>
+        <w:rPr>
+          <w:i/>
+          <w:lang w:val="en-US"/>
+        </w:rPr>
+        <w:t>“Not crashing with tested system issue”</w:t>
+      </w:r>
+    </w:p>
+    <w:p>
+      <w:pPr>
+        <w:pStyle w:val="ListParagraph"/>
+        <w:numPr>
+          <w:ilvl w:val="0"/>
+          <w:numId w:val="4"/>
+        </w:numPr>
+        <w:rPr>
+          <w:i/>
+          <w:lang w:val="en-US"/>
+        </w:rPr>
+      </w:pPr>
+      <w:r>
+        <w:rPr>
+          <w:i/>
+          <w:lang w:val="en-US"/>
+        </w:rPr>
+        <w:t>“Multiple testing techniques issue”</w:t>
+      </w:r>
+    </w:p>
+    <w:p>
+      <w:pPr>
+        <w:pStyle w:val="ListParagraph"/>
+        <w:rPr>
+          <w:lang w:val="en-US"/>
+        </w:rPr>
+      </w:pPr>
+    </w:p>
+    <w:p>
+      <w:pPr>
+        <w:pStyle w:val="Heading3"/>
+        <w:rPr>
+          <w:lang w:val="en-US"/>
+        </w:rPr>
+      </w:pPr>
+      <w:r>
+        <w:rPr>
+          <w:lang w:val="en-US"/>
+        </w:rPr>
+        <w:t>Data Log</w:t>
+      </w:r>
+    </w:p>
+    <w:p>
+      <w:pPr>
+        <w:rPr>
+          <w:lang w:val="en-US"/>
+        </w:rPr>
+      </w:pPr>
+      <w:r>
+        <w:rPr>
+          <w:lang w:val="en-US"/>
+        </w:rPr>
+        <w:t>Here all the data from the testing is categorized and stored into a log-module until it can be sent up to the report module at the end of the test. Data to the rest of the system is sent through the data transfer module.</w:t>
+      </w:r>
+      <w:r>
+        <w:rPr>
+          <w:lang w:val="en-US"/>
+        </w:rPr>
+        <w:t xml:space="preserve"> This layer and its modules are a product of the following issue-cards:</w:t>
+      </w:r>
+    </w:p>
+    <w:p>
+      <w:pPr>
+        <w:pStyle w:val="ListParagraph"/>
+        <w:numPr>
+          <w:ilvl w:val="0"/>
+          <w:numId w:val="3"/>
+        </w:numPr>
+        <w:rPr>
+          <w:i/>
+          <w:lang w:val="en-US"/>
+        </w:rPr>
+      </w:pPr>
+      <w:r>
+        <w:rPr>
+          <w:i/>
+          <w:lang w:val="en-US"/>
+        </w:rPr>
+        <w:t>“Creating report issue”</w:t>
+      </w:r>
+    </w:p>
+    <w:p>
+      <w:pPr>
+        <w:pStyle w:val="Heading3"/>
+        <w:rPr>
+          <w:lang w:val="en-US"/>
+        </w:rPr>
+      </w:pPr>
+      <w:r>
+        <w:rPr>
+          <w:lang w:val="en-US"/>
+        </w:rPr>
+        <w:t>Data Channeling</w:t>
+      </w:r>
+    </w:p>
+    <w:p>
+      <w:pPr>
+        <w:rPr>
+          <w:lang w:val="en-US"/>
+        </w:rPr>
+      </w:pPr>
+      <w:r>
+        <w:rPr>
+          <w:lang w:val="en-US"/>
+        </w:rPr>
+        <w:t>Holds the data broker subsystem that handles transfering data between different parts of the system that do not have knowledge of eachother as well as the message handler that takes care of informing the rest of the system in case of a crash in the tested system.</w:t>
+      </w:r>
+      <w:r>
+        <w:rPr>
+          <w:lang w:val="en-US"/>
+        </w:rPr>
+        <w:t xml:space="preserve"> This layer and its modules are a product of the following issue-cards:</w:t>
+      </w:r>
+    </w:p>
+    <w:p>
+      <w:pPr>
+        <w:pStyle w:val="ListParagraph"/>
+        <w:numPr>
+          <w:ilvl w:val="0"/>
+          <w:numId w:val="2"/>
+        </w:numPr>
+        <w:spacing w:line="240" w:lineRule="auto"/>
+        <w:rPr>
+          <w:i/>
+          <w:lang w:val="en-US"/>
+        </w:rPr>
+      </w:pPr>
+      <w:r>
+        <w:rPr>
+          <w:i/>
+          <w:lang w:val="en-US"/>
+        </w:rPr>
+        <w:t>“</w:t>
+      </w:r>
+      <w:r>
+        <w:rPr>
+          <w:i/>
+          <w:lang w:val="en-US"/>
+        </w:rPr>
+        <w:t>Data transfer</w:t>
+      </w:r>
+      <w:r>
+        <w:rPr>
+          <w:i/>
+          <w:lang w:val="en-US"/>
+        </w:rPr>
+        <w:t>”</w:t>
+      </w:r>
+    </w:p>
+    <w:p>
+      <w:pPr>
+        <w:pStyle w:val="ListParagraph"/>
+        <w:numPr>
+          <w:ilvl w:val="0"/>
+          <w:numId w:val="2"/>
+        </w:numPr>
+        <w:spacing w:line="240" w:lineRule="auto"/>
+        <w:rPr>
+          <w:i/>
+          <w:lang w:val="en-US"/>
+        </w:rPr>
+      </w:pPr>
+      <w:r>
+        <w:rPr>
+          <w:i/>
+          <w:lang w:val="en-US"/>
+        </w:rPr>
+        <w:t>“</w:t>
+      </w:r>
+      <w:r>
+        <w:rPr>
+          <w:i/>
+          <w:lang w:val="en-US"/>
+        </w:rPr>
+        <w:t>Not crashing with tested system issue</w:t>
+      </w:r>
+      <w:r>
+        <w:rPr>
+          <w:i/>
+          <w:lang w:val="en-US"/>
+        </w:rPr>
+        <w:t>”</w:t>
+      </w:r>
+    </w:p>
+    <w:p>
+      <w:pPr>
+        <w:pStyle w:val="ListParagraph"/>
+        <w:numPr>
+          <w:ilvl w:val="0"/>
+          <w:numId w:val="2"/>
+        </w:numPr>
+        <w:rPr>
+          <w:i/>
+          <w:lang w:val="en-US"/>
+        </w:rPr>
+      </w:pPr>
+      <w:r>
+        <w:rPr>
+          <w:i/>
+          <w:lang w:val="en-US"/>
+        </w:rPr>
+        <w:t>“Creating report issue”</w:t>
+      </w:r>
+    </w:p>
+    <w:p>
+      <w:pPr>
+        <w:pStyle w:val="ListParagraph"/>
+        <w:spacing w:line="240" w:lineRule="auto"/>
+        <w:rPr>
+          <w:i/>
+          <w:lang w:val="en-US"/>
+        </w:rPr>
+      </w:pPr>
+    </w:p>
+    <w:p>
+      <w:pPr>
+        <w:pStyle w:val="Heading3"/>
+        <w:rPr>
+          <w:lang w:val="en-US"/>
+        </w:rPr>
+      </w:pPr>
+      <w:r>
+        <w:rPr>
+          <w:lang w:val="en-US"/>
+        </w:rPr>
+        <w:t>Input/Output</w:t>
+      </w:r>
+    </w:p>
+    <w:p>
+      <w:pPr>
+        <w:rPr>
+          <w:lang w:val="en-US"/>
+        </w:rPr>
+      </w:pPr>
+      <w:r>
+        <w:rPr>
+          <w:lang w:val="en-US"/>
+        </w:rPr>
+        <w:t>This layer hold the module for the Input managing as well as the subsystem for validating the output and writing the report. We put the report module and the validation module in the same subsystem since the output wont have to be validated until the end of the test for the report.</w:t>
+      </w:r>
+      <w:r>
+        <w:rPr>
+          <w:lang w:val="en-US"/>
+        </w:rPr>
+        <w:t xml:space="preserve"> This layer and its modules are a product of the following issue-cards:</w:t>
+      </w:r>
+    </w:p>
+    <w:p>
+      <w:pPr>
+        <w:pStyle w:val="ListParagraph"/>
+        <w:numPr>
+          <w:ilvl w:val="0"/>
+          <w:numId w:val="2"/>
+        </w:numPr>
+        <w:rPr>
+          <w:i/>
+          <w:lang w:val="en-US"/>
+        </w:rPr>
+      </w:pPr>
+      <w:r>
+        <w:rPr>
+          <w:i/>
+          <w:lang w:val="en-US"/>
+        </w:rPr>
+        <w:t>“</w:t>
+      </w:r>
+      <w:r>
+        <w:rPr>
+          <w:i/>
+          <w:lang w:val="en-US"/>
+        </w:rPr>
+        <w:t>Multiple input issue”</w:t>
+      </w:r>
+    </w:p>
+    <w:p>
+      <w:pPr>
+        <w:pStyle w:val="ListParagraph"/>
+        <w:numPr>
+          <w:ilvl w:val="0"/>
+          <w:numId w:val="2"/>
+        </w:numPr>
+        <w:rPr>
+          <w:i/>
+          <w:lang w:val="en-US"/>
+        </w:rPr>
+      </w:pPr>
+      <w:r>
+        <w:rPr>
+          <w:i/>
+          <w:lang w:val="en-US"/>
+        </w:rPr>
+        <w:t>“Creating report issue”</w:t>
+      </w:r>
+    </w:p>
+    <w:p>
+      <w:pPr>
+        <w:pStyle w:val="Heading2"/>
+        <w:rPr>
+          <w:lang w:val="en-US"/>
+        </w:rPr>
+      </w:pPr>
+      <w:r>
+        <w:rPr>
+          <w:lang w:val="en-US"/>
+        </w:rPr>
+        <w:lastRenderedPageBreak/>
+        <w:t>Module view</w:t>
+      </w:r>
+    </w:p>
+    <w:p>
+      <w:pPr>
+        <w:rPr>
+          <w:lang w:val="en-US"/>
+        </w:rPr>
+      </w:pPr>
+    </w:p>
+    <w:p>
+      <w:pPr>
+        <w:rPr>
+          <w:lang w:val="en-US"/>
+        </w:rPr>
+      </w:pPr>
+      <w:r>
+        <w:rPr>
+          <w:noProof/>
+          <w:lang w:eastAsia="sv-SE"/>
+        </w:rPr>
+        <w:drawing>
+          <wp:inline distT="0" distB="0" distL="0" distR="0">
+            <wp:extent cx="5760720" cy="5048521"/>
+            <wp:effectExtent l="0" t="0" r="0" b="0"/>
+            <wp:docPr id="2" name="Picture 2" descr="J:\PAQ\GA02\Module view.png"/>
+            <wp:cNvGraphicFramePr>
+              <a:graphicFrameLocks xmlns:a="http://schemas.openxmlformats.org/drawingml/2006/main" noChangeAspect="1"/>
+            </wp:cNvGraphicFramePr>
+            <a:graphic xmlns:a="http://schemas.openxmlformats.org/drawingml/2006/main">
+              <a:graphicData uri="http://schemas.openxmlformats.org/drawingml/2006/picture">
+                <pic:pic xmlns:pic="http://schemas.openxmlformats.org/drawingml/2006/picture">
+                  <pic:nvPicPr>
+                    <pic:cNvPr id="0" name="Picture 1" descr="J:\PAQ\GA02\Module view.png"/>
+                    <pic:cNvPicPr>
+                      <a:picLocks noChangeAspect="1" noChangeArrowheads="1"/>
+                    </pic:cNvPicPr>
+                  </pic:nvPicPr>
+                  <pic:blipFill>
+                    <a:blip r:embed="rId9" cstate="print">
+                      <a:extLst>
+                        <a:ext uri="{28A0092B-C50C-407E-A947-70E740481C1C}">
+                          <a14:useLocalDpi xmlns:a14="http://schemas.microsoft.com/office/drawing/2010/main" val="0"/>
+                        </a:ext>
+                      </a:extLst>
+                    </a:blip>
+                    <a:srcRect/>
+                    <a:stretch>
+                      <a:fillRect/>
+                    </a:stretch>
+                  </pic:blipFill>
+                  <pic:spPr bwMode="auto">
+                    <a:xfrm>
+                      <a:off x="0" y="0"/>
+                      <a:ext cx="5760720" cy="5048521"/>
+                    </a:xfrm>
+                    <a:prstGeom prst="rect">
+                      <a:avLst/>
+                    </a:prstGeom>
+                    <a:noFill/>
+                    <a:ln>
+                      <a:noFill/>
+                    </a:ln>
+                  </pic:spPr>
+                </pic:pic>
+              </a:graphicData>
+            </a:graphic>
+          </wp:inline>
+        </w:drawing>
+      </w:r>
+    </w:p>
+    <w:p>
+      <w:pPr>
+        <w:rPr>
+          <w:lang w:val="en-US"/>
+        </w:rPr>
+      </w:pPr>
+    </w:p>
+    <w:p>
+      <w:pPr>
+        <w:rPr>
+          <w:lang w:val="en-US"/>
+        </w:rPr>
+      </w:pPr>
+      <w:r>
+        <w:rPr>
+          <w:lang w:val="en-US"/>
+        </w:rPr>
+        <w:br w:type="page"/>
+      </w:r>
+    </w:p>
+    <w:p>
+      <w:pPr>
+        <w:pStyle w:val="Heading2"/>
+        <w:rPr>
+          <w:lang w:val="en-US"/>
+        </w:rPr>
+      </w:pPr>
+      <w:r>
+        <w:rPr>
+          <w:lang w:val="en-US"/>
+        </w:rPr>
+        <w:lastRenderedPageBreak/>
+        <w:t>Execution view description</w:t>
+      </w:r>
+    </w:p>
+    <w:p>
+      <w:pPr>
+        <w:rPr>
+          <w:lang w:val="en-US"/>
+        </w:rPr>
+      </w:pPr>
+    </w:p>
+    <w:p>
+      <w:pPr>
+        <w:rPr>
+          <w:lang w:val="en-US"/>
+        </w:rPr>
+      </w:pPr>
+      <w:r>
+        <w:rPr>
+          <w:lang w:val="en-US"/>
+        </w:rPr>
+        <w:t>The software platform will house two processes. One for the MIB itself and one for the tested system. These will communicate via IPC(intraprocess communication). The MIB will have one thread for each major component in the system so that they can work independently. We also mapped which resources each entity needs. The processes consumes Memory and Address-space where as the threads consume CPU-time.</w:t>
+      </w:r>
+    </w:p>
+    <w:p>
+      <w:pPr>
+        <w:rPr>
+          <w:lang w:val="en-US"/>
+        </w:rPr>
+      </w:pPr>
+      <w:r>
+        <w:rPr>
+          <w:lang w:val="en-US"/>
+        </w:rPr>
+        <w:t xml:space="preserve"> In the diagram we have first described this relationship as well as the relationship with the platform resources. After this we have devided each thread-entity into single diagrams containing those modules that are coupled to that entity thus giving a better view that is not to cluttered.</w:t>
+      </w:r>
+    </w:p>
+    <w:p>
+      <w:pPr>
+        <w:rPr>
+          <w:lang w:val="en-US"/>
+        </w:rPr>
+      </w:pPr>
+      <w:r>
+        <w:rPr>
+          <w:lang w:val="en-US"/>
+        </w:rPr>
+        <w:t>The division on the thread are based on the division already made in the conceptual and the module view. Components and modules that will work closely together are grouped on the same thread.</w:t>
+      </w:r>
+    </w:p>
+    <w:p>
+      <w:pPr>
+        <w:rPr>
+          <w:lang w:val="en-US"/>
+        </w:rPr>
+      </w:pPr>
+      <w:r>
+        <w:rPr>
+          <w:lang w:val="en-US"/>
+        </w:rPr>
+        <w:t xml:space="preserve">We also have two separate entities for specific requirments on the MIB. One file-entity for the input manager since this module will require file handling. One Queue for the Data distrubutor so that it can handle the vast amounts of data that will be sent simultaneously over the MIB. </w:t>
+      </w:r>
+    </w:p>
+    <w:p>
+      <w:pPr>
+        <w:rPr>
+          <w:lang w:val="en-US"/>
+        </w:rPr>
+      </w:pPr>
+    </w:p>
+    <w:p>
+      <w:pPr>
+        <w:rPr>
+          <w:lang w:val="en-US"/>
+        </w:rPr>
+      </w:pPr>
+      <w:r>
+        <w:rPr>
+          <w:lang w:val="en-US"/>
+        </w:rPr>
+        <w:br w:type="page"/>
+      </w:r>
+    </w:p>
+    <w:p>
+      <w:pPr>
+        <w:pStyle w:val="Heading2"/>
+        <w:rPr>
+          <w:lang w:val="en-US"/>
+        </w:rPr>
+      </w:pPr>
+      <w:r>
+        <w:rPr>
+          <w:lang w:val="en-US"/>
+        </w:rPr>
+        <w:lastRenderedPageBreak/>
+        <w:t>Execution view</w:t>
+      </w:r>
+    </w:p>
+    <w:p>
+      <w:pPr>
+        <w:rPr>
+          <w:lang w:val="en-US"/>
+        </w:rPr>
+      </w:pPr>
+      <w:r>
+        <w:rPr>
+          <w:noProof/>
+          <w:lang w:eastAsia="sv-SE"/>
+        </w:rPr>
+        <w:drawing>
+          <wp:inline distT="0" distB="0" distL="0" distR="0">
+            <wp:extent cx="6159261" cy="3036498"/>
+            <wp:effectExtent l="0" t="0" r="0" b="0"/>
+            <wp:docPr id="1" name="Picture 1" descr="J:\PAQ\GA02\Executable View Diagram\ExecutableViewMain.png"/>
+            <wp:cNvGraphicFramePr>
+              <a:graphicFrameLocks xmlns:a="http://schemas.openxmlformats.org/drawingml/2006/main" noChangeAspect="1"/>
+            </wp:cNvGraphicFramePr>
+            <a:graphic xmlns:a="http://schemas.openxmlformats.org/drawingml/2006/main">
+              <a:graphicData uri="http://schemas.openxmlformats.org/drawingml/2006/picture">
+                <pic:pic xmlns:pic="http://schemas.openxmlformats.org/drawingml/2006/picture">
+                  <pic:nvPicPr>
+                    <pic:cNvPr id="0" name="Picture 1" descr="J:\PAQ\GA02\Executable View Diagram\ExecutableViewMain.png"/>
+                    <pic:cNvPicPr>
+                      <a:picLocks noChangeAspect="1" noChangeArrowheads="1"/>
+                    </pic:cNvPicPr>
+                  </pic:nvPicPr>
+                  <pic:blipFill>
+                    <a:blip r:embed="rId10">
+                      <a:extLst>
+                        <a:ext uri="{28A0092B-C50C-407E-A947-70E740481C1C}">
+                          <a14:useLocalDpi xmlns:a14="http://schemas.microsoft.com/office/drawing/2010/main" val="0"/>
+                        </a:ext>
+                      </a:extLst>
+                    </a:blip>
+                    <a:srcRect/>
+                    <a:stretch>
+                      <a:fillRect/>
+                    </a:stretch>
+                  </pic:blipFill>
+                  <pic:spPr bwMode="auto">
+                    <a:xfrm>
+                      <a:off x="0" y="0"/>
+                      <a:ext cx="6166732" cy="3040181"/>
+                    </a:xfrm>
+                    <a:prstGeom prst="rect">
+                      <a:avLst/>
+                    </a:prstGeom>
+                    <a:noFill/>
+                    <a:ln>
+                      <a:noFill/>
+                    </a:ln>
+                  </pic:spPr>
+                </pic:pic>
+              </a:graphicData>
+            </a:graphic>
+          </wp:inline>
+        </w:drawing>
+      </w:r>
+    </w:p>
+    <w:p>
+      <w:pPr>
+        <w:rPr>
+          <w:lang w:val="en-US"/>
+        </w:rPr>
+      </w:pPr>
+      <w:r>
+        <w:rPr>
+          <w:noProof/>
+          <w:lang w:eastAsia="sv-SE"/>
+        </w:rPr>
+        <w:drawing>
+          <wp:inline distT="0" distB="0" distL="0" distR="0">
+            <wp:extent cx="2316496" cy="1923690"/>
+            <wp:effectExtent l="0" t="0" r="0" b="0"/>
+            <wp:docPr id="4" name="Picture 4" descr="J:\PAQ\GA02\Executable View Diagram\ExecutableViewDataChan.png"/>
+            <wp:cNvGraphicFramePr>
+              <a:graphicFrameLocks xmlns:a="http://schemas.openxmlformats.org/drawingml/2006/main" noChangeAspect="1"/>
+            </wp:cNvGraphicFramePr>
+            <a:graphic xmlns:a="http://schemas.openxmlformats.org/drawingml/2006/main">
+              <a:graphicData uri="http://schemas.openxmlformats.org/drawingml/2006/picture">
+                <pic:pic xmlns:pic="http://schemas.openxmlformats.org/drawingml/2006/picture">
+                  <pic:nvPicPr>
+                    <pic:cNvPr id="0" name="Picture 2" descr="J:\PAQ\GA02\Executable View Diagram\ExecutableViewDataChan.png"/>
+                    <pic:cNvPicPr>
+                      <a:picLocks noChangeAspect="1" noChangeArrowheads="1"/>
+                    </pic:cNvPicPr>
+                  </pic:nvPicPr>
+                  <pic:blipFill>
+                    <a:blip r:embed="rId11">
+                      <a:extLst>
+                        <a:ext uri="{28A0092B-C50C-407E-A947-70E740481C1C}">
+                          <a14:useLocalDpi xmlns:a14="http://schemas.microsoft.com/office/drawing/2010/main" val="0"/>
+                        </a:ext>
+                      </a:extLst>
+                    </a:blip>
+                    <a:srcRect/>
+                    <a:stretch>
+                      <a:fillRect/>
+                    </a:stretch>
+                  </pic:blipFill>
+                  <pic:spPr bwMode="auto">
+                    <a:xfrm>
+                      <a:off x="0" y="0"/>
+                      <a:ext cx="2315803" cy="1923114"/>
+                    </a:xfrm>
+                    <a:prstGeom prst="rect">
+                      <a:avLst/>
+                    </a:prstGeom>
+                    <a:noFill/>
+                    <a:ln>
+                      <a:noFill/>
+                    </a:ln>
+                  </pic:spPr>
+                </pic:pic>
+              </a:graphicData>
+            </a:graphic>
+          </wp:inline>
+        </w:drawing>
+      </w:r>
+      <w:r>
+        <w:rPr>
+          <w:noProof/>
+          <w:lang w:eastAsia="sv-SE"/>
+        </w:rPr>
+        <w:drawing>
+          <wp:inline distT="0" distB="0" distL="0" distR="0" wp14:anchorId="3F50A6CD" wp14:editId="141BE0D7">
+            <wp:extent cx="2319854" cy="1846053"/>
+            <wp:effectExtent l="0" t="0" r="0" b="0"/>
+            <wp:docPr id="5" name="Picture 5" descr="J:\PAQ\GA02\Executable View Diagram\ExecutableViewDataLog.png"/>
+            <wp:cNvGraphicFramePr>
+              <a:graphicFrameLocks xmlns:a="http://schemas.openxmlformats.org/drawingml/2006/main" noChangeAspect="1"/>
+            </wp:cNvGraphicFramePr>
+            <a:graphic xmlns:a="http://schemas.openxmlformats.org/drawingml/2006/main">
+              <a:graphicData uri="http://schemas.openxmlformats.org/drawingml/2006/picture">
+                <pic:pic xmlns:pic="http://schemas.openxmlformats.org/drawingml/2006/picture">
+                  <pic:nvPicPr>
+                    <pic:cNvPr id="0" name="Picture 3" descr="J:\PAQ\GA02\Executable View Diagram\ExecutableViewDataLog.png"/>
+                    <pic:cNvPicPr>
+                      <a:picLocks noChangeAspect="1" noChangeArrowheads="1"/>
+                    </pic:cNvPicPr>
+                  </pic:nvPicPr>
+                  <pic:blipFill>
+                    <a:blip r:embed="rId12">
+                      <a:extLst>
+                        <a:ext uri="{28A0092B-C50C-407E-A947-70E740481C1C}">
+                          <a14:useLocalDpi xmlns:a14="http://schemas.microsoft.com/office/drawing/2010/main" val="0"/>
+                        </a:ext>
+                      </a:extLst>
+                    </a:blip>
+                    <a:srcRect/>
+                    <a:stretch>
+                      <a:fillRect/>
+                    </a:stretch>
+                  </pic:blipFill>
+                  <pic:spPr bwMode="auto">
+                    <a:xfrm>
+                      <a:off x="0" y="0"/>
+                      <a:ext cx="2322184" cy="1847907"/>
+                    </a:xfrm>
+                    <a:prstGeom prst="rect">
+                      <a:avLst/>
+                    </a:prstGeom>
+                    <a:noFill/>
+                    <a:ln>
+                      <a:noFill/>
+                    </a:ln>
+                  </pic:spPr>
+                </pic:pic>
+              </a:graphicData>
+            </a:graphic>
+          </wp:inline>
+        </w:drawing>
+      </w:r>
+    </w:p>
+    <w:p>
+      <w:pPr>
+        <w:rPr>
+          <w:lang w:val="en-US"/>
+        </w:rPr>
+      </w:pPr>
+      <w:r>
+        <w:rPr>
+          <w:noProof/>
+          <w:lang w:eastAsia="sv-SE"/>
+        </w:rPr>
+        <w:drawing>
+          <wp:inline distT="0" distB="0" distL="0" distR="0">
+            <wp:extent cx="2621006" cy="1940944"/>
+            <wp:effectExtent l="0" t="0" r="0" b="0"/>
+            <wp:docPr id="6" name="Picture 6" descr="J:\PAQ\GA02\Executable View Diagram\ExecutableViewEmulation.png"/>
+            <wp:cNvGraphicFramePr>
+              <a:graphicFrameLocks xmlns:a="http://schemas.openxmlformats.org/drawingml/2006/main" noChangeAspect="1"/>
+            </wp:cNvGraphicFramePr>
+            <a:graphic xmlns:a="http://schemas.openxmlformats.org/drawingml/2006/main">
+              <a:graphicData uri="http://schemas.openxmlformats.org/drawingml/2006/picture">
+                <pic:pic xmlns:pic="http://schemas.openxmlformats.org/drawingml/2006/picture">
+                  <pic:nvPicPr>
+                    <pic:cNvPr id="0" name="Picture 4" descr="J:\PAQ\GA02\Executable View Diagram\ExecutableViewEmulation.png"/>
+                    <pic:cNvPicPr>
+                      <a:picLocks noChangeAspect="1" noChangeArrowheads="1"/>
+                    </pic:cNvPicPr>
+                  </pic:nvPicPr>
+                  <pic:blipFill>
+                    <a:blip r:embed="rId13">
+                      <a:extLst>
+                        <a:ext uri="{28A0092B-C50C-407E-A947-70E740481C1C}">
+                          <a14:useLocalDpi xmlns:a14="http://schemas.microsoft.com/office/drawing/2010/main" val="0"/>
+                        </a:ext>
+                      </a:extLst>
+                    </a:blip>
+                    <a:srcRect/>
+                    <a:stretch>
+                      <a:fillRect/>
+                    </a:stretch>
+                  </pic:blipFill>
+                  <pic:spPr bwMode="auto">
+                    <a:xfrm>
+                      <a:off x="0" y="0"/>
+                      <a:ext cx="2620221" cy="1940363"/>
+                    </a:xfrm>
+                    <a:prstGeom prst="rect">
+                      <a:avLst/>
+                    </a:prstGeom>
+                    <a:noFill/>
+                    <a:ln>
+                      <a:noFill/>
+                    </a:ln>
+                  </pic:spPr>
+                </pic:pic>
+              </a:graphicData>
+            </a:graphic>
+          </wp:inline>
+        </w:drawing>
+      </w:r>
+      <w:r>
+        <w:rPr>
+          <w:noProof/>
+          <w:lang w:eastAsia="sv-SE"/>
+        </w:rPr>
+        <w:drawing>
+          <wp:inline distT="0" distB="0" distL="0" distR="0">
+            <wp:extent cx="2398144" cy="1845806"/>
+            <wp:effectExtent l="0" t="0" r="0" b="0"/>
+            <wp:docPr id="7" name="Picture 7" descr="J:\PAQ\GA02\Executable View Diagram\ExecutableViewIO.png"/>
+            <wp:cNvGraphicFramePr>
+              <a:graphicFrameLocks xmlns:a="http://schemas.openxmlformats.org/drawingml/2006/main" noChangeAspect="1"/>
+            </wp:cNvGraphicFramePr>
+            <a:graphic xmlns:a="http://schemas.openxmlformats.org/drawingml/2006/main">
+              <a:graphicData uri="http://schemas.openxmlformats.org/drawingml/2006/picture">
+                <pic:pic xmlns:pic="http://schemas.openxmlformats.org/drawingml/2006/picture">
+                  <pic:nvPicPr>
+                    <pic:cNvPr id="0" name="Picture 5" descr="J:\PAQ\GA02\Executable View Diagram\ExecutableViewIO.png"/>
+                    <pic:cNvPicPr>
+                      <a:picLocks noChangeAspect="1" noChangeArrowheads="1"/>
+                    </pic:cNvPicPr>
+                  </pic:nvPicPr>
+                  <pic:blipFill>
+                    <a:blip r:embed="rId14">
+                      <a:extLst>
+                        <a:ext uri="{28A0092B-C50C-407E-A947-70E740481C1C}">
+                          <a14:useLocalDpi xmlns:a14="http://schemas.microsoft.com/office/drawing/2010/main" val="0"/>
+                        </a:ext>
+                      </a:extLst>
+                    </a:blip>
+                    <a:srcRect/>
+                    <a:stretch>
+                      <a:fillRect/>
+                    </a:stretch>
+                  </pic:blipFill>
+                  <pic:spPr bwMode="auto">
+                    <a:xfrm>
+                      <a:off x="0" y="0"/>
+                      <a:ext cx="2400300" cy="1847465"/>
+                    </a:xfrm>
+                    <a:prstGeom prst="rect">
+                      <a:avLst/>
+                    </a:prstGeom>
+                    <a:noFill/>
+                    <a:ln>
+                      <a:noFill/>
+                    </a:ln>
+                  </pic:spPr>
+                </pic:pic>
+              </a:graphicData>
+            </a:graphic>
+          </wp:inline>
+        </w:drawing>
+      </w:r>
+    </w:p>
+    <w:p>
+      <w:pPr>
+        <w:rPr>
+          <w:lang w:val="en-US"/>
+        </w:rPr>
+      </w:pPr>
+    </w:p>
+    <w:p>
+      <w:pPr>
+        <w:rPr>
+          <w:lang w:val="en-US"/>
+        </w:rPr>
+      </w:pPr>
+      <w:r>
+        <w:rPr>
+          <w:lang w:val="en-US"/>
+        </w:rPr>
+        <w:br w:type="page"/>
+      </w:r>
+    </w:p>
+    <w:p>
+      <w:pPr>
+        <w:rPr>
+          <w:lang w:val="en-US"/>
+        </w:rPr>
+      </w:pPr>
+      <w:r>
+        <w:rPr>
+          <w:noProof/>
+          <w:lang w:eastAsia="sv-SE"/>
+        </w:rPr>
+        <w:lastRenderedPageBreak/>
+        <w:drawing>
+          <wp:inline distT="0" distB="0" distL="0" distR="0">
+            <wp:extent cx="2520392" cy="1828800"/>
+            <wp:effectExtent l="0" t="0" r="0" b="0"/>
+            <wp:docPr id="8" name="Picture 8" descr="J:\PAQ\GA02\Executable View Diagram\ExecutableViewTesting.png"/>
+            <wp:cNvGraphicFramePr>
+              <a:graphicFrameLocks xmlns:a="http://schemas.openxmlformats.org/drawingml/2006/main" noChangeAspect="1"/>
+            </wp:cNvGraphicFramePr>
+            <a:graphic xmlns:a="http://schemas.openxmlformats.org/drawingml/2006/main">
+              <a:graphicData uri="http://schemas.openxmlformats.org/drawingml/2006/picture">
+                <pic:pic xmlns:pic="http://schemas.openxmlformats.org/drawingml/2006/picture">
+                  <pic:nvPicPr>
+                    <pic:cNvPr id="0" name="Picture 6" descr="J:\PAQ\GA02\Executable View Diagram\ExecutableViewTesting.png"/>
+                    <pic:cNvPicPr>
+                      <a:picLocks noChangeAspect="1" noChangeArrowheads="1"/>
+                    </pic:cNvPicPr>
+                  </pic:nvPicPr>
+                  <pic:blipFill>
+                    <a:blip r:embed="rId15">
+                      <a:extLst>
+                        <a:ext uri="{28A0092B-C50C-407E-A947-70E740481C1C}">
+                          <a14:useLocalDpi xmlns:a14="http://schemas.microsoft.com/office/drawing/2010/main" val="0"/>
+                        </a:ext>
+                      </a:extLst>
+                    </a:blip>
+                    <a:srcRect/>
+                    <a:stretch>
+                      <a:fillRect/>
+                    </a:stretch>
+                  </pic:blipFill>
+                  <pic:spPr bwMode="auto">
+                    <a:xfrm>
+                      <a:off x="0" y="0"/>
+                      <a:ext cx="2519638" cy="1828253"/>
+                    </a:xfrm>
+                    <a:prstGeom prst="rect">
+                      <a:avLst/>
+                    </a:prstGeom>
+                    <a:noFill/>
+                    <a:ln>
+                      <a:noFill/>
+                    </a:ln>
+                  </pic:spPr>
+                </pic:pic>
+              </a:graphicData>
+            </a:graphic>
+          </wp:inline>
+        </w:drawing>
+      </w:r>
+      <w:r>
+        <w:rPr>
+          <w:noProof/>
+          <w:lang w:eastAsia="sv-SE"/>
+        </w:rPr>
+        <w:drawing>
+          <wp:inline distT="0" distB="0" distL="0" distR="0">
+            <wp:extent cx="2501245" cy="3985404"/>
+            <wp:effectExtent l="0" t="0" r="0" b="0"/>
+            <wp:docPr id="9" name="Picture 9" descr="J:\PAQ\GA02\Executable View Diagram\ExecutableViewExtras.png"/>
+            <wp:cNvGraphicFramePr>
+              <a:graphicFrameLocks xmlns:a="http://schemas.openxmlformats.org/drawingml/2006/main" noChangeAspect="1"/>
+            </wp:cNvGraphicFramePr>
+            <a:graphic xmlns:a="http://schemas.openxmlformats.org/drawingml/2006/main">
+              <a:graphicData uri="http://schemas.openxmlformats.org/drawingml/2006/picture">
+                <pic:pic xmlns:pic="http://schemas.openxmlformats.org/drawingml/2006/picture">
+                  <pic:nvPicPr>
+                    <pic:cNvPr id="0" name="Picture 7" descr="J:\PAQ\GA02\Executable View Diagram\ExecutableViewExtras.png"/>
+                    <pic:cNvPicPr>
+                      <a:picLocks noChangeAspect="1" noChangeArrowheads="1"/>
+                    </pic:cNvPicPr>
+                  </pic:nvPicPr>
+                  <pic:blipFill>
+                    <a:blip r:embed="rId16">
+                      <a:extLst>
+                        <a:ext uri="{28A0092B-C50C-407E-A947-70E740481C1C}">
+                          <a14:useLocalDpi xmlns:a14="http://schemas.microsoft.com/office/drawing/2010/main" val="0"/>
+                        </a:ext>
+                      </a:extLst>
+                    </a:blip>
+                    <a:srcRect/>
+                    <a:stretch>
+                      <a:fillRect/>
+                    </a:stretch>
+                  </pic:blipFill>
+                  <pic:spPr bwMode="auto">
+                    <a:xfrm>
+                      <a:off x="0" y="0"/>
+                      <a:ext cx="2503912" cy="3989653"/>
+                    </a:xfrm>
+                    <a:prstGeom prst="rect">
+                      <a:avLst/>
+                    </a:prstGeom>
+                    <a:noFill/>
+                    <a:ln>
+                      <a:noFill/>
+                    </a:ln>
+                  </pic:spPr>
+                </pic:pic>
+              </a:graphicData>
+            </a:graphic>
+          </wp:inline>
+        </w:drawing>
+      </w:r>
+    </w:p>
     <w:sectPr>
-      <w:headerReference w:type="default" r:id="rId9"/>
-      <w:footerReference w:type="default" r:id="rId10"/>
+      <w:headerReference w:type="default" r:id="rId17"/>
+      <w:footerReference w:type="default" r:id="rId18"/>
       <w:pgSz w:w="11906" w:h="16838"/>
       <w:pgMar w:top="1417" w:right="1417" w:bottom="1417" w:left="1417" w:header="708" w:footer="708" w:gutter="0"/>
       <w:cols w:space="708"/>
@@ -7414,8 +10114,8 @@
 </file>
 
 <file path=word/endnotes.xml><?xml version="1.0" encoding="utf-8"?>
-<w:endnotes xmlns:ve="http://schemas.openxmlformats.org/markup-compatibility/2006" xmlns:o="urn:schemas-microsoft-com:office:office" xmlns:r="http://schemas.openxmlformats.org/officeDocument/2006/relationships" xmlns:m="http://schemas.openxmlformats.org/officeDocument/2006/math" xmlns:v="urn:schemas-microsoft-com:vml" xmlns:wp="http://schemas.openxmlformats.org/drawingml/2006/wordprocessingDrawing" xmlns:w10="urn:schemas-microsoft-com:office:word" xmlns:w="http://schemas.openxmlformats.org/wordprocessingml/2006/main" xmlns:wne="http://schemas.microsoft.com/office/word/2006/wordml">
-  <w:endnote w:type="separator" w:id="0">
+<w:endnotes xmlns:wpc="http://schemas.microsoft.com/office/word/2010/wordprocessingCanvas" xmlns:mc="http://schemas.openxmlformats.org/markup-compatibility/2006" xmlns:o="urn:schemas-microsoft-com:office:office" xmlns:r="http://schemas.openxmlformats.org/officeDocument/2006/relationships" xmlns:m="http://schemas.openxmlformats.org/officeDocument/2006/math" xmlns:v="urn:schemas-microsoft-com:vml" xmlns:wp14="http://schemas.microsoft.com/office/word/2010/wordprocessingDrawing" xmlns:wp="http://schemas.openxmlformats.org/drawingml/2006/wordprocessingDrawing" xmlns:w10="urn:schemas-microsoft-com:office:word" xmlns:w="http://schemas.openxmlformats.org/wordprocessingml/2006/main" xmlns:w14="http://schemas.microsoft.com/office/word/2010/wordml" xmlns:wpg="http://schemas.microsoft.com/office/word/2010/wordprocessingGroup" xmlns:wpi="http://schemas.microsoft.com/office/word/2010/wordprocessingInk" xmlns:wne="http://schemas.microsoft.com/office/word/2006/wordml" xmlns:wps="http://schemas.microsoft.com/office/word/2010/wordprocessingShape" mc:Ignorable="w14 wp14">
+  <w:endnote w:type="separator" w:id="-1">
     <w:p>
       <w:pPr>
         <w:spacing w:after="0" w:line="240" w:lineRule="auto"/>
@@ -7425,7 +10125,7 @@
       </w:r>
     </w:p>
   </w:endnote>
-  <w:endnote w:type="continuationSeparator" w:id="1">
+  <w:endnote w:type="continuationSeparator" w:id="0">
     <w:p>
       <w:pPr>
         <w:spacing w:after="0" w:line="240" w:lineRule="auto"/>
@@ -7439,21 +10139,23 @@
 </file>
 
 <file path=word/footer1.xml><?xml version="1.0" encoding="utf-8"?>
-<w:ftr xmlns:ve="http://schemas.openxmlformats.org/markup-compatibility/2006" xmlns:o="urn:schemas-microsoft-com:office:office" xmlns:r="http://schemas.openxmlformats.org/officeDocument/2006/relationships" xmlns:m="http://schemas.openxmlformats.org/officeDocument/2006/math" xmlns:v="urn:schemas-microsoft-com:vml" xmlns:wp="http://schemas.openxmlformats.org/drawingml/2006/wordprocessingDrawing" xmlns:w10="urn:schemas-microsoft-com:office:word" xmlns:w="http://schemas.openxmlformats.org/wordprocessingml/2006/main" xmlns:wne="http://schemas.microsoft.com/office/word/2006/wordml">
+<w:ftr xmlns:wpc="http://schemas.microsoft.com/office/word/2010/wordprocessingCanvas" xmlns:mc="http://schemas.openxmlformats.org/markup-compatibility/2006" xmlns:o="urn:schemas-microsoft-com:office:office" xmlns:r="http://schemas.openxmlformats.org/officeDocument/2006/relationships" xmlns:m="http://schemas.openxmlformats.org/officeDocument/2006/math" xmlns:v="urn:schemas-microsoft-com:vml" xmlns:wp14="http://schemas.microsoft.com/office/word/2010/wordprocessingDrawing" xmlns:wp="http://schemas.openxmlformats.org/drawingml/2006/wordprocessingDrawing" xmlns:w10="urn:schemas-microsoft-com:office:word" xmlns:w="http://schemas.openxmlformats.org/wordprocessingml/2006/main" xmlns:w14="http://schemas.microsoft.com/office/word/2010/wordml" xmlns:wpg="http://schemas.microsoft.com/office/word/2010/wordprocessingGroup" xmlns:wpi="http://schemas.microsoft.com/office/word/2010/wordprocessingInk" xmlns:wne="http://schemas.microsoft.com/office/word/2006/wordml" xmlns:wps="http://schemas.microsoft.com/office/word/2010/wordprocessingShape" mc:Ignorable="w14 wp14">
   <w:p>
     <w:pPr>
       <w:pStyle w:val="Footer"/>
     </w:pPr>
+    <w:proofErr w:type="gramStart"/>
     <w:r>
-      <w:t>2012/09/14</w:t>
+      <w:t>2012/09/27</w:t>
     </w:r>
+    <w:proofErr w:type="gramEnd"/>
   </w:p>
 </w:ftr>
 </file>
 
 <file path=word/footnotes.xml><?xml version="1.0" encoding="utf-8"?>
-<w:footnotes xmlns:ve="http://schemas.openxmlformats.org/markup-compatibility/2006" xmlns:o="urn:schemas-microsoft-com:office:office" xmlns:r="http://schemas.openxmlformats.org/officeDocument/2006/relationships" xmlns:m="http://schemas.openxmlformats.org/officeDocument/2006/math" xmlns:v="urn:schemas-microsoft-com:vml" xmlns:wp="http://schemas.openxmlformats.org/drawingml/2006/wordprocessingDrawing" xmlns:w10="urn:schemas-microsoft-com:office:word" xmlns:w="http://schemas.openxmlformats.org/wordprocessingml/2006/main" xmlns:wne="http://schemas.microsoft.com/office/word/2006/wordml">
-  <w:footnote w:type="separator" w:id="0">
+<w:footnotes xmlns:wpc="http://schemas.microsoft.com/office/word/2010/wordprocessingCanvas" xmlns:mc="http://schemas.openxmlformats.org/markup-compatibility/2006" xmlns:o="urn:schemas-microsoft-com:office:office" xmlns:r="http://schemas.openxmlformats.org/officeDocument/2006/relationships" xmlns:m="http://schemas.openxmlformats.org/officeDocument/2006/math" xmlns:v="urn:schemas-microsoft-com:vml" xmlns:wp14="http://schemas.microsoft.com/office/word/2010/wordprocessingDrawing" xmlns:wp="http://schemas.openxmlformats.org/drawingml/2006/wordprocessingDrawing" xmlns:w10="urn:schemas-microsoft-com:office:word" xmlns:w="http://schemas.openxmlformats.org/wordprocessingml/2006/main" xmlns:w14="http://schemas.microsoft.com/office/word/2010/wordml" xmlns:wpg="http://schemas.microsoft.com/office/word/2010/wordprocessingGroup" xmlns:wpi="http://schemas.microsoft.com/office/word/2010/wordprocessingInk" xmlns:wne="http://schemas.microsoft.com/office/word/2006/wordml" xmlns:wps="http://schemas.microsoft.com/office/word/2010/wordprocessingShape" mc:Ignorable="w14 wp14">
+  <w:footnote w:type="separator" w:id="-1">
     <w:p>
       <w:pPr>
         <w:spacing w:after="0" w:line="240" w:lineRule="auto"/>
@@ -7463,7 +10165,7 @@
       </w:r>
     </w:p>
   </w:footnote>
-  <w:footnote w:type="continuationSeparator" w:id="1">
+  <w:footnote w:type="continuationSeparator" w:id="0">
     <w:p>
       <w:pPr>
         <w:spacing w:after="0" w:line="240" w:lineRule="auto"/>
@@ -7477,20 +10179,20 @@
 </file>
 
 <file path=word/header1.xml><?xml version="1.0" encoding="utf-8"?>
-<w:hdr xmlns:ve="http://schemas.openxmlformats.org/markup-compatibility/2006" xmlns:o="urn:schemas-microsoft-com:office:office" xmlns:r="http://schemas.openxmlformats.org/officeDocument/2006/relationships" xmlns:m="http://schemas.openxmlformats.org/officeDocument/2006/math" xmlns:v="urn:schemas-microsoft-com:vml" xmlns:wp="http://schemas.openxmlformats.org/drawingml/2006/wordprocessingDrawing" xmlns:w10="urn:schemas-microsoft-com:office:word" xmlns:w="http://schemas.openxmlformats.org/wordprocessingml/2006/main" xmlns:wne="http://schemas.microsoft.com/office/word/2006/wordml">
+<w:hdr xmlns:wpc="http://schemas.microsoft.com/office/word/2010/wordprocessingCanvas" xmlns:mc="http://schemas.openxmlformats.org/markup-compatibility/2006" xmlns:o="urn:schemas-microsoft-com:office:office" xmlns:r="http://schemas.openxmlformats.org/officeDocument/2006/relationships" xmlns:m="http://schemas.openxmlformats.org/officeDocument/2006/math" xmlns:v="urn:schemas-microsoft-com:vml" xmlns:wp14="http://schemas.microsoft.com/office/word/2010/wordprocessingDrawing" xmlns:wp="http://schemas.openxmlformats.org/drawingml/2006/wordprocessingDrawing" xmlns:w10="urn:schemas-microsoft-com:office:word" xmlns:w="http://schemas.openxmlformats.org/wordprocessingml/2006/main" xmlns:w14="http://schemas.microsoft.com/office/word/2010/wordml" xmlns:wpg="http://schemas.microsoft.com/office/word/2010/wordprocessingGroup" xmlns:wpi="http://schemas.microsoft.com/office/word/2010/wordprocessingInk" xmlns:wne="http://schemas.microsoft.com/office/word/2006/wordml" xmlns:wps="http://schemas.microsoft.com/office/word/2010/wordprocessingShape" mc:Ignorable="w14 wp14">
   <w:p>
     <w:pPr>
       <w:pStyle w:val="Header"/>
     </w:pPr>
     <w:r>
-      <w:t>PA1309 A01</w:t>
+      <w:t>PA1309 GA01</w:t>
     </w:r>
   </w:p>
 </w:hdr>
 </file>
 
 <file path=word/numbering.xml><?xml version="1.0" encoding="utf-8"?>
-<w:numbering xmlns:ve="http://schemas.openxmlformats.org/markup-compatibility/2006" xmlns:o="urn:schemas-microsoft-com:office:office" xmlns:r="http://schemas.openxmlformats.org/officeDocument/2006/relationships" xmlns:m="http://schemas.openxmlformats.org/officeDocument/2006/math" xmlns:v="urn:schemas-microsoft-com:vml" xmlns:wp="http://schemas.openxmlformats.org/drawingml/2006/wordprocessingDrawing" xmlns:w10="urn:schemas-microsoft-com:office:word" xmlns:w="http://schemas.openxmlformats.org/wordprocessingml/2006/main" xmlns:wne="http://schemas.microsoft.com/office/word/2006/wordml">
+<w:numbering xmlns:wpc="http://schemas.microsoft.com/office/word/2010/wordprocessingCanvas" xmlns:mc="http://schemas.openxmlformats.org/markup-compatibility/2006" xmlns:o="urn:schemas-microsoft-com:office:office" xmlns:r="http://schemas.openxmlformats.org/officeDocument/2006/relationships" xmlns:m="http://schemas.openxmlformats.org/officeDocument/2006/math" xmlns:v="urn:schemas-microsoft-com:vml" xmlns:wp14="http://schemas.microsoft.com/office/word/2010/wordprocessingDrawing" xmlns:wp="http://schemas.openxmlformats.org/drawingml/2006/wordprocessingDrawing" xmlns:w10="urn:schemas-microsoft-com:office:word" xmlns:w="http://schemas.openxmlformats.org/wordprocessingml/2006/main" xmlns:w14="http://schemas.microsoft.com/office/word/2010/wordml" xmlns:wpg="http://schemas.microsoft.com/office/word/2010/wordprocessingGroup" xmlns:wpi="http://schemas.microsoft.com/office/word/2010/wordprocessingInk" xmlns:wne="http://schemas.microsoft.com/office/word/2006/wordml" xmlns:wps="http://schemas.microsoft.com/office/word/2010/wordprocessingShape" mc:Ignorable="w14 wp14">
   <w:abstractNum w:abstractNumId="0">
     <w:nsid w:val="04527712"/>
     <w:multiLevelType w:val="hybridMultilevel"/>
@@ -7604,14 +10306,474 @@
       </w:rPr>
     </w:lvl>
   </w:abstractNum>
+  <w:abstractNum w:abstractNumId="1">
+    <w:nsid w:val="08DC1B6C"/>
+    <w:multiLevelType w:val="hybridMultilevel"/>
+    <w:tmpl w:val="7F92955E"/>
+    <w:lvl w:ilvl="0" w:tplc="BB54023E">
+      <w:numFmt w:val="bullet"/>
+      <w:lvlText w:val="-"/>
+      <w:lvlJc w:val="left"/>
+      <w:pPr>
+        <w:ind w:left="720" w:hanging="360"/>
+      </w:pPr>
+      <w:rPr>
+        <w:rFonts w:ascii="Calibri" w:eastAsiaTheme="minorHAnsi" w:hAnsi="Calibri" w:cs="Calibri" w:hint="default"/>
+      </w:rPr>
+    </w:lvl>
+    <w:lvl w:ilvl="1" w:tplc="041D0003" w:tentative="1">
+      <w:start w:val="1"/>
+      <w:numFmt w:val="bullet"/>
+      <w:lvlText w:val="o"/>
+      <w:lvlJc w:val="left"/>
+      <w:pPr>
+        <w:ind w:left="1440" w:hanging="360"/>
+      </w:pPr>
+      <w:rPr>
+        <w:rFonts w:ascii="Courier New" w:hAnsi="Courier New" w:cs="Courier New" w:hint="default"/>
+      </w:rPr>
+    </w:lvl>
+    <w:lvl w:ilvl="2" w:tplc="041D0005" w:tentative="1">
+      <w:start w:val="1"/>
+      <w:numFmt w:val="bullet"/>
+      <w:lvlText w:val=""/>
+      <w:lvlJc w:val="left"/>
+      <w:pPr>
+        <w:ind w:left="2160" w:hanging="360"/>
+      </w:pPr>
+      <w:rPr>
+        <w:rFonts w:ascii="Wingdings" w:hAnsi="Wingdings" w:hint="default"/>
+      </w:rPr>
+    </w:lvl>
+    <w:lvl w:ilvl="3" w:tplc="041D0001" w:tentative="1">
+      <w:start w:val="1"/>
+      <w:numFmt w:val="bullet"/>
+      <w:lvlText w:val=""/>
+      <w:lvlJc w:val="left"/>
+      <w:pPr>
+        <w:ind w:left="2880" w:hanging="360"/>
+      </w:pPr>
+      <w:rPr>
+        <w:rFonts w:ascii="Symbol" w:hAnsi="Symbol" w:hint="default"/>
+      </w:rPr>
+    </w:lvl>
+    <w:lvl w:ilvl="4" w:tplc="041D0003" w:tentative="1">
+      <w:start w:val="1"/>
+      <w:numFmt w:val="bullet"/>
+      <w:lvlText w:val="o"/>
+      <w:lvlJc w:val="left"/>
+      <w:pPr>
+        <w:ind w:left="3600" w:hanging="360"/>
+      </w:pPr>
+      <w:rPr>
+        <w:rFonts w:ascii="Courier New" w:hAnsi="Courier New" w:cs="Courier New" w:hint="default"/>
+      </w:rPr>
+    </w:lvl>
+    <w:lvl w:ilvl="5" w:tplc="041D0005" w:tentative="1">
+      <w:start w:val="1"/>
+      <w:numFmt w:val="bullet"/>
+      <w:lvlText w:val=""/>
+      <w:lvlJc w:val="left"/>
+      <w:pPr>
+        <w:ind w:left="4320" w:hanging="360"/>
+      </w:pPr>
+      <w:rPr>
+        <w:rFonts w:ascii="Wingdings" w:hAnsi="Wingdings" w:hint="default"/>
+      </w:rPr>
+    </w:lvl>
+    <w:lvl w:ilvl="6" w:tplc="041D0001" w:tentative="1">
+      <w:start w:val="1"/>
+      <w:numFmt w:val="bullet"/>
+      <w:lvlText w:val=""/>
+      <w:lvlJc w:val="left"/>
+      <w:pPr>
+        <w:ind w:left="5040" w:hanging="360"/>
+      </w:pPr>
+      <w:rPr>
+        <w:rFonts w:ascii="Symbol" w:hAnsi="Symbol" w:hint="default"/>
+      </w:rPr>
+    </w:lvl>
+    <w:lvl w:ilvl="7" w:tplc="041D0003" w:tentative="1">
+      <w:start w:val="1"/>
+      <w:numFmt w:val="bullet"/>
+      <w:lvlText w:val="o"/>
+      <w:lvlJc w:val="left"/>
+      <w:pPr>
+        <w:ind w:left="5760" w:hanging="360"/>
+      </w:pPr>
+      <w:rPr>
+        <w:rFonts w:ascii="Courier New" w:hAnsi="Courier New" w:cs="Courier New" w:hint="default"/>
+      </w:rPr>
+    </w:lvl>
+    <w:lvl w:ilvl="8" w:tplc="041D0005" w:tentative="1">
+      <w:start w:val="1"/>
+      <w:numFmt w:val="bullet"/>
+      <w:lvlText w:val=""/>
+      <w:lvlJc w:val="left"/>
+      <w:pPr>
+        <w:ind w:left="6480" w:hanging="360"/>
+      </w:pPr>
+      <w:rPr>
+        <w:rFonts w:ascii="Wingdings" w:hAnsi="Wingdings" w:hint="default"/>
+      </w:rPr>
+    </w:lvl>
+  </w:abstractNum>
+  <w:abstractNum w:abstractNumId="2">
+    <w:nsid w:val="21B13647"/>
+    <w:multiLevelType w:val="hybridMultilevel"/>
+    <w:tmpl w:val="C8BEA3DA"/>
+    <w:lvl w:ilvl="0" w:tplc="6D0260EC">
+      <w:numFmt w:val="bullet"/>
+      <w:lvlText w:val="-"/>
+      <w:lvlJc w:val="left"/>
+      <w:pPr>
+        <w:ind w:left="720" w:hanging="360"/>
+      </w:pPr>
+      <w:rPr>
+        <w:rFonts w:ascii="Calibri" w:eastAsiaTheme="minorHAnsi" w:hAnsi="Calibri" w:cs="Calibri" w:hint="default"/>
+      </w:rPr>
+    </w:lvl>
+    <w:lvl w:ilvl="1" w:tplc="041D0003" w:tentative="1">
+      <w:start w:val="1"/>
+      <w:numFmt w:val="bullet"/>
+      <w:lvlText w:val="o"/>
+      <w:lvlJc w:val="left"/>
+      <w:pPr>
+        <w:ind w:left="1440" w:hanging="360"/>
+      </w:pPr>
+      <w:rPr>
+        <w:rFonts w:ascii="Courier New" w:hAnsi="Courier New" w:cs="Courier New" w:hint="default"/>
+      </w:rPr>
+    </w:lvl>
+    <w:lvl w:ilvl="2" w:tplc="041D0005" w:tentative="1">
+      <w:start w:val="1"/>
+      <w:numFmt w:val="bullet"/>
+      <w:lvlText w:val=""/>
+      <w:lvlJc w:val="left"/>
+      <w:pPr>
+        <w:ind w:left="2160" w:hanging="360"/>
+      </w:pPr>
+      <w:rPr>
+        <w:rFonts w:ascii="Wingdings" w:hAnsi="Wingdings" w:hint="default"/>
+      </w:rPr>
+    </w:lvl>
+    <w:lvl w:ilvl="3" w:tplc="041D0001" w:tentative="1">
+      <w:start w:val="1"/>
+      <w:numFmt w:val="bullet"/>
+      <w:lvlText w:val=""/>
+      <w:lvlJc w:val="left"/>
+      <w:pPr>
+        <w:ind w:left="2880" w:hanging="360"/>
+      </w:pPr>
+      <w:rPr>
+        <w:rFonts w:ascii="Symbol" w:hAnsi="Symbol" w:hint="default"/>
+      </w:rPr>
+    </w:lvl>
+    <w:lvl w:ilvl="4" w:tplc="041D0003" w:tentative="1">
+      <w:start w:val="1"/>
+      <w:numFmt w:val="bullet"/>
+      <w:lvlText w:val="o"/>
+      <w:lvlJc w:val="left"/>
+      <w:pPr>
+        <w:ind w:left="3600" w:hanging="360"/>
+      </w:pPr>
+      <w:rPr>
+        <w:rFonts w:ascii="Courier New" w:hAnsi="Courier New" w:cs="Courier New" w:hint="default"/>
+      </w:rPr>
+    </w:lvl>
+    <w:lvl w:ilvl="5" w:tplc="041D0005" w:tentative="1">
+      <w:start w:val="1"/>
+      <w:numFmt w:val="bullet"/>
+      <w:lvlText w:val=""/>
+      <w:lvlJc w:val="left"/>
+      <w:pPr>
+        <w:ind w:left="4320" w:hanging="360"/>
+      </w:pPr>
+      <w:rPr>
+        <w:rFonts w:ascii="Wingdings" w:hAnsi="Wingdings" w:hint="default"/>
+      </w:rPr>
+    </w:lvl>
+    <w:lvl w:ilvl="6" w:tplc="041D0001" w:tentative="1">
+      <w:start w:val="1"/>
+      <w:numFmt w:val="bullet"/>
+      <w:lvlText w:val=""/>
+      <w:lvlJc w:val="left"/>
+      <w:pPr>
+        <w:ind w:left="5040" w:hanging="360"/>
+      </w:pPr>
+      <w:rPr>
+        <w:rFonts w:ascii="Symbol" w:hAnsi="Symbol" w:hint="default"/>
+      </w:rPr>
+    </w:lvl>
+    <w:lvl w:ilvl="7" w:tplc="041D0003" w:tentative="1">
+      <w:start w:val="1"/>
+      <w:numFmt w:val="bullet"/>
+      <w:lvlText w:val="o"/>
+      <w:lvlJc w:val="left"/>
+      <w:pPr>
+        <w:ind w:left="5760" w:hanging="360"/>
+      </w:pPr>
+      <w:rPr>
+        <w:rFonts w:ascii="Courier New" w:hAnsi="Courier New" w:cs="Courier New" w:hint="default"/>
+      </w:rPr>
+    </w:lvl>
+    <w:lvl w:ilvl="8" w:tplc="041D0005" w:tentative="1">
+      <w:start w:val="1"/>
+      <w:numFmt w:val="bullet"/>
+      <w:lvlText w:val=""/>
+      <w:lvlJc w:val="left"/>
+      <w:pPr>
+        <w:ind w:left="6480" w:hanging="360"/>
+      </w:pPr>
+      <w:rPr>
+        <w:rFonts w:ascii="Wingdings" w:hAnsi="Wingdings" w:hint="default"/>
+      </w:rPr>
+    </w:lvl>
+  </w:abstractNum>
+  <w:abstractNum w:abstractNumId="3">
+    <w:nsid w:val="630632BD"/>
+    <w:multiLevelType w:val="hybridMultilevel"/>
+    <w:tmpl w:val="5510A274"/>
+    <w:lvl w:ilvl="0" w:tplc="3C96B6B2">
+      <w:numFmt w:val="bullet"/>
+      <w:lvlText w:val="-"/>
+      <w:lvlJc w:val="left"/>
+      <w:pPr>
+        <w:ind w:left="720" w:hanging="360"/>
+      </w:pPr>
+      <w:rPr>
+        <w:rFonts w:ascii="Calibri" w:eastAsiaTheme="minorHAnsi" w:hAnsi="Calibri" w:cs="Calibri" w:hint="default"/>
+      </w:rPr>
+    </w:lvl>
+    <w:lvl w:ilvl="1" w:tplc="041D0003" w:tentative="1">
+      <w:start w:val="1"/>
+      <w:numFmt w:val="bullet"/>
+      <w:lvlText w:val="o"/>
+      <w:lvlJc w:val="left"/>
+      <w:pPr>
+        <w:ind w:left="1440" w:hanging="360"/>
+      </w:pPr>
+      <w:rPr>
+        <w:rFonts w:ascii="Courier New" w:hAnsi="Courier New" w:cs="Courier New" w:hint="default"/>
+      </w:rPr>
+    </w:lvl>
+    <w:lvl w:ilvl="2" w:tplc="041D0005" w:tentative="1">
+      <w:start w:val="1"/>
+      <w:numFmt w:val="bullet"/>
+      <w:lvlText w:val=""/>
+      <w:lvlJc w:val="left"/>
+      <w:pPr>
+        <w:ind w:left="2160" w:hanging="360"/>
+      </w:pPr>
+      <w:rPr>
+        <w:rFonts w:ascii="Wingdings" w:hAnsi="Wingdings" w:hint="default"/>
+      </w:rPr>
+    </w:lvl>
+    <w:lvl w:ilvl="3" w:tplc="041D0001" w:tentative="1">
+      <w:start w:val="1"/>
+      <w:numFmt w:val="bullet"/>
+      <w:lvlText w:val=""/>
+      <w:lvlJc w:val="left"/>
+      <w:pPr>
+        <w:ind w:left="2880" w:hanging="360"/>
+      </w:pPr>
+      <w:rPr>
+        <w:rFonts w:ascii="Symbol" w:hAnsi="Symbol" w:hint="default"/>
+      </w:rPr>
+    </w:lvl>
+    <w:lvl w:ilvl="4" w:tplc="041D0003" w:tentative="1">
+      <w:start w:val="1"/>
+      <w:numFmt w:val="bullet"/>
+      <w:lvlText w:val="o"/>
+      <w:lvlJc w:val="left"/>
+      <w:pPr>
+        <w:ind w:left="3600" w:hanging="360"/>
+      </w:pPr>
+      <w:rPr>
+        <w:rFonts w:ascii="Courier New" w:hAnsi="Courier New" w:cs="Courier New" w:hint="default"/>
+      </w:rPr>
+    </w:lvl>
+    <w:lvl w:ilvl="5" w:tplc="041D0005" w:tentative="1">
+      <w:start w:val="1"/>
+      <w:numFmt w:val="bullet"/>
+      <w:lvlText w:val=""/>
+      <w:lvlJc w:val="left"/>
+      <w:pPr>
+        <w:ind w:left="4320" w:hanging="360"/>
+      </w:pPr>
+      <w:rPr>
+        <w:rFonts w:ascii="Wingdings" w:hAnsi="Wingdings" w:hint="default"/>
+      </w:rPr>
+    </w:lvl>
+    <w:lvl w:ilvl="6" w:tplc="041D0001" w:tentative="1">
+      <w:start w:val="1"/>
+      <w:numFmt w:val="bullet"/>
+      <w:lvlText w:val=""/>
+      <w:lvlJc w:val="left"/>
+      <w:pPr>
+        <w:ind w:left="5040" w:hanging="360"/>
+      </w:pPr>
+      <w:rPr>
+        <w:rFonts w:ascii="Symbol" w:hAnsi="Symbol" w:hint="default"/>
+      </w:rPr>
+    </w:lvl>
+    <w:lvl w:ilvl="7" w:tplc="041D0003" w:tentative="1">
+      <w:start w:val="1"/>
+      <w:numFmt w:val="bullet"/>
+      <w:lvlText w:val="o"/>
+      <w:lvlJc w:val="left"/>
+      <w:pPr>
+        <w:ind w:left="5760" w:hanging="360"/>
+      </w:pPr>
+      <w:rPr>
+        <w:rFonts w:ascii="Courier New" w:hAnsi="Courier New" w:cs="Courier New" w:hint="default"/>
+      </w:rPr>
+    </w:lvl>
+    <w:lvl w:ilvl="8" w:tplc="041D0005" w:tentative="1">
+      <w:start w:val="1"/>
+      <w:numFmt w:val="bullet"/>
+      <w:lvlText w:val=""/>
+      <w:lvlJc w:val="left"/>
+      <w:pPr>
+        <w:ind w:left="6480" w:hanging="360"/>
+      </w:pPr>
+      <w:rPr>
+        <w:rFonts w:ascii="Wingdings" w:hAnsi="Wingdings" w:hint="default"/>
+      </w:rPr>
+    </w:lvl>
+  </w:abstractNum>
+  <w:abstractNum w:abstractNumId="4">
+    <w:nsid w:val="64F568BE"/>
+    <w:multiLevelType w:val="hybridMultilevel"/>
+    <w:tmpl w:val="B268C96A"/>
+    <w:lvl w:ilvl="0" w:tplc="C1686442">
+      <w:numFmt w:val="bullet"/>
+      <w:lvlText w:val="-"/>
+      <w:lvlJc w:val="left"/>
+      <w:pPr>
+        <w:ind w:left="720" w:hanging="360"/>
+      </w:pPr>
+      <w:rPr>
+        <w:rFonts w:ascii="Calibri" w:eastAsiaTheme="minorHAnsi" w:hAnsi="Calibri" w:cs="Calibri" w:hint="default"/>
+      </w:rPr>
+    </w:lvl>
+    <w:lvl w:ilvl="1" w:tplc="041D0003" w:tentative="1">
+      <w:start w:val="1"/>
+      <w:numFmt w:val="bullet"/>
+      <w:lvlText w:val="o"/>
+      <w:lvlJc w:val="left"/>
+      <w:pPr>
+        <w:ind w:left="1440" w:hanging="360"/>
+      </w:pPr>
+      <w:rPr>
+        <w:rFonts w:ascii="Courier New" w:hAnsi="Courier New" w:cs="Courier New" w:hint="default"/>
+      </w:rPr>
+    </w:lvl>
+    <w:lvl w:ilvl="2" w:tplc="041D0005" w:tentative="1">
+      <w:start w:val="1"/>
+      <w:numFmt w:val="bullet"/>
+      <w:lvlText w:val=""/>
+      <w:lvlJc w:val="left"/>
+      <w:pPr>
+        <w:ind w:left="2160" w:hanging="360"/>
+      </w:pPr>
+      <w:rPr>
+        <w:rFonts w:ascii="Wingdings" w:hAnsi="Wingdings" w:hint="default"/>
+      </w:rPr>
+    </w:lvl>
+    <w:lvl w:ilvl="3" w:tplc="041D0001" w:tentative="1">
+      <w:start w:val="1"/>
+      <w:numFmt w:val="bullet"/>
+      <w:lvlText w:val=""/>
+      <w:lvlJc w:val="left"/>
+      <w:pPr>
+        <w:ind w:left="2880" w:hanging="360"/>
+      </w:pPr>
+      <w:rPr>
+        <w:rFonts w:ascii="Symbol" w:hAnsi="Symbol" w:hint="default"/>
+      </w:rPr>
+    </w:lvl>
+    <w:lvl w:ilvl="4" w:tplc="041D0003" w:tentative="1">
+      <w:start w:val="1"/>
+      <w:numFmt w:val="bullet"/>
+      <w:lvlText w:val="o"/>
+      <w:lvlJc w:val="left"/>
+      <w:pPr>
+        <w:ind w:left="3600" w:hanging="360"/>
+      </w:pPr>
+      <w:rPr>
+        <w:rFonts w:ascii="Courier New" w:hAnsi="Courier New" w:cs="Courier New" w:hint="default"/>
+      </w:rPr>
+    </w:lvl>
+    <w:lvl w:ilvl="5" w:tplc="041D0005" w:tentative="1">
+      <w:start w:val="1"/>
+      <w:numFmt w:val="bullet"/>
+      <w:lvlText w:val=""/>
+      <w:lvlJc w:val="left"/>
+      <w:pPr>
+        <w:ind w:left="4320" w:hanging="360"/>
+      </w:pPr>
+      <w:rPr>
+        <w:rFonts w:ascii="Wingdings" w:hAnsi="Wingdings" w:hint="default"/>
+      </w:rPr>
+    </w:lvl>
+    <w:lvl w:ilvl="6" w:tplc="041D0001" w:tentative="1">
+      <w:start w:val="1"/>
+      <w:numFmt w:val="bullet"/>
+      <w:lvlText w:val=""/>
+      <w:lvlJc w:val="left"/>
+      <w:pPr>
+        <w:ind w:left="5040" w:hanging="360"/>
+      </w:pPr>
+      <w:rPr>
+        <w:rFonts w:ascii="Symbol" w:hAnsi="Symbol" w:hint="default"/>
+      </w:rPr>
+    </w:lvl>
+    <w:lvl w:ilvl="7" w:tplc="041D0003" w:tentative="1">
+      <w:start w:val="1"/>
+      <w:numFmt w:val="bullet"/>
+      <w:lvlText w:val="o"/>
+      <w:lvlJc w:val="left"/>
+      <w:pPr>
+        <w:ind w:left="5760" w:hanging="360"/>
+      </w:pPr>
+      <w:rPr>
+        <w:rFonts w:ascii="Courier New" w:hAnsi="Courier New" w:cs="Courier New" w:hint="default"/>
+      </w:rPr>
+    </w:lvl>
+    <w:lvl w:ilvl="8" w:tplc="041D0005" w:tentative="1">
+      <w:start w:val="1"/>
+      <w:numFmt w:val="bullet"/>
+      <w:lvlText w:val=""/>
+      <w:lvlJc w:val="left"/>
+      <w:pPr>
+        <w:ind w:left="6480" w:hanging="360"/>
+      </w:pPr>
+      <w:rPr>
+        <w:rFonts w:ascii="Wingdings" w:hAnsi="Wingdings" w:hint="default"/>
+      </w:rPr>
+    </w:lvl>
+  </w:abstractNum>
   <w:num w:numId="1">
     <w:abstractNumId w:val="0"/>
+  </w:num>
+  <w:num w:numId="2">
+    <w:abstractNumId w:val="1"/>
+  </w:num>
+  <w:num w:numId="3">
+    <w:abstractNumId w:val="3"/>
+  </w:num>
+  <w:num w:numId="4">
+    <w:abstractNumId w:val="4"/>
+  </w:num>
+  <w:num w:numId="5">
+    <w:abstractNumId w:val="2"/>
   </w:num>
 </w:numbering>
 </file>
 
 <file path=word/styles.xml><?xml version="1.0" encoding="utf-8"?>
-<w:styles xmlns:r="http://schemas.openxmlformats.org/officeDocument/2006/relationships" xmlns:w="http://schemas.openxmlformats.org/wordprocessingml/2006/main">
+<w:styles xmlns:mc="http://schemas.openxmlformats.org/markup-compatibility/2006" xmlns:r="http://schemas.openxmlformats.org/officeDocument/2006/relationships" xmlns:w="http://schemas.openxmlformats.org/wordprocessingml/2006/main" xmlns:w14="http://schemas.microsoft.com/office/word/2010/wordml" mc:Ignorable="w14">
   <w:docDefaults>
     <w:rPrDefault>
       <w:rPr>
@@ -7852,7 +11014,6 @@
     <w:uiPriority w:val="99"/>
     <w:semiHidden/>
     <w:unhideWhenUsed/>
-    <w:qFormat/>
     <w:tblPr>
       <w:tblInd w:w="0" w:type="dxa"/>
       <w:tblCellMar>
@@ -7874,7 +11035,6 @@
     <w:basedOn w:val="Normal"/>
     <w:link w:val="HeaderChar"/>
     <w:uiPriority w:val="99"/>
-    <w:semiHidden/>
     <w:unhideWhenUsed/>
     <w:rsid w:val="005C06E3"/>
     <w:pPr>
@@ -7890,7 +11050,6 @@
     <w:basedOn w:val="DefaultParagraphFont"/>
     <w:link w:val="Header"/>
     <w:uiPriority w:val="99"/>
-    <w:semiHidden/>
     <w:rsid w:val="005C06E3"/>
   </w:style>
   <w:style w:type="paragraph" w:styleId="Footer">

--- a/GA02/GA02.docx
+++ b/GA02/GA02.docx
@@ -616,7 +616,13 @@
         <w:rPr>
           <w:lang w:val="en-GB"/>
         </w:rPr>
-        <w:t xml:space="preserve">all standard computers have an operative system  that is either Windows, </w:t>
+        <w:t>A</w:t>
+      </w:r>
+      <w:r>
+        <w:rPr>
+          <w:lang w:val="en-GB"/>
+        </w:rPr>
+        <w:t xml:space="preserve">ll standard computers have an operative system  that is either Windows, </w:t>
       </w:r>
       <w:r>
         <w:rPr>
@@ -646,7 +652,13 @@
         <w:rPr>
           <w:lang w:val="en-GB"/>
         </w:rPr>
-        <w:t>a standard computer has a</w:t>
+        <w:t>A</w:t>
+      </w:r>
+      <w:r>
+        <w:rPr>
+          <w:lang w:val="en-GB"/>
+        </w:rPr>
+        <w:t xml:space="preserve"> standard computer has a</w:t>
       </w:r>
       <w:r>
         <w:rPr>
@@ -670,7 +682,13 @@
         <w:rPr>
           <w:lang w:val="en-GB"/>
         </w:rPr>
-        <w:t>we do not emulate any softw</w:t>
+        <w:t>W</w:t>
+      </w:r>
+      <w:r>
+        <w:rPr>
+          <w:lang w:val="en-GB"/>
+        </w:rPr>
+        <w:t>e do not emulate any softw</w:t>
       </w:r>
       <w:r>
         <w:rPr>
@@ -700,7 +718,7 @@
         <w:rPr>
           <w:lang w:val="en-GB"/>
         </w:rPr>
-        <w:t>t</w:t>
+        <w:t>T</w:t>
       </w:r>
       <w:r>
         <w:rPr>
@@ -730,7 +748,7 @@
         <w:rPr>
           <w:lang w:val="en-GB"/>
         </w:rPr>
-        <w:t>t</w:t>
+        <w:t>T</w:t>
       </w:r>
       <w:r>
         <w:rPr>
@@ -760,7 +778,7 @@
         <w:rPr>
           <w:lang w:val="en-GB"/>
         </w:rPr>
-        <w:t>t</w:t>
+        <w:t>T</w:t>
       </w:r>
       <w:r>
         <w:rPr>
@@ -783,6 +801,24 @@
     </w:p>
     <w:p>
       <w:pPr>
+        <w:pStyle w:val="ListParagraph"/>
+        <w:numPr>
+          <w:ilvl w:val="0"/>
+          <w:numId w:val="1"/>
+        </w:numPr>
+        <w:rPr>
+          <w:lang w:val="en-GB"/>
+        </w:rPr>
+      </w:pPr>
+      <w:r>
+        <w:rPr>
+          <w:lang w:val="en-GB"/>
+        </w:rPr>
+        <w:t>An avarage software system will use 3-5GB of RAM.</w:t>
+      </w:r>
+    </w:p>
+    <w:p>
+      <w:pPr>
         <w:pStyle w:val="Heading2"/>
         <w:rPr>
           <w:lang w:val="en-GB"/>
@@ -794,13 +830,6 @@
         </w:rPr>
         <w:t>System analysis</w:t>
       </w:r>
-    </w:p>
-    <w:p>
-      <w:pPr>
-        <w:rPr>
-          <w:lang w:val="en-GB"/>
-        </w:rPr>
-      </w:pPr>
     </w:p>
     <w:p>
       <w:pPr>
@@ -7828,11 +7857,6 @@
           <w:p>
             <w:pPr>
               <w:rPr>
-                <w:lang w:val="en-US"/>
-              </w:rPr>
-            </w:pPr>
-            <w:r>
-              <w:rPr>
                 <w:rFonts w:ascii="Arial" w:eastAsia="Times New Roman" w:hAnsi="Arial" w:cs="Arial"/>
                 <w:bCs/>
                 <w:iCs/>
@@ -7841,9 +7865,7 @@
                 <w:szCs w:val="20"/>
                 <w:lang w:eastAsia="sv-SE"/>
               </w:rPr>
-              <w:t xml:space="preserve">P4.2 Restarting from </w:t>
-            </w:r>
-            <w:proofErr w:type="spellStart"/>
+            </w:pPr>
             <w:r>
               <w:rPr>
                 <w:rFonts w:ascii="Arial" w:eastAsia="Times New Roman" w:hAnsi="Arial" w:cs="Arial"/>
@@ -7854,11 +7876,41 @@
                 <w:szCs w:val="20"/>
                 <w:lang w:eastAsia="sv-SE"/>
               </w:rPr>
+              <w:t xml:space="preserve">P4.2 Restarting from </w:t>
+            </w:r>
+            <w:proofErr w:type="spellStart"/>
+            <w:r>
+              <w:rPr>
+                <w:rFonts w:ascii="Arial" w:eastAsia="Times New Roman" w:hAnsi="Arial" w:cs="Arial"/>
+                <w:bCs/>
+                <w:iCs/>
+                <w:color w:val="000000"/>
+                <w:sz w:val="20"/>
+                <w:szCs w:val="20"/>
+                <w:lang w:eastAsia="sv-SE"/>
+              </w:rPr>
               <w:t>checkpoint</w:t>
             </w:r>
-            <w:bookmarkStart w:id="0" w:name="_GoBack"/>
-            <w:bookmarkEnd w:id="0"/>
             <w:proofErr w:type="spellEnd"/>
+          </w:p>
+          <w:p>
+            <w:pPr>
+              <w:rPr>
+                <w:lang w:val="en-US"/>
+              </w:rPr>
+            </w:pPr>
+            <w:r>
+              <w:rPr>
+                <w:rFonts w:ascii="Arial" w:eastAsia="Times New Roman" w:hAnsi="Arial" w:cs="Arial"/>
+                <w:bCs/>
+                <w:iCs/>
+                <w:color w:val="000000"/>
+                <w:sz w:val="20"/>
+                <w:szCs w:val="20"/>
+                <w:lang w:eastAsia="sv-SE"/>
+              </w:rPr>
+              <w:t>P5.1 Robust system</w:t>
+            </w:r>
           </w:p>
         </w:tc>
       </w:tr>
@@ -7899,13 +7951,7 @@
               <w:rPr>
                 <w:lang w:val="en-US"/>
               </w:rPr>
-              <w:t>The wrapper around the tested system will keep track of which checkpoint was the last to be used to restart the tested system. If the same checkpoint is used more then a predefined amount this will signal that the testing needs to be terminated. The wrapper then send a message to stop the testing up to the message handler in the data broker.</w:t>
-            </w:r>
-            <w:r>
-              <w:rPr>
-                <w:lang w:val="en-US"/>
-              </w:rPr>
-              <w:t xml:space="preserve"> </w:t>
+              <w:t xml:space="preserve">The wrapper around the tested system will keep track of which checkpoint was the last to be used to restart the tested system. If the same checkpoint is used more then a predefined amount this will signal that the testing needs to be terminated. The wrapper then send a message to stop the testing up to the message handler in the data broker. </w:t>
             </w:r>
           </w:p>
         </w:tc>
@@ -9636,7 +9682,19 @@
         <w:rPr>
           <w:lang w:val="en-US"/>
         </w:rPr>
-        <w:t xml:space="preserve">We also have two separate entities for specific requirments on the MIB. One file-entity for the input manager since this module will require file handling. One Queue for the Data distrubutor so that it can handle the vast amounts of data that will be sent simultaneously over the MIB. </w:t>
+        <w:t>We also have two separate entities for specific requirments on the MIB. One file-entity for the input manager since this module will require file handling. One Queue for the Data distrubutor so that it can handle the vast amounts of data that will be sent simultaneously over the MIB</w:t>
+      </w:r>
+      <w:r>
+        <w:rPr>
+          <w:lang w:val="en-US"/>
+        </w:rPr>
+        <w:t>(From the data broker strategy)</w:t>
+      </w:r>
+      <w:r>
+        <w:rPr>
+          <w:lang w:val="en-US"/>
+        </w:rPr>
+        <w:t xml:space="preserve">. </w:t>
       </w:r>
     </w:p>
     <w:p>
@@ -9733,6 +9791,20 @@
             </a:graphic>
           </wp:inline>
         </w:drawing>
+      </w:r>
+    </w:p>
+    <w:p>
+      <w:pPr>
+        <w:pStyle w:val="Heading4"/>
+        <w:rPr>
+          <w:lang w:val="en-US"/>
+        </w:rPr>
+      </w:pPr>
+      <w:r>
+        <w:rPr>
+          <w:lang w:val="en-US"/>
+        </w:rPr>
+        <w:t>Execution view entities</w:t>
       </w:r>
     </w:p>
     <w:p>
@@ -10100,6 +10172,8 @@
           </wp:inline>
         </w:drawing>
       </w:r>
+      <w:bookmarkStart w:id="0" w:name="_GoBack"/>
+      <w:bookmarkEnd w:id="0"/>
     </w:p>
     <w:sectPr>
       <w:headerReference w:type="default" r:id="rId17"/>

--- a/GA02/GA02.docx
+++ b/GA02/GA02.docx
@@ -1,6 +1,6 @@
 
 <file path=word/document.xml><?xml version="1.0" encoding="utf-8"?>
-<w:document xmlns:wpc="http://schemas.microsoft.com/office/word/2010/wordprocessingCanvas" xmlns:mc="http://schemas.openxmlformats.org/markup-compatibility/2006" xmlns:o="urn:schemas-microsoft-com:office:office" xmlns:r="http://schemas.openxmlformats.org/officeDocument/2006/relationships" xmlns:m="http://schemas.openxmlformats.org/officeDocument/2006/math" xmlns:v="urn:schemas-microsoft-com:vml" xmlns:wp14="http://schemas.microsoft.com/office/word/2010/wordprocessingDrawing" xmlns:wp="http://schemas.openxmlformats.org/drawingml/2006/wordprocessingDrawing" xmlns:w10="urn:schemas-microsoft-com:office:word" xmlns:w="http://schemas.openxmlformats.org/wordprocessingml/2006/main" xmlns:w14="http://schemas.microsoft.com/office/word/2010/wordml" xmlns:wpg="http://schemas.microsoft.com/office/word/2010/wordprocessingGroup" xmlns:wpi="http://schemas.microsoft.com/office/word/2010/wordprocessingInk" xmlns:wne="http://schemas.microsoft.com/office/word/2006/wordml" xmlns:wps="http://schemas.microsoft.com/office/word/2010/wordprocessingShape" mc:Ignorable="w14 wp14">
+<w:document xmlns:ve="http://schemas.openxmlformats.org/markup-compatibility/2006" xmlns:o="urn:schemas-microsoft-com:office:office" xmlns:r="http://schemas.openxmlformats.org/officeDocument/2006/relationships" xmlns:m="http://schemas.openxmlformats.org/officeDocument/2006/math" xmlns:v="urn:schemas-microsoft-com:vml" xmlns:wp="http://schemas.openxmlformats.org/drawingml/2006/wordprocessingDrawing" xmlns:w10="urn:schemas-microsoft-com:office:word" xmlns:w="http://schemas.openxmlformats.org/wordprocessingml/2006/main" xmlns:wne="http://schemas.microsoft.com/office/word/2006/wordml">
   <w:body>
     <w:p>
       <w:pPr>
@@ -25,7 +25,15 @@
           <w:szCs w:val="96"/>
           <w:lang w:val="en-GB"/>
         </w:rPr>
-        <w:t>A01 Deliverable</w:t>
+        <w:t>A02</w:t>
+      </w:r>
+      <w:r>
+        <w:rPr>
+          <w:sz w:val="96"/>
+          <w:szCs w:val="96"/>
+          <w:lang w:val="en-GB"/>
+        </w:rPr>
+        <w:t xml:space="preserve"> Deliverable</w:t>
       </w:r>
     </w:p>
     <w:p>
@@ -89,6 +97,57 @@
           <w:lang w:val="en-GB"/>
         </w:rPr>
       </w:pPr>
+      <w:r>
+        <w:rPr>
+          <w:noProof/>
+          <w:lang w:eastAsia="sv-SE"/>
+        </w:rPr>
+        <w:drawing>
+          <wp:inline distT="0" distB="0" distL="0" distR="0">
+            <wp:extent cx="5760720" cy="4187710"/>
+            <wp:effectExtent l="19050" t="0" r="0" b="0"/>
+            <wp:docPr id="10" name="Picture 1" descr="C:\Users\Kim Hansson\Desktop\Untitled.png"/>
+            <wp:cNvGraphicFramePr>
+              <a:graphicFrameLocks xmlns:a="http://schemas.openxmlformats.org/drawingml/2006/main" noChangeAspect="1"/>
+            </wp:cNvGraphicFramePr>
+            <a:graphic xmlns:a="http://schemas.openxmlformats.org/drawingml/2006/main">
+              <a:graphicData uri="http://schemas.openxmlformats.org/drawingml/2006/picture">
+                <pic:pic xmlns:pic="http://schemas.openxmlformats.org/drawingml/2006/picture">
+                  <pic:nvPicPr>
+                    <pic:cNvPr id="0" name="Picture 1" descr="C:\Users\Kim Hansson\Desktop\Untitled.png"/>
+                    <pic:cNvPicPr>
+                      <a:picLocks noChangeAspect="1" noChangeArrowheads="1"/>
+                    </pic:cNvPicPr>
+                  </pic:nvPicPr>
+                  <pic:blipFill>
+                    <a:blip r:embed="rId8"/>
+                    <a:srcRect/>
+                    <a:stretch>
+                      <a:fillRect/>
+                    </a:stretch>
+                  </pic:blipFill>
+                  <pic:spPr bwMode="auto">
+                    <a:xfrm>
+                      <a:off x="0" y="0"/>
+                      <a:ext cx="5760720" cy="4187710"/>
+                    </a:xfrm>
+                    <a:prstGeom prst="rect">
+                      <a:avLst/>
+                    </a:prstGeom>
+                    <a:noFill/>
+                    <a:ln w="9525">
+                      <a:noFill/>
+                      <a:miter lim="800000"/>
+                      <a:headEnd/>
+                      <a:tailEnd/>
+                    </a:ln>
+                  </pic:spPr>
+                </pic:pic>
+              </a:graphicData>
+            </a:graphic>
+          </wp:inline>
+        </w:drawing>
+      </w:r>
     </w:p>
     <w:p>
       <w:pPr>
@@ -171,200 +230,8 @@
       </w:pPr>
     </w:p>
     <w:p>
-      <w:pPr>
-        <w:pStyle w:val="Footer"/>
-        <w:rPr>
-          <w:lang w:val="en-GB"/>
-        </w:rPr>
-      </w:pPr>
-    </w:p>
-    <w:p>
-      <w:pPr>
-        <w:pStyle w:val="Footer"/>
-        <w:rPr>
-          <w:lang w:val="en-GB"/>
-        </w:rPr>
-      </w:pPr>
-    </w:p>
-    <w:p>
-      <w:pPr>
-        <w:pStyle w:val="Footer"/>
-        <w:rPr>
-          <w:lang w:val="en-GB"/>
-        </w:rPr>
-      </w:pPr>
-    </w:p>
-    <w:p>
-      <w:pPr>
-        <w:pStyle w:val="Footer"/>
-        <w:rPr>
-          <w:lang w:val="en-GB"/>
-        </w:rPr>
-      </w:pPr>
-    </w:p>
-    <w:p>
-      <w:pPr>
-        <w:pStyle w:val="Footer"/>
-        <w:rPr>
-          <w:lang w:val="en-GB"/>
-        </w:rPr>
-      </w:pPr>
-    </w:p>
-    <w:p>
-      <w:pPr>
-        <w:pStyle w:val="Footer"/>
-        <w:rPr>
-          <w:lang w:val="en-GB"/>
-        </w:rPr>
-      </w:pPr>
-    </w:p>
-    <w:p>
-      <w:pPr>
-        <w:pStyle w:val="Footer"/>
-        <w:rPr>
-          <w:lang w:val="en-GB"/>
-        </w:rPr>
-      </w:pPr>
-    </w:p>
-    <w:p>
-      <w:pPr>
-        <w:pStyle w:val="Footer"/>
-        <w:rPr>
-          <w:lang w:val="en-GB"/>
-        </w:rPr>
-      </w:pPr>
-    </w:p>
-    <w:p>
-      <w:pPr>
-        <w:pStyle w:val="Footer"/>
-        <w:rPr>
-          <w:lang w:val="en-GB"/>
-        </w:rPr>
-      </w:pPr>
-    </w:p>
-    <w:p>
-      <w:pPr>
-        <w:pStyle w:val="Footer"/>
-        <w:rPr>
-          <w:lang w:val="en-GB"/>
-        </w:rPr>
-      </w:pPr>
-    </w:p>
-    <w:p>
-      <w:pPr>
-        <w:pStyle w:val="Footer"/>
-        <w:rPr>
-          <w:lang w:val="en-GB"/>
-        </w:rPr>
-      </w:pPr>
-    </w:p>
-    <w:p>
-      <w:pPr>
-        <w:pStyle w:val="Footer"/>
-        <w:rPr>
-          <w:lang w:val="en-GB"/>
-        </w:rPr>
-      </w:pPr>
-    </w:p>
-    <w:p>
-      <w:pPr>
-        <w:pStyle w:val="Footer"/>
-        <w:rPr>
-          <w:lang w:val="en-GB"/>
-        </w:rPr>
-      </w:pPr>
-    </w:p>
-    <w:p>
-      <w:pPr>
-        <w:pStyle w:val="Footer"/>
-        <w:rPr>
-          <w:lang w:val="en-GB"/>
-        </w:rPr>
-      </w:pPr>
-    </w:p>
-    <w:p>
-      <w:pPr>
-        <w:pStyle w:val="Footer"/>
-        <w:rPr>
-          <w:lang w:val="en-GB"/>
-        </w:rPr>
-      </w:pPr>
-    </w:p>
-    <w:p>
-      <w:pPr>
-        <w:pStyle w:val="Footer"/>
-        <w:rPr>
-          <w:lang w:val="en-GB"/>
-        </w:rPr>
-      </w:pPr>
-    </w:p>
-    <w:p>
-      <w:pPr>
-        <w:pStyle w:val="Footer"/>
-        <w:rPr>
-          <w:lang w:val="en-GB"/>
-        </w:rPr>
-      </w:pPr>
-    </w:p>
-    <w:p>
-      <w:pPr>
-        <w:pStyle w:val="Footer"/>
-        <w:rPr>
-          <w:lang w:val="en-GB"/>
-        </w:rPr>
-      </w:pPr>
-    </w:p>
-    <w:p>
-      <w:pPr>
-        <w:pStyle w:val="Footer"/>
-        <w:rPr>
-          <w:lang w:val="en-GB"/>
-        </w:rPr>
-      </w:pPr>
-    </w:p>
-    <w:p>
-      <w:pPr>
-        <w:pStyle w:val="Footer"/>
-        <w:rPr>
-          <w:lang w:val="en-GB"/>
-        </w:rPr>
-      </w:pPr>
-    </w:p>
-    <w:p>
-      <w:pPr>
-        <w:pStyle w:val="Footer"/>
-        <w:rPr>
-          <w:lang w:val="en-GB"/>
-        </w:rPr>
-      </w:pPr>
-    </w:p>
-    <w:p>
-      <w:pPr>
-        <w:pStyle w:val="Footer"/>
-        <w:rPr>
-          <w:lang w:val="en-GB"/>
-        </w:rPr>
-      </w:pPr>
-    </w:p>
-    <w:p>
-      <w:pPr>
-        <w:pStyle w:val="Footer"/>
-        <w:rPr>
-          <w:lang w:val="en-GB"/>
-        </w:rPr>
-      </w:pPr>
-    </w:p>
-    <w:p>
-      <w:r>
-        <w:t xml:space="preserve">Rasmus </w:t>
-      </w:r>
-      <w:proofErr w:type="spellStart"/>
-      <w:r>
-        <w:t>Tilljander</w:t>
-      </w:r>
-      <w:proofErr w:type="spellEnd"/>
-      <w:r>
-        <w:t xml:space="preserve"> - rati10@student.bth.se</w:t>
+      <w:r>
+        <w:t>Rasmus Tilljander - rati10@student.bth.se</w:t>
       </w:r>
       <w:r>
         <w:br/>
@@ -408,9 +275,835 @@
     </w:p>
     <w:p>
       <w:pPr>
+        <w:pBdr>
+          <w:top w:val="nil"/>
+          <w:left w:val="nil"/>
+          <w:bottom w:val="nil"/>
+          <w:right w:val="nil"/>
+          <w:between w:val="nil"/>
+          <w:bar w:val="nil"/>
+        </w:pBdr>
+        <w:rPr>
+          <w:b/>
+          <w:bCs/>
+          <w:color w:val="333333"/>
+          <w:sz w:val="18"/>
+          <w:szCs w:val="18"/>
+          <w:shd w:val="solid" w:color="FFFFFF" w:fill="FFFFFF"/>
+          <w:lang w:val="en-US"/>
+        </w:rPr>
+      </w:pPr>
+      <w:r>
+        <w:rPr>
+          <w:b/>
+          <w:bCs/>
+          <w:color w:val="333333"/>
+          <w:sz w:val="18"/>
+          <w:szCs w:val="18"/>
+          <w:shd w:val="solid" w:color="FFFFFF" w:fill="FFFFFF"/>
+          <w:lang w:val="en-US"/>
+        </w:rPr>
+        <w:t xml:space="preserve">Technological factor tables: </w:t>
+      </w:r>
+    </w:p>
+    <w:p>
+      <w:pPr>
+        <w:pBdr>
+          <w:top w:val="nil"/>
+          <w:left w:val="nil"/>
+          <w:bottom w:val="nil"/>
+          <w:right w:val="nil"/>
+          <w:between w:val="nil"/>
+          <w:bar w:val="nil"/>
+        </w:pBdr>
+        <w:rPr>
+          <w:b/>
+          <w:bCs/>
+          <w:i/>
+          <w:iCs/>
+          <w:color w:val="333333"/>
+          <w:sz w:val="18"/>
+          <w:szCs w:val="18"/>
+          <w:shd w:val="solid" w:color="FFFFFF" w:fill="FFFFFF"/>
+          <w:lang w:val="en-US"/>
+        </w:rPr>
+      </w:pPr>
+      <w:r>
+        <w:rPr>
+          <w:b/>
+          <w:bCs/>
+          <w:i/>
+          <w:iCs/>
+          <w:color w:val="333333"/>
+          <w:sz w:val="18"/>
+          <w:szCs w:val="18"/>
+          <w:shd w:val="solid" w:color="FFFFFF" w:fill="FFFFFF"/>
+          <w:lang w:val="en-US"/>
+        </w:rPr>
+        <w:t>* Organizational factors described (which was not asked for this assignment), but no tech. factor table!</w:t>
+      </w:r>
+    </w:p>
+    <w:p>
+      <w:pPr>
+        <w:pBdr>
+          <w:top w:val="nil"/>
+          <w:left w:val="nil"/>
+          <w:bottom w:val="nil"/>
+          <w:right w:val="nil"/>
+          <w:between w:val="nil"/>
+          <w:bar w:val="nil"/>
+        </w:pBdr>
+        <w:rPr>
+          <w:color w:val="333333"/>
+          <w:sz w:val="18"/>
+          <w:szCs w:val="18"/>
+          <w:u w:val="single"/>
+          <w:shd w:val="solid" w:color="FFFFFF" w:fill="FFFFFF"/>
+          <w:lang w:val="en-US"/>
+        </w:rPr>
+      </w:pPr>
+      <w:r>
+        <w:rPr>
+          <w:color w:val="333333"/>
+          <w:sz w:val="18"/>
+          <w:szCs w:val="18"/>
+          <w:highlight w:val="yellow"/>
+          <w:u w:val="single"/>
+          <w:shd w:val="solid" w:color="FFFFFF" w:fill="FFFFFF"/>
+          <w:lang w:val="en-US"/>
+        </w:rPr>
+        <w:t>We have taken out the organizational factor we had included and created out technological factors from decisions and assumptions we have made.</w:t>
+      </w:r>
+    </w:p>
+    <w:p>
+      <w:pPr>
+        <w:pBdr>
+          <w:top w:val="nil"/>
+          <w:left w:val="nil"/>
+          <w:bottom w:val="nil"/>
+          <w:right w:val="nil"/>
+          <w:between w:val="nil"/>
+          <w:bar w:val="nil"/>
+        </w:pBdr>
+        <w:rPr>
+          <w:b/>
+          <w:bCs/>
+          <w:i/>
+          <w:iCs/>
+          <w:color w:val="333333"/>
+          <w:sz w:val="18"/>
+          <w:szCs w:val="18"/>
+          <w:shd w:val="solid" w:color="FFFFFF" w:fill="FFFFFF"/>
+          <w:lang w:val="en-US"/>
+        </w:rPr>
+      </w:pPr>
+      <w:r>
+        <w:rPr>
+          <w:b/>
+          <w:bCs/>
+          <w:i/>
+          <w:iCs/>
+          <w:color w:val="333333"/>
+          <w:sz w:val="18"/>
+          <w:szCs w:val="18"/>
+          <w:shd w:val="solid" w:color="FFFFFF" w:fill="FFFFFF"/>
+          <w:lang w:val="en-US"/>
+        </w:rPr>
+        <w:t>* General: create separate tables for product and technology factors; now it's very difficult to follow what you have considered and what not</w:t>
+      </w:r>
+    </w:p>
+    <w:p>
+      <w:pPr>
+        <w:pBdr>
+          <w:top w:val="nil"/>
+          <w:left w:val="nil"/>
+          <w:bottom w:val="nil"/>
+          <w:right w:val="nil"/>
+          <w:between w:val="nil"/>
+          <w:bar w:val="nil"/>
+        </w:pBdr>
+        <w:rPr>
+          <w:color w:val="333333"/>
+          <w:sz w:val="18"/>
+          <w:szCs w:val="18"/>
+          <w:u w:val="single"/>
+          <w:shd w:val="solid" w:color="FFFFFF" w:fill="FFFFFF"/>
+          <w:lang w:val="en-US"/>
+        </w:rPr>
+      </w:pPr>
+      <w:r>
+        <w:rPr>
+          <w:color w:val="333333"/>
+          <w:sz w:val="18"/>
+          <w:szCs w:val="18"/>
+          <w:highlight w:val="yellow"/>
+          <w:u w:val="single"/>
+          <w:shd w:val="solid" w:color="FFFFFF" w:fill="FFFFFF"/>
+          <w:lang w:val="en-US"/>
+        </w:rPr>
+        <w:t>We have created separate tables for the product and technology factors.</w:t>
+      </w:r>
+    </w:p>
+    <w:p>
+      <w:pPr>
+        <w:pBdr>
+          <w:top w:val="nil"/>
+          <w:left w:val="nil"/>
+          <w:bottom w:val="nil"/>
+          <w:right w:val="nil"/>
+          <w:between w:val="nil"/>
+          <w:bar w:val="nil"/>
+        </w:pBdr>
+        <w:rPr>
+          <w:b/>
+          <w:bCs/>
+          <w:color w:val="333333"/>
+          <w:sz w:val="18"/>
+          <w:szCs w:val="18"/>
+          <w:shd w:val="solid" w:color="FFFFFF" w:fill="FFFFFF"/>
+          <w:lang w:val="en-US"/>
+        </w:rPr>
+      </w:pPr>
+      <w:r>
+        <w:rPr>
+          <w:b/>
+          <w:bCs/>
+          <w:color w:val="333333"/>
+          <w:sz w:val="18"/>
+          <w:szCs w:val="18"/>
+          <w:shd w:val="solid" w:color="FFFFFF" w:fill="FFFFFF"/>
+          <w:lang w:val="en-US"/>
+        </w:rPr>
+        <w:t xml:space="preserve">Product factor tables: </w:t>
+      </w:r>
+    </w:p>
+    <w:p>
+      <w:pPr>
+        <w:pBdr>
+          <w:top w:val="nil"/>
+          <w:left w:val="nil"/>
+          <w:bottom w:val="nil"/>
+          <w:right w:val="nil"/>
+          <w:between w:val="nil"/>
+          <w:bar w:val="nil"/>
+        </w:pBdr>
+        <w:rPr>
+          <w:b/>
+          <w:bCs/>
+          <w:i/>
+          <w:iCs/>
+          <w:color w:val="333333"/>
+          <w:sz w:val="18"/>
+          <w:szCs w:val="18"/>
+          <w:shd w:val="solid" w:color="FFFFFF" w:fill="FFFFFF"/>
+          <w:lang w:val="en-US"/>
+        </w:rPr>
+      </w:pPr>
+      <w:r>
+        <w:rPr>
+          <w:b/>
+          <w:bCs/>
+          <w:i/>
+          <w:iCs/>
+          <w:color w:val="333333"/>
+          <w:sz w:val="18"/>
+          <w:szCs w:val="18"/>
+          <w:shd w:val="solid" w:color="FFFFFF" w:fill="FFFFFF"/>
+          <w:lang w:val="en-US"/>
+        </w:rPr>
+        <w:t>* The factor tables do not conform to what is proposed by Hofmeister: what do the "components" and "stage" attributes mean?</w:t>
+      </w:r>
+    </w:p>
+    <w:p>
+      <w:pPr>
+        <w:pBdr>
+          <w:top w:val="nil"/>
+          <w:left w:val="nil"/>
+          <w:bottom w:val="nil"/>
+          <w:right w:val="nil"/>
+          <w:between w:val="nil"/>
+          <w:bar w:val="nil"/>
+        </w:pBdr>
+        <w:rPr>
+          <w:color w:val="333333"/>
+          <w:sz w:val="18"/>
+          <w:szCs w:val="18"/>
+          <w:u w:val="single"/>
+          <w:shd w:val="solid" w:color="FFFFFF" w:fill="FFFFFF"/>
+          <w:lang w:val="en-US"/>
+        </w:rPr>
+      </w:pPr>
+      <w:r>
+        <w:rPr>
+          <w:color w:val="333333"/>
+          <w:sz w:val="18"/>
+          <w:szCs w:val="18"/>
+          <w:highlight w:val="yellow"/>
+          <w:u w:val="single"/>
+          <w:shd w:val="solid" w:color="FFFFFF" w:fill="FFFFFF"/>
+          <w:lang w:val="en-US"/>
+        </w:rPr>
+        <w:t>The tables have been converted to follow the standard proposed by Hofmeister. The “component” and “stage” attributes were written as answer to a question Hofmeister suggested asking oneself when identifying and creating factors. These answers, however, was as commented never to be documented in Hofmeisters suggestions.</w:t>
+      </w:r>
+    </w:p>
+    <w:p>
+      <w:pPr>
+        <w:pBdr>
+          <w:top w:val="nil"/>
+          <w:left w:val="nil"/>
+          <w:bottom w:val="nil"/>
+          <w:right w:val="nil"/>
+          <w:between w:val="nil"/>
+          <w:bar w:val="nil"/>
+        </w:pBdr>
+        <w:rPr>
+          <w:b/>
+          <w:bCs/>
+          <w:i/>
+          <w:iCs/>
+          <w:color w:val="333333"/>
+          <w:sz w:val="18"/>
+          <w:szCs w:val="18"/>
+          <w:shd w:val="solid" w:color="FFFFFF" w:fill="FFFFFF"/>
+          <w:lang w:val="en-US"/>
+        </w:rPr>
+      </w:pPr>
+      <w:r>
+        <w:rPr>
+          <w:b/>
+          <w:bCs/>
+          <w:i/>
+          <w:iCs/>
+          <w:color w:val="333333"/>
+          <w:sz w:val="18"/>
+          <w:szCs w:val="18"/>
+          <w:shd w:val="solid" w:color="FFFFFF" w:fill="FFFFFF"/>
+          <w:lang w:val="en-US"/>
+        </w:rPr>
+        <w:t>* P4.1.1-P4.1.4: what is described is rather maintainability, not availability</w:t>
+      </w:r>
+    </w:p>
+    <w:p>
+      <w:pPr>
+        <w:pBdr>
+          <w:top w:val="nil"/>
+          <w:left w:val="nil"/>
+          <w:bottom w:val="nil"/>
+          <w:right w:val="nil"/>
+          <w:between w:val="nil"/>
+          <w:bar w:val="nil"/>
+        </w:pBdr>
+        <w:rPr>
+          <w:color w:val="333333"/>
+          <w:sz w:val="18"/>
+          <w:szCs w:val="18"/>
+          <w:u w:val="single"/>
+          <w:shd w:val="solid" w:color="FFFFFF" w:fill="FFFFFF"/>
+          <w:lang w:val="en-US"/>
+        </w:rPr>
+      </w:pPr>
+      <w:r>
+        <w:rPr>
+          <w:color w:val="333333"/>
+          <w:sz w:val="18"/>
+          <w:szCs w:val="18"/>
+          <w:highlight w:val="yellow"/>
+          <w:u w:val="single"/>
+          <w:shd w:val="solid" w:color="FFFFFF" w:fill="FFFFFF"/>
+          <w:lang w:val="en-US"/>
+        </w:rPr>
+        <w:t>The factors have been been moved to the category Service since this is the category hosting maintenance factors according to the Hofmeister model.</w:t>
+      </w:r>
+    </w:p>
+    <w:p>
+      <w:pPr>
+        <w:pBdr>
+          <w:top w:val="nil"/>
+          <w:left w:val="nil"/>
+          <w:bottom w:val="nil"/>
+          <w:right w:val="nil"/>
+          <w:between w:val="nil"/>
+          <w:bar w:val="nil"/>
+        </w:pBdr>
+        <w:rPr>
+          <w:b/>
+          <w:bCs/>
+          <w:i/>
+          <w:iCs/>
+          <w:color w:val="333333"/>
+          <w:sz w:val="18"/>
+          <w:szCs w:val="18"/>
+          <w:shd w:val="solid" w:color="FFFFFF" w:fill="FFFFFF"/>
+          <w:lang w:val="en-US"/>
+        </w:rPr>
+      </w:pPr>
+      <w:r>
+        <w:rPr>
+          <w:b/>
+          <w:bCs/>
+          <w:i/>
+          <w:iCs/>
+          <w:color w:val="333333"/>
+          <w:sz w:val="18"/>
+          <w:szCs w:val="18"/>
+          <w:shd w:val="solid" w:color="FFFFFF" w:fill="FFFFFF"/>
+          <w:lang w:val="en-US"/>
+        </w:rPr>
+        <w:t>* Not many factors (except functional features) identified</w:t>
+      </w:r>
+    </w:p>
+    <w:p>
+      <w:pPr>
+        <w:pBdr>
+          <w:top w:val="nil"/>
+          <w:left w:val="nil"/>
+          <w:bottom w:val="nil"/>
+          <w:right w:val="nil"/>
+          <w:between w:val="nil"/>
+          <w:bar w:val="nil"/>
+        </w:pBdr>
+        <w:rPr>
+          <w:color w:val="333333"/>
+          <w:sz w:val="18"/>
+          <w:szCs w:val="18"/>
+          <w:u w:val="single"/>
+          <w:shd w:val="solid" w:color="FFFFFF" w:fill="FFFFFF"/>
+          <w:lang w:val="en-US"/>
+        </w:rPr>
+      </w:pPr>
+      <w:r>
+        <w:rPr>
+          <w:color w:val="333333"/>
+          <w:sz w:val="18"/>
+          <w:szCs w:val="18"/>
+          <w:highlight w:val="yellow"/>
+          <w:u w:val="single"/>
+          <w:shd w:val="solid" w:color="FFFFFF" w:fill="FFFFFF"/>
+          <w:lang w:val="en-US"/>
+        </w:rPr>
+        <w:t>We have looked over our table in relation to Hofmeisters suggested categories and identified new factors in some categories where we previously had few or no factors</w:t>
+      </w:r>
+    </w:p>
+    <w:p>
+      <w:pPr>
+        <w:pBdr>
+          <w:top w:val="nil"/>
+          <w:left w:val="nil"/>
+          <w:bottom w:val="nil"/>
+          <w:right w:val="nil"/>
+          <w:between w:val="nil"/>
+          <w:bar w:val="nil"/>
+        </w:pBdr>
+        <w:rPr>
+          <w:b/>
+          <w:bCs/>
+          <w:color w:val="333333"/>
+          <w:sz w:val="18"/>
+          <w:szCs w:val="18"/>
+          <w:shd w:val="solid" w:color="FFFFFF" w:fill="FFFFFF"/>
+          <w:lang w:val="en-US"/>
+        </w:rPr>
+      </w:pPr>
+      <w:r>
+        <w:rPr>
+          <w:b/>
+          <w:bCs/>
+          <w:color w:val="333333"/>
+          <w:sz w:val="18"/>
+          <w:szCs w:val="18"/>
+          <w:shd w:val="solid" w:color="FFFFFF" w:fill="FFFFFF"/>
+          <w:lang w:val="en-US"/>
+        </w:rPr>
+        <w:t xml:space="preserve">Strategy tables: </w:t>
+      </w:r>
+    </w:p>
+    <w:p>
+      <w:pPr>
+        <w:pBdr>
+          <w:top w:val="nil"/>
+          <w:left w:val="nil"/>
+          <w:bottom w:val="nil"/>
+          <w:right w:val="nil"/>
+          <w:between w:val="nil"/>
+          <w:bar w:val="nil"/>
+        </w:pBdr>
+        <w:rPr>
+          <w:b/>
+          <w:bCs/>
+          <w:i/>
+          <w:iCs/>
+          <w:color w:val="333333"/>
+          <w:sz w:val="18"/>
+          <w:szCs w:val="18"/>
+          <w:shd w:val="solid" w:color="FFFFFF" w:fill="FFFFFF"/>
+          <w:lang w:val="en-US"/>
+        </w:rPr>
+      </w:pPr>
+      <w:r>
+        <w:rPr>
+          <w:b/>
+          <w:bCs/>
+          <w:i/>
+          <w:iCs/>
+          <w:color w:val="333333"/>
+          <w:sz w:val="18"/>
+          <w:szCs w:val="18"/>
+          <w:shd w:val="solid" w:color="FFFFFF" w:fill="FFFFFF"/>
+          <w:lang w:val="en-US"/>
+        </w:rPr>
+        <w:t>* Strategies should be explained, not only referenced to a book. What is the idea of the strategy? --&gt; Hence not clear whether the strategies address the issue and how.</w:t>
+      </w:r>
+    </w:p>
+    <w:p>
+      <w:pPr>
+        <w:pBdr>
+          <w:top w:val="nil"/>
+          <w:left w:val="nil"/>
+          <w:bottom w:val="nil"/>
+          <w:right w:val="nil"/>
+          <w:between w:val="nil"/>
+          <w:bar w:val="nil"/>
+        </w:pBdr>
+        <w:rPr>
+          <w:color w:val="333333"/>
+          <w:sz w:val="18"/>
+          <w:szCs w:val="18"/>
+          <w:u w:val="single"/>
+          <w:shd w:val="solid" w:color="FFFFFF" w:fill="FFFFFF"/>
+          <w:lang w:val="en-US"/>
+        </w:rPr>
+      </w:pPr>
+      <w:r>
+        <w:rPr>
+          <w:color w:val="333333"/>
+          <w:sz w:val="18"/>
+          <w:szCs w:val="18"/>
+          <w:highlight w:val="yellow"/>
+          <w:u w:val="single"/>
+          <w:shd w:val="solid" w:color="FFFFFF" w:fill="FFFFFF"/>
+          <w:lang w:val="en-US"/>
+        </w:rPr>
+        <w:t>We have expanded the explanation of the strategies and tactics used</w:t>
+      </w:r>
+      <w:r>
+        <w:rPr>
+          <w:color w:val="333333"/>
+          <w:sz w:val="18"/>
+          <w:szCs w:val="18"/>
+          <w:u w:val="single"/>
+          <w:shd w:val="solid" w:color="FFFFFF" w:fill="FFFFFF"/>
+          <w:lang w:val="en-US"/>
+        </w:rPr>
+        <w:t>.</w:t>
+      </w:r>
+    </w:p>
+    <w:p>
+      <w:pPr>
+        <w:pBdr>
+          <w:top w:val="nil"/>
+          <w:left w:val="nil"/>
+          <w:bottom w:val="nil"/>
+          <w:right w:val="nil"/>
+          <w:between w:val="nil"/>
+          <w:bar w:val="nil"/>
+        </w:pBdr>
+        <w:rPr>
+          <w:b/>
+          <w:bCs/>
+          <w:color w:val="333333"/>
+          <w:sz w:val="18"/>
+          <w:szCs w:val="18"/>
+          <w:shd w:val="solid" w:color="FFFFFF" w:fill="FFFFFF"/>
+          <w:lang w:val="en-US"/>
+        </w:rPr>
+      </w:pPr>
+      <w:r>
+        <w:rPr>
+          <w:b/>
+          <w:bCs/>
+          <w:color w:val="333333"/>
+          <w:sz w:val="18"/>
+          <w:szCs w:val="18"/>
+          <w:shd w:val="solid" w:color="FFFFFF" w:fill="FFFFFF"/>
+          <w:lang w:val="en-US"/>
+        </w:rPr>
+        <w:t>Strate</w:t>
+      </w:r>
+      <w:r>
+        <w:rPr>
+          <w:b/>
+          <w:bCs/>
+          <w:color w:val="333333"/>
+          <w:sz w:val="18"/>
+          <w:szCs w:val="18"/>
+          <w:shd w:val="solid" w:color="FFFFFF" w:fill="FFFFFF"/>
+          <w:lang w:val="en-US"/>
+        </w:rPr>
+        <w:t xml:space="preserve">gy mapping to conceptual view: </w:t>
+      </w:r>
+    </w:p>
+    <w:p>
+      <w:pPr>
+        <w:pBdr>
+          <w:top w:val="nil"/>
+          <w:left w:val="nil"/>
+          <w:bottom w:val="nil"/>
+          <w:right w:val="nil"/>
+          <w:between w:val="nil"/>
+          <w:bar w:val="nil"/>
+        </w:pBdr>
+        <w:rPr>
+          <w:b/>
+          <w:bCs/>
+          <w:i/>
+          <w:iCs/>
+          <w:color w:val="333333"/>
+          <w:sz w:val="18"/>
+          <w:szCs w:val="18"/>
+          <w:shd w:val="solid" w:color="FFFFFF" w:fill="FFFFFF"/>
+          <w:lang w:val="en-US"/>
+        </w:rPr>
+      </w:pPr>
+      <w:r>
+        <w:rPr>
+          <w:b/>
+          <w:bCs/>
+          <w:i/>
+          <w:iCs/>
+          <w:color w:val="333333"/>
+          <w:sz w:val="18"/>
+          <w:szCs w:val="18"/>
+          <w:shd w:val="solid" w:color="FFFFFF" w:fill="FFFFFF"/>
+          <w:lang w:val="en-US"/>
+        </w:rPr>
+        <w:t>* There is no mapping between the designed components and the proposed strategies, i.e. strategies are not traceable to design decisions!</w:t>
+      </w:r>
+    </w:p>
+    <w:p>
+      <w:pPr>
+        <w:pBdr>
+          <w:top w:val="nil"/>
+          <w:left w:val="nil"/>
+          <w:bottom w:val="nil"/>
+          <w:right w:val="nil"/>
+          <w:between w:val="nil"/>
+          <w:bar w:val="nil"/>
+        </w:pBdr>
+        <w:rPr>
+          <w:bCs/>
+          <w:iCs/>
+          <w:color w:val="333333"/>
+          <w:sz w:val="18"/>
+          <w:szCs w:val="18"/>
+          <w:u w:val="single"/>
+          <w:shd w:val="solid" w:color="FFFFFF" w:fill="FFFFFF"/>
+          <w:lang w:val="en-US"/>
+        </w:rPr>
+      </w:pPr>
+      <w:r>
+        <w:rPr>
+          <w:bCs/>
+          <w:iCs/>
+          <w:color w:val="333333"/>
+          <w:sz w:val="18"/>
+          <w:szCs w:val="18"/>
+          <w:highlight w:val="yellow"/>
+          <w:u w:val="single"/>
+          <w:shd w:val="solid" w:color="FFFFFF" w:fill="FFFFFF"/>
+          <w:lang w:val="en-US"/>
+        </w:rPr>
+        <w:t>There is now a description of each component with linking to which strategy or decision which influenced its creation.</w:t>
+      </w:r>
+    </w:p>
+    <w:p>
+      <w:pPr>
+        <w:pBdr>
+          <w:top w:val="nil"/>
+          <w:left w:val="nil"/>
+          <w:bottom w:val="nil"/>
+          <w:right w:val="nil"/>
+          <w:between w:val="nil"/>
+          <w:bar w:val="nil"/>
+        </w:pBdr>
+        <w:rPr>
+          <w:b/>
+          <w:bCs/>
+          <w:color w:val="333333"/>
+          <w:sz w:val="18"/>
+          <w:szCs w:val="18"/>
+          <w:shd w:val="solid" w:color="FFFFFF" w:fill="FFFFFF"/>
+          <w:lang w:val="en-US"/>
+        </w:rPr>
+      </w:pPr>
+      <w:r>
+        <w:rPr>
+          <w:b/>
+          <w:bCs/>
+          <w:color w:val="333333"/>
+          <w:sz w:val="18"/>
+          <w:szCs w:val="18"/>
+          <w:shd w:val="solid" w:color="FFFFFF" w:fill="FFFFFF"/>
+          <w:lang w:val="en-US"/>
+        </w:rPr>
+        <w:t xml:space="preserve">Conceptual view: </w:t>
+      </w:r>
+    </w:p>
+    <w:p>
+      <w:pPr>
+        <w:pBdr>
+          <w:top w:val="nil"/>
+          <w:left w:val="nil"/>
+          <w:bottom w:val="nil"/>
+          <w:right w:val="nil"/>
+          <w:between w:val="nil"/>
+          <w:bar w:val="nil"/>
+        </w:pBdr>
+        <w:rPr>
+          <w:b/>
+          <w:bCs/>
+          <w:i/>
+          <w:iCs/>
+          <w:color w:val="333333"/>
+          <w:sz w:val="18"/>
+          <w:szCs w:val="18"/>
+          <w:shd w:val="solid" w:color="FFFFFF" w:fill="FFFFFF"/>
+          <w:lang w:val="en-US"/>
+        </w:rPr>
+      </w:pPr>
+      <w:r>
+        <w:rPr>
+          <w:b/>
+          <w:bCs/>
+          <w:i/>
+          <w:iCs/>
+          <w:color w:val="333333"/>
+          <w:sz w:val="18"/>
+          <w:szCs w:val="18"/>
+          <w:shd w:val="solid" w:color="FFFFFF" w:fill="FFFFFF"/>
+          <w:lang w:val="en-US"/>
+        </w:rPr>
+        <w:t>* Unclear components, control flow not clear</w:t>
+      </w:r>
+    </w:p>
+    <w:p>
+      <w:pPr>
+        <w:pBdr>
+          <w:top w:val="nil"/>
+          <w:left w:val="nil"/>
+          <w:bottom w:val="nil"/>
+          <w:right w:val="nil"/>
+          <w:between w:val="nil"/>
+          <w:bar w:val="nil"/>
+        </w:pBdr>
+        <w:rPr>
+          <w:color w:val="333333"/>
+          <w:sz w:val="18"/>
+          <w:szCs w:val="18"/>
+          <w:u w:val="single"/>
+          <w:shd w:val="solid" w:color="FFFFFF" w:fill="FFFFFF"/>
+          <w:lang w:val="en-US"/>
+        </w:rPr>
+      </w:pPr>
+      <w:r>
+        <w:rPr>
+          <w:color w:val="333333"/>
+          <w:sz w:val="18"/>
+          <w:szCs w:val="18"/>
+          <w:highlight w:val="yellow"/>
+          <w:u w:val="single"/>
+          <w:shd w:val="solid" w:color="FFFFFF" w:fill="FFFFFF"/>
+          <w:lang w:val="en-US"/>
+        </w:rPr>
+        <w:t>Updated the conceptual view with a description of each component and how it link to strategies and architecure decisions.</w:t>
+      </w:r>
+    </w:p>
+    <w:p>
+      <w:pPr>
+        <w:pBdr>
+          <w:top w:val="nil"/>
+          <w:left w:val="nil"/>
+          <w:bottom w:val="nil"/>
+          <w:right w:val="nil"/>
+          <w:between w:val="nil"/>
+          <w:bar w:val="nil"/>
+        </w:pBdr>
+        <w:rPr>
+          <w:b/>
+          <w:bCs/>
+          <w:i/>
+          <w:iCs/>
+          <w:color w:val="333333"/>
+          <w:sz w:val="18"/>
+          <w:szCs w:val="18"/>
+          <w:shd w:val="solid" w:color="FFFFFF" w:fill="FFFFFF"/>
+          <w:lang w:val="en-US"/>
+        </w:rPr>
+      </w:pPr>
+      <w:r>
+        <w:rPr>
+          <w:b/>
+          <w:bCs/>
+          <w:i/>
+          <w:iCs/>
+          <w:color w:val="333333"/>
+          <w:sz w:val="18"/>
+          <w:szCs w:val="18"/>
+          <w:shd w:val="solid" w:color="FFFFFF" w:fill="FFFFFF"/>
+          <w:lang w:val="en-US"/>
+        </w:rPr>
+        <w:t>* Notation not followed</w:t>
+      </w:r>
+    </w:p>
+    <w:p>
+      <w:pPr>
+        <w:pBdr>
+          <w:top w:val="nil"/>
+          <w:left w:val="nil"/>
+          <w:bottom w:val="nil"/>
+          <w:right w:val="nil"/>
+          <w:between w:val="nil"/>
+          <w:bar w:val="nil"/>
+        </w:pBdr>
+        <w:rPr>
+          <w:color w:val="333333"/>
+          <w:sz w:val="18"/>
+          <w:szCs w:val="18"/>
+          <w:u w:val="single"/>
+          <w:shd w:val="solid" w:color="FFFFFF" w:fill="FFFFFF"/>
+          <w:lang w:val="en-US"/>
+        </w:rPr>
+      </w:pPr>
+      <w:r>
+        <w:rPr>
+          <w:color w:val="333333"/>
+          <w:sz w:val="18"/>
+          <w:szCs w:val="18"/>
+          <w:highlight w:val="yellow"/>
+          <w:u w:val="single"/>
+          <w:shd w:val="solid" w:color="FFFFFF" w:fill="FFFFFF"/>
+          <w:lang w:val="en-US"/>
+        </w:rPr>
+        <w:t>We have revamped the conceptual view to more closely fit the notation.</w:t>
+      </w:r>
+    </w:p>
+    <w:p>
+      <w:pPr>
         <w:pStyle w:val="Heading2"/>
         <w:rPr>
           <w:lang w:val="en-GB"/>
+        </w:rPr>
+      </w:pPr>
+    </w:p>
+    <w:p>
+      <w:pPr>
+        <w:pStyle w:val="Heading2"/>
+        <w:rPr>
+          <w:color w:val="333333"/>
+          <w:sz w:val="18"/>
+          <w:szCs w:val="18"/>
+          <w:u w:val="single"/>
+          <w:shd w:val="solid" w:color="FFFFFF" w:fill="FFFFFF"/>
+          <w:lang w:val="en-US"/>
         </w:rPr>
       </w:pPr>
       <w:r>
@@ -853,7 +1546,7 @@
           <w:left w:w="70" w:type="dxa"/>
           <w:right w:w="70" w:type="dxa"/>
         </w:tblCellMar>
-        <w:tblLook w:val="04A0" w:firstRow="1" w:lastRow="0" w:firstColumn="1" w:lastColumn="0" w:noHBand="0" w:noVBand="1"/>
+        <w:tblLook w:val="04A0"/>
       </w:tblPr>
       <w:tblGrid>
         <w:gridCol w:w="2880"/>
@@ -889,7 +1582,6 @@
                 <w:lang w:eastAsia="sv-SE"/>
               </w:rPr>
             </w:pPr>
-            <w:proofErr w:type="spellStart"/>
             <w:r>
               <w:rPr>
                 <w:rFonts w:ascii="Arial" w:eastAsia="Times New Roman" w:hAnsi="Arial" w:cs="Arial"/>
@@ -900,35 +1592,8 @@
                 <w:szCs w:val="20"/>
                 <w:lang w:eastAsia="sv-SE"/>
               </w:rPr>
-              <w:t>Technological</w:t>
-            </w:r>
-            <w:proofErr w:type="spellEnd"/>
-            <w:r>
-              <w:rPr>
-                <w:rFonts w:ascii="Arial" w:eastAsia="Times New Roman" w:hAnsi="Arial" w:cs="Arial"/>
-                <w:b/>
-                <w:bCs/>
-                <w:color w:val="000000"/>
-                <w:sz w:val="20"/>
-                <w:szCs w:val="20"/>
-                <w:lang w:eastAsia="sv-SE"/>
-              </w:rPr>
-              <w:t xml:space="preserve"> </w:t>
-            </w:r>
-            <w:proofErr w:type="spellStart"/>
-            <w:r>
-              <w:rPr>
-                <w:rFonts w:ascii="Arial" w:eastAsia="Times New Roman" w:hAnsi="Arial" w:cs="Arial"/>
-                <w:b/>
-                <w:bCs/>
-                <w:color w:val="000000"/>
-                <w:sz w:val="20"/>
-                <w:szCs w:val="20"/>
-                <w:lang w:eastAsia="sv-SE"/>
-              </w:rPr>
-              <w:t>Factor</w:t>
-            </w:r>
-            <w:proofErr w:type="spellEnd"/>
+              <w:t>TechnologicalFactor</w:t>
+            </w:r>
           </w:p>
         </w:tc>
         <w:tc>
@@ -956,7 +1621,6 @@
                 <w:lang w:eastAsia="sv-SE"/>
               </w:rPr>
             </w:pPr>
-            <w:proofErr w:type="spellStart"/>
             <w:r>
               <w:rPr>
                 <w:rFonts w:ascii="Arial" w:eastAsia="Times New Roman" w:hAnsi="Arial" w:cs="Arial"/>
@@ -967,35 +1631,8 @@
                 <w:szCs w:val="20"/>
                 <w:lang w:eastAsia="sv-SE"/>
               </w:rPr>
-              <w:t>Flexibility</w:t>
-            </w:r>
-            <w:proofErr w:type="spellEnd"/>
-            <w:r>
-              <w:rPr>
-                <w:rFonts w:ascii="Arial" w:eastAsia="Times New Roman" w:hAnsi="Arial" w:cs="Arial"/>
-                <w:b/>
-                <w:bCs/>
-                <w:color w:val="000000"/>
-                <w:sz w:val="20"/>
-                <w:szCs w:val="20"/>
-                <w:lang w:eastAsia="sv-SE"/>
-              </w:rPr>
-              <w:t xml:space="preserve"> and </w:t>
-            </w:r>
-            <w:proofErr w:type="spellStart"/>
-            <w:r>
-              <w:rPr>
-                <w:rFonts w:ascii="Arial" w:eastAsia="Times New Roman" w:hAnsi="Arial" w:cs="Arial"/>
-                <w:b/>
-                <w:bCs/>
-                <w:color w:val="000000"/>
-                <w:sz w:val="20"/>
-                <w:szCs w:val="20"/>
-                <w:lang w:eastAsia="sv-SE"/>
-              </w:rPr>
-              <w:t>Changeability</w:t>
-            </w:r>
-            <w:proofErr w:type="spellEnd"/>
+              <w:t>Flexibility and Changeability</w:t>
+            </w:r>
           </w:p>
         </w:tc>
         <w:tc>
@@ -1023,7 +1660,6 @@
                 <w:lang w:eastAsia="sv-SE"/>
               </w:rPr>
             </w:pPr>
-            <w:proofErr w:type="spellStart"/>
             <w:r>
               <w:rPr>
                 <w:rFonts w:ascii="Arial" w:eastAsia="Times New Roman" w:hAnsi="Arial" w:cs="Arial"/>
@@ -1036,7 +1672,6 @@
               </w:rPr>
               <w:t>Impact</w:t>
             </w:r>
-            <w:proofErr w:type="spellEnd"/>
           </w:p>
         </w:tc>
       </w:tr>
@@ -1080,33 +1715,7 @@
                 <w:szCs w:val="20"/>
                 <w:lang w:eastAsia="sv-SE"/>
               </w:rPr>
-              <w:t>T1: General-</w:t>
-            </w:r>
-            <w:proofErr w:type="spellStart"/>
-            <w:r>
-              <w:rPr>
-                <w:rFonts w:ascii="Arial" w:eastAsia="Times New Roman" w:hAnsi="Arial" w:cs="Arial"/>
-                <w:b/>
-                <w:bCs/>
-                <w:color w:val="000000"/>
-                <w:sz w:val="20"/>
-                <w:szCs w:val="20"/>
-                <w:lang w:eastAsia="sv-SE"/>
-              </w:rPr>
-              <w:t>purpose</w:t>
-            </w:r>
-            <w:proofErr w:type="spellEnd"/>
-            <w:r>
-              <w:rPr>
-                <w:rFonts w:ascii="Arial" w:eastAsia="Times New Roman" w:hAnsi="Arial" w:cs="Arial"/>
-                <w:b/>
-                <w:bCs/>
-                <w:color w:val="000000"/>
-                <w:sz w:val="20"/>
-                <w:szCs w:val="20"/>
-                <w:lang w:eastAsia="sv-SE"/>
-              </w:rPr>
-              <w:t xml:space="preserve"> hardware</w:t>
+              <w:t>T1: General-purpose hardware</w:t>
             </w:r>
           </w:p>
         </w:tc>
@@ -1155,54 +1764,8 @@
                 <w:szCs w:val="20"/>
                 <w:lang w:eastAsia="sv-SE"/>
               </w:rPr>
-              <w:t xml:space="preserve">T1.1 </w:t>
-            </w:r>
-            <w:proofErr w:type="spellStart"/>
-            <w:r>
-              <w:rPr>
-                <w:rFonts w:ascii="Arial" w:eastAsia="Times New Roman" w:hAnsi="Arial" w:cs="Arial"/>
-                <w:b/>
-                <w:bCs/>
-                <w:i/>
-                <w:iCs/>
-                <w:color w:val="000000"/>
-                <w:sz w:val="20"/>
-                <w:szCs w:val="20"/>
-                <w:lang w:eastAsia="sv-SE"/>
-              </w:rPr>
-              <w:t>Memory</w:t>
-            </w:r>
-            <w:proofErr w:type="spellEnd"/>
-            <w:r>
-              <w:rPr>
-                <w:rFonts w:ascii="Arial" w:eastAsia="Times New Roman" w:hAnsi="Arial" w:cs="Arial"/>
-                <w:b/>
-                <w:bCs/>
-                <w:i/>
-                <w:iCs/>
-                <w:color w:val="000000"/>
-                <w:sz w:val="20"/>
-                <w:szCs w:val="20"/>
-                <w:lang w:eastAsia="sv-SE"/>
-              </w:rPr>
-              <w:t xml:space="preserve"> </w:t>
-            </w:r>
-            <w:proofErr w:type="spellStart"/>
-            <w:r>
-              <w:rPr>
-                <w:rFonts w:ascii="Arial" w:eastAsia="Times New Roman" w:hAnsi="Arial" w:cs="Arial"/>
-                <w:b/>
-                <w:bCs/>
-                <w:i/>
-                <w:iCs/>
-                <w:color w:val="000000"/>
-                <w:sz w:val="20"/>
-                <w:szCs w:val="20"/>
-                <w:lang w:eastAsia="sv-SE"/>
-              </w:rPr>
-              <w:t>type</w:t>
-            </w:r>
-            <w:proofErr w:type="spellEnd"/>
+              <w:t>T1.1 Memorytype</w:t>
+            </w:r>
           </w:p>
         </w:tc>
       </w:tr>
@@ -1303,7 +1866,6 @@
                 <w:lang w:eastAsia="sv-SE"/>
               </w:rPr>
             </w:pPr>
-            <w:proofErr w:type="spellStart"/>
             <w:r>
               <w:rPr>
                 <w:rFonts w:ascii="Arial" w:eastAsia="Times New Roman" w:hAnsi="Arial" w:cs="Arial"/>
@@ -1312,31 +1874,8 @@
                 <w:szCs w:val="20"/>
                 <w:lang w:eastAsia="sv-SE"/>
               </w:rPr>
-              <w:t>Higher</w:t>
-            </w:r>
-            <w:proofErr w:type="spellEnd"/>
-            <w:r>
-              <w:rPr>
-                <w:rFonts w:ascii="Arial" w:eastAsia="Times New Roman" w:hAnsi="Arial" w:cs="Arial"/>
-                <w:color w:val="000000"/>
-                <w:sz w:val="20"/>
-                <w:szCs w:val="20"/>
-                <w:lang w:eastAsia="sv-SE"/>
-              </w:rPr>
-              <w:t xml:space="preserve"> system </w:t>
-            </w:r>
-            <w:proofErr w:type="spellStart"/>
-            <w:r>
-              <w:rPr>
-                <w:rFonts w:ascii="Arial" w:eastAsia="Times New Roman" w:hAnsi="Arial" w:cs="Arial"/>
-                <w:color w:val="000000"/>
-                <w:sz w:val="20"/>
-                <w:szCs w:val="20"/>
-                <w:lang w:eastAsia="sv-SE"/>
-              </w:rPr>
-              <w:t>costs</w:t>
-            </w:r>
-            <w:proofErr w:type="spellEnd"/>
+              <w:t>Higher system costs</w:t>
+            </w:r>
           </w:p>
         </w:tc>
       </w:tr>
@@ -1384,54 +1923,8 @@
                 <w:szCs w:val="20"/>
                 <w:lang w:eastAsia="sv-SE"/>
               </w:rPr>
-              <w:t xml:space="preserve">T1.2 </w:t>
-            </w:r>
-            <w:proofErr w:type="spellStart"/>
-            <w:r>
-              <w:rPr>
-                <w:rFonts w:ascii="Arial" w:eastAsia="Times New Roman" w:hAnsi="Arial" w:cs="Arial"/>
-                <w:b/>
-                <w:bCs/>
-                <w:i/>
-                <w:iCs/>
-                <w:color w:val="000000"/>
-                <w:sz w:val="20"/>
-                <w:szCs w:val="20"/>
-                <w:lang w:eastAsia="sv-SE"/>
-              </w:rPr>
-              <w:t>Network</w:t>
-            </w:r>
-            <w:proofErr w:type="spellEnd"/>
-            <w:r>
-              <w:rPr>
-                <w:rFonts w:ascii="Arial" w:eastAsia="Times New Roman" w:hAnsi="Arial" w:cs="Arial"/>
-                <w:b/>
-                <w:bCs/>
-                <w:i/>
-                <w:iCs/>
-                <w:color w:val="000000"/>
-                <w:sz w:val="20"/>
-                <w:szCs w:val="20"/>
-                <w:lang w:eastAsia="sv-SE"/>
-              </w:rPr>
-              <w:t xml:space="preserve"> </w:t>
-            </w:r>
-            <w:proofErr w:type="spellStart"/>
-            <w:r>
-              <w:rPr>
-                <w:rFonts w:ascii="Arial" w:eastAsia="Times New Roman" w:hAnsi="Arial" w:cs="Arial"/>
-                <w:b/>
-                <w:bCs/>
-                <w:i/>
-                <w:iCs/>
-                <w:color w:val="000000"/>
-                <w:sz w:val="20"/>
-                <w:szCs w:val="20"/>
-                <w:lang w:eastAsia="sv-SE"/>
-              </w:rPr>
-              <w:t>bandwidth</w:t>
-            </w:r>
-            <w:proofErr w:type="spellEnd"/>
+              <w:t>T1.2 Networkbandwidth</w:t>
+            </w:r>
           </w:p>
         </w:tc>
       </w:tr>
@@ -1532,7 +2025,6 @@
                 <w:lang w:eastAsia="sv-SE"/>
               </w:rPr>
             </w:pPr>
-            <w:proofErr w:type="spellStart"/>
             <w:r>
               <w:rPr>
                 <w:rFonts w:ascii="Arial" w:eastAsia="Times New Roman" w:hAnsi="Arial" w:cs="Arial"/>
@@ -1541,31 +2033,8 @@
                 <w:szCs w:val="20"/>
                 <w:lang w:eastAsia="sv-SE"/>
               </w:rPr>
-              <w:t>Higher</w:t>
-            </w:r>
-            <w:proofErr w:type="spellEnd"/>
-            <w:r>
-              <w:rPr>
-                <w:rFonts w:ascii="Arial" w:eastAsia="Times New Roman" w:hAnsi="Arial" w:cs="Arial"/>
-                <w:color w:val="000000"/>
-                <w:sz w:val="20"/>
-                <w:szCs w:val="20"/>
-                <w:lang w:eastAsia="sv-SE"/>
-              </w:rPr>
-              <w:t xml:space="preserve"> system </w:t>
-            </w:r>
-            <w:proofErr w:type="spellStart"/>
-            <w:r>
-              <w:rPr>
-                <w:rFonts w:ascii="Arial" w:eastAsia="Times New Roman" w:hAnsi="Arial" w:cs="Arial"/>
-                <w:color w:val="000000"/>
-                <w:sz w:val="20"/>
-                <w:szCs w:val="20"/>
-                <w:lang w:eastAsia="sv-SE"/>
-              </w:rPr>
-              <w:t>costs</w:t>
-            </w:r>
-            <w:proofErr w:type="spellEnd"/>
+              <w:t>Higher system costs</w:t>
+            </w:r>
           </w:p>
         </w:tc>
       </w:tr>
@@ -1613,24 +2082,8 @@
                 <w:szCs w:val="20"/>
                 <w:lang w:eastAsia="sv-SE"/>
               </w:rPr>
-              <w:t xml:space="preserve">T1.3 Processor </w:t>
-            </w:r>
-            <w:proofErr w:type="spellStart"/>
-            <w:r>
-              <w:rPr>
-                <w:rFonts w:ascii="Arial" w:eastAsia="Times New Roman" w:hAnsi="Arial" w:cs="Arial"/>
-                <w:b/>
-                <w:bCs/>
-                <w:i/>
-                <w:iCs/>
-                <w:color w:val="000000"/>
-                <w:sz w:val="20"/>
-                <w:szCs w:val="20"/>
-                <w:lang w:eastAsia="sv-SE"/>
-              </w:rPr>
-              <w:t>requirement</w:t>
-            </w:r>
-            <w:proofErr w:type="spellEnd"/>
+              <w:t>T1.3 Processor requirement</w:t>
+            </w:r>
           </w:p>
         </w:tc>
       </w:tr>
@@ -1731,7 +2184,6 @@
                 <w:lang w:eastAsia="sv-SE"/>
               </w:rPr>
             </w:pPr>
-            <w:proofErr w:type="spellStart"/>
             <w:r>
               <w:rPr>
                 <w:rFonts w:ascii="Arial" w:eastAsia="Times New Roman" w:hAnsi="Arial" w:cs="Arial"/>
@@ -1740,31 +2192,8 @@
                 <w:szCs w:val="20"/>
                 <w:lang w:eastAsia="sv-SE"/>
               </w:rPr>
-              <w:t>Higher</w:t>
-            </w:r>
-            <w:proofErr w:type="spellEnd"/>
-            <w:r>
-              <w:rPr>
-                <w:rFonts w:ascii="Arial" w:eastAsia="Times New Roman" w:hAnsi="Arial" w:cs="Arial"/>
-                <w:color w:val="000000"/>
-                <w:sz w:val="20"/>
-                <w:szCs w:val="20"/>
-                <w:lang w:eastAsia="sv-SE"/>
-              </w:rPr>
-              <w:t xml:space="preserve"> system </w:t>
-            </w:r>
-            <w:proofErr w:type="spellStart"/>
-            <w:r>
-              <w:rPr>
-                <w:rFonts w:ascii="Arial" w:eastAsia="Times New Roman" w:hAnsi="Arial" w:cs="Arial"/>
-                <w:color w:val="000000"/>
-                <w:sz w:val="20"/>
-                <w:szCs w:val="20"/>
-                <w:lang w:eastAsia="sv-SE"/>
-              </w:rPr>
-              <w:t>costs</w:t>
-            </w:r>
-            <w:proofErr w:type="spellEnd"/>
+              <w:t>Higher system costs</w:t>
+            </w:r>
           </w:p>
         </w:tc>
       </w:tr>
@@ -2061,13 +2490,6 @@
         </w:rPr>
       </w:pPr>
     </w:p>
-    <w:p>
-      <w:pPr>
-        <w:rPr>
-          <w:lang w:val="en-US"/>
-        </w:rPr>
-      </w:pPr>
-    </w:p>
     <w:tbl>
       <w:tblPr>
         <w:tblW w:w="7960" w:type="dxa"/>
@@ -2076,7 +2498,7 @@
           <w:left w:w="70" w:type="dxa"/>
           <w:right w:w="70" w:type="dxa"/>
         </w:tblCellMar>
-        <w:tblLook w:val="04A0" w:firstRow="1" w:lastRow="0" w:firstColumn="1" w:lastColumn="0" w:noHBand="0" w:noVBand="1"/>
+        <w:tblLook w:val="04A0"/>
       </w:tblPr>
       <w:tblGrid>
         <w:gridCol w:w="2880"/>
@@ -2122,22 +2544,8 @@
                 <w:szCs w:val="20"/>
                 <w:lang w:eastAsia="sv-SE"/>
               </w:rPr>
-              <w:t xml:space="preserve">Product </w:t>
-            </w:r>
-            <w:proofErr w:type="spellStart"/>
-            <w:r>
-              <w:rPr>
-                <w:rFonts w:ascii="Arial" w:eastAsia="Times New Roman" w:hAnsi="Arial" w:cs="Arial"/>
-                <w:b/>
-                <w:bCs/>
-                <w:color w:val="000000"/>
-                <w:sz w:val="20"/>
-                <w:szCs w:val="20"/>
-                <w:lang w:eastAsia="sv-SE"/>
-              </w:rPr>
-              <w:t>Factor</w:t>
-            </w:r>
-            <w:proofErr w:type="spellEnd"/>
+              <w:t>Product Factor</w:t>
+            </w:r>
           </w:p>
         </w:tc>
         <w:tc>
@@ -2165,7 +2573,6 @@
                 <w:lang w:eastAsia="sv-SE"/>
               </w:rPr>
             </w:pPr>
-            <w:proofErr w:type="spellStart"/>
             <w:r>
               <w:rPr>
                 <w:rFonts w:ascii="Arial" w:eastAsia="Times New Roman" w:hAnsi="Arial" w:cs="Arial"/>
@@ -2176,35 +2583,8 @@
                 <w:szCs w:val="20"/>
                 <w:lang w:eastAsia="sv-SE"/>
               </w:rPr>
-              <w:t>Flexibility</w:t>
-            </w:r>
-            <w:proofErr w:type="spellEnd"/>
-            <w:r>
-              <w:rPr>
-                <w:rFonts w:ascii="Arial" w:eastAsia="Times New Roman" w:hAnsi="Arial" w:cs="Arial"/>
-                <w:b/>
-                <w:bCs/>
-                <w:color w:val="000000"/>
-                <w:sz w:val="20"/>
-                <w:szCs w:val="20"/>
-                <w:lang w:eastAsia="sv-SE"/>
-              </w:rPr>
-              <w:t xml:space="preserve"> and </w:t>
-            </w:r>
-            <w:proofErr w:type="spellStart"/>
-            <w:r>
-              <w:rPr>
-                <w:rFonts w:ascii="Arial" w:eastAsia="Times New Roman" w:hAnsi="Arial" w:cs="Arial"/>
-                <w:b/>
-                <w:bCs/>
-                <w:color w:val="000000"/>
-                <w:sz w:val="20"/>
-                <w:szCs w:val="20"/>
-                <w:lang w:eastAsia="sv-SE"/>
-              </w:rPr>
-              <w:t>Changeability</w:t>
-            </w:r>
-            <w:proofErr w:type="spellEnd"/>
+              <w:t>Flexibility and Changeability</w:t>
+            </w:r>
           </w:p>
         </w:tc>
         <w:tc>
@@ -2232,7 +2612,6 @@
                 <w:lang w:eastAsia="sv-SE"/>
               </w:rPr>
             </w:pPr>
-            <w:proofErr w:type="spellStart"/>
             <w:r>
               <w:rPr>
                 <w:rFonts w:ascii="Arial" w:eastAsia="Times New Roman" w:hAnsi="Arial" w:cs="Arial"/>
@@ -2245,7 +2624,6 @@
               </w:rPr>
               <w:t>Impact</w:t>
             </w:r>
-            <w:proofErr w:type="spellEnd"/>
           </w:p>
         </w:tc>
       </w:tr>
@@ -2289,33 +2667,7 @@
                 <w:szCs w:val="20"/>
                 <w:lang w:eastAsia="sv-SE"/>
               </w:rPr>
-              <w:t xml:space="preserve">P1: </w:t>
-            </w:r>
-            <w:proofErr w:type="spellStart"/>
-            <w:r>
-              <w:rPr>
-                <w:rFonts w:ascii="Arial" w:eastAsia="Times New Roman" w:hAnsi="Arial" w:cs="Arial"/>
-                <w:b/>
-                <w:bCs/>
-                <w:color w:val="000000"/>
-                <w:sz w:val="20"/>
-                <w:szCs w:val="20"/>
-                <w:lang w:eastAsia="sv-SE"/>
-              </w:rPr>
-              <w:t>Functional</w:t>
-            </w:r>
-            <w:proofErr w:type="spellEnd"/>
-            <w:r>
-              <w:rPr>
-                <w:rFonts w:ascii="Arial" w:eastAsia="Times New Roman" w:hAnsi="Arial" w:cs="Arial"/>
-                <w:b/>
-                <w:bCs/>
-                <w:color w:val="000000"/>
-                <w:sz w:val="20"/>
-                <w:szCs w:val="20"/>
-                <w:lang w:eastAsia="sv-SE"/>
-              </w:rPr>
-              <w:t xml:space="preserve"> features</w:t>
+              <w:t>P1: Functional features</w:t>
             </w:r>
           </w:p>
         </w:tc>
@@ -2364,37 +2716,7 @@
                 <w:szCs w:val="20"/>
                 <w:lang w:eastAsia="sv-SE"/>
               </w:rPr>
-              <w:t xml:space="preserve">P1.1 </w:t>
-            </w:r>
-            <w:proofErr w:type="spellStart"/>
-            <w:r>
-              <w:rPr>
-                <w:rFonts w:ascii="Arial" w:eastAsia="Times New Roman" w:hAnsi="Arial" w:cs="Arial"/>
-                <w:b/>
-                <w:bCs/>
-                <w:i/>
-                <w:iCs/>
-                <w:color w:val="000000"/>
-                <w:sz w:val="20"/>
-                <w:szCs w:val="20"/>
-                <w:lang w:eastAsia="sv-SE"/>
-              </w:rPr>
-              <w:t>Various</w:t>
-            </w:r>
-            <w:proofErr w:type="spellEnd"/>
-            <w:r>
-              <w:rPr>
-                <w:rFonts w:ascii="Arial" w:eastAsia="Times New Roman" w:hAnsi="Arial" w:cs="Arial"/>
-                <w:b/>
-                <w:bCs/>
-                <w:i/>
-                <w:iCs/>
-                <w:color w:val="000000"/>
-                <w:sz w:val="20"/>
-                <w:szCs w:val="20"/>
-                <w:lang w:eastAsia="sv-SE"/>
-              </w:rPr>
-              <w:t xml:space="preserve"> Input</w:t>
+              <w:t>P1.1 Various Input</w:t>
             </w:r>
           </w:p>
         </w:tc>
@@ -2426,7 +2748,6 @@
                 <w:lang w:eastAsia="sv-SE"/>
               </w:rPr>
             </w:pPr>
-            <w:proofErr w:type="spellStart"/>
             <w:r>
               <w:rPr>
                 <w:rFonts w:ascii="Arial" w:eastAsia="Times New Roman" w:hAnsi="Arial" w:cs="Arial"/>
@@ -2435,53 +2756,8 @@
                 <w:szCs w:val="20"/>
                 <w:lang w:eastAsia="sv-SE"/>
               </w:rPr>
-              <w:t>Simulating</w:t>
-            </w:r>
-            <w:proofErr w:type="spellEnd"/>
-            <w:r>
-              <w:rPr>
-                <w:rFonts w:ascii="Arial" w:eastAsia="Times New Roman" w:hAnsi="Arial" w:cs="Arial"/>
-                <w:color w:val="000000"/>
-                <w:sz w:val="20"/>
-                <w:szCs w:val="20"/>
-                <w:lang w:eastAsia="sv-SE"/>
-              </w:rPr>
-              <w:t xml:space="preserve"> </w:t>
-            </w:r>
-            <w:proofErr w:type="spellStart"/>
-            <w:r>
-              <w:rPr>
-                <w:rFonts w:ascii="Arial" w:eastAsia="Times New Roman" w:hAnsi="Arial" w:cs="Arial"/>
-                <w:color w:val="000000"/>
-                <w:sz w:val="20"/>
-                <w:szCs w:val="20"/>
-                <w:lang w:eastAsia="sv-SE"/>
-              </w:rPr>
-              <w:t>various</w:t>
-            </w:r>
-            <w:proofErr w:type="spellEnd"/>
-            <w:r>
-              <w:rPr>
-                <w:rFonts w:ascii="Arial" w:eastAsia="Times New Roman" w:hAnsi="Arial" w:cs="Arial"/>
-                <w:color w:val="000000"/>
-                <w:sz w:val="20"/>
-                <w:szCs w:val="20"/>
-                <w:lang w:eastAsia="sv-SE"/>
-              </w:rPr>
-              <w:t xml:space="preserve"> inputs </w:t>
-            </w:r>
-            <w:proofErr w:type="spellStart"/>
-            <w:r>
-              <w:rPr>
-                <w:rFonts w:ascii="Arial" w:eastAsia="Times New Roman" w:hAnsi="Arial" w:cs="Arial"/>
-                <w:color w:val="000000"/>
-                <w:sz w:val="20"/>
-                <w:szCs w:val="20"/>
-                <w:lang w:eastAsia="sv-SE"/>
-              </w:rPr>
-              <w:t>types</w:t>
-            </w:r>
-            <w:proofErr w:type="spellEnd"/>
+              <w:t>Simulatingvarious inputs types</w:t>
+            </w:r>
           </w:p>
         </w:tc>
         <w:tc>
@@ -2507,7 +2783,6 @@
                 <w:lang w:eastAsia="sv-SE"/>
               </w:rPr>
             </w:pPr>
-            <w:proofErr w:type="spellStart"/>
             <w:r>
               <w:rPr>
                 <w:rFonts w:ascii="Arial" w:eastAsia="Times New Roman" w:hAnsi="Arial" w:cs="Arial"/>
@@ -2518,7 +2793,6 @@
               </w:rPr>
               <w:t>None</w:t>
             </w:r>
-            <w:proofErr w:type="spellEnd"/>
           </w:p>
         </w:tc>
         <w:tc>
@@ -2544,7 +2818,6 @@
                 <w:lang w:eastAsia="sv-SE"/>
               </w:rPr>
             </w:pPr>
-            <w:proofErr w:type="spellStart"/>
             <w:r>
               <w:rPr>
                 <w:rFonts w:ascii="Arial" w:eastAsia="Times New Roman" w:hAnsi="Arial" w:cs="Arial"/>
@@ -2555,7 +2828,6 @@
               </w:rPr>
               <w:t>None</w:t>
             </w:r>
-            <w:proofErr w:type="spellEnd"/>
           </w:p>
         </w:tc>
       </w:tr>
@@ -2603,54 +2875,8 @@
                 <w:szCs w:val="20"/>
                 <w:lang w:eastAsia="sv-SE"/>
               </w:rPr>
-              <w:t xml:space="preserve">P1.2 </w:t>
-            </w:r>
-            <w:proofErr w:type="spellStart"/>
-            <w:r>
-              <w:rPr>
-                <w:rFonts w:ascii="Arial" w:eastAsia="Times New Roman" w:hAnsi="Arial" w:cs="Arial"/>
-                <w:b/>
-                <w:bCs/>
-                <w:i/>
-                <w:iCs/>
-                <w:color w:val="000000"/>
-                <w:sz w:val="20"/>
-                <w:szCs w:val="20"/>
-                <w:lang w:eastAsia="sv-SE"/>
-              </w:rPr>
-              <w:t>Identify</w:t>
-            </w:r>
-            <w:proofErr w:type="spellEnd"/>
-            <w:r>
-              <w:rPr>
-                <w:rFonts w:ascii="Arial" w:eastAsia="Times New Roman" w:hAnsi="Arial" w:cs="Arial"/>
-                <w:b/>
-                <w:bCs/>
-                <w:i/>
-                <w:iCs/>
-                <w:color w:val="000000"/>
-                <w:sz w:val="20"/>
-                <w:szCs w:val="20"/>
-                <w:lang w:eastAsia="sv-SE"/>
-              </w:rPr>
-              <w:t xml:space="preserve"> and </w:t>
-            </w:r>
-            <w:proofErr w:type="spellStart"/>
-            <w:r>
-              <w:rPr>
-                <w:rFonts w:ascii="Arial" w:eastAsia="Times New Roman" w:hAnsi="Arial" w:cs="Arial"/>
-                <w:b/>
-                <w:bCs/>
-                <w:i/>
-                <w:iCs/>
-                <w:color w:val="000000"/>
-                <w:sz w:val="20"/>
-                <w:szCs w:val="20"/>
-                <w:lang w:eastAsia="sv-SE"/>
-              </w:rPr>
-              <w:t>Validate</w:t>
-            </w:r>
-            <w:proofErr w:type="spellEnd"/>
+              <w:t>P1.2 Identify and Validate</w:t>
+            </w:r>
           </w:p>
         </w:tc>
       </w:tr>
@@ -2716,7 +2942,6 @@
                 <w:lang w:eastAsia="sv-SE"/>
               </w:rPr>
             </w:pPr>
-            <w:proofErr w:type="spellStart"/>
             <w:r>
               <w:rPr>
                 <w:rFonts w:ascii="Arial" w:eastAsia="Times New Roman" w:hAnsi="Arial" w:cs="Arial"/>
@@ -2727,7 +2952,6 @@
               </w:rPr>
               <w:t>None</w:t>
             </w:r>
-            <w:proofErr w:type="spellEnd"/>
           </w:p>
         </w:tc>
         <w:tc>
@@ -2753,7 +2977,6 @@
                 <w:lang w:eastAsia="sv-SE"/>
               </w:rPr>
             </w:pPr>
-            <w:proofErr w:type="spellStart"/>
             <w:r>
               <w:rPr>
                 <w:rFonts w:ascii="Arial" w:eastAsia="Times New Roman" w:hAnsi="Arial" w:cs="Arial"/>
@@ -2764,7 +2987,6 @@
               </w:rPr>
               <w:t>None</w:t>
             </w:r>
-            <w:proofErr w:type="spellEnd"/>
           </w:p>
         </w:tc>
       </w:tr>
@@ -2812,37 +3034,7 @@
                 <w:szCs w:val="20"/>
                 <w:lang w:eastAsia="sv-SE"/>
               </w:rPr>
-              <w:t xml:space="preserve">P1.3 </w:t>
-            </w:r>
-            <w:proofErr w:type="spellStart"/>
-            <w:r>
-              <w:rPr>
-                <w:rFonts w:ascii="Arial" w:eastAsia="Times New Roman" w:hAnsi="Arial" w:cs="Arial"/>
-                <w:b/>
-                <w:bCs/>
-                <w:i/>
-                <w:iCs/>
-                <w:color w:val="000000"/>
-                <w:sz w:val="20"/>
-                <w:szCs w:val="20"/>
-                <w:lang w:eastAsia="sv-SE"/>
-              </w:rPr>
-              <w:t>Emulate</w:t>
-            </w:r>
-            <w:proofErr w:type="spellEnd"/>
-            <w:r>
-              <w:rPr>
-                <w:rFonts w:ascii="Arial" w:eastAsia="Times New Roman" w:hAnsi="Arial" w:cs="Arial"/>
-                <w:b/>
-                <w:bCs/>
-                <w:i/>
-                <w:iCs/>
-                <w:color w:val="000000"/>
-                <w:sz w:val="20"/>
-                <w:szCs w:val="20"/>
-                <w:lang w:eastAsia="sv-SE"/>
-              </w:rPr>
-              <w:t xml:space="preserve"> Hardware</w:t>
+              <w:t>P1.3 Emulate Hardware</w:t>
             </w:r>
           </w:p>
         </w:tc>
@@ -2954,7 +3146,6 @@
               </w:rPr>
               <w:t xml:space="preserve">Components handling the emulation of hardware would have to be removed. </w:t>
             </w:r>
-            <w:proofErr w:type="spellStart"/>
             <w:r>
               <w:rPr>
                 <w:rFonts w:ascii="Arial" w:eastAsia="Times New Roman" w:hAnsi="Arial" w:cs="Arial"/>
@@ -2963,84 +3154,7 @@
                 <w:szCs w:val="20"/>
                 <w:lang w:eastAsia="sv-SE"/>
               </w:rPr>
-              <w:t>Limited</w:t>
-            </w:r>
-            <w:proofErr w:type="spellEnd"/>
-            <w:r>
-              <w:rPr>
-                <w:rFonts w:ascii="Arial" w:eastAsia="Times New Roman" w:hAnsi="Arial" w:cs="Arial"/>
-                <w:color w:val="000000"/>
-                <w:sz w:val="20"/>
-                <w:szCs w:val="20"/>
-                <w:lang w:eastAsia="sv-SE"/>
-              </w:rPr>
-              <w:t xml:space="preserve"> </w:t>
-            </w:r>
-            <w:proofErr w:type="spellStart"/>
-            <w:r>
-              <w:rPr>
-                <w:rFonts w:ascii="Arial" w:eastAsia="Times New Roman" w:hAnsi="Arial" w:cs="Arial"/>
-                <w:color w:val="000000"/>
-                <w:sz w:val="20"/>
-                <w:szCs w:val="20"/>
-                <w:lang w:eastAsia="sv-SE"/>
-              </w:rPr>
-              <w:t>change</w:t>
-            </w:r>
-            <w:proofErr w:type="spellEnd"/>
-            <w:r>
-              <w:rPr>
-                <w:rFonts w:ascii="Arial" w:eastAsia="Times New Roman" w:hAnsi="Arial" w:cs="Arial"/>
-                <w:color w:val="000000"/>
-                <w:sz w:val="20"/>
-                <w:szCs w:val="20"/>
-                <w:lang w:eastAsia="sv-SE"/>
-              </w:rPr>
-              <w:t xml:space="preserve"> </w:t>
-            </w:r>
-            <w:proofErr w:type="spellStart"/>
-            <w:r>
-              <w:rPr>
-                <w:rFonts w:ascii="Arial" w:eastAsia="Times New Roman" w:hAnsi="Arial" w:cs="Arial"/>
-                <w:color w:val="000000"/>
-                <w:sz w:val="20"/>
-                <w:szCs w:val="20"/>
-                <w:lang w:eastAsia="sv-SE"/>
-              </w:rPr>
-              <w:t>to</w:t>
-            </w:r>
-            <w:proofErr w:type="spellEnd"/>
-            <w:r>
-              <w:rPr>
-                <w:rFonts w:ascii="Arial" w:eastAsia="Times New Roman" w:hAnsi="Arial" w:cs="Arial"/>
-                <w:color w:val="000000"/>
-                <w:sz w:val="20"/>
-                <w:szCs w:val="20"/>
-                <w:lang w:eastAsia="sv-SE"/>
-              </w:rPr>
-              <w:t xml:space="preserve"> the rest </w:t>
-            </w:r>
-            <w:proofErr w:type="spellStart"/>
-            <w:r>
-              <w:rPr>
-                <w:rFonts w:ascii="Arial" w:eastAsia="Times New Roman" w:hAnsi="Arial" w:cs="Arial"/>
-                <w:color w:val="000000"/>
-                <w:sz w:val="20"/>
-                <w:szCs w:val="20"/>
-                <w:lang w:eastAsia="sv-SE"/>
-              </w:rPr>
-              <w:t>of</w:t>
-            </w:r>
-            <w:proofErr w:type="spellEnd"/>
-            <w:r>
-              <w:rPr>
-                <w:rFonts w:ascii="Arial" w:eastAsia="Times New Roman" w:hAnsi="Arial" w:cs="Arial"/>
-                <w:color w:val="000000"/>
-                <w:sz w:val="20"/>
-                <w:szCs w:val="20"/>
-                <w:lang w:eastAsia="sv-SE"/>
-              </w:rPr>
-              <w:t xml:space="preserve"> the system</w:t>
+              <w:t>Limitedchangeto the rest of the system</w:t>
             </w:r>
           </w:p>
         </w:tc>
@@ -3089,37 +3203,7 @@
                 <w:szCs w:val="20"/>
                 <w:lang w:eastAsia="sv-SE"/>
               </w:rPr>
-              <w:t xml:space="preserve">P1.4 </w:t>
-            </w:r>
-            <w:proofErr w:type="spellStart"/>
-            <w:r>
-              <w:rPr>
-                <w:rFonts w:ascii="Arial" w:eastAsia="Times New Roman" w:hAnsi="Arial" w:cs="Arial"/>
-                <w:b/>
-                <w:bCs/>
-                <w:i/>
-                <w:iCs/>
-                <w:color w:val="000000"/>
-                <w:sz w:val="20"/>
-                <w:szCs w:val="20"/>
-                <w:lang w:eastAsia="sv-SE"/>
-              </w:rPr>
-              <w:t>Emulate</w:t>
-            </w:r>
-            <w:proofErr w:type="spellEnd"/>
-            <w:r>
-              <w:rPr>
-                <w:rFonts w:ascii="Arial" w:eastAsia="Times New Roman" w:hAnsi="Arial" w:cs="Arial"/>
-                <w:b/>
-                <w:bCs/>
-                <w:i/>
-                <w:iCs/>
-                <w:color w:val="000000"/>
-                <w:sz w:val="20"/>
-                <w:szCs w:val="20"/>
-                <w:lang w:eastAsia="sv-SE"/>
-              </w:rPr>
-              <w:t xml:space="preserve"> Software</w:t>
+              <w:t>P1.4 Emulate Software</w:t>
             </w:r>
           </w:p>
         </w:tc>
@@ -3231,7 +3315,6 @@
               </w:rPr>
               <w:t xml:space="preserve">Components handling the emulation of software would have to be removed. </w:t>
             </w:r>
-            <w:proofErr w:type="spellStart"/>
             <w:r>
               <w:rPr>
                 <w:rFonts w:ascii="Arial" w:eastAsia="Times New Roman" w:hAnsi="Arial" w:cs="Arial"/>
@@ -3240,84 +3323,7 @@
                 <w:szCs w:val="20"/>
                 <w:lang w:eastAsia="sv-SE"/>
               </w:rPr>
-              <w:t>Limited</w:t>
-            </w:r>
-            <w:proofErr w:type="spellEnd"/>
-            <w:r>
-              <w:rPr>
-                <w:rFonts w:ascii="Arial" w:eastAsia="Times New Roman" w:hAnsi="Arial" w:cs="Arial"/>
-                <w:color w:val="000000"/>
-                <w:sz w:val="20"/>
-                <w:szCs w:val="20"/>
-                <w:lang w:eastAsia="sv-SE"/>
-              </w:rPr>
-              <w:t xml:space="preserve"> </w:t>
-            </w:r>
-            <w:proofErr w:type="spellStart"/>
-            <w:r>
-              <w:rPr>
-                <w:rFonts w:ascii="Arial" w:eastAsia="Times New Roman" w:hAnsi="Arial" w:cs="Arial"/>
-                <w:color w:val="000000"/>
-                <w:sz w:val="20"/>
-                <w:szCs w:val="20"/>
-                <w:lang w:eastAsia="sv-SE"/>
-              </w:rPr>
-              <w:t>change</w:t>
-            </w:r>
-            <w:proofErr w:type="spellEnd"/>
-            <w:r>
-              <w:rPr>
-                <w:rFonts w:ascii="Arial" w:eastAsia="Times New Roman" w:hAnsi="Arial" w:cs="Arial"/>
-                <w:color w:val="000000"/>
-                <w:sz w:val="20"/>
-                <w:szCs w:val="20"/>
-                <w:lang w:eastAsia="sv-SE"/>
-              </w:rPr>
-              <w:t xml:space="preserve"> </w:t>
-            </w:r>
-            <w:proofErr w:type="spellStart"/>
-            <w:r>
-              <w:rPr>
-                <w:rFonts w:ascii="Arial" w:eastAsia="Times New Roman" w:hAnsi="Arial" w:cs="Arial"/>
-                <w:color w:val="000000"/>
-                <w:sz w:val="20"/>
-                <w:szCs w:val="20"/>
-                <w:lang w:eastAsia="sv-SE"/>
-              </w:rPr>
-              <w:t>to</w:t>
-            </w:r>
-            <w:proofErr w:type="spellEnd"/>
-            <w:r>
-              <w:rPr>
-                <w:rFonts w:ascii="Arial" w:eastAsia="Times New Roman" w:hAnsi="Arial" w:cs="Arial"/>
-                <w:color w:val="000000"/>
-                <w:sz w:val="20"/>
-                <w:szCs w:val="20"/>
-                <w:lang w:eastAsia="sv-SE"/>
-              </w:rPr>
-              <w:t xml:space="preserve"> the rest </w:t>
-            </w:r>
-            <w:proofErr w:type="spellStart"/>
-            <w:r>
-              <w:rPr>
-                <w:rFonts w:ascii="Arial" w:eastAsia="Times New Roman" w:hAnsi="Arial" w:cs="Arial"/>
-                <w:color w:val="000000"/>
-                <w:sz w:val="20"/>
-                <w:szCs w:val="20"/>
-                <w:lang w:eastAsia="sv-SE"/>
-              </w:rPr>
-              <w:t>of</w:t>
-            </w:r>
-            <w:proofErr w:type="spellEnd"/>
-            <w:r>
-              <w:rPr>
-                <w:rFonts w:ascii="Arial" w:eastAsia="Times New Roman" w:hAnsi="Arial" w:cs="Arial"/>
-                <w:color w:val="000000"/>
-                <w:sz w:val="20"/>
-                <w:szCs w:val="20"/>
-                <w:lang w:eastAsia="sv-SE"/>
-              </w:rPr>
-              <w:t xml:space="preserve"> the system</w:t>
+              <w:t>Limitedchangeto the rest of the system</w:t>
             </w:r>
           </w:p>
         </w:tc>
@@ -3366,37 +3372,7 @@
                 <w:szCs w:val="20"/>
                 <w:lang w:eastAsia="sv-SE"/>
               </w:rPr>
-              <w:t xml:space="preserve">P1.5 </w:t>
-            </w:r>
-            <w:proofErr w:type="spellStart"/>
-            <w:r>
-              <w:rPr>
-                <w:rFonts w:ascii="Arial" w:eastAsia="Times New Roman" w:hAnsi="Arial" w:cs="Arial"/>
-                <w:b/>
-                <w:bCs/>
-                <w:i/>
-                <w:iCs/>
-                <w:color w:val="000000"/>
-                <w:sz w:val="20"/>
-                <w:szCs w:val="20"/>
-                <w:lang w:eastAsia="sv-SE"/>
-              </w:rPr>
-              <w:t>Logging</w:t>
-            </w:r>
-            <w:proofErr w:type="spellEnd"/>
-            <w:r>
-              <w:rPr>
-                <w:rFonts w:ascii="Arial" w:eastAsia="Times New Roman" w:hAnsi="Arial" w:cs="Arial"/>
-                <w:b/>
-                <w:bCs/>
-                <w:i/>
-                <w:iCs/>
-                <w:color w:val="000000"/>
-                <w:sz w:val="20"/>
-                <w:szCs w:val="20"/>
-                <w:lang w:eastAsia="sv-SE"/>
-              </w:rPr>
-              <w:t xml:space="preserve"> the test</w:t>
+              <w:t>P1.5 Logging the test</w:t>
             </w:r>
           </w:p>
         </w:tc>
@@ -3463,7 +3439,6 @@
                 <w:lang w:eastAsia="sv-SE"/>
               </w:rPr>
             </w:pPr>
-            <w:proofErr w:type="spellStart"/>
             <w:r>
               <w:rPr>
                 <w:rFonts w:ascii="Arial" w:eastAsia="Times New Roman" w:hAnsi="Arial" w:cs="Arial"/>
@@ -3474,7 +3449,6 @@
               </w:rPr>
               <w:t>None</w:t>
             </w:r>
-            <w:proofErr w:type="spellEnd"/>
           </w:p>
         </w:tc>
         <w:tc>
@@ -3500,7 +3474,6 @@
                 <w:lang w:eastAsia="sv-SE"/>
               </w:rPr>
             </w:pPr>
-            <w:proofErr w:type="spellStart"/>
             <w:r>
               <w:rPr>
                 <w:rFonts w:ascii="Arial" w:eastAsia="Times New Roman" w:hAnsi="Arial" w:cs="Arial"/>
@@ -3511,7 +3484,6 @@
               </w:rPr>
               <w:t>None</w:t>
             </w:r>
-            <w:proofErr w:type="spellEnd"/>
           </w:p>
         </w:tc>
       </w:tr>
@@ -3555,33 +3527,7 @@
                 <w:szCs w:val="20"/>
                 <w:lang w:eastAsia="sv-SE"/>
               </w:rPr>
-              <w:t xml:space="preserve">P2: </w:t>
-            </w:r>
-            <w:proofErr w:type="spellStart"/>
-            <w:r>
-              <w:rPr>
-                <w:rFonts w:ascii="Arial" w:eastAsia="Times New Roman" w:hAnsi="Arial" w:cs="Arial"/>
-                <w:b/>
-                <w:bCs/>
-                <w:color w:val="000000"/>
-                <w:sz w:val="20"/>
-                <w:szCs w:val="20"/>
-                <w:lang w:eastAsia="sv-SE"/>
-              </w:rPr>
-              <w:t>User</w:t>
-            </w:r>
-            <w:proofErr w:type="spellEnd"/>
-            <w:r>
-              <w:rPr>
-                <w:rFonts w:ascii="Arial" w:eastAsia="Times New Roman" w:hAnsi="Arial" w:cs="Arial"/>
-                <w:b/>
-                <w:bCs/>
-                <w:color w:val="000000"/>
-                <w:sz w:val="20"/>
-                <w:szCs w:val="20"/>
-                <w:lang w:eastAsia="sv-SE"/>
-              </w:rPr>
-              <w:t xml:space="preserve"> interface</w:t>
+              <w:t>P2: User interface</w:t>
             </w:r>
           </w:p>
         </w:tc>
@@ -3785,22 +3731,8 @@
                 <w:szCs w:val="20"/>
                 <w:lang w:eastAsia="sv-SE"/>
               </w:rPr>
-              <w:t xml:space="preserve">P3: </w:t>
-            </w:r>
-            <w:proofErr w:type="spellStart"/>
-            <w:r>
-              <w:rPr>
-                <w:rFonts w:ascii="Arial" w:eastAsia="Times New Roman" w:hAnsi="Arial" w:cs="Arial"/>
-                <w:b/>
-                <w:bCs/>
-                <w:color w:val="000000"/>
-                <w:sz w:val="20"/>
-                <w:szCs w:val="20"/>
-                <w:lang w:eastAsia="sv-SE"/>
-              </w:rPr>
-              <w:t>Performance</w:t>
-            </w:r>
-            <w:proofErr w:type="spellEnd"/>
+              <w:t>P3: Performance</w:t>
+            </w:r>
           </w:p>
         </w:tc>
       </w:tr>
@@ -3848,54 +3780,8 @@
                 <w:szCs w:val="20"/>
                 <w:lang w:eastAsia="sv-SE"/>
               </w:rPr>
-              <w:t xml:space="preserve">P3.1 Handling </w:t>
-            </w:r>
-            <w:proofErr w:type="spellStart"/>
-            <w:r>
-              <w:rPr>
-                <w:rFonts w:ascii="Arial" w:eastAsia="Times New Roman" w:hAnsi="Arial" w:cs="Arial"/>
-                <w:b/>
-                <w:bCs/>
-                <w:i/>
-                <w:iCs/>
-                <w:color w:val="000000"/>
-                <w:sz w:val="20"/>
-                <w:szCs w:val="20"/>
-                <w:lang w:eastAsia="sv-SE"/>
-              </w:rPr>
-              <w:t>high</w:t>
-            </w:r>
-            <w:proofErr w:type="spellEnd"/>
-            <w:r>
-              <w:rPr>
-                <w:rFonts w:ascii="Arial" w:eastAsia="Times New Roman" w:hAnsi="Arial" w:cs="Arial"/>
-                <w:b/>
-                <w:bCs/>
-                <w:i/>
-                <w:iCs/>
-                <w:color w:val="000000"/>
-                <w:sz w:val="20"/>
-                <w:szCs w:val="20"/>
-                <w:lang w:eastAsia="sv-SE"/>
-              </w:rPr>
-              <w:t xml:space="preserve"> </w:t>
-            </w:r>
-            <w:proofErr w:type="spellStart"/>
-            <w:r>
-              <w:rPr>
-                <w:rFonts w:ascii="Arial" w:eastAsia="Times New Roman" w:hAnsi="Arial" w:cs="Arial"/>
-                <w:b/>
-                <w:bCs/>
-                <w:i/>
-                <w:iCs/>
-                <w:color w:val="000000"/>
-                <w:sz w:val="20"/>
-                <w:szCs w:val="20"/>
-                <w:lang w:eastAsia="sv-SE"/>
-              </w:rPr>
-              <w:t>throughtput</w:t>
-            </w:r>
-            <w:proofErr w:type="spellEnd"/>
+              <w:t>P3.1 Handling highthroughtput</w:t>
+            </w:r>
           </w:p>
         </w:tc>
       </w:tr>
@@ -4049,22 +3935,8 @@
                 <w:szCs w:val="20"/>
                 <w:lang w:eastAsia="sv-SE"/>
               </w:rPr>
-              <w:t xml:space="preserve">P4: </w:t>
-            </w:r>
-            <w:proofErr w:type="spellStart"/>
-            <w:r>
-              <w:rPr>
-                <w:rFonts w:ascii="Arial" w:eastAsia="Times New Roman" w:hAnsi="Arial" w:cs="Arial"/>
-                <w:b/>
-                <w:bCs/>
-                <w:color w:val="000000"/>
-                <w:sz w:val="20"/>
-                <w:szCs w:val="20"/>
-                <w:lang w:eastAsia="sv-SE"/>
-              </w:rPr>
-              <w:t>Dependability</w:t>
-            </w:r>
-            <w:proofErr w:type="spellEnd"/>
+              <w:t>P4: Dependability</w:t>
+            </w:r>
           </w:p>
         </w:tc>
       </w:tr>
@@ -4112,24 +3984,8 @@
                 <w:szCs w:val="20"/>
                 <w:lang w:eastAsia="sv-SE"/>
               </w:rPr>
-              <w:t xml:space="preserve">P4.1 Graceful </w:t>
-            </w:r>
-            <w:proofErr w:type="spellStart"/>
-            <w:r>
-              <w:rPr>
-                <w:rFonts w:ascii="Arial" w:eastAsia="Times New Roman" w:hAnsi="Arial" w:cs="Arial"/>
-                <w:b/>
-                <w:bCs/>
-                <w:i/>
-                <w:iCs/>
-                <w:color w:val="000000"/>
-                <w:sz w:val="20"/>
-                <w:szCs w:val="20"/>
-                <w:lang w:eastAsia="sv-SE"/>
-              </w:rPr>
-              <w:t>recovery</w:t>
-            </w:r>
-            <w:proofErr w:type="spellEnd"/>
+              <w:t>P4.1 Graceful recovery</w:t>
+            </w:r>
           </w:p>
         </w:tc>
       </w:tr>
@@ -4195,7 +4051,6 @@
                 <w:lang w:eastAsia="sv-SE"/>
               </w:rPr>
             </w:pPr>
-            <w:proofErr w:type="spellStart"/>
             <w:r>
               <w:rPr>
                 <w:rFonts w:ascii="Arial" w:eastAsia="Times New Roman" w:hAnsi="Arial" w:cs="Arial"/>
@@ -4206,7 +4061,6 @@
               </w:rPr>
               <w:t>None</w:t>
             </w:r>
-            <w:proofErr w:type="spellEnd"/>
           </w:p>
         </w:tc>
         <w:tc>
@@ -4232,7 +4086,6 @@
                 <w:lang w:eastAsia="sv-SE"/>
               </w:rPr>
             </w:pPr>
-            <w:proofErr w:type="spellStart"/>
             <w:r>
               <w:rPr>
                 <w:rFonts w:ascii="Arial" w:eastAsia="Times New Roman" w:hAnsi="Arial" w:cs="Arial"/>
@@ -4243,7 +4096,6 @@
               </w:rPr>
               <w:t>None</w:t>
             </w:r>
-            <w:proofErr w:type="spellEnd"/>
           </w:p>
         </w:tc>
       </w:tr>
@@ -4291,25 +4143,8 @@
                 <w:szCs w:val="20"/>
                 <w:lang w:eastAsia="sv-SE"/>
               </w:rPr>
-              <w:lastRenderedPageBreak/>
-              <w:t xml:space="preserve">P4.2 Restarting from </w:t>
-            </w:r>
-            <w:proofErr w:type="spellStart"/>
-            <w:r>
-              <w:rPr>
-                <w:rFonts w:ascii="Arial" w:eastAsia="Times New Roman" w:hAnsi="Arial" w:cs="Arial"/>
-                <w:b/>
-                <w:bCs/>
-                <w:i/>
-                <w:iCs/>
-                <w:color w:val="000000"/>
-                <w:sz w:val="20"/>
-                <w:szCs w:val="20"/>
-                <w:lang w:eastAsia="sv-SE"/>
-              </w:rPr>
-              <w:t>checkpoint</w:t>
-            </w:r>
-            <w:proofErr w:type="spellEnd"/>
+              <w:t>P4.2 Restarting from checkpoint</w:t>
+            </w:r>
           </w:p>
         </w:tc>
       </w:tr>
@@ -4348,6 +4183,7 @@
                 <w:szCs w:val="20"/>
                 <w:lang w:val="en-US" w:eastAsia="sv-SE"/>
               </w:rPr>
+              <w:lastRenderedPageBreak/>
               <w:t>Restarting the tested system from a certain point after a system crash</w:t>
             </w:r>
           </w:p>
@@ -4614,7 +4450,6 @@
                 <w:lang w:eastAsia="sv-SE"/>
               </w:rPr>
             </w:pPr>
-            <w:proofErr w:type="spellStart"/>
             <w:r>
               <w:rPr>
                 <w:rFonts w:ascii="Arial" w:eastAsia="Times New Roman" w:hAnsi="Arial" w:cs="Arial"/>
@@ -4623,53 +4458,8 @@
                 <w:szCs w:val="20"/>
                 <w:lang w:eastAsia="sv-SE"/>
               </w:rPr>
-              <w:t>Crashes</w:t>
-            </w:r>
-            <w:proofErr w:type="spellEnd"/>
-            <w:r>
-              <w:rPr>
-                <w:rFonts w:ascii="Arial" w:eastAsia="Times New Roman" w:hAnsi="Arial" w:cs="Arial"/>
-                <w:color w:val="000000"/>
-                <w:sz w:val="20"/>
-                <w:szCs w:val="20"/>
-                <w:lang w:eastAsia="sv-SE"/>
-              </w:rPr>
-              <w:t xml:space="preserve"> </w:t>
-            </w:r>
-            <w:proofErr w:type="spellStart"/>
-            <w:r>
-              <w:rPr>
-                <w:rFonts w:ascii="Arial" w:eastAsia="Times New Roman" w:hAnsi="Arial" w:cs="Arial"/>
-                <w:color w:val="000000"/>
-                <w:sz w:val="20"/>
-                <w:szCs w:val="20"/>
-                <w:lang w:eastAsia="sv-SE"/>
-              </w:rPr>
-              <w:t>could</w:t>
-            </w:r>
-            <w:proofErr w:type="spellEnd"/>
-            <w:r>
-              <w:rPr>
-                <w:rFonts w:ascii="Arial" w:eastAsia="Times New Roman" w:hAnsi="Arial" w:cs="Arial"/>
-                <w:color w:val="000000"/>
-                <w:sz w:val="20"/>
-                <w:szCs w:val="20"/>
-                <w:lang w:eastAsia="sv-SE"/>
-              </w:rPr>
-              <w:t xml:space="preserve"> be </w:t>
-            </w:r>
-            <w:proofErr w:type="spellStart"/>
-            <w:r>
-              <w:rPr>
-                <w:rFonts w:ascii="Arial" w:eastAsia="Times New Roman" w:hAnsi="Arial" w:cs="Arial"/>
-                <w:color w:val="000000"/>
-                <w:sz w:val="20"/>
-                <w:szCs w:val="20"/>
-                <w:lang w:eastAsia="sv-SE"/>
-              </w:rPr>
-              <w:t>tolerated</w:t>
-            </w:r>
-            <w:proofErr w:type="spellEnd"/>
+              <w:t>Crashescould be tolerated</w:t>
+            </w:r>
           </w:p>
         </w:tc>
       </w:tr>
@@ -4794,7 +4584,6 @@
                 <w:lang w:eastAsia="sv-SE"/>
               </w:rPr>
             </w:pPr>
-            <w:proofErr w:type="spellStart"/>
             <w:r>
               <w:rPr>
                 <w:rFonts w:ascii="Arial" w:eastAsia="Times New Roman" w:hAnsi="Arial" w:cs="Arial"/>
@@ -4803,31 +4592,8 @@
                 <w:szCs w:val="20"/>
                 <w:lang w:eastAsia="sv-SE"/>
               </w:rPr>
-              <w:t>Adding</w:t>
-            </w:r>
-            <w:proofErr w:type="spellEnd"/>
-            <w:r>
-              <w:rPr>
-                <w:rFonts w:ascii="Arial" w:eastAsia="Times New Roman" w:hAnsi="Arial" w:cs="Arial"/>
-                <w:color w:val="000000"/>
-                <w:sz w:val="20"/>
-                <w:szCs w:val="20"/>
-                <w:lang w:eastAsia="sv-SE"/>
-              </w:rPr>
-              <w:t xml:space="preserve"> new input </w:t>
-            </w:r>
-            <w:proofErr w:type="spellStart"/>
-            <w:r>
-              <w:rPr>
-                <w:rFonts w:ascii="Arial" w:eastAsia="Times New Roman" w:hAnsi="Arial" w:cs="Arial"/>
-                <w:color w:val="000000"/>
-                <w:sz w:val="20"/>
-                <w:szCs w:val="20"/>
-                <w:lang w:eastAsia="sv-SE"/>
-              </w:rPr>
-              <w:t>mechanisms</w:t>
-            </w:r>
-            <w:proofErr w:type="spellEnd"/>
+              <w:t>Adding new input mechanisms</w:t>
+            </w:r>
           </w:p>
         </w:tc>
         <w:tc>
@@ -4853,7 +4619,6 @@
                 <w:lang w:eastAsia="sv-SE"/>
               </w:rPr>
             </w:pPr>
-            <w:proofErr w:type="spellStart"/>
             <w:r>
               <w:rPr>
                 <w:rFonts w:ascii="Arial" w:eastAsia="Times New Roman" w:hAnsi="Arial" w:cs="Arial"/>
@@ -4864,7 +4629,6 @@
               </w:rPr>
               <w:t>None</w:t>
             </w:r>
-            <w:proofErr w:type="spellEnd"/>
           </w:p>
         </w:tc>
         <w:tc>
@@ -4890,7 +4654,6 @@
                 <w:lang w:eastAsia="sv-SE"/>
               </w:rPr>
             </w:pPr>
-            <w:proofErr w:type="spellStart"/>
             <w:r>
               <w:rPr>
                 <w:rFonts w:ascii="Arial" w:eastAsia="Times New Roman" w:hAnsi="Arial" w:cs="Arial"/>
@@ -4901,7 +4664,6 @@
               </w:rPr>
               <w:t>None</w:t>
             </w:r>
-            <w:proofErr w:type="spellEnd"/>
           </w:p>
         </w:tc>
       </w:tr>
@@ -5016,7 +4778,6 @@
                 <w:lang w:eastAsia="sv-SE"/>
               </w:rPr>
             </w:pPr>
-            <w:proofErr w:type="spellStart"/>
             <w:r>
               <w:rPr>
                 <w:rFonts w:ascii="Arial" w:eastAsia="Times New Roman" w:hAnsi="Arial" w:cs="Arial"/>
@@ -5027,7 +4788,6 @@
               </w:rPr>
               <w:t>None</w:t>
             </w:r>
-            <w:proofErr w:type="spellEnd"/>
           </w:p>
         </w:tc>
         <w:tc>
@@ -5053,7 +4813,6 @@
                 <w:lang w:eastAsia="sv-SE"/>
               </w:rPr>
             </w:pPr>
-            <w:proofErr w:type="spellStart"/>
             <w:r>
               <w:rPr>
                 <w:rFonts w:ascii="Arial" w:eastAsia="Times New Roman" w:hAnsi="Arial" w:cs="Arial"/>
@@ -5064,7 +4823,6 @@
               </w:rPr>
               <w:t>None</w:t>
             </w:r>
-            <w:proofErr w:type="spellEnd"/>
           </w:p>
         </w:tc>
       </w:tr>
@@ -5179,7 +4937,6 @@
                 <w:lang w:eastAsia="sv-SE"/>
               </w:rPr>
             </w:pPr>
-            <w:proofErr w:type="spellStart"/>
             <w:r>
               <w:rPr>
                 <w:rFonts w:ascii="Arial" w:eastAsia="Times New Roman" w:hAnsi="Arial" w:cs="Arial"/>
@@ -5190,7 +4947,6 @@
               </w:rPr>
               <w:t>None</w:t>
             </w:r>
-            <w:proofErr w:type="spellEnd"/>
           </w:p>
         </w:tc>
         <w:tc>
@@ -5216,7 +4972,6 @@
                 <w:lang w:eastAsia="sv-SE"/>
               </w:rPr>
             </w:pPr>
-            <w:proofErr w:type="spellStart"/>
             <w:r>
               <w:rPr>
                 <w:rFonts w:ascii="Arial" w:eastAsia="Times New Roman" w:hAnsi="Arial" w:cs="Arial"/>
@@ -5227,7 +4982,6 @@
               </w:rPr>
               <w:t>None</w:t>
             </w:r>
-            <w:proofErr w:type="spellEnd"/>
           </w:p>
         </w:tc>
       </w:tr>
@@ -5275,54 +5029,8 @@
                 <w:szCs w:val="20"/>
                 <w:lang w:eastAsia="sv-SE"/>
               </w:rPr>
-              <w:t xml:space="preserve">P6.4 </w:t>
-            </w:r>
-            <w:proofErr w:type="spellStart"/>
-            <w:r>
-              <w:rPr>
-                <w:rFonts w:ascii="Arial" w:eastAsia="Times New Roman" w:hAnsi="Arial" w:cs="Arial"/>
-                <w:b/>
-                <w:bCs/>
-                <w:i/>
-                <w:iCs/>
-                <w:color w:val="000000"/>
-                <w:sz w:val="20"/>
-                <w:szCs w:val="20"/>
-                <w:lang w:eastAsia="sv-SE"/>
-              </w:rPr>
-              <w:t>Adding</w:t>
-            </w:r>
-            <w:proofErr w:type="spellEnd"/>
-            <w:r>
-              <w:rPr>
-                <w:rFonts w:ascii="Arial" w:eastAsia="Times New Roman" w:hAnsi="Arial" w:cs="Arial"/>
-                <w:b/>
-                <w:bCs/>
-                <w:i/>
-                <w:iCs/>
-                <w:color w:val="000000"/>
-                <w:sz w:val="20"/>
-                <w:szCs w:val="20"/>
-                <w:lang w:eastAsia="sv-SE"/>
-              </w:rPr>
-              <w:t xml:space="preserve"> test </w:t>
-            </w:r>
-            <w:proofErr w:type="spellStart"/>
-            <w:r>
-              <w:rPr>
-                <w:rFonts w:ascii="Arial" w:eastAsia="Times New Roman" w:hAnsi="Arial" w:cs="Arial"/>
-                <w:b/>
-                <w:bCs/>
-                <w:i/>
-                <w:iCs/>
-                <w:color w:val="000000"/>
-                <w:sz w:val="20"/>
-                <w:szCs w:val="20"/>
-                <w:lang w:eastAsia="sv-SE"/>
-              </w:rPr>
-              <w:t>types</w:t>
-            </w:r>
-            <w:proofErr w:type="spellEnd"/>
+              <w:t>P6.4 Adding test types</w:t>
+            </w:r>
           </w:p>
         </w:tc>
       </w:tr>
@@ -5353,7 +5061,6 @@
                 <w:lang w:eastAsia="sv-SE"/>
               </w:rPr>
             </w:pPr>
-            <w:proofErr w:type="spellStart"/>
             <w:r>
               <w:rPr>
                 <w:rFonts w:ascii="Arial" w:eastAsia="Times New Roman" w:hAnsi="Arial" w:cs="Arial"/>
@@ -5362,53 +5069,8 @@
                 <w:szCs w:val="20"/>
                 <w:lang w:eastAsia="sv-SE"/>
               </w:rPr>
-              <w:t>Adding</w:t>
-            </w:r>
-            <w:proofErr w:type="spellEnd"/>
-            <w:r>
-              <w:rPr>
-                <w:rFonts w:ascii="Arial" w:eastAsia="Times New Roman" w:hAnsi="Arial" w:cs="Arial"/>
-                <w:color w:val="000000"/>
-                <w:sz w:val="20"/>
-                <w:szCs w:val="20"/>
-                <w:lang w:eastAsia="sv-SE"/>
-              </w:rPr>
-              <w:t xml:space="preserve"> new </w:t>
-            </w:r>
-            <w:proofErr w:type="spellStart"/>
-            <w:r>
-              <w:rPr>
-                <w:rFonts w:ascii="Arial" w:eastAsia="Times New Roman" w:hAnsi="Arial" w:cs="Arial"/>
-                <w:color w:val="000000"/>
-                <w:sz w:val="20"/>
-                <w:szCs w:val="20"/>
-                <w:lang w:eastAsia="sv-SE"/>
-              </w:rPr>
-              <w:t>testing</w:t>
-            </w:r>
-            <w:proofErr w:type="spellEnd"/>
-            <w:r>
-              <w:rPr>
-                <w:rFonts w:ascii="Arial" w:eastAsia="Times New Roman" w:hAnsi="Arial" w:cs="Arial"/>
-                <w:color w:val="000000"/>
-                <w:sz w:val="20"/>
-                <w:szCs w:val="20"/>
-                <w:lang w:eastAsia="sv-SE"/>
-              </w:rPr>
-              <w:t xml:space="preserve"> </w:t>
-            </w:r>
-            <w:proofErr w:type="spellStart"/>
-            <w:r>
-              <w:rPr>
-                <w:rFonts w:ascii="Arial" w:eastAsia="Times New Roman" w:hAnsi="Arial" w:cs="Arial"/>
-                <w:color w:val="000000"/>
-                <w:sz w:val="20"/>
-                <w:szCs w:val="20"/>
-                <w:lang w:eastAsia="sv-SE"/>
-              </w:rPr>
-              <w:t>techniques</w:t>
-            </w:r>
-            <w:proofErr w:type="spellEnd"/>
+              <w:t>Adding new testingtechniques</w:t>
+            </w:r>
           </w:p>
         </w:tc>
         <w:tc>
@@ -5434,7 +5096,6 @@
                 <w:lang w:eastAsia="sv-SE"/>
               </w:rPr>
             </w:pPr>
-            <w:proofErr w:type="spellStart"/>
             <w:r>
               <w:rPr>
                 <w:rFonts w:ascii="Arial" w:eastAsia="Times New Roman" w:hAnsi="Arial" w:cs="Arial"/>
@@ -5445,7 +5106,6 @@
               </w:rPr>
               <w:t>None</w:t>
             </w:r>
-            <w:proofErr w:type="spellEnd"/>
           </w:p>
         </w:tc>
         <w:tc>
@@ -5471,7 +5131,6 @@
                 <w:lang w:eastAsia="sv-SE"/>
               </w:rPr>
             </w:pPr>
-            <w:proofErr w:type="spellStart"/>
             <w:r>
               <w:rPr>
                 <w:rFonts w:ascii="Arial" w:eastAsia="Times New Roman" w:hAnsi="Arial" w:cs="Arial"/>
@@ -5482,7 +5141,6 @@
               </w:rPr>
               <w:t>None</w:t>
             </w:r>
-            <w:proofErr w:type="spellEnd"/>
           </w:p>
         </w:tc>
       </w:tr>
@@ -5497,6 +5155,10 @@
     <w:p>
       <w:pPr>
         <w:rPr>
+          <w:rFonts w:asciiTheme="majorHAnsi" w:eastAsiaTheme="majorEastAsia" w:hAnsiTheme="majorHAnsi" w:cstheme="majorBidi"/>
+          <w:b/>
+          <w:bCs/>
+          <w:color w:val="4F81BD" w:themeColor="accent1"/>
           <w:lang w:val="en-GB"/>
         </w:rPr>
       </w:pPr>
@@ -5533,7 +5195,7 @@
       <w:tblPr>
         <w:tblStyle w:val="TableGrid"/>
         <w:tblW w:w="0" w:type="auto"/>
-        <w:tblLook w:val="04A0" w:firstRow="1" w:lastRow="0" w:firstColumn="1" w:lastColumn="0" w:noHBand="0" w:noVBand="1"/>
+        <w:tblLook w:val="04A0"/>
       </w:tblPr>
       <w:tblGrid>
         <w:gridCol w:w="9212"/>
@@ -5568,19 +5230,7 @@
               <w:rPr>
                 <w:lang w:val="en-US"/>
               </w:rPr>
-              <w:t>Multiple</w:t>
-            </w:r>
-            <w:r>
-              <w:rPr>
-                <w:lang w:val="en-US"/>
-              </w:rPr>
-              <w:t xml:space="preserve"> </w:t>
-            </w:r>
-            <w:r>
-              <w:rPr>
-                <w:lang w:val="en-US"/>
-              </w:rPr>
-              <w:t>input issue</w:t>
+              <w:t>Multipleinput issue</w:t>
             </w:r>
           </w:p>
           <w:p>
@@ -5742,13 +5392,6 @@
                 <w:lang w:val="en-US"/>
               </w:rPr>
             </w:pPr>
-            <w:r>
-              <w:rPr>
-                <w:b/>
-                <w:lang w:val="en-US"/>
-              </w:rPr>
-              <w:t xml:space="preserve"> </w:t>
-            </w:r>
             <w:r>
               <w:rPr>
                 <w:lang w:val="en-US"/>
@@ -5834,7 +5477,7 @@
       <w:tblPr>
         <w:tblStyle w:val="TableGrid"/>
         <w:tblW w:w="0" w:type="auto"/>
-        <w:tblLook w:val="04A0" w:firstRow="1" w:lastRow="0" w:firstColumn="1" w:lastColumn="0" w:noHBand="0" w:noVBand="1"/>
+        <w:tblLook w:val="04A0"/>
       </w:tblPr>
       <w:tblGrid>
         <w:gridCol w:w="9212"/>
@@ -5869,19 +5512,7 @@
               <w:rPr>
                 <w:lang w:val="en-US"/>
               </w:rPr>
-              <w:t>Multiple</w:t>
-            </w:r>
-            <w:r>
-              <w:rPr>
-                <w:lang w:val="en-US"/>
-              </w:rPr>
-              <w:t xml:space="preserve"> </w:t>
-            </w:r>
-            <w:r>
-              <w:rPr>
-                <w:lang w:val="en-US"/>
-              </w:rPr>
-              <w:t>hardware emulations issue</w:t>
+              <w:t>Multiplehardware emulations issue</w:t>
             </w:r>
           </w:p>
           <w:p>
@@ -6049,12 +5680,6 @@
                 <w:lang w:val="en-US"/>
               </w:rPr>
               <w:t>" and</w:t>
-            </w:r>
-            <w:r>
-              <w:rPr>
-                <w:lang w:val="en-US"/>
-              </w:rPr>
-              <w:t xml:space="preserve"> </w:t>
             </w:r>
             <w:r>
               <w:rPr>
@@ -6131,7 +5756,7 @@
       <w:tblPr>
         <w:tblStyle w:val="TableGrid"/>
         <w:tblW w:w="0" w:type="auto"/>
-        <w:tblLook w:val="04A0" w:firstRow="1" w:lastRow="0" w:firstColumn="1" w:lastColumn="0" w:noHBand="0" w:noVBand="1"/>
+        <w:tblLook w:val="04A0"/>
       </w:tblPr>
       <w:tblGrid>
         <w:gridCol w:w="9212"/>
@@ -6167,19 +5792,7 @@
               <w:rPr>
                 <w:lang w:val="en-US"/>
               </w:rPr>
-              <w:t>Multiple</w:t>
-            </w:r>
-            <w:r>
-              <w:rPr>
-                <w:lang w:val="en-US"/>
-              </w:rPr>
-              <w:t xml:space="preserve"> </w:t>
-            </w:r>
-            <w:r>
-              <w:rPr>
-                <w:lang w:val="en-US"/>
-              </w:rPr>
-              <w:t>software emulations issue</w:t>
+              <w:t>Multiplesoftware emulations issue</w:t>
             </w:r>
           </w:p>
           <w:p>
@@ -6440,7 +6053,7 @@
       <w:tblPr>
         <w:tblStyle w:val="TableGrid"/>
         <w:tblW w:w="0" w:type="auto"/>
-        <w:tblLook w:val="04A0" w:firstRow="1" w:lastRow="0" w:firstColumn="1" w:lastColumn="0" w:noHBand="0" w:noVBand="1"/>
+        <w:tblLook w:val="04A0"/>
       </w:tblPr>
       <w:tblGrid>
         <w:gridCol w:w="9212"/>
@@ -6475,19 +6088,7 @@
               <w:rPr>
                 <w:lang w:val="en-US"/>
               </w:rPr>
-              <w:t>Multiple</w:t>
-            </w:r>
-            <w:r>
-              <w:rPr>
-                <w:lang w:val="en-US"/>
-              </w:rPr>
-              <w:t xml:space="preserve"> </w:t>
-            </w:r>
-            <w:r>
-              <w:rPr>
-                <w:lang w:val="en-US"/>
-              </w:rPr>
-              <w:t>testing techniques issue</w:t>
+              <w:t>Multipletesting techniques issue</w:t>
             </w:r>
           </w:p>
           <w:p>
@@ -6656,13 +6257,6 @@
                 <w:lang w:val="en-US"/>
               </w:rPr>
               <w:t>Anticipate expected changes"</w:t>
-            </w:r>
-            <w:r>
-              <w:rPr>
-                <w:i/>
-                <w:lang w:val="en-US"/>
-              </w:rPr>
-              <w:t xml:space="preserve"> </w:t>
             </w:r>
             <w:r>
               <w:rPr>
@@ -6712,7 +6306,7 @@
       <w:tblPr>
         <w:tblStyle w:val="TableGrid"/>
         <w:tblW w:w="0" w:type="auto"/>
-        <w:tblLook w:val="04A0" w:firstRow="1" w:lastRow="0" w:firstColumn="1" w:lastColumn="0" w:noHBand="0" w:noVBand="1"/>
+        <w:tblLook w:val="04A0"/>
       </w:tblPr>
       <w:tblGrid>
         <w:gridCol w:w="9212"/>
@@ -6886,7 +6480,7 @@
       <w:tblPr>
         <w:tblStyle w:val="TableGrid"/>
         <w:tblW w:w="0" w:type="auto"/>
-        <w:tblLook w:val="04A0" w:firstRow="1" w:lastRow="0" w:firstColumn="1" w:lastColumn="0" w:noHBand="0" w:noVBand="1"/>
+        <w:tblLook w:val="04A0"/>
       </w:tblPr>
       <w:tblGrid>
         <w:gridCol w:w="9212"/>
@@ -7094,7 +6688,7 @@
       <w:tblPr>
         <w:tblStyle w:val="TableGrid"/>
         <w:tblW w:w="0" w:type="auto"/>
-        <w:tblLook w:val="04A0" w:firstRow="1" w:lastRow="0" w:firstColumn="1" w:lastColumn="0" w:noHBand="0" w:noVBand="1"/>
+        <w:tblLook w:val="04A0"/>
       </w:tblPr>
       <w:tblGrid>
         <w:gridCol w:w="9212"/>
@@ -7289,12 +6883,6 @@
               <w:rPr>
                 <w:lang w:val="en-US"/>
               </w:rPr>
-              <w:t xml:space="preserve"> </w:t>
-            </w:r>
-            <w:r>
-              <w:rPr>
-                <w:lang w:val="en-US"/>
-              </w:rPr>
               <w:t xml:space="preserve">from </w:t>
             </w:r>
             <w:r>
@@ -7338,7 +6926,7 @@
       <w:tblPr>
         <w:tblStyle w:val="TableGrid"/>
         <w:tblW w:w="0" w:type="auto"/>
-        <w:tblLook w:val="04A0" w:firstRow="1" w:lastRow="0" w:firstColumn="1" w:lastColumn="0" w:noHBand="0" w:noVBand="1"/>
+        <w:tblLook w:val="04A0"/>
       </w:tblPr>
       <w:tblGrid>
         <w:gridCol w:w="9212"/>
@@ -7547,7 +7135,7 @@
       <w:tblPr>
         <w:tblStyle w:val="TableGrid"/>
         <w:tblW w:w="0" w:type="auto"/>
-        <w:tblLook w:val="04A0" w:firstRow="1" w:lastRow="0" w:firstColumn="1" w:lastColumn="0" w:noHBand="0" w:noVBand="1"/>
+        <w:tblLook w:val="04A0"/>
       </w:tblPr>
       <w:tblGrid>
         <w:gridCol w:w="9212"/>
@@ -7766,7 +7354,7 @@
       <w:tblPr>
         <w:tblStyle w:val="TableGrid"/>
         <w:tblW w:w="0" w:type="auto"/>
-        <w:tblLook w:val="04A0" w:firstRow="1" w:lastRow="0" w:firstColumn="1" w:lastColumn="0" w:noHBand="0" w:noVBand="1"/>
+        <w:tblLook w:val="04A0"/>
       </w:tblPr>
       <w:tblGrid>
         <w:gridCol w:w="9212"/>
@@ -7863,7 +7451,7 @@
                 <w:color w:val="000000"/>
                 <w:sz w:val="20"/>
                 <w:szCs w:val="20"/>
-                <w:lang w:eastAsia="sv-SE"/>
+                <w:lang w:val="en-US" w:eastAsia="sv-SE"/>
               </w:rPr>
             </w:pPr>
             <w:r>
@@ -7874,11 +7462,17 @@
                 <w:color w:val="000000"/>
                 <w:sz w:val="20"/>
                 <w:szCs w:val="20"/>
-                <w:lang w:eastAsia="sv-SE"/>
-              </w:rPr>
-              <w:t xml:space="preserve">P4.2 Restarting from </w:t>
-            </w:r>
-            <w:proofErr w:type="spellStart"/>
+                <w:lang w:val="en-US" w:eastAsia="sv-SE"/>
+              </w:rPr>
+              <w:t>P4.2 Restarting from checkpoint</w:t>
+            </w:r>
+          </w:p>
+          <w:p>
+            <w:pPr>
+              <w:rPr>
+                <w:lang w:val="en-US"/>
+              </w:rPr>
+            </w:pPr>
             <w:r>
               <w:rPr>
                 <w:rFonts w:ascii="Arial" w:eastAsia="Times New Roman" w:hAnsi="Arial" w:cs="Arial"/>
@@ -7887,27 +7481,7 @@
                 <w:color w:val="000000"/>
                 <w:sz w:val="20"/>
                 <w:szCs w:val="20"/>
-                <w:lang w:eastAsia="sv-SE"/>
-              </w:rPr>
-              <w:t>checkpoint</w:t>
-            </w:r>
-            <w:proofErr w:type="spellEnd"/>
-          </w:p>
-          <w:p>
-            <w:pPr>
-              <w:rPr>
-                <w:lang w:val="en-US"/>
-              </w:rPr>
-            </w:pPr>
-            <w:r>
-              <w:rPr>
-                <w:rFonts w:ascii="Arial" w:eastAsia="Times New Roman" w:hAnsi="Arial" w:cs="Arial"/>
-                <w:bCs/>
-                <w:iCs/>
-                <w:color w:val="000000"/>
-                <w:sz w:val="20"/>
-                <w:szCs w:val="20"/>
-                <w:lang w:eastAsia="sv-SE"/>
+                <w:lang w:val="en-US" w:eastAsia="sv-SE"/>
               </w:rPr>
               <w:t>P5.1 Robust system</w:t>
             </w:r>
@@ -8537,13 +8111,6 @@
           <w:lang w:val="en-US"/>
         </w:rPr>
         <w:t>" Multiple software emulations issue"</w:t>
-      </w:r>
-      <w:r>
-        <w:rPr>
-          <w:i/>
-          <w:lang w:val="en-US"/>
-        </w:rPr>
-        <w:t xml:space="preserve"> </w:t>
       </w:r>
       <w:r>
         <w:rPr>
@@ -8661,16 +8228,75 @@
       </w:r>
       <w:r>
         <w:rPr>
+          <w:lang w:val="en-US"/>
+        </w:rPr>
+        <w:t xml:space="preserve"> by maintaining semantic coherence between components and by exploring standards for hardware communication.</w:t>
+      </w:r>
+    </w:p>
+    <w:p>
+      <w:pPr>
+        <w:pStyle w:val="Heading3"/>
+        <w:rPr>
+          <w:lang w:val="en-US"/>
+        </w:rPr>
+      </w:pPr>
+      <w:r>
+        <w:rPr>
+          <w:lang w:val="en-US"/>
+        </w:rPr>
+        <w:t xml:space="preserve">Datalog </w:t>
+      </w:r>
+      <w:r>
+        <w:rPr>
+          <w:lang w:val="en-US"/>
+        </w:rPr>
+        <w:t>component</w:t>
+      </w:r>
+    </w:p>
+    <w:p>
+      <w:pPr>
+        <w:rPr>
           <w:i/>
           <w:lang w:val="en-US"/>
         </w:rPr>
-        <w:t xml:space="preserve"> </w:t>
-      </w:r>
-      <w:r>
-        <w:rPr>
-          <w:lang w:val="en-US"/>
-        </w:rPr>
-        <w:t xml:space="preserve"> by maintaining semantic coherence between components and by exploring standards for hardware communication.</w:t>
+      </w:pPr>
+      <w:r>
+        <w:rPr>
+          <w:lang w:val="en-US"/>
+        </w:rPr>
+        <w:t>This component receives all the data from the testing and</w:t>
+      </w:r>
+      <w:r>
+        <w:rPr>
+          <w:lang w:val="en-US"/>
+        </w:rPr>
+        <w:t xml:space="preserve"> categorizes it, then</w:t>
+      </w:r>
+      <w:r>
+        <w:rPr>
+          <w:lang w:val="en-US"/>
+        </w:rPr>
+        <w:t xml:space="preserve"> stores it so that it can later be made into the final r</w:t>
+      </w:r>
+      <w:r>
+        <w:rPr>
+          <w:lang w:val="en-US"/>
+        </w:rPr>
+        <w:t xml:space="preserve">eport by the output-component which is mentioned by the issue-card </w:t>
+      </w:r>
+      <w:r>
+        <w:rPr>
+          <w:i/>
+          <w:lang w:val="en-US"/>
+        </w:rPr>
+        <w:t>"Creating report issue"</w:t>
+      </w:r>
+      <w:r>
+        <w:rPr>
+          <w:i/>
+          <w:lang w:val="en-US"/>
+        </w:rPr>
+        <w:t>.</w:t>
       </w:r>
     </w:p>
     <w:p>
@@ -8684,156 +8310,72 @@
         <w:rPr>
           <w:lang w:val="en-US"/>
         </w:rPr>
-        <w:t xml:space="preserve">Datalog </w:t>
-      </w:r>
-      <w:r>
-        <w:rPr>
-          <w:lang w:val="en-US"/>
-        </w:rPr>
-        <w:t>component</w:t>
-      </w:r>
-    </w:p>
-    <w:p>
-      <w:pPr>
+        <w:t>Test wrapper</w:t>
+      </w:r>
+    </w:p>
+    <w:p>
+      <w:pPr>
+        <w:rPr>
+          <w:lang w:val="en-US"/>
+        </w:rPr>
+      </w:pPr>
+      <w:r>
+        <w:rPr>
+          <w:lang w:val="en-US"/>
+        </w:rPr>
+        <w:t xml:space="preserve">This </w:t>
+      </w:r>
+      <w:r>
+        <w:rPr>
+          <w:lang w:val="en-US"/>
+        </w:rPr>
+        <w:t xml:space="preserve">componentfunctions as a wrapper for the tested system as well as storing a checkpoint with the status of the tested system. With this the tested system can be restarted with minimal latency if it crashes. It will also send a message to the data broker to halt the testing until the tested system has restarted. </w:t>
+      </w:r>
+      <w:r>
+        <w:rPr>
+          <w:lang w:val="en-US"/>
+        </w:rPr>
+        <w:t xml:space="preserve">This solves the issue mentioned in the issue-card </w:t>
+      </w:r>
+      <w:r>
         <w:rPr>
           <w:i/>
           <w:lang w:val="en-US"/>
         </w:rPr>
-      </w:pPr>
-      <w:r>
-        <w:rPr>
-          <w:lang w:val="en-US"/>
-        </w:rPr>
-        <w:t>This component receives all the data from the testing and</w:t>
-      </w:r>
-      <w:r>
-        <w:rPr>
-          <w:lang w:val="en-US"/>
-        </w:rPr>
-        <w:t xml:space="preserve"> categorizes it, then</w:t>
-      </w:r>
-      <w:r>
-        <w:rPr>
-          <w:lang w:val="en-US"/>
-        </w:rPr>
-        <w:t xml:space="preserve"> stores it so that it can later be made into the final r</w:t>
-      </w:r>
-      <w:r>
-        <w:rPr>
-          <w:lang w:val="en-US"/>
-        </w:rPr>
-        <w:t xml:space="preserve">eport by the output-component which is mentioned by the issue-card </w:t>
+        <w:t>"Keeping the system running through a test crash</w:t>
       </w:r>
       <w:r>
         <w:rPr>
           <w:i/>
           <w:lang w:val="en-US"/>
         </w:rPr>
-        <w:t>"Creating report issue"</w:t>
+        <w:t xml:space="preserve">" </w:t>
+      </w:r>
+      <w:r>
+        <w:rPr>
+          <w:lang w:val="en-US"/>
+        </w:rPr>
+        <w:t xml:space="preserve">by using the strategy mentioned in the same card, </w:t>
+      </w:r>
+    </w:p>
+    <w:p>
+      <w:pPr>
+        <w:rPr>
+          <w:lang w:val="en-US"/>
+        </w:rPr>
+      </w:pPr>
+      <w:r>
+        <w:rPr>
+          <w:lang w:val="en-US"/>
+        </w:rPr>
+        <w:t xml:space="preserve">Strategy: </w:t>
       </w:r>
       <w:r>
         <w:rPr>
           <w:i/>
           <w:lang w:val="en-US"/>
         </w:rPr>
-        <w:t>.</w:t>
-      </w:r>
-    </w:p>
-    <w:p>
-      <w:pPr>
-        <w:pStyle w:val="Heading3"/>
-        <w:rPr>
-          <w:lang w:val="en-US"/>
-        </w:rPr>
-      </w:pPr>
-      <w:r>
-        <w:rPr>
-          <w:lang w:val="en-US"/>
-        </w:rPr>
-        <w:t>Test wrapper</w:t>
-      </w:r>
-    </w:p>
-    <w:p>
-      <w:pPr>
-        <w:rPr>
-          <w:lang w:val="en-US"/>
-        </w:rPr>
-      </w:pPr>
-      <w:r>
-        <w:rPr>
-          <w:lang w:val="en-US"/>
-        </w:rPr>
-        <w:t xml:space="preserve">This </w:t>
-      </w:r>
-      <w:r>
-        <w:rPr>
-          <w:lang w:val="en-US"/>
-        </w:rPr>
-        <w:t>component</w:t>
-      </w:r>
-      <w:r>
-        <w:rPr>
-          <w:lang w:val="en-US"/>
-        </w:rPr>
-        <w:t xml:space="preserve"> </w:t>
-      </w:r>
-      <w:r>
-        <w:rPr>
-          <w:lang w:val="en-US"/>
-        </w:rPr>
-        <w:t xml:space="preserve">functions as a wrapper for the tested system as well as storing a checkpoint with the status of the tested system. With this the tested system can be restarted with minimal latency if it crashes. It will also send a message to the data broker to halt the testing until the tested system has restarted. </w:t>
-      </w:r>
-      <w:r>
-        <w:rPr>
-          <w:lang w:val="en-US"/>
-        </w:rPr>
-        <w:t xml:space="preserve">This solves the issue mentioned in the issue-card </w:t>
-      </w:r>
-      <w:r>
-        <w:rPr>
-          <w:i/>
-          <w:lang w:val="en-US"/>
-        </w:rPr>
-        <w:t>"Keeping the system running through a test crash</w:t>
-      </w:r>
-      <w:r>
-        <w:rPr>
-          <w:i/>
-          <w:lang w:val="en-US"/>
-        </w:rPr>
-        <w:t xml:space="preserve">" </w:t>
-      </w:r>
-      <w:r>
-        <w:rPr>
-          <w:lang w:val="en-US"/>
-        </w:rPr>
-        <w:t xml:space="preserve">by using the strategy mentioned in the same card, </w:t>
-      </w:r>
-    </w:p>
-    <w:p>
-      <w:pPr>
-        <w:rPr>
-          <w:lang w:val="en-US"/>
-        </w:rPr>
-      </w:pPr>
-      <w:r>
-        <w:rPr>
-          <w:lang w:val="en-US"/>
-        </w:rPr>
-        <w:t xml:space="preserve">Strategy: </w:t>
-      </w:r>
-      <w:r>
-        <w:rPr>
-          <w:i/>
-          <w:lang w:val="en-US"/>
-        </w:rPr>
         <w:t>“Checkpoint/Rollback”</w:t>
-      </w:r>
-      <w:r>
-        <w:rPr>
-          <w:lang w:val="en-US"/>
-        </w:rPr>
-        <w:t xml:space="preserve"> </w:t>
       </w:r>
       <w:r>
         <w:rPr>
@@ -8968,10 +8510,10 @@
                     </pic:cNvPicPr>
                   </pic:nvPicPr>
                   <pic:blipFill>
-                    <a:blip r:embed="rId8">
+                    <a:blip r:embed="rId9">
                       <a:extLst>
                         <a:ext uri="{28A0092B-C50C-407E-A947-70E740481C1C}">
-                          <a14:useLocalDpi xmlns:a14="http://schemas.microsoft.com/office/drawing/2010/main" val="0"/>
+                          <a14:useLocalDpi xmlns:a14="http://schemas.microsoft.com/office/drawing/2010/main" xmlns:wps="http://schemas.microsoft.com/office/word/2010/wordprocessingShape" xmlns:wpi="http://schemas.microsoft.com/office/word/2010/wordprocessingInk" xmlns:wpg="http://schemas.microsoft.com/office/word/2010/wordprocessingGroup" xmlns:w14="http://schemas.microsoft.com/office/word/2010/wordml" xmlns:w="http://schemas.openxmlformats.org/wordprocessingml/2006/main" xmlns:w10="urn:schemas-microsoft-com:office:word" xmlns:wp14="http://schemas.microsoft.com/office/word/2010/wordprocessingDrawing" xmlns:v="urn:schemas-microsoft-com:vml" xmlns:o="urn:schemas-microsoft-com:office:office" xmlns:mc="http://schemas.openxmlformats.org/markup-compatibility/2006" xmlns:wpc="http://schemas.microsoft.com/office/word/2010/wordprocessingCanvas" xmlns="" val="0"/>
                         </a:ext>
                       </a:extLst>
                     </a:blip>
@@ -9559,10 +9101,10 @@
                     </pic:cNvPicPr>
                   </pic:nvPicPr>
                   <pic:blipFill>
-                    <a:blip r:embed="rId9" cstate="print">
+                    <a:blip r:embed="rId10" cstate="print">
                       <a:extLst>
                         <a:ext uri="{28A0092B-C50C-407E-A947-70E740481C1C}">
-                          <a14:useLocalDpi xmlns:a14="http://schemas.microsoft.com/office/drawing/2010/main" val="0"/>
+                          <a14:useLocalDpi xmlns:a14="http://schemas.microsoft.com/office/drawing/2010/main" xmlns:wps="http://schemas.microsoft.com/office/word/2010/wordprocessingShape" xmlns:wpi="http://schemas.microsoft.com/office/word/2010/wordprocessingInk" xmlns:wpg="http://schemas.microsoft.com/office/word/2010/wordprocessingGroup" xmlns:w14="http://schemas.microsoft.com/office/word/2010/wordml" xmlns:w="http://schemas.openxmlformats.org/wordprocessingml/2006/main" xmlns:w10="urn:schemas-microsoft-com:office:word" xmlns:wp14="http://schemas.microsoft.com/office/word/2010/wordprocessingDrawing" xmlns:v="urn:schemas-microsoft-com:vml" xmlns:o="urn:schemas-microsoft-com:office:office" xmlns:mc="http://schemas.openxmlformats.org/markup-compatibility/2006" xmlns:wpc="http://schemas.microsoft.com/office/word/2010/wordprocessingCanvas" xmlns="" val="0"/>
                         </a:ext>
                       </a:extLst>
                     </a:blip>
@@ -9761,10 +9303,10 @@
                     </pic:cNvPicPr>
                   </pic:nvPicPr>
                   <pic:blipFill>
-                    <a:blip r:embed="rId10">
+                    <a:blip r:embed="rId11">
                       <a:extLst>
                         <a:ext uri="{28A0092B-C50C-407E-A947-70E740481C1C}">
-                          <a14:useLocalDpi xmlns:a14="http://schemas.microsoft.com/office/drawing/2010/main" val="0"/>
+                          <a14:useLocalDpi xmlns:a14="http://schemas.microsoft.com/office/drawing/2010/main" xmlns:wps="http://schemas.microsoft.com/office/word/2010/wordprocessingShape" xmlns:wpi="http://schemas.microsoft.com/office/word/2010/wordprocessingInk" xmlns:wpg="http://schemas.microsoft.com/office/word/2010/wordprocessingGroup" xmlns:w14="http://schemas.microsoft.com/office/word/2010/wordml" xmlns:w="http://schemas.openxmlformats.org/wordprocessingml/2006/main" xmlns:w10="urn:schemas-microsoft-com:office:word" xmlns:wp14="http://schemas.microsoft.com/office/word/2010/wordprocessingDrawing" xmlns:v="urn:schemas-microsoft-com:vml" xmlns:o="urn:schemas-microsoft-com:office:office" xmlns:mc="http://schemas.openxmlformats.org/markup-compatibility/2006" xmlns:wpc="http://schemas.microsoft.com/office/word/2010/wordprocessingCanvas" xmlns="" val="0"/>
                         </a:ext>
                       </a:extLst>
                     </a:blip>
@@ -9836,10 +9378,10 @@
                     </pic:cNvPicPr>
                   </pic:nvPicPr>
                   <pic:blipFill>
-                    <a:blip r:embed="rId11">
+                    <a:blip r:embed="rId12">
                       <a:extLst>
                         <a:ext uri="{28A0092B-C50C-407E-A947-70E740481C1C}">
-                          <a14:useLocalDpi xmlns:a14="http://schemas.microsoft.com/office/drawing/2010/main" val="0"/>
+                          <a14:useLocalDpi xmlns:a14="http://schemas.microsoft.com/office/drawing/2010/main" xmlns:wps="http://schemas.microsoft.com/office/word/2010/wordprocessingShape" xmlns:wpi="http://schemas.microsoft.com/office/word/2010/wordprocessingInk" xmlns:wpg="http://schemas.microsoft.com/office/word/2010/wordprocessingGroup" xmlns:w14="http://schemas.microsoft.com/office/word/2010/wordml" xmlns:w="http://schemas.openxmlformats.org/wordprocessingml/2006/main" xmlns:w10="urn:schemas-microsoft-com:office:word" xmlns:wp14="http://schemas.microsoft.com/office/word/2010/wordprocessingDrawing" xmlns:v="urn:schemas-microsoft-com:vml" xmlns:o="urn:schemas-microsoft-com:office:office" xmlns:mc="http://schemas.openxmlformats.org/markup-compatibility/2006" xmlns:wpc="http://schemas.microsoft.com/office/word/2010/wordprocessingCanvas" xmlns="" val="0"/>
                         </a:ext>
                       </a:extLst>
                     </a:blip>
@@ -9873,7 +9415,7 @@
           <w:lang w:eastAsia="sv-SE"/>
         </w:rPr>
         <w:drawing>
-          <wp:inline distT="0" distB="0" distL="0" distR="0" wp14:anchorId="3F50A6CD" wp14:editId="141BE0D7">
+          <wp:inline distT="0" distB="0" distL="0" distR="0">
             <wp:extent cx="2319854" cy="1846053"/>
             <wp:effectExtent l="0" t="0" r="0" b="0"/>
             <wp:docPr id="5" name="Picture 5" descr="J:\PAQ\GA02\Executable View Diagram\ExecutableViewDataLog.png"/>
@@ -9890,10 +9432,10 @@
                     </pic:cNvPicPr>
                   </pic:nvPicPr>
                   <pic:blipFill>
-                    <a:blip r:embed="rId12">
+                    <a:blip r:embed="rId13">
                       <a:extLst>
                         <a:ext uri="{28A0092B-C50C-407E-A947-70E740481C1C}">
-                          <a14:useLocalDpi xmlns:a14="http://schemas.microsoft.com/office/drawing/2010/main" val="0"/>
+                          <a14:useLocalDpi xmlns:a14="http://schemas.microsoft.com/office/drawing/2010/main" xmlns:wps="http://schemas.microsoft.com/office/word/2010/wordprocessingShape" xmlns:wpi="http://schemas.microsoft.com/office/word/2010/wordprocessingInk" xmlns:wpg="http://schemas.microsoft.com/office/word/2010/wordprocessingGroup" xmlns:w14="http://schemas.microsoft.com/office/word/2010/wordml" xmlns:w="http://schemas.openxmlformats.org/wordprocessingml/2006/main" xmlns:w10="urn:schemas-microsoft-com:office:word" xmlns:wp14="http://schemas.microsoft.com/office/word/2010/wordprocessingDrawing" xmlns:v="urn:schemas-microsoft-com:vml" xmlns:o="urn:schemas-microsoft-com:office:office" xmlns:mc="http://schemas.openxmlformats.org/markup-compatibility/2006" xmlns:wpc="http://schemas.microsoft.com/office/word/2010/wordprocessingCanvas" xmlns="" val="0"/>
                         </a:ext>
                       </a:extLst>
                     </a:blip>
@@ -9951,10 +9493,10 @@
                     </pic:cNvPicPr>
                   </pic:nvPicPr>
                   <pic:blipFill>
-                    <a:blip r:embed="rId13">
+                    <a:blip r:embed="rId14">
                       <a:extLst>
                         <a:ext uri="{28A0092B-C50C-407E-A947-70E740481C1C}">
-                          <a14:useLocalDpi xmlns:a14="http://schemas.microsoft.com/office/drawing/2010/main" val="0"/>
+                          <a14:useLocalDpi xmlns:a14="http://schemas.microsoft.com/office/drawing/2010/main" xmlns:wps="http://schemas.microsoft.com/office/word/2010/wordprocessingShape" xmlns:wpi="http://schemas.microsoft.com/office/word/2010/wordprocessingInk" xmlns:wpg="http://schemas.microsoft.com/office/word/2010/wordprocessingGroup" xmlns:w14="http://schemas.microsoft.com/office/word/2010/wordml" xmlns:w="http://schemas.openxmlformats.org/wordprocessingml/2006/main" xmlns:w10="urn:schemas-microsoft-com:office:word" xmlns:wp14="http://schemas.microsoft.com/office/word/2010/wordprocessingDrawing" xmlns:v="urn:schemas-microsoft-com:vml" xmlns:o="urn:schemas-microsoft-com:office:office" xmlns:mc="http://schemas.openxmlformats.org/markup-compatibility/2006" xmlns:wpc="http://schemas.microsoft.com/office/word/2010/wordprocessingCanvas" xmlns="" val="0"/>
                         </a:ext>
                       </a:extLst>
                     </a:blip>
@@ -10005,10 +9547,10 @@
                     </pic:cNvPicPr>
                   </pic:nvPicPr>
                   <pic:blipFill>
-                    <a:blip r:embed="rId14">
+                    <a:blip r:embed="rId15">
                       <a:extLst>
                         <a:ext uri="{28A0092B-C50C-407E-A947-70E740481C1C}">
-                          <a14:useLocalDpi xmlns:a14="http://schemas.microsoft.com/office/drawing/2010/main" val="0"/>
+                          <a14:useLocalDpi xmlns:a14="http://schemas.microsoft.com/office/drawing/2010/main" xmlns:wps="http://schemas.microsoft.com/office/word/2010/wordprocessingShape" xmlns:wpi="http://schemas.microsoft.com/office/word/2010/wordprocessingInk" xmlns:wpg="http://schemas.microsoft.com/office/word/2010/wordprocessingGroup" xmlns:w14="http://schemas.microsoft.com/office/word/2010/wordml" xmlns:w="http://schemas.openxmlformats.org/wordprocessingml/2006/main" xmlns:w10="urn:schemas-microsoft-com:office:word" xmlns:wp14="http://schemas.microsoft.com/office/word/2010/wordprocessingDrawing" xmlns:v="urn:schemas-microsoft-com:vml" xmlns:o="urn:schemas-microsoft-com:office:office" xmlns:mc="http://schemas.openxmlformats.org/markup-compatibility/2006" xmlns:wpc="http://schemas.microsoft.com/office/word/2010/wordprocessingCanvas" xmlns="" val="0"/>
                         </a:ext>
                       </a:extLst>
                     </a:blip>
@@ -10087,10 +9629,10 @@
                     </pic:cNvPicPr>
                   </pic:nvPicPr>
                   <pic:blipFill>
-                    <a:blip r:embed="rId15">
+                    <a:blip r:embed="rId16">
                       <a:extLst>
                         <a:ext uri="{28A0092B-C50C-407E-A947-70E740481C1C}">
-                          <a14:useLocalDpi xmlns:a14="http://schemas.microsoft.com/office/drawing/2010/main" val="0"/>
+                          <a14:useLocalDpi xmlns:a14="http://schemas.microsoft.com/office/drawing/2010/main" xmlns:wps="http://schemas.microsoft.com/office/word/2010/wordprocessingShape" xmlns:wpi="http://schemas.microsoft.com/office/word/2010/wordprocessingInk" xmlns:wpg="http://schemas.microsoft.com/office/word/2010/wordprocessingGroup" xmlns:w14="http://schemas.microsoft.com/office/word/2010/wordml" xmlns:w="http://schemas.openxmlformats.org/wordprocessingml/2006/main" xmlns:w10="urn:schemas-microsoft-com:office:word" xmlns:wp14="http://schemas.microsoft.com/office/word/2010/wordprocessingDrawing" xmlns:v="urn:schemas-microsoft-com:vml" xmlns:o="urn:schemas-microsoft-com:office:office" xmlns:mc="http://schemas.openxmlformats.org/markup-compatibility/2006" xmlns:wpc="http://schemas.microsoft.com/office/word/2010/wordprocessingCanvas" xmlns="" val="0"/>
                         </a:ext>
                       </a:extLst>
                     </a:blip>
@@ -10141,10 +9683,10 @@
                     </pic:cNvPicPr>
                   </pic:nvPicPr>
                   <pic:blipFill>
-                    <a:blip r:embed="rId16">
+                    <a:blip r:embed="rId17">
                       <a:extLst>
                         <a:ext uri="{28A0092B-C50C-407E-A947-70E740481C1C}">
-                          <a14:useLocalDpi xmlns:a14="http://schemas.microsoft.com/office/drawing/2010/main" val="0"/>
+                          <a14:useLocalDpi xmlns:a14="http://schemas.microsoft.com/office/drawing/2010/main" xmlns:wps="http://schemas.microsoft.com/office/word/2010/wordprocessingShape" xmlns:wpi="http://schemas.microsoft.com/office/word/2010/wordprocessingInk" xmlns:wpg="http://schemas.microsoft.com/office/word/2010/wordprocessingGroup" xmlns:w14="http://schemas.microsoft.com/office/word/2010/wordml" xmlns:w="http://schemas.openxmlformats.org/wordprocessingml/2006/main" xmlns:w10="urn:schemas-microsoft-com:office:word" xmlns:wp14="http://schemas.microsoft.com/office/word/2010/wordprocessingDrawing" xmlns:v="urn:schemas-microsoft-com:vml" xmlns:o="urn:schemas-microsoft-com:office:office" xmlns:mc="http://schemas.openxmlformats.org/markup-compatibility/2006" xmlns:wpc="http://schemas.microsoft.com/office/word/2010/wordprocessingCanvas" xmlns="" val="0"/>
                         </a:ext>
                       </a:extLst>
                     </a:blip>
@@ -10175,9 +9717,661 @@
       <w:bookmarkStart w:id="0" w:name="_GoBack"/>
       <w:bookmarkEnd w:id="0"/>
     </w:p>
+    <w:p>
+      <w:pPr>
+        <w:rPr>
+          <w:lang w:val="en-US"/>
+        </w:rPr>
+      </w:pPr>
+    </w:p>
+    <w:p>
+      <w:pPr>
+        <w:rPr>
+          <w:lang w:val="en-US"/>
+        </w:rPr>
+      </w:pPr>
+      <w:r>
+        <w:rPr>
+          <w:lang w:val="en-US"/>
+        </w:rPr>
+        <w:br w:type="page"/>
+      </w:r>
+    </w:p>
+    <w:p>
+      <w:pPr>
+        <w:pStyle w:val="Heading2"/>
+        <w:rPr>
+          <w:lang w:val="en-US"/>
+        </w:rPr>
+      </w:pPr>
+      <w:r>
+        <w:rPr>
+          <w:lang w:val="en-US"/>
+        </w:rPr>
+        <w:lastRenderedPageBreak/>
+        <w:t>Method of evaluation</w:t>
+      </w:r>
+    </w:p>
+    <w:p>
+      <w:pPr>
+        <w:pStyle w:val="Heading3"/>
+        <w:rPr>
+          <w:lang w:val="en-US"/>
+        </w:rPr>
+      </w:pPr>
+      <w:r>
+        <w:rPr>
+          <w:lang w:val="en-US"/>
+        </w:rPr>
+        <w:t>What method did we choose?</w:t>
+      </w:r>
+    </w:p>
+    <w:p>
+      <w:pPr>
+        <w:rPr>
+          <w:lang w:val="en-US"/>
+        </w:rPr>
+      </w:pPr>
+      <w:r>
+        <w:rPr>
+          <w:lang w:val="en-US"/>
+        </w:rPr>
+        <w:t>The BTH method.</w:t>
+      </w:r>
+    </w:p>
+    <w:p>
+      <w:pPr>
+        <w:pStyle w:val="Heading3"/>
+        <w:rPr>
+          <w:lang w:val="en-US"/>
+        </w:rPr>
+      </w:pPr>
+      <w:r>
+        <w:rPr>
+          <w:lang w:val="en-US"/>
+        </w:rPr>
+        <w:t>Why did we choose this method?</w:t>
+      </w:r>
+    </w:p>
+    <w:p>
+      <w:pPr>
+        <w:rPr>
+          <w:lang w:val="en-US"/>
+        </w:rPr>
+      </w:pPr>
+      <w:r>
+        <w:rPr>
+          <w:lang w:val="en-US"/>
+        </w:rPr>
+        <w:t>We choose the BTH method since it was a method we were familiar with and all other methods we could find were too time consuming or required a much bigger development team than we had.</w:t>
+      </w:r>
+    </w:p>
+    <w:p>
+      <w:pPr>
+        <w:pStyle w:val="Heading3"/>
+        <w:rPr>
+          <w:lang w:val="en-US"/>
+        </w:rPr>
+      </w:pPr>
+      <w:r>
+        <w:rPr>
+          <w:lang w:val="en-US"/>
+        </w:rPr>
+        <w:t>Other methods we considered.</w:t>
+      </w:r>
+    </w:p>
+    <w:p>
+      <w:pPr>
+        <w:rPr>
+          <w:lang w:val="en-US"/>
+        </w:rPr>
+      </w:pPr>
+      <w:r>
+        <w:rPr>
+          <w:lang w:val="en-US"/>
+        </w:rPr>
+        <w:t>We looked at A</w:t>
+      </w:r>
+      <w:r>
+        <w:rPr>
+          <w:lang w:val="en-US"/>
+        </w:rPr>
+        <w:t>TAM and CBAM. The reason for th</w:t>
+      </w:r>
+      <w:r>
+        <w:rPr>
+          <w:lang w:val="en-US"/>
+        </w:rPr>
+        <w:t>ese two being considered were that they are the only two methods described in the main course literature.</w:t>
+      </w:r>
+    </w:p>
+    <w:p>
+      <w:pPr>
+        <w:pStyle w:val="Heading3"/>
+        <w:rPr>
+          <w:lang w:val="en-US"/>
+        </w:rPr>
+      </w:pPr>
+      <w:r>
+        <w:rPr>
+          <w:lang w:val="en-US"/>
+        </w:rPr>
+        <w:t>Why we did not choose them.</w:t>
+      </w:r>
+    </w:p>
+    <w:p>
+      <w:pPr>
+        <w:rPr>
+          <w:lang w:val="en-US"/>
+        </w:rPr>
+      </w:pPr>
+      <w:r>
+        <w:rPr>
+          <w:lang w:val="en-US"/>
+        </w:rPr>
+        <w:t>We did not choose ATAM because it required to much time (about four weeks) and bigger development team.</w:t>
+      </w:r>
+    </w:p>
+    <w:p>
+      <w:pPr>
+        <w:rPr>
+          <w:lang w:val="en-US"/>
+        </w:rPr>
+      </w:pPr>
+      <w:r>
+        <w:rPr>
+          <w:lang w:val="en-US"/>
+        </w:rPr>
+        <w:t>CBAM was not chosen because it mainly concerns itself wit</w:t>
+      </w:r>
+      <w:r>
+        <w:rPr>
+          <w:lang w:val="en-US"/>
+        </w:rPr>
+        <w:t>h profit and budgeting. And the</w:t>
+      </w:r>
+      <w:r>
+        <w:rPr>
+          <w:lang w:val="en-US"/>
+        </w:rPr>
+        <w:t>se factors are not relevant for this school project.</w:t>
+      </w:r>
+    </w:p>
+    <w:p>
+      <w:pPr>
+        <w:rPr>
+          <w:lang w:val="en-US"/>
+        </w:rPr>
+      </w:pPr>
+    </w:p>
+    <w:p>
+      <w:pPr>
+        <w:pStyle w:val="Heading2"/>
+        <w:rPr>
+          <w:lang w:val="en-US"/>
+        </w:rPr>
+      </w:pPr>
+      <w:r>
+        <w:rPr>
+          <w:lang w:val="en-US"/>
+        </w:rPr>
+        <w:t>Scenarios</w:t>
+      </w:r>
+    </w:p>
+    <w:p>
+      <w:pPr>
+        <w:pStyle w:val="Heading3"/>
+        <w:rPr>
+          <w:lang w:val="en-US"/>
+        </w:rPr>
+      </w:pPr>
+      <w:r>
+        <w:rPr>
+          <w:lang w:val="en-US"/>
+        </w:rPr>
+        <w:t>System dependability</w:t>
+      </w:r>
+    </w:p>
+    <w:p>
+      <w:pPr>
+        <w:rPr>
+          <w:b/>
+          <w:bCs/>
+          <w:i/>
+          <w:iCs/>
+          <w:lang w:val="en-US"/>
+        </w:rPr>
+      </w:pPr>
+      <w:r>
+        <w:rPr>
+          <w:b/>
+          <w:bCs/>
+          <w:i/>
+          <w:iCs/>
+          <w:lang w:val="en-US"/>
+        </w:rPr>
+        <w:t>The tested  sy</w:t>
+      </w:r>
+      <w:r>
+        <w:rPr>
+          <w:b/>
+          <w:bCs/>
+          <w:i/>
+          <w:iCs/>
+          <w:lang w:val="en-US"/>
+        </w:rPr>
+        <w:t>stem uses as much as 10 gigabyte</w:t>
+      </w:r>
+      <w:r>
+        <w:rPr>
+          <w:b/>
+          <w:bCs/>
+          <w:i/>
+          <w:iCs/>
+          <w:lang w:val="en-US"/>
+        </w:rPr>
+        <w:t xml:space="preserve"> of primary memory.</w:t>
+      </w:r>
+    </w:p>
+    <w:p>
+      <w:pPr>
+        <w:rPr>
+          <w:lang w:val="en-US"/>
+        </w:rPr>
+      </w:pPr>
+      <w:r>
+        <w:rPr>
+          <w:lang w:val="en-US"/>
+        </w:rPr>
+        <w:t xml:space="preserve">According to our research this is not currently a feasible quantity of required primary memory for a standard program. This made us add an assumption about the tested systems primary memory requirements.  </w:t>
+      </w:r>
+    </w:p>
+    <w:p>
+      <w:pPr>
+        <w:rPr>
+          <w:lang w:val="en-US"/>
+        </w:rPr>
+      </w:pPr>
+    </w:p>
+    <w:p>
+      <w:pPr>
+        <w:rPr>
+          <w:b/>
+          <w:bCs/>
+          <w:i/>
+          <w:iCs/>
+          <w:lang w:val="en-US"/>
+        </w:rPr>
+      </w:pPr>
+      <w:r>
+        <w:rPr>
+          <w:b/>
+          <w:bCs/>
+          <w:i/>
+          <w:iCs/>
+          <w:lang w:val="en-US"/>
+        </w:rPr>
+        <w:t>The tested system crashes during testing</w:t>
+      </w:r>
+    </w:p>
+    <w:p>
+      <w:pPr>
+        <w:rPr>
+          <w:lang w:val="en-US"/>
+        </w:rPr>
+      </w:pPr>
+      <w:r>
+        <w:rPr>
+          <w:lang w:val="en-US"/>
+        </w:rPr>
+        <w:t>The testing wrapper will acquire the last saved state of the tested system from the checkpoint module and then restore the tested from there.</w:t>
+      </w:r>
+    </w:p>
+    <w:p>
+      <w:pPr>
+        <w:rPr>
+          <w:b/>
+          <w:bCs/>
+          <w:i/>
+          <w:iCs/>
+          <w:lang w:val="en-US"/>
+        </w:rPr>
+      </w:pPr>
+    </w:p>
+    <w:p>
+      <w:pPr>
+        <w:rPr>
+          <w:b/>
+          <w:bCs/>
+          <w:i/>
+          <w:iCs/>
+          <w:lang w:val="en-US"/>
+        </w:rPr>
+      </w:pPr>
+      <w:r>
+        <w:rPr>
+          <w:b/>
+          <w:bCs/>
+          <w:i/>
+          <w:iCs/>
+          <w:lang w:val="en-US"/>
+        </w:rPr>
+        <w:t>The tested system crashes during testing and keeps on crashing at the same moment every</w:t>
+      </w:r>
+      <w:r>
+        <w:rPr>
+          <w:b/>
+          <w:bCs/>
+          <w:i/>
+          <w:iCs/>
+          <w:lang w:val="en-US"/>
+        </w:rPr>
+        <w:t xml:space="preserve"> </w:t>
+      </w:r>
+      <w:r>
+        <w:rPr>
+          <w:b/>
+          <w:bCs/>
+          <w:i/>
+          <w:iCs/>
+          <w:lang w:val="en-US"/>
+        </w:rPr>
+        <w:t>time.</w:t>
+      </w:r>
+    </w:p>
+    <w:p>
+      <w:pPr>
+        <w:rPr>
+          <w:lang w:val="en-US"/>
+        </w:rPr>
+      </w:pPr>
+      <w:r>
+        <w:rPr>
+          <w:lang w:val="en-US"/>
+        </w:rPr>
+        <w:t>This scenario made us add a new issue</w:t>
+      </w:r>
+      <w:r>
+        <w:rPr>
+          <w:lang w:val="en-US"/>
+        </w:rPr>
+        <w:t>-</w:t>
+      </w:r>
+      <w:r>
+        <w:rPr>
+          <w:lang w:val="en-US"/>
+        </w:rPr>
+        <w:t>card, ”Multiple crash issue”. The tested system wrapper counts crashes and mapping them to checkpoints. When a predefined amount of crashes has occurred bound to the same checkpoint the MIB terminates the test and notes this in the log.</w:t>
+      </w:r>
+    </w:p>
+    <w:p>
+      <w:pPr>
+        <w:rPr>
+          <w:lang w:val="en-US"/>
+        </w:rPr>
+      </w:pPr>
+    </w:p>
+    <w:p>
+      <w:pPr>
+        <w:rPr>
+          <w:lang w:val="en-US"/>
+        </w:rPr>
+      </w:pPr>
+    </w:p>
+    <w:p>
+      <w:pPr>
+        <w:pStyle w:val="Heading3"/>
+        <w:rPr>
+          <w:lang w:val="en-US"/>
+        </w:rPr>
+      </w:pPr>
+      <w:r>
+        <w:rPr>
+          <w:lang w:val="en-US"/>
+        </w:rPr>
+        <w:lastRenderedPageBreak/>
+        <w:t>Input types</w:t>
+      </w:r>
+    </w:p>
+    <w:p>
+      <w:pPr>
+        <w:rPr>
+          <w:b/>
+          <w:bCs/>
+          <w:i/>
+          <w:iCs/>
+          <w:lang w:val="en-US"/>
+        </w:rPr>
+      </w:pPr>
+      <w:r>
+        <w:rPr>
+          <w:b/>
+          <w:bCs/>
+          <w:i/>
+          <w:iCs/>
+          <w:lang w:val="en-US"/>
+        </w:rPr>
+        <w:t>Inputstream from a blueray</w:t>
+      </w:r>
+    </w:p>
+    <w:p>
+      <w:pPr>
+        <w:rPr>
+          <w:lang w:val="en-US"/>
+        </w:rPr>
+      </w:pPr>
+      <w:r>
+        <w:rPr>
+          <w:lang w:val="en-US"/>
+        </w:rPr>
+        <w:t>Our input system can handle the streaming from a blueray and the transfe</w:t>
+      </w:r>
+      <w:r>
+        <w:rPr>
+          <w:lang w:val="en-US"/>
+        </w:rPr>
+        <w:t>r rate can be a maximum of 54 MB</w:t>
+      </w:r>
+      <w:r>
+        <w:rPr>
+          <w:lang w:val="en-US"/>
+        </w:rPr>
+        <w:t>/s from a blueray which is well below the system capacity.</w:t>
+      </w:r>
+    </w:p>
+    <w:p>
+      <w:pPr>
+        <w:rPr>
+          <w:lang w:val="en-US"/>
+        </w:rPr>
+      </w:pPr>
+    </w:p>
+    <w:p>
+      <w:pPr>
+        <w:pStyle w:val="Heading3"/>
+        <w:rPr>
+          <w:lang w:val="en-US"/>
+        </w:rPr>
+      </w:pPr>
+      <w:r>
+        <w:rPr>
+          <w:lang w:val="en-US"/>
+        </w:rPr>
+        <w:t>Maintainability</w:t>
+      </w:r>
+    </w:p>
+    <w:p>
+      <w:pPr>
+        <w:rPr>
+          <w:b/>
+          <w:bCs/>
+          <w:i/>
+          <w:iCs/>
+          <w:lang w:val="en-US"/>
+        </w:rPr>
+      </w:pPr>
+      <w:r>
+        <w:rPr>
+          <w:b/>
+          <w:bCs/>
+          <w:i/>
+          <w:iCs/>
+          <w:lang w:val="en-US"/>
+        </w:rPr>
+        <w:t>The customer returns after buying the system and requests two new system techniques.</w:t>
+      </w:r>
+    </w:p>
+    <w:p>
+      <w:pPr>
+        <w:rPr>
+          <w:lang w:val="en-US"/>
+        </w:rPr>
+      </w:pPr>
+      <w:r>
+        <w:rPr>
+          <w:lang w:val="en-US"/>
+        </w:rPr>
+        <w:t>This is solved by maintaining good semantics throughout the wrapping module as</w:t>
+      </w:r>
+      <w:r>
+        <w:rPr>
+          <w:lang w:val="en-US"/>
+        </w:rPr>
+        <w:t xml:space="preserve"> </w:t>
+      </w:r>
+      <w:r>
+        <w:rPr>
+          <w:lang w:val="en-US"/>
+        </w:rPr>
+        <w:t>well as anticipating  expected changes in testing techniques. Thus changes will be localized to the testing wrapper.</w:t>
+      </w:r>
+    </w:p>
+    <w:p>
+      <w:pPr>
+        <w:rPr>
+          <w:lang w:val="en-US"/>
+        </w:rPr>
+      </w:pPr>
+    </w:p>
+    <w:p>
+      <w:pPr>
+        <w:rPr>
+          <w:b/>
+          <w:bCs/>
+          <w:i/>
+          <w:iCs/>
+          <w:lang w:val="en-US"/>
+        </w:rPr>
+      </w:pPr>
+      <w:r>
+        <w:rPr>
+          <w:b/>
+          <w:bCs/>
+          <w:i/>
+          <w:iCs/>
+          <w:lang w:val="en-US"/>
+        </w:rPr>
+        <w:t>The customer returns after buying the system and requests three new input-types.</w:t>
+      </w:r>
+    </w:p>
+    <w:p>
+      <w:pPr>
+        <w:rPr>
+          <w:lang w:val="en-US"/>
+        </w:rPr>
+      </w:pPr>
+      <w:r>
+        <w:rPr>
+          <w:lang w:val="en-US"/>
+        </w:rPr>
+        <w:t>By generalizing the input modules we make it easy to make new input-types.</w:t>
+      </w:r>
+    </w:p>
+    <w:p>
+      <w:pPr>
+        <w:rPr>
+          <w:lang w:val="en-US"/>
+        </w:rPr>
+      </w:pPr>
+    </w:p>
+    <w:p>
+      <w:pPr>
+        <w:rPr>
+          <w:b/>
+          <w:bCs/>
+          <w:i/>
+          <w:iCs/>
+          <w:lang w:val="en-US"/>
+        </w:rPr>
+      </w:pPr>
+      <w:r>
+        <w:rPr>
+          <w:b/>
+          <w:bCs/>
+          <w:i/>
+          <w:iCs/>
+          <w:lang w:val="en-US"/>
+        </w:rPr>
+        <w:t>The test is finished and the output needs to be valuated.</w:t>
+      </w:r>
+    </w:p>
+    <w:p>
+      <w:pPr>
+        <w:rPr>
+          <w:lang w:val="en-US"/>
+        </w:rPr>
+      </w:pPr>
+      <w:r>
+        <w:rPr>
+          <w:lang w:val="en-US"/>
+        </w:rPr>
+        <w:t>When the testing is completed the testing data will be transferred from the data log to the output validation subsystem there the output will be validation in the validation against predefined output. And then all the data as well as the validated output will be compiled into the final report.</w:t>
+      </w:r>
+    </w:p>
+    <w:p>
+      <w:pPr>
+        <w:rPr>
+          <w:lang w:val="en-US"/>
+        </w:rPr>
+      </w:pPr>
+    </w:p>
+    <w:p>
+      <w:pPr>
+        <w:pStyle w:val="Heading2"/>
+        <w:rPr>
+          <w:lang w:val="en-US"/>
+        </w:rPr>
+      </w:pPr>
+      <w:r>
+        <w:rPr>
+          <w:lang w:val="en-US"/>
+        </w:rPr>
+        <w:t>Evaluation Conclusion</w:t>
+      </w:r>
+    </w:p>
+    <w:p>
+      <w:pPr>
+        <w:rPr>
+          <w:lang w:val="en-US"/>
+        </w:rPr>
+      </w:pPr>
+      <w:r>
+        <w:rPr>
+          <w:lang w:val="en-US"/>
+        </w:rPr>
+        <w:t>We have found that, with our current knowledge of architecture structures and the results of the self evaluation, our immediate structure upholds the quality requirements set by the system description. As such we found no reason doing an architecture transformation.</w:t>
+      </w:r>
+    </w:p>
+    <w:p>
+      <w:pPr>
+        <w:rPr>
+          <w:lang w:val="en-US"/>
+        </w:rPr>
+      </w:pPr>
+    </w:p>
     <w:sectPr>
-      <w:headerReference w:type="default" r:id="rId17"/>
-      <w:footerReference w:type="default" r:id="rId18"/>
+      <w:headerReference w:type="default" r:id="rId18"/>
+      <w:footerReference w:type="default" r:id="rId19"/>
       <w:pgSz w:w="11906" w:h="16838"/>
       <w:pgMar w:top="1417" w:right="1417" w:bottom="1417" w:left="1417" w:header="708" w:footer="708" w:gutter="0"/>
       <w:cols w:space="708"/>
@@ -10188,8 +10382,8 @@
 </file>
 
 <file path=word/endnotes.xml><?xml version="1.0" encoding="utf-8"?>
-<w:endnotes xmlns:wpc="http://schemas.microsoft.com/office/word/2010/wordprocessingCanvas" xmlns:mc="http://schemas.openxmlformats.org/markup-compatibility/2006" xmlns:o="urn:schemas-microsoft-com:office:office" xmlns:r="http://schemas.openxmlformats.org/officeDocument/2006/relationships" xmlns:m="http://schemas.openxmlformats.org/officeDocument/2006/math" xmlns:v="urn:schemas-microsoft-com:vml" xmlns:wp14="http://schemas.microsoft.com/office/word/2010/wordprocessingDrawing" xmlns:wp="http://schemas.openxmlformats.org/drawingml/2006/wordprocessingDrawing" xmlns:w10="urn:schemas-microsoft-com:office:word" xmlns:w="http://schemas.openxmlformats.org/wordprocessingml/2006/main" xmlns:w14="http://schemas.microsoft.com/office/word/2010/wordml" xmlns:wpg="http://schemas.microsoft.com/office/word/2010/wordprocessingGroup" xmlns:wpi="http://schemas.microsoft.com/office/word/2010/wordprocessingInk" xmlns:wne="http://schemas.microsoft.com/office/word/2006/wordml" xmlns:wps="http://schemas.microsoft.com/office/word/2010/wordprocessingShape" mc:Ignorable="w14 wp14">
-  <w:endnote w:type="separator" w:id="-1">
+<w:endnotes xmlns:ve="http://schemas.openxmlformats.org/markup-compatibility/2006" xmlns:o="urn:schemas-microsoft-com:office:office" xmlns:r="http://schemas.openxmlformats.org/officeDocument/2006/relationships" xmlns:m="http://schemas.openxmlformats.org/officeDocument/2006/math" xmlns:v="urn:schemas-microsoft-com:vml" xmlns:wp="http://schemas.openxmlformats.org/drawingml/2006/wordprocessingDrawing" xmlns:w10="urn:schemas-microsoft-com:office:word" xmlns:w="http://schemas.openxmlformats.org/wordprocessingml/2006/main" xmlns:wne="http://schemas.microsoft.com/office/word/2006/wordml">
+  <w:endnote w:type="separator" w:id="0">
     <w:p>
       <w:pPr>
         <w:spacing w:after="0" w:line="240" w:lineRule="auto"/>
@@ -10199,7 +10393,7 @@
       </w:r>
     </w:p>
   </w:endnote>
-  <w:endnote w:type="continuationSeparator" w:id="0">
+  <w:endnote w:type="continuationSeparator" w:id="1">
     <w:p>
       <w:pPr>
         <w:spacing w:after="0" w:line="240" w:lineRule="auto"/>
@@ -10213,23 +10407,21 @@
 </file>
 
 <file path=word/footer1.xml><?xml version="1.0" encoding="utf-8"?>
-<w:ftr xmlns:wpc="http://schemas.microsoft.com/office/word/2010/wordprocessingCanvas" xmlns:mc="http://schemas.openxmlformats.org/markup-compatibility/2006" xmlns:o="urn:schemas-microsoft-com:office:office" xmlns:r="http://schemas.openxmlformats.org/officeDocument/2006/relationships" xmlns:m="http://schemas.openxmlformats.org/officeDocument/2006/math" xmlns:v="urn:schemas-microsoft-com:vml" xmlns:wp14="http://schemas.microsoft.com/office/word/2010/wordprocessingDrawing" xmlns:wp="http://schemas.openxmlformats.org/drawingml/2006/wordprocessingDrawing" xmlns:w10="urn:schemas-microsoft-com:office:word" xmlns:w="http://schemas.openxmlformats.org/wordprocessingml/2006/main" xmlns:w14="http://schemas.microsoft.com/office/word/2010/wordml" xmlns:wpg="http://schemas.microsoft.com/office/word/2010/wordprocessingGroup" xmlns:wpi="http://schemas.microsoft.com/office/word/2010/wordprocessingInk" xmlns:wne="http://schemas.microsoft.com/office/word/2006/wordml" xmlns:wps="http://schemas.microsoft.com/office/word/2010/wordprocessingShape" mc:Ignorable="w14 wp14">
+<w:ftr xmlns:ve="http://schemas.openxmlformats.org/markup-compatibility/2006" xmlns:o="urn:schemas-microsoft-com:office:office" xmlns:r="http://schemas.openxmlformats.org/officeDocument/2006/relationships" xmlns:m="http://schemas.openxmlformats.org/officeDocument/2006/math" xmlns:v="urn:schemas-microsoft-com:vml" xmlns:wp="http://schemas.openxmlformats.org/drawingml/2006/wordprocessingDrawing" xmlns:w10="urn:schemas-microsoft-com:office:word" xmlns:w="http://schemas.openxmlformats.org/wordprocessingml/2006/main" xmlns:wne="http://schemas.microsoft.com/office/word/2006/wordml">
   <w:p>
     <w:pPr>
       <w:pStyle w:val="Footer"/>
     </w:pPr>
-    <w:proofErr w:type="gramStart"/>
     <w:r>
       <w:t>2012/09/27</w:t>
     </w:r>
-    <w:proofErr w:type="gramEnd"/>
   </w:p>
 </w:ftr>
 </file>
 
 <file path=word/footnotes.xml><?xml version="1.0" encoding="utf-8"?>
-<w:footnotes xmlns:wpc="http://schemas.microsoft.com/office/word/2010/wordprocessingCanvas" xmlns:mc="http://schemas.openxmlformats.org/markup-compatibility/2006" xmlns:o="urn:schemas-microsoft-com:office:office" xmlns:r="http://schemas.openxmlformats.org/officeDocument/2006/relationships" xmlns:m="http://schemas.openxmlformats.org/officeDocument/2006/math" xmlns:v="urn:schemas-microsoft-com:vml" xmlns:wp14="http://schemas.microsoft.com/office/word/2010/wordprocessingDrawing" xmlns:wp="http://schemas.openxmlformats.org/drawingml/2006/wordprocessingDrawing" xmlns:w10="urn:schemas-microsoft-com:office:word" xmlns:w="http://schemas.openxmlformats.org/wordprocessingml/2006/main" xmlns:w14="http://schemas.microsoft.com/office/word/2010/wordml" xmlns:wpg="http://schemas.microsoft.com/office/word/2010/wordprocessingGroup" xmlns:wpi="http://schemas.microsoft.com/office/word/2010/wordprocessingInk" xmlns:wne="http://schemas.microsoft.com/office/word/2006/wordml" xmlns:wps="http://schemas.microsoft.com/office/word/2010/wordprocessingShape" mc:Ignorable="w14 wp14">
-  <w:footnote w:type="separator" w:id="-1">
+<w:footnotes xmlns:ve="http://schemas.openxmlformats.org/markup-compatibility/2006" xmlns:o="urn:schemas-microsoft-com:office:office" xmlns:r="http://schemas.openxmlformats.org/officeDocument/2006/relationships" xmlns:m="http://schemas.openxmlformats.org/officeDocument/2006/math" xmlns:v="urn:schemas-microsoft-com:vml" xmlns:wp="http://schemas.openxmlformats.org/drawingml/2006/wordprocessingDrawing" xmlns:w10="urn:schemas-microsoft-com:office:word" xmlns:w="http://schemas.openxmlformats.org/wordprocessingml/2006/main" xmlns:wne="http://schemas.microsoft.com/office/word/2006/wordml">
+  <w:footnote w:type="separator" w:id="0">
     <w:p>
       <w:pPr>
         <w:spacing w:after="0" w:line="240" w:lineRule="auto"/>
@@ -10239,7 +10431,7 @@
       </w:r>
     </w:p>
   </w:footnote>
-  <w:footnote w:type="continuationSeparator" w:id="0">
+  <w:footnote w:type="continuationSeparator" w:id="1">
     <w:p>
       <w:pPr>
         <w:spacing w:after="0" w:line="240" w:lineRule="auto"/>
@@ -10253,20 +10445,20 @@
 </file>
 
 <file path=word/header1.xml><?xml version="1.0" encoding="utf-8"?>
-<w:hdr xmlns:wpc="http://schemas.microsoft.com/office/word/2010/wordprocessingCanvas" xmlns:mc="http://schemas.openxmlformats.org/markup-compatibility/2006" xmlns:o="urn:schemas-microsoft-com:office:office" xmlns:r="http://schemas.openxmlformats.org/officeDocument/2006/relationships" xmlns:m="http://schemas.openxmlformats.org/officeDocument/2006/math" xmlns:v="urn:schemas-microsoft-com:vml" xmlns:wp14="http://schemas.microsoft.com/office/word/2010/wordprocessingDrawing" xmlns:wp="http://schemas.openxmlformats.org/drawingml/2006/wordprocessingDrawing" xmlns:w10="urn:schemas-microsoft-com:office:word" xmlns:w="http://schemas.openxmlformats.org/wordprocessingml/2006/main" xmlns:w14="http://schemas.microsoft.com/office/word/2010/wordml" xmlns:wpg="http://schemas.microsoft.com/office/word/2010/wordprocessingGroup" xmlns:wpi="http://schemas.microsoft.com/office/word/2010/wordprocessingInk" xmlns:wne="http://schemas.microsoft.com/office/word/2006/wordml" xmlns:wps="http://schemas.microsoft.com/office/word/2010/wordprocessingShape" mc:Ignorable="w14 wp14">
+<w:hdr xmlns:ve="http://schemas.openxmlformats.org/markup-compatibility/2006" xmlns:o="urn:schemas-microsoft-com:office:office" xmlns:r="http://schemas.openxmlformats.org/officeDocument/2006/relationships" xmlns:m="http://schemas.openxmlformats.org/officeDocument/2006/math" xmlns:v="urn:schemas-microsoft-com:vml" xmlns:wp="http://schemas.openxmlformats.org/drawingml/2006/wordprocessingDrawing" xmlns:w10="urn:schemas-microsoft-com:office:word" xmlns:w="http://schemas.openxmlformats.org/wordprocessingml/2006/main" xmlns:wne="http://schemas.microsoft.com/office/word/2006/wordml">
   <w:p>
     <w:pPr>
       <w:pStyle w:val="Header"/>
     </w:pPr>
     <w:r>
-      <w:t>PA1309 GA01</w:t>
+      <w:t>PA1309 GA02</w:t>
     </w:r>
   </w:p>
 </w:hdr>
 </file>
 
 <file path=word/numbering.xml><?xml version="1.0" encoding="utf-8"?>
-<w:numbering xmlns:wpc="http://schemas.microsoft.com/office/word/2010/wordprocessingCanvas" xmlns:mc="http://schemas.openxmlformats.org/markup-compatibility/2006" xmlns:o="urn:schemas-microsoft-com:office:office" xmlns:r="http://schemas.openxmlformats.org/officeDocument/2006/relationships" xmlns:m="http://schemas.openxmlformats.org/officeDocument/2006/math" xmlns:v="urn:schemas-microsoft-com:vml" xmlns:wp14="http://schemas.microsoft.com/office/word/2010/wordprocessingDrawing" xmlns:wp="http://schemas.openxmlformats.org/drawingml/2006/wordprocessingDrawing" xmlns:w10="urn:schemas-microsoft-com:office:word" xmlns:w="http://schemas.openxmlformats.org/wordprocessingml/2006/main" xmlns:w14="http://schemas.microsoft.com/office/word/2010/wordml" xmlns:wpg="http://schemas.microsoft.com/office/word/2010/wordprocessingGroup" xmlns:wpi="http://schemas.microsoft.com/office/word/2010/wordprocessingInk" xmlns:wne="http://schemas.microsoft.com/office/word/2006/wordml" xmlns:wps="http://schemas.microsoft.com/office/word/2010/wordprocessingShape" mc:Ignorable="w14 wp14">
+<w:numbering xmlns:ve="http://schemas.openxmlformats.org/markup-compatibility/2006" xmlns:o="urn:schemas-microsoft-com:office:office" xmlns:r="http://schemas.openxmlformats.org/officeDocument/2006/relationships" xmlns:m="http://schemas.openxmlformats.org/officeDocument/2006/math" xmlns:v="urn:schemas-microsoft-com:vml" xmlns:wp="http://schemas.openxmlformats.org/drawingml/2006/wordprocessingDrawing" xmlns:w10="urn:schemas-microsoft-com:office:word" xmlns:w="http://schemas.openxmlformats.org/wordprocessingml/2006/main" xmlns:wne="http://schemas.microsoft.com/office/word/2006/wordml">
   <w:abstractNum w:abstractNumId="0">
     <w:nsid w:val="04527712"/>
     <w:multiLevelType w:val="hybridMultilevel"/>
@@ -10847,7 +11039,7 @@
 </file>
 
 <file path=word/styles.xml><?xml version="1.0" encoding="utf-8"?>
-<w:styles xmlns:mc="http://schemas.openxmlformats.org/markup-compatibility/2006" xmlns:r="http://schemas.openxmlformats.org/officeDocument/2006/relationships" xmlns:w="http://schemas.openxmlformats.org/wordprocessingml/2006/main" xmlns:w14="http://schemas.microsoft.com/office/word/2010/wordml" mc:Ignorable="w14">
+<w:styles xmlns:r="http://schemas.openxmlformats.org/officeDocument/2006/relationships" xmlns:w="http://schemas.openxmlformats.org/wordprocessingml/2006/main">
   <w:docDefaults>
     <w:rPrDefault>
       <w:rPr>
@@ -11088,6 +11280,7 @@
     <w:uiPriority w:val="99"/>
     <w:semiHidden/>
     <w:unhideWhenUsed/>
+    <w:qFormat/>
     <w:tblPr>
       <w:tblInd w:w="0" w:type="dxa"/>
       <w:tblCellMar>
@@ -11732,4 +11925,16 @@
   <a:objectDefaults/>
   <a:extraClrSchemeLst/>
 </a:theme>
+</file>
+
+<file path=customXml/item1.xml><?xml version="1.0" encoding="utf-8"?>
+<b:Sources xmlns:b="http://schemas.openxmlformats.org/officeDocument/2006/bibliography" xmlns="http://schemas.openxmlformats.org/officeDocument/2006/bibliography" SelectedStyle="\APA.XSL" StyleName="APA"/>
+</file>
+
+<file path=customXml/itemProps1.xml><?xml version="1.0" encoding="utf-8"?>
+<ds:datastoreItem xmlns:ds="http://schemas.openxmlformats.org/officeDocument/2006/customXml" ds:itemID="{B0D41690-A675-4A97-8DF7-F65F6C229325}">
+  <ds:schemaRefs>
+    <ds:schemaRef ds:uri="http://schemas.openxmlformats.org/officeDocument/2006/bibliography"/>
+  </ds:schemaRefs>
+</ds:datastoreItem>
 </file>
--- a/GA02/GA02.docx
+++ b/GA02/GA02.docx
@@ -912,7 +912,35 @@
           <w:shd w:val="solid" w:color="FFFFFF" w:fill="FFFFFF"/>
           <w:lang w:val="en-US"/>
         </w:rPr>
-        <w:t>There is now a description of each component with linking to which strategy or decision which influenced its creation.</w:t>
+        <w:t xml:space="preserve">There is now a description of each component with linking to which strategy or decision </w:t>
+      </w:r>
+      <w:r>
+        <w:rPr>
+          <w:bCs/>
+          <w:iCs/>
+          <w:color w:val="333333"/>
+          <w:sz w:val="18"/>
+          <w:szCs w:val="18"/>
+          <w:highlight w:val="yellow"/>
+          <w:u w:val="single"/>
+          <w:shd w:val="solid" w:color="FFFFFF" w:fill="FFFFFF"/>
+          <w:lang w:val="en-US"/>
+        </w:rPr>
+        <w:t>that</w:t>
+      </w:r>
+      <w:r>
+        <w:rPr>
+          <w:bCs/>
+          <w:iCs/>
+          <w:color w:val="333333"/>
+          <w:sz w:val="18"/>
+          <w:szCs w:val="18"/>
+          <w:highlight w:val="yellow"/>
+          <w:u w:val="single"/>
+          <w:shd w:val="solid" w:color="FFFFFF" w:fill="FFFFFF"/>
+          <w:lang w:val="en-US"/>
+        </w:rPr>
+        <w:t xml:space="preserve"> influenced its creation.</w:t>
       </w:r>
     </w:p>
     <w:p>
@@ -1014,7 +1042,31 @@
           <w:shd w:val="solid" w:color="FFFFFF" w:fill="FFFFFF"/>
           <w:lang w:val="en-US"/>
         </w:rPr>
-        <w:t>Updated the conceptual view with a description of each component and how it link to strategies and architecure decisions.</w:t>
+        <w:t xml:space="preserve">Updated the conceptual view with a description of each component and how it link to strategies and </w:t>
+      </w:r>
+      <w:r>
+        <w:rPr>
+          <w:color w:val="333333"/>
+          <w:sz w:val="18"/>
+          <w:szCs w:val="18"/>
+          <w:highlight w:val="yellow"/>
+          <w:u w:val="single"/>
+          <w:shd w:val="solid" w:color="FFFFFF" w:fill="FFFFFF"/>
+          <w:lang w:val="en-US"/>
+        </w:rPr>
+        <w:t>architecture</w:t>
+      </w:r>
+      <w:r>
+        <w:rPr>
+          <w:color w:val="333333"/>
+          <w:sz w:val="18"/>
+          <w:szCs w:val="18"/>
+          <w:highlight w:val="yellow"/>
+          <w:u w:val="single"/>
+          <w:shd w:val="solid" w:color="FFFFFF" w:fill="FFFFFF"/>
+          <w:lang w:val="en-US"/>
+        </w:rPr>
+        <w:t xml:space="preserve"> decisions.</w:t>
       </w:r>
     </w:p>
     <w:p>
@@ -5230,7 +5282,19 @@
               <w:rPr>
                 <w:lang w:val="en-US"/>
               </w:rPr>
-              <w:t>Multipleinput issue</w:t>
+              <w:t>Multiple</w:t>
+            </w:r>
+            <w:r>
+              <w:rPr>
+                <w:lang w:val="en-US"/>
+              </w:rPr>
+              <w:t xml:space="preserve"> </w:t>
+            </w:r>
+            <w:r>
+              <w:rPr>
+                <w:lang w:val="en-US"/>
+              </w:rPr>
+              <w:t>input issue</w:t>
             </w:r>
           </w:p>
           <w:p>
@@ -5512,7 +5576,19 @@
               <w:rPr>
                 <w:lang w:val="en-US"/>
               </w:rPr>
-              <w:t>Multiplehardware emulations issue</w:t>
+              <w:t>Multiple</w:t>
+            </w:r>
+            <w:r>
+              <w:rPr>
+                <w:lang w:val="en-US"/>
+              </w:rPr>
+              <w:t xml:space="preserve"> </w:t>
+            </w:r>
+            <w:r>
+              <w:rPr>
+                <w:lang w:val="en-US"/>
+              </w:rPr>
+              <w:t>hardware emulations issue</w:t>
             </w:r>
           </w:p>
           <w:p>
@@ -5792,7 +5868,19 @@
               <w:rPr>
                 <w:lang w:val="en-US"/>
               </w:rPr>
-              <w:t>Multiplesoftware emulations issue</w:t>
+              <w:t>Multiple</w:t>
+            </w:r>
+            <w:r>
+              <w:rPr>
+                <w:lang w:val="en-US"/>
+              </w:rPr>
+              <w:t xml:space="preserve"> </w:t>
+            </w:r>
+            <w:r>
+              <w:rPr>
+                <w:lang w:val="en-US"/>
+              </w:rPr>
+              <w:t>software emulations issue</w:t>
             </w:r>
           </w:p>
           <w:p>
@@ -5924,7 +6012,19 @@
               <w:rPr>
                 <w:lang w:val="en-US"/>
               </w:rPr>
-              <w:t>Explore standards for software communications currently used or in development to support most hardware emulations without impacting the system.</w:t>
+              <w:t xml:space="preserve">Explore standards for software communications currently used or in development to support most </w:t>
+            </w:r>
+            <w:r>
+              <w:rPr>
+                <w:lang w:val="en-US"/>
+              </w:rPr>
+              <w:t>software</w:t>
+            </w:r>
+            <w:r>
+              <w:rPr>
+                <w:lang w:val="en-US"/>
+              </w:rPr>
+              <w:t xml:space="preserve"> emulations without impacting the system.</w:t>
             </w:r>
           </w:p>
         </w:tc>
@@ -6088,7 +6188,19 @@
               <w:rPr>
                 <w:lang w:val="en-US"/>
               </w:rPr>
-              <w:t>Multipletesting techniques issue</w:t>
+              <w:t>Multiple</w:t>
+            </w:r>
+            <w:r>
+              <w:rPr>
+                <w:lang w:val="en-US"/>
+              </w:rPr>
+              <w:t xml:space="preserve"> </w:t>
+            </w:r>
+            <w:r>
+              <w:rPr>
+                <w:lang w:val="en-US"/>
+              </w:rPr>
+              <w:t>testing techniques issue</w:t>
             </w:r>
           </w:p>
           <w:p>
@@ -7959,7 +8071,31 @@
         <w:rPr>
           <w:lang w:val="en-US"/>
         </w:rPr>
-        <w:t xml:space="preserve">ributor and the message handler. The data distributor sends data between the components that do know have knowledge of eachother making it a central part of the construction. The message handler takes care of telling the system to halt further testing in case of a crash in the tested system. It will also send a message to resume testing once the tested system has been restarted. The issues mention on the following issue-card are relevant for this component: </w:t>
+        <w:t>ributor and the message handler. The data distributor sends data bet</w:t>
+      </w:r>
+      <w:r>
+        <w:rPr>
+          <w:lang w:val="en-US"/>
+        </w:rPr>
+        <w:t>ween the components that do not</w:t>
+      </w:r>
+      <w:r>
+        <w:rPr>
+          <w:lang w:val="en-US"/>
+        </w:rPr>
+        <w:t xml:space="preserve"> have knowledge of each</w:t>
+      </w:r>
+      <w:r>
+        <w:rPr>
+          <w:lang w:val="en-US"/>
+        </w:rPr>
+        <w:t xml:space="preserve"> </w:t>
+      </w:r>
+      <w:r>
+        <w:rPr>
+          <w:lang w:val="en-US"/>
+        </w:rPr>
+        <w:t xml:space="preserve">other making it a central part of the construction. The message handler takes care of telling the system to halt further testing in case of a crash in the tested system. It will also send a message to resume testing once the tested system has been restarted. The issues mention on the following issue-card are relevant for this component: </w:t>
       </w:r>
     </w:p>
     <w:p>
@@ -8111,6 +8247,13 @@
           <w:lang w:val="en-US"/>
         </w:rPr>
         <w:t>" Multiple software emulations issue"</w:t>
+      </w:r>
+      <w:r>
+        <w:rPr>
+          <w:i/>
+          <w:lang w:val="en-US"/>
+        </w:rPr>
+        <w:t xml:space="preserve"> </w:t>
       </w:r>
       <w:r>
         <w:rPr>
@@ -8329,7 +8472,19 @@
         <w:rPr>
           <w:lang w:val="en-US"/>
         </w:rPr>
-        <w:t xml:space="preserve">componentfunctions as a wrapper for the tested system as well as storing a checkpoint with the status of the tested system. With this the tested system can be restarted with minimal latency if it crashes. It will also send a message to the data broker to halt the testing until the tested system has restarted. </w:t>
+        <w:t>component</w:t>
+      </w:r>
+      <w:r>
+        <w:rPr>
+          <w:lang w:val="en-US"/>
+        </w:rPr>
+        <w:t xml:space="preserve"> </w:t>
+      </w:r>
+      <w:r>
+        <w:rPr>
+          <w:lang w:val="en-US"/>
+        </w:rPr>
+        <w:t xml:space="preserve">functions as a wrapper for the tested system as well as storing a checkpoint with the status of the tested system. With this the tested system can be restarted with minimal latency if it crashes. It will also send a message to the data broker to halt the testing until the tested system has restarted. </w:t>
       </w:r>
       <w:r>
         <w:rPr>
@@ -8513,7 +8668,7 @@
                     <a:blip r:embed="rId9">
                       <a:extLst>
                         <a:ext uri="{28A0092B-C50C-407E-A947-70E740481C1C}">
-                          <a14:useLocalDpi xmlns:a14="http://schemas.microsoft.com/office/drawing/2010/main" xmlns:wps="http://schemas.microsoft.com/office/word/2010/wordprocessingShape" xmlns:wpi="http://schemas.microsoft.com/office/word/2010/wordprocessingInk" xmlns:wpg="http://schemas.microsoft.com/office/word/2010/wordprocessingGroup" xmlns:w14="http://schemas.microsoft.com/office/word/2010/wordml" xmlns:w="http://schemas.openxmlformats.org/wordprocessingml/2006/main" xmlns:w10="urn:schemas-microsoft-com:office:word" xmlns:wp14="http://schemas.microsoft.com/office/word/2010/wordprocessingDrawing" xmlns:v="urn:schemas-microsoft-com:vml" xmlns:o="urn:schemas-microsoft-com:office:office" xmlns:mc="http://schemas.openxmlformats.org/markup-compatibility/2006" xmlns:wpc="http://schemas.microsoft.com/office/word/2010/wordprocessingCanvas" xmlns="" val="0"/>
+                          <a14:useLocalDpi xmlns="" xmlns:wpc="http://schemas.microsoft.com/office/word/2010/wordprocessingCanvas" xmlns:mc="http://schemas.openxmlformats.org/markup-compatibility/2006" xmlns:o="urn:schemas-microsoft-com:office:office" xmlns:v="urn:schemas-microsoft-com:vml" xmlns:wp14="http://schemas.microsoft.com/office/word/2010/wordprocessingDrawing" xmlns:w10="urn:schemas-microsoft-com:office:word" xmlns:w="http://schemas.openxmlformats.org/wordprocessingml/2006/main" xmlns:w14="http://schemas.microsoft.com/office/word/2010/wordml" xmlns:wpg="http://schemas.microsoft.com/office/word/2010/wordprocessingGroup" xmlns:wpi="http://schemas.microsoft.com/office/word/2010/wordprocessingInk" xmlns:wps="http://schemas.microsoft.com/office/word/2010/wordprocessingShape" xmlns:a14="http://schemas.microsoft.com/office/drawing/2010/main" val="0"/>
                         </a:ext>
                       </a:extLst>
                     </a:blip>
@@ -8634,7 +8789,19 @@
         <w:rPr>
           <w:lang w:val="en-US"/>
         </w:rPr>
-        <w:t>We took the descision that these will benefit from ease of communication as well as similar data transfer to the rest of the system since an emulated software might be required to send data to software and vice versa. Data to the rest of the system is sent through the data transfer module.</w:t>
+        <w:t xml:space="preserve">We took the </w:t>
+      </w:r>
+      <w:r>
+        <w:rPr>
+          <w:lang w:val="en-US"/>
+        </w:rPr>
+        <w:t>decision</w:t>
+      </w:r>
+      <w:r>
+        <w:rPr>
+          <w:lang w:val="en-US"/>
+        </w:rPr>
+        <w:t xml:space="preserve"> that these will benefit from ease of communication as well as similar data transfer to the rest of the system since an emulated software might be required to send data to software and vice versa. Data to the rest of the system is sent through the data transfer module.</w:t>
       </w:r>
       <w:r>
         <w:rPr>
@@ -8808,7 +8975,19 @@
         <w:rPr>
           <w:lang w:val="en-US"/>
         </w:rPr>
-        <w:t>Here all the data from the testing is categorized and stored into a log-module until it can be sent up to the report module at the end of the test. Data to the rest of the system is sent through the data transfer module.</w:t>
+        <w:t xml:space="preserve">Here all the data from the testing is categorized and stored into a </w:t>
+      </w:r>
+      <w:r>
+        <w:rPr>
+          <w:lang w:val="en-US"/>
+        </w:rPr>
+        <w:t>storage</w:t>
+      </w:r>
+      <w:r>
+        <w:rPr>
+          <w:lang w:val="en-US"/>
+        </w:rPr>
+        <w:t>-module until it can be sent up to the report module at the end of the test. Data to the rest of the system is sent through the data transfer module.</w:t>
       </w:r>
       <w:r>
         <w:rPr>
@@ -8861,7 +9040,31 @@
         <w:rPr>
           <w:lang w:val="en-US"/>
         </w:rPr>
-        <w:t>Holds the data broker subsystem that handles transfering data between different parts of the system that do not have knowledge of eachother as well as the message handler that takes care of informing the rest of the system in case of a crash in the tested system.</w:t>
+        <w:t xml:space="preserve">Holds the data broker subsystem that handles </w:t>
+      </w:r>
+      <w:r>
+        <w:rPr>
+          <w:lang w:val="en-US"/>
+        </w:rPr>
+        <w:t>transferring</w:t>
+      </w:r>
+      <w:r>
+        <w:rPr>
+          <w:lang w:val="en-US"/>
+        </w:rPr>
+        <w:t xml:space="preserve"> data between different parts of the system that do not have knowledge of each</w:t>
+      </w:r>
+      <w:r>
+        <w:rPr>
+          <w:lang w:val="en-US"/>
+        </w:rPr>
+        <w:t xml:space="preserve"> </w:t>
+      </w:r>
+      <w:r>
+        <w:rPr>
+          <w:lang w:val="en-US"/>
+        </w:rPr>
+        <w:t>other as well as the message handler that takes care of informing the rest of the system in case of a crash in the tested system.</w:t>
       </w:r>
       <w:r>
         <w:rPr>
@@ -8994,7 +9197,19 @@
         <w:rPr>
           <w:lang w:val="en-US"/>
         </w:rPr>
-        <w:t>This layer hold the module for the Input managing as well as the subsystem for validating the output and writing the report. We put the report module and the validation module in the same subsystem since the output wont have to be validated until the end of the test for the report.</w:t>
+        <w:t xml:space="preserve">This layer hold the module for the Input managing as well as the subsystem for validating the output and writing the report. We put the report module and the validation module in the same subsystem since the output </w:t>
+      </w:r>
+      <w:r>
+        <w:rPr>
+          <w:lang w:val="en-US"/>
+        </w:rPr>
+        <w:t>will not</w:t>
+      </w:r>
+      <w:r>
+        <w:rPr>
+          <w:lang w:val="en-US"/>
+        </w:rPr>
+        <w:t xml:space="preserve"> have to be validated until the end of the test for the report.</w:t>
       </w:r>
       <w:r>
         <w:rPr>
@@ -9104,7 +9319,7 @@
                     <a:blip r:embed="rId10" cstate="print">
                       <a:extLst>
                         <a:ext uri="{28A0092B-C50C-407E-A947-70E740481C1C}">
-                          <a14:useLocalDpi xmlns:a14="http://schemas.microsoft.com/office/drawing/2010/main" xmlns:wps="http://schemas.microsoft.com/office/word/2010/wordprocessingShape" xmlns:wpi="http://schemas.microsoft.com/office/word/2010/wordprocessingInk" xmlns:wpg="http://schemas.microsoft.com/office/word/2010/wordprocessingGroup" xmlns:w14="http://schemas.microsoft.com/office/word/2010/wordml" xmlns:w="http://schemas.openxmlformats.org/wordprocessingml/2006/main" xmlns:w10="urn:schemas-microsoft-com:office:word" xmlns:wp14="http://schemas.microsoft.com/office/word/2010/wordprocessingDrawing" xmlns:v="urn:schemas-microsoft-com:vml" xmlns:o="urn:schemas-microsoft-com:office:office" xmlns:mc="http://schemas.openxmlformats.org/markup-compatibility/2006" xmlns:wpc="http://schemas.microsoft.com/office/word/2010/wordprocessingCanvas" xmlns="" val="0"/>
+                          <a14:useLocalDpi xmlns="" xmlns:wpc="http://schemas.microsoft.com/office/word/2010/wordprocessingCanvas" xmlns:mc="http://schemas.openxmlformats.org/markup-compatibility/2006" xmlns:o="urn:schemas-microsoft-com:office:office" xmlns:v="urn:schemas-microsoft-com:vml" xmlns:wp14="http://schemas.microsoft.com/office/word/2010/wordprocessingDrawing" xmlns:w10="urn:schemas-microsoft-com:office:word" xmlns:w="http://schemas.openxmlformats.org/wordprocessingml/2006/main" xmlns:w14="http://schemas.microsoft.com/office/word/2010/wordml" xmlns:wpg="http://schemas.microsoft.com/office/word/2010/wordprocessingGroup" xmlns:wpi="http://schemas.microsoft.com/office/word/2010/wordprocessingInk" xmlns:wps="http://schemas.microsoft.com/office/word/2010/wordprocessingShape" xmlns:a14="http://schemas.microsoft.com/office/drawing/2010/main" val="0"/>
                         </a:ext>
                       </a:extLst>
                     </a:blip>
@@ -9198,7 +9413,19 @@
         <w:rPr>
           <w:lang w:val="en-US"/>
         </w:rPr>
-        <w:t xml:space="preserve"> In the diagram we have first described this relationship as well as the relationship with the platform resources. After this we have devided each thread-entity into single diagrams containing those modules that are coupled to that entity thus giving a better view that is not to cluttered.</w:t>
+        <w:t xml:space="preserve"> In the diagram we have first described this relationship as well as the relationship with the platform resources. After this we have </w:t>
+      </w:r>
+      <w:r>
+        <w:rPr>
+          <w:lang w:val="en-US"/>
+        </w:rPr>
+        <w:t>divided</w:t>
+      </w:r>
+      <w:r>
+        <w:rPr>
+          <w:lang w:val="en-US"/>
+        </w:rPr>
+        <w:t xml:space="preserve"> each thread-entity into single diagrams containing those modules that are coupled to that entity thus giving a better view that is not to cluttered.</w:t>
       </w:r>
     </w:p>
     <w:p>
@@ -9224,7 +9451,31 @@
         <w:rPr>
           <w:lang w:val="en-US"/>
         </w:rPr>
-        <w:t>We also have two separate entities for specific requirments on the MIB. One file-entity for the input manager since this module will require file handling. One Queue for the Data distrubutor so that it can handle the vast amounts of data that will be sent simultaneously over the MIB</w:t>
+        <w:t xml:space="preserve">We also have two separate entities for specific </w:t>
+      </w:r>
+      <w:r>
+        <w:rPr>
+          <w:lang w:val="en-US"/>
+        </w:rPr>
+        <w:t>requirements</w:t>
+      </w:r>
+      <w:r>
+        <w:rPr>
+          <w:lang w:val="en-US"/>
+        </w:rPr>
+        <w:t xml:space="preserve"> on the MIB. One file-entity for the input manager since this module will require file handling. One Queue for the Data </w:t>
+      </w:r>
+      <w:r>
+        <w:rPr>
+          <w:lang w:val="en-US"/>
+        </w:rPr>
+        <w:t>distributor</w:t>
+      </w:r>
+      <w:r>
+        <w:rPr>
+          <w:lang w:val="en-US"/>
+        </w:rPr>
+        <w:t xml:space="preserve"> so that it can handle the vast amounts of data that will be sent simultaneously over the MIB</w:t>
       </w:r>
       <w:r>
         <w:rPr>
@@ -9306,7 +9557,7 @@
                     <a:blip r:embed="rId11">
                       <a:extLst>
                         <a:ext uri="{28A0092B-C50C-407E-A947-70E740481C1C}">
-                          <a14:useLocalDpi xmlns:a14="http://schemas.microsoft.com/office/drawing/2010/main" xmlns:wps="http://schemas.microsoft.com/office/word/2010/wordprocessingShape" xmlns:wpi="http://schemas.microsoft.com/office/word/2010/wordprocessingInk" xmlns:wpg="http://schemas.microsoft.com/office/word/2010/wordprocessingGroup" xmlns:w14="http://schemas.microsoft.com/office/word/2010/wordml" xmlns:w="http://schemas.openxmlformats.org/wordprocessingml/2006/main" xmlns:w10="urn:schemas-microsoft-com:office:word" xmlns:wp14="http://schemas.microsoft.com/office/word/2010/wordprocessingDrawing" xmlns:v="urn:schemas-microsoft-com:vml" xmlns:o="urn:schemas-microsoft-com:office:office" xmlns:mc="http://schemas.openxmlformats.org/markup-compatibility/2006" xmlns:wpc="http://schemas.microsoft.com/office/word/2010/wordprocessingCanvas" xmlns="" val="0"/>
+                          <a14:useLocalDpi xmlns="" xmlns:wpc="http://schemas.microsoft.com/office/word/2010/wordprocessingCanvas" xmlns:mc="http://schemas.openxmlformats.org/markup-compatibility/2006" xmlns:o="urn:schemas-microsoft-com:office:office" xmlns:v="urn:schemas-microsoft-com:vml" xmlns:wp14="http://schemas.microsoft.com/office/word/2010/wordprocessingDrawing" xmlns:w10="urn:schemas-microsoft-com:office:word" xmlns:w="http://schemas.openxmlformats.org/wordprocessingml/2006/main" xmlns:w14="http://schemas.microsoft.com/office/word/2010/wordml" xmlns:wpg="http://schemas.microsoft.com/office/word/2010/wordprocessingGroup" xmlns:wpi="http://schemas.microsoft.com/office/word/2010/wordprocessingInk" xmlns:wps="http://schemas.microsoft.com/office/word/2010/wordprocessingShape" xmlns:a14="http://schemas.microsoft.com/office/drawing/2010/main" val="0"/>
                         </a:ext>
                       </a:extLst>
                     </a:blip>
@@ -9381,7 +9632,7 @@
                     <a:blip r:embed="rId12">
                       <a:extLst>
                         <a:ext uri="{28A0092B-C50C-407E-A947-70E740481C1C}">
-                          <a14:useLocalDpi xmlns:a14="http://schemas.microsoft.com/office/drawing/2010/main" xmlns:wps="http://schemas.microsoft.com/office/word/2010/wordprocessingShape" xmlns:wpi="http://schemas.microsoft.com/office/word/2010/wordprocessingInk" xmlns:wpg="http://schemas.microsoft.com/office/word/2010/wordprocessingGroup" xmlns:w14="http://schemas.microsoft.com/office/word/2010/wordml" xmlns:w="http://schemas.openxmlformats.org/wordprocessingml/2006/main" xmlns:w10="urn:schemas-microsoft-com:office:word" xmlns:wp14="http://schemas.microsoft.com/office/word/2010/wordprocessingDrawing" xmlns:v="urn:schemas-microsoft-com:vml" xmlns:o="urn:schemas-microsoft-com:office:office" xmlns:mc="http://schemas.openxmlformats.org/markup-compatibility/2006" xmlns:wpc="http://schemas.microsoft.com/office/word/2010/wordprocessingCanvas" xmlns="" val="0"/>
+                          <a14:useLocalDpi xmlns="" xmlns:wpc="http://schemas.microsoft.com/office/word/2010/wordprocessingCanvas" xmlns:mc="http://schemas.openxmlformats.org/markup-compatibility/2006" xmlns:o="urn:schemas-microsoft-com:office:office" xmlns:v="urn:schemas-microsoft-com:vml" xmlns:wp14="http://schemas.microsoft.com/office/word/2010/wordprocessingDrawing" xmlns:w10="urn:schemas-microsoft-com:office:word" xmlns:w="http://schemas.openxmlformats.org/wordprocessingml/2006/main" xmlns:w14="http://schemas.microsoft.com/office/word/2010/wordml" xmlns:wpg="http://schemas.microsoft.com/office/word/2010/wordprocessingGroup" xmlns:wpi="http://schemas.microsoft.com/office/word/2010/wordprocessingInk" xmlns:wps="http://schemas.microsoft.com/office/word/2010/wordprocessingShape" xmlns:a14="http://schemas.microsoft.com/office/drawing/2010/main" val="0"/>
                         </a:ext>
                       </a:extLst>
                     </a:blip>
@@ -9435,7 +9686,7 @@
                     <a:blip r:embed="rId13">
                       <a:extLst>
                         <a:ext uri="{28A0092B-C50C-407E-A947-70E740481C1C}">
-                          <a14:useLocalDpi xmlns:a14="http://schemas.microsoft.com/office/drawing/2010/main" xmlns:wps="http://schemas.microsoft.com/office/word/2010/wordprocessingShape" xmlns:wpi="http://schemas.microsoft.com/office/word/2010/wordprocessingInk" xmlns:wpg="http://schemas.microsoft.com/office/word/2010/wordprocessingGroup" xmlns:w14="http://schemas.microsoft.com/office/word/2010/wordml" xmlns:w="http://schemas.openxmlformats.org/wordprocessingml/2006/main" xmlns:w10="urn:schemas-microsoft-com:office:word" xmlns:wp14="http://schemas.microsoft.com/office/word/2010/wordprocessingDrawing" xmlns:v="urn:schemas-microsoft-com:vml" xmlns:o="urn:schemas-microsoft-com:office:office" xmlns:mc="http://schemas.openxmlformats.org/markup-compatibility/2006" xmlns:wpc="http://schemas.microsoft.com/office/word/2010/wordprocessingCanvas" xmlns="" val="0"/>
+                          <a14:useLocalDpi xmlns="" xmlns:wpc="http://schemas.microsoft.com/office/word/2010/wordprocessingCanvas" xmlns:mc="http://schemas.openxmlformats.org/markup-compatibility/2006" xmlns:o="urn:schemas-microsoft-com:office:office" xmlns:v="urn:schemas-microsoft-com:vml" xmlns:wp14="http://schemas.microsoft.com/office/word/2010/wordprocessingDrawing" xmlns:w10="urn:schemas-microsoft-com:office:word" xmlns:w="http://schemas.openxmlformats.org/wordprocessingml/2006/main" xmlns:w14="http://schemas.microsoft.com/office/word/2010/wordml" xmlns:wpg="http://schemas.microsoft.com/office/word/2010/wordprocessingGroup" xmlns:wpi="http://schemas.microsoft.com/office/word/2010/wordprocessingInk" xmlns:wps="http://schemas.microsoft.com/office/word/2010/wordprocessingShape" xmlns:a14="http://schemas.microsoft.com/office/drawing/2010/main" val="0"/>
                         </a:ext>
                       </a:extLst>
                     </a:blip>
@@ -9496,7 +9747,7 @@
                     <a:blip r:embed="rId14">
                       <a:extLst>
                         <a:ext uri="{28A0092B-C50C-407E-A947-70E740481C1C}">
-                          <a14:useLocalDpi xmlns:a14="http://schemas.microsoft.com/office/drawing/2010/main" xmlns:wps="http://schemas.microsoft.com/office/word/2010/wordprocessingShape" xmlns:wpi="http://schemas.microsoft.com/office/word/2010/wordprocessingInk" xmlns:wpg="http://schemas.microsoft.com/office/word/2010/wordprocessingGroup" xmlns:w14="http://schemas.microsoft.com/office/word/2010/wordml" xmlns:w="http://schemas.openxmlformats.org/wordprocessingml/2006/main" xmlns:w10="urn:schemas-microsoft-com:office:word" xmlns:wp14="http://schemas.microsoft.com/office/word/2010/wordprocessingDrawing" xmlns:v="urn:schemas-microsoft-com:vml" xmlns:o="urn:schemas-microsoft-com:office:office" xmlns:mc="http://schemas.openxmlformats.org/markup-compatibility/2006" xmlns:wpc="http://schemas.microsoft.com/office/word/2010/wordprocessingCanvas" xmlns="" val="0"/>
+                          <a14:useLocalDpi xmlns="" xmlns:wpc="http://schemas.microsoft.com/office/word/2010/wordprocessingCanvas" xmlns:mc="http://schemas.openxmlformats.org/markup-compatibility/2006" xmlns:o="urn:schemas-microsoft-com:office:office" xmlns:v="urn:schemas-microsoft-com:vml" xmlns:wp14="http://schemas.microsoft.com/office/word/2010/wordprocessingDrawing" xmlns:w10="urn:schemas-microsoft-com:office:word" xmlns:w="http://schemas.openxmlformats.org/wordprocessingml/2006/main" xmlns:w14="http://schemas.microsoft.com/office/word/2010/wordml" xmlns:wpg="http://schemas.microsoft.com/office/word/2010/wordprocessingGroup" xmlns:wpi="http://schemas.microsoft.com/office/word/2010/wordprocessingInk" xmlns:wps="http://schemas.microsoft.com/office/word/2010/wordprocessingShape" xmlns:a14="http://schemas.microsoft.com/office/drawing/2010/main" val="0"/>
                         </a:ext>
                       </a:extLst>
                     </a:blip>
@@ -9550,7 +9801,7 @@
                     <a:blip r:embed="rId15">
                       <a:extLst>
                         <a:ext uri="{28A0092B-C50C-407E-A947-70E740481C1C}">
-                          <a14:useLocalDpi xmlns:a14="http://schemas.microsoft.com/office/drawing/2010/main" xmlns:wps="http://schemas.microsoft.com/office/word/2010/wordprocessingShape" xmlns:wpi="http://schemas.microsoft.com/office/word/2010/wordprocessingInk" xmlns:wpg="http://schemas.microsoft.com/office/word/2010/wordprocessingGroup" xmlns:w14="http://schemas.microsoft.com/office/word/2010/wordml" xmlns:w="http://schemas.openxmlformats.org/wordprocessingml/2006/main" xmlns:w10="urn:schemas-microsoft-com:office:word" xmlns:wp14="http://schemas.microsoft.com/office/word/2010/wordprocessingDrawing" xmlns:v="urn:schemas-microsoft-com:vml" xmlns:o="urn:schemas-microsoft-com:office:office" xmlns:mc="http://schemas.openxmlformats.org/markup-compatibility/2006" xmlns:wpc="http://schemas.microsoft.com/office/word/2010/wordprocessingCanvas" xmlns="" val="0"/>
+                          <a14:useLocalDpi xmlns="" xmlns:wpc="http://schemas.microsoft.com/office/word/2010/wordprocessingCanvas" xmlns:mc="http://schemas.openxmlformats.org/markup-compatibility/2006" xmlns:o="urn:schemas-microsoft-com:office:office" xmlns:v="urn:schemas-microsoft-com:vml" xmlns:wp14="http://schemas.microsoft.com/office/word/2010/wordprocessingDrawing" xmlns:w10="urn:schemas-microsoft-com:office:word" xmlns:w="http://schemas.openxmlformats.org/wordprocessingml/2006/main" xmlns:w14="http://schemas.microsoft.com/office/word/2010/wordml" xmlns:wpg="http://schemas.microsoft.com/office/word/2010/wordprocessingGroup" xmlns:wpi="http://schemas.microsoft.com/office/word/2010/wordprocessingInk" xmlns:wps="http://schemas.microsoft.com/office/word/2010/wordprocessingShape" xmlns:a14="http://schemas.microsoft.com/office/drawing/2010/main" val="0"/>
                         </a:ext>
                       </a:extLst>
                     </a:blip>
@@ -9632,7 +9883,7 @@
                     <a:blip r:embed="rId16">
                       <a:extLst>
                         <a:ext uri="{28A0092B-C50C-407E-A947-70E740481C1C}">
-                          <a14:useLocalDpi xmlns:a14="http://schemas.microsoft.com/office/drawing/2010/main" xmlns:wps="http://schemas.microsoft.com/office/word/2010/wordprocessingShape" xmlns:wpi="http://schemas.microsoft.com/office/word/2010/wordprocessingInk" xmlns:wpg="http://schemas.microsoft.com/office/word/2010/wordprocessingGroup" xmlns:w14="http://schemas.microsoft.com/office/word/2010/wordml" xmlns:w="http://schemas.openxmlformats.org/wordprocessingml/2006/main" xmlns:w10="urn:schemas-microsoft-com:office:word" xmlns:wp14="http://schemas.microsoft.com/office/word/2010/wordprocessingDrawing" xmlns:v="urn:schemas-microsoft-com:vml" xmlns:o="urn:schemas-microsoft-com:office:office" xmlns:mc="http://schemas.openxmlformats.org/markup-compatibility/2006" xmlns:wpc="http://schemas.microsoft.com/office/word/2010/wordprocessingCanvas" xmlns="" val="0"/>
+                          <a14:useLocalDpi xmlns="" xmlns:wpc="http://schemas.microsoft.com/office/word/2010/wordprocessingCanvas" xmlns:mc="http://schemas.openxmlformats.org/markup-compatibility/2006" xmlns:o="urn:schemas-microsoft-com:office:office" xmlns:v="urn:schemas-microsoft-com:vml" xmlns:wp14="http://schemas.microsoft.com/office/word/2010/wordprocessingDrawing" xmlns:w10="urn:schemas-microsoft-com:office:word" xmlns:w="http://schemas.openxmlformats.org/wordprocessingml/2006/main" xmlns:w14="http://schemas.microsoft.com/office/word/2010/wordml" xmlns:wpg="http://schemas.microsoft.com/office/word/2010/wordprocessingGroup" xmlns:wpi="http://schemas.microsoft.com/office/word/2010/wordprocessingInk" xmlns:wps="http://schemas.microsoft.com/office/word/2010/wordprocessingShape" xmlns:a14="http://schemas.microsoft.com/office/drawing/2010/main" val="0"/>
                         </a:ext>
                       </a:extLst>
                     </a:blip>
@@ -9686,7 +9937,7 @@
                     <a:blip r:embed="rId17">
                       <a:extLst>
                         <a:ext uri="{28A0092B-C50C-407E-A947-70E740481C1C}">
-                          <a14:useLocalDpi xmlns:a14="http://schemas.microsoft.com/office/drawing/2010/main" xmlns:wps="http://schemas.microsoft.com/office/word/2010/wordprocessingShape" xmlns:wpi="http://schemas.microsoft.com/office/word/2010/wordprocessingInk" xmlns:wpg="http://schemas.microsoft.com/office/word/2010/wordprocessingGroup" xmlns:w14="http://schemas.microsoft.com/office/word/2010/wordml" xmlns:w="http://schemas.openxmlformats.org/wordprocessingml/2006/main" xmlns:w10="urn:schemas-microsoft-com:office:word" xmlns:wp14="http://schemas.microsoft.com/office/word/2010/wordprocessingDrawing" xmlns:v="urn:schemas-microsoft-com:vml" xmlns:o="urn:schemas-microsoft-com:office:office" xmlns:mc="http://schemas.openxmlformats.org/markup-compatibility/2006" xmlns:wpc="http://schemas.microsoft.com/office/word/2010/wordprocessingCanvas" xmlns="" val="0"/>
+                          <a14:useLocalDpi xmlns="" xmlns:wpc="http://schemas.microsoft.com/office/word/2010/wordprocessingCanvas" xmlns:mc="http://schemas.openxmlformats.org/markup-compatibility/2006" xmlns:o="urn:schemas-microsoft-com:office:office" xmlns:v="urn:schemas-microsoft-com:vml" xmlns:wp14="http://schemas.microsoft.com/office/word/2010/wordprocessingDrawing" xmlns:w10="urn:schemas-microsoft-com:office:word" xmlns:w="http://schemas.openxmlformats.org/wordprocessingml/2006/main" xmlns:w14="http://schemas.microsoft.com/office/word/2010/wordml" xmlns:wpg="http://schemas.microsoft.com/office/word/2010/wordprocessingGroup" xmlns:wpi="http://schemas.microsoft.com/office/word/2010/wordprocessingInk" xmlns:wps="http://schemas.microsoft.com/office/word/2010/wordprocessingShape" xmlns:a14="http://schemas.microsoft.com/office/drawing/2010/main" val="0"/>
                         </a:ext>
                       </a:extLst>
                     </a:blip>
@@ -10312,20 +10563,76 @@
           <w:iCs/>
           <w:lang w:val="en-US"/>
         </w:rPr>
-        <w:t>The test is finished and the output needs to be valuated.</w:t>
-      </w:r>
-    </w:p>
-    <w:p>
-      <w:pPr>
-        <w:rPr>
-          <w:lang w:val="en-US"/>
-        </w:rPr>
-      </w:pPr>
-      <w:r>
-        <w:rPr>
-          <w:lang w:val="en-US"/>
-        </w:rPr>
-        <w:t>When the testing is completed the testing data will be transferred from the data log to the output validation subsystem there the output will be validation in the validation against predefined output. And then all the data as well as the validated output will be compiled into the final report.</w:t>
+        <w:t xml:space="preserve">The test is finished and the output needs to be </w:t>
+      </w:r>
+      <w:r>
+        <w:rPr>
+          <w:b/>
+          <w:bCs/>
+          <w:i/>
+          <w:iCs/>
+          <w:lang w:val="en-US"/>
+        </w:rPr>
+        <w:t>validated</w:t>
+      </w:r>
+      <w:r>
+        <w:rPr>
+          <w:b/>
+          <w:bCs/>
+          <w:i/>
+          <w:iCs/>
+          <w:lang w:val="en-US"/>
+        </w:rPr>
+        <w:t>.</w:t>
+      </w:r>
+    </w:p>
+    <w:p>
+      <w:pPr>
+        <w:rPr>
+          <w:lang w:val="en-US"/>
+        </w:rPr>
+      </w:pPr>
+      <w:r>
+        <w:rPr>
+          <w:lang w:val="en-US"/>
+        </w:rPr>
+        <w:t xml:space="preserve">When the testing is completed the testing data will be transferred from the data log to the output validation subsystem there the output will be </w:t>
+      </w:r>
+      <w:r>
+        <w:rPr>
+          <w:lang w:val="en-US"/>
+        </w:rPr>
+        <w:t>validated</w:t>
+      </w:r>
+      <w:r>
+        <w:rPr>
+          <w:lang w:val="en-US"/>
+        </w:rPr>
+        <w:t xml:space="preserve"> in the validation</w:t>
+      </w:r>
+      <w:r>
+        <w:rPr>
+          <w:lang w:val="en-US"/>
+        </w:rPr>
+        <w:t>-module</w:t>
+      </w:r>
+      <w:r>
+        <w:rPr>
+          <w:lang w:val="en-US"/>
+        </w:rPr>
+        <w:t xml:space="preserve"> against predefined output. And then all the data as well as the validated output will be compiled into the final report</w:t>
+      </w:r>
+      <w:r>
+        <w:rPr>
+          <w:lang w:val="en-US"/>
+        </w:rPr>
+        <w:t xml:space="preserve"> by the report-module</w:t>
+      </w:r>
+      <w:r>
+        <w:rPr>
+          <w:lang w:val="en-US"/>
+        </w:rPr>
+        <w:t>.</w:t>
       </w:r>
     </w:p>
     <w:p>
